--- a/Proyecto/Entrega 1/POS - Comision 1.docx
+++ b/Proyecto/Entrega 1/POS - Comision 1.docx
@@ -564,7 +564,13 @@
               <w:rPr>
                 <w:sz w:val="24"/>
               </w:rPr>
-              <w:t>interectivo</w:t>
+              <w:t>inter</w:t>
+            </w:r>
+            <w:r>
+              <w:rPr>
+                <w:sz w:val="24"/>
+              </w:rPr>
+              <w:t>activo</w:t>
             </w:r>
             <w:proofErr w:type="spellEnd"/>
             <w:r>
@@ -862,6 +868,236 @@
                 <w:sz w:val="24"/>
               </w:rPr>
             </w:pPr>
+            <w:proofErr w:type="spellStart"/>
+            <w:r>
+              <w:rPr>
+                <w:sz w:val="24"/>
+              </w:rPr>
+              <w:t>Desarrollar</w:t>
+            </w:r>
+            <w:proofErr w:type="spellEnd"/>
+            <w:r>
+              <w:rPr>
+                <w:sz w:val="24"/>
+              </w:rPr>
+              <w:t xml:space="preserve"> un </w:t>
+            </w:r>
+            <w:proofErr w:type="spellStart"/>
+            <w:r>
+              <w:rPr>
+                <w:sz w:val="24"/>
+              </w:rPr>
+              <w:t>tablero</w:t>
+            </w:r>
+            <w:proofErr w:type="spellEnd"/>
+            <w:r>
+              <w:rPr>
+                <w:sz w:val="24"/>
+              </w:rPr>
+              <w:t xml:space="preserve"> de control </w:t>
+            </w:r>
+            <w:proofErr w:type="spellStart"/>
+            <w:r>
+              <w:rPr>
+                <w:sz w:val="24"/>
+              </w:rPr>
+              <w:t>interactiv</w:t>
+            </w:r>
+            <w:r>
+              <w:rPr>
+                <w:sz w:val="24"/>
+              </w:rPr>
+              <w:t>o</w:t>
+            </w:r>
+            <w:proofErr w:type="spellEnd"/>
+            <w:r>
+              <w:rPr>
+                <w:sz w:val="24"/>
+              </w:rPr>
+              <w:t xml:space="preserve"> </w:t>
+            </w:r>
+            <w:proofErr w:type="spellStart"/>
+            <w:r>
+              <w:rPr>
+                <w:sz w:val="24"/>
+              </w:rPr>
+              <w:t>basado</w:t>
+            </w:r>
+            <w:proofErr w:type="spellEnd"/>
+            <w:r>
+              <w:rPr>
+                <w:sz w:val="24"/>
+              </w:rPr>
+              <w:t xml:space="preserve"> en los </w:t>
+            </w:r>
+            <w:proofErr w:type="spellStart"/>
+            <w:r>
+              <w:rPr>
+                <w:sz w:val="24"/>
+              </w:rPr>
+              <w:t>datos</w:t>
+            </w:r>
+            <w:proofErr w:type="spellEnd"/>
+            <w:r>
+              <w:rPr>
+                <w:sz w:val="24"/>
+              </w:rPr>
+              <w:t xml:space="preserve"> </w:t>
+            </w:r>
+            <w:proofErr w:type="spellStart"/>
+            <w:r>
+              <w:rPr>
+                <w:sz w:val="24"/>
+              </w:rPr>
+              <w:t>brindados</w:t>
+            </w:r>
+            <w:proofErr w:type="spellEnd"/>
+            <w:r>
+              <w:rPr>
+                <w:sz w:val="24"/>
+              </w:rPr>
+              <w:t xml:space="preserve"> </w:t>
+            </w:r>
+            <w:proofErr w:type="spellStart"/>
+            <w:r>
+              <w:rPr>
+                <w:sz w:val="24"/>
+              </w:rPr>
+              <w:t>por</w:t>
+            </w:r>
+            <w:proofErr w:type="spellEnd"/>
+            <w:r>
+              <w:rPr>
+                <w:sz w:val="24"/>
+              </w:rPr>
+              <w:t xml:space="preserve"> </w:t>
+            </w:r>
+            <w:proofErr w:type="spellStart"/>
+            <w:r>
+              <w:rPr>
+                <w:sz w:val="24"/>
+              </w:rPr>
+              <w:t>cada</w:t>
+            </w:r>
+            <w:proofErr w:type="spellEnd"/>
+            <w:r>
+              <w:rPr>
+                <w:sz w:val="24"/>
+              </w:rPr>
+              <w:t xml:space="preserve"> </w:t>
+            </w:r>
+            <w:proofErr w:type="spellStart"/>
+            <w:r>
+              <w:rPr>
+                <w:sz w:val="24"/>
+              </w:rPr>
+              <w:t>establecimiento</w:t>
+            </w:r>
+            <w:proofErr w:type="spellEnd"/>
+            <w:r>
+              <w:rPr>
+                <w:sz w:val="24"/>
+              </w:rPr>
+              <w:t xml:space="preserve"> </w:t>
+            </w:r>
+            <w:proofErr w:type="spellStart"/>
+            <w:r>
+              <w:rPr>
+                <w:sz w:val="24"/>
+              </w:rPr>
+              <w:t>privado</w:t>
+            </w:r>
+            <w:proofErr w:type="spellEnd"/>
+            <w:r>
+              <w:rPr>
+                <w:sz w:val="24"/>
+              </w:rPr>
+              <w:t xml:space="preserve"> y public de la </w:t>
+            </w:r>
+            <w:proofErr w:type="spellStart"/>
+            <w:r>
+              <w:rPr>
+                <w:sz w:val="24"/>
+              </w:rPr>
+              <w:t>salud</w:t>
+            </w:r>
+            <w:proofErr w:type="spellEnd"/>
+            <w:r>
+              <w:rPr>
+                <w:sz w:val="24"/>
+              </w:rPr>
+              <w:t xml:space="preserve">, el </w:t>
+            </w:r>
+            <w:proofErr w:type="spellStart"/>
+            <w:r>
+              <w:rPr>
+                <w:sz w:val="24"/>
+              </w:rPr>
+              <w:t>cual</w:t>
+            </w:r>
+            <w:proofErr w:type="spellEnd"/>
+            <w:r>
+              <w:rPr>
+                <w:sz w:val="24"/>
+              </w:rPr>
+              <w:t xml:space="preserve"> se </w:t>
+            </w:r>
+            <w:proofErr w:type="spellStart"/>
+            <w:r>
+              <w:rPr>
+                <w:sz w:val="24"/>
+              </w:rPr>
+              <w:t>vaya</w:t>
+            </w:r>
+            <w:proofErr w:type="spellEnd"/>
+            <w:r>
+              <w:rPr>
+                <w:sz w:val="24"/>
+              </w:rPr>
+              <w:t xml:space="preserve"> </w:t>
+            </w:r>
+            <w:proofErr w:type="spellStart"/>
+            <w:r>
+              <w:rPr>
+                <w:sz w:val="24"/>
+              </w:rPr>
+              <w:t>actualizando</w:t>
+            </w:r>
+            <w:proofErr w:type="spellEnd"/>
+            <w:r>
+              <w:rPr>
+                <w:sz w:val="24"/>
+              </w:rPr>
+              <w:t xml:space="preserve"> </w:t>
+            </w:r>
+            <w:proofErr w:type="spellStart"/>
+            <w:r>
+              <w:rPr>
+                <w:sz w:val="24"/>
+              </w:rPr>
+              <w:t>todos</w:t>
+            </w:r>
+            <w:proofErr w:type="spellEnd"/>
+            <w:r>
+              <w:rPr>
+                <w:sz w:val="24"/>
+              </w:rPr>
+              <w:t xml:space="preserve"> los </w:t>
+            </w:r>
+            <w:proofErr w:type="spellStart"/>
+            <w:r>
+              <w:rPr>
+                <w:sz w:val="24"/>
+              </w:rPr>
+              <w:t>dias</w:t>
+            </w:r>
+            <w:proofErr w:type="spellEnd"/>
+            <w:r>
+              <w:rPr>
+                <w:sz w:val="24"/>
+              </w:rPr>
+              <w:t>.</w:t>
+            </w:r>
           </w:p>
         </w:tc>
       </w:tr>
@@ -991,6 +1227,754 @@
                 <w:sz w:val="24"/>
               </w:rPr>
             </w:pPr>
+            <w:proofErr w:type="spellStart"/>
+            <w:r>
+              <w:rPr>
+                <w:sz w:val="24"/>
+              </w:rPr>
+              <w:t>Poder</w:t>
+            </w:r>
+            <w:proofErr w:type="spellEnd"/>
+            <w:r>
+              <w:rPr>
+                <w:sz w:val="24"/>
+              </w:rPr>
+              <w:t xml:space="preserve"> </w:t>
+            </w:r>
+            <w:proofErr w:type="spellStart"/>
+            <w:r>
+              <w:rPr>
+                <w:sz w:val="24"/>
+              </w:rPr>
+              <w:t>finalizar</w:t>
+            </w:r>
+            <w:proofErr w:type="spellEnd"/>
+            <w:r>
+              <w:rPr>
+                <w:sz w:val="24"/>
+              </w:rPr>
+              <w:t xml:space="preserve"> el </w:t>
+            </w:r>
+            <w:proofErr w:type="spellStart"/>
+            <w:r>
+              <w:rPr>
+                <w:sz w:val="24"/>
+              </w:rPr>
+              <w:t>tablero</w:t>
+            </w:r>
+            <w:proofErr w:type="spellEnd"/>
+            <w:r>
+              <w:rPr>
+                <w:sz w:val="24"/>
+              </w:rPr>
+              <w:t xml:space="preserve"> de control </w:t>
+            </w:r>
+            <w:proofErr w:type="spellStart"/>
+            <w:r>
+              <w:rPr>
+                <w:sz w:val="24"/>
+              </w:rPr>
+              <w:t>interactivo</w:t>
+            </w:r>
+            <w:proofErr w:type="spellEnd"/>
+            <w:r>
+              <w:rPr>
+                <w:sz w:val="24"/>
+              </w:rPr>
+              <w:t xml:space="preserve"> </w:t>
+            </w:r>
+            <w:r>
+              <w:rPr>
+                <w:sz w:val="24"/>
+              </w:rPr>
+              <w:t xml:space="preserve">en </w:t>
+            </w:r>
+            <w:proofErr w:type="spellStart"/>
+            <w:r>
+              <w:rPr>
+                <w:sz w:val="24"/>
+              </w:rPr>
+              <w:t>estos</w:t>
+            </w:r>
+            <w:proofErr w:type="spellEnd"/>
+            <w:r>
+              <w:rPr>
+                <w:sz w:val="24"/>
+              </w:rPr>
+              <w:t xml:space="preserve"> </w:t>
+            </w:r>
+            <w:proofErr w:type="spellStart"/>
+            <w:r>
+              <w:rPr>
+                <w:sz w:val="24"/>
+              </w:rPr>
+              <w:t>proximos</w:t>
+            </w:r>
+            <w:proofErr w:type="spellEnd"/>
+            <w:r>
+              <w:rPr>
+                <w:sz w:val="24"/>
+              </w:rPr>
+              <w:t xml:space="preserve"> 2 </w:t>
+            </w:r>
+            <w:proofErr w:type="spellStart"/>
+            <w:r>
+              <w:rPr>
+                <w:sz w:val="24"/>
+              </w:rPr>
+              <w:t>meses</w:t>
+            </w:r>
+            <w:proofErr w:type="spellEnd"/>
+            <w:r>
+              <w:rPr>
+                <w:sz w:val="24"/>
+              </w:rPr>
+              <w:t xml:space="preserve"> </w:t>
+            </w:r>
+            <w:r>
+              <w:rPr>
+                <w:sz w:val="24"/>
+              </w:rPr>
+              <w:t xml:space="preserve">o antes inclusive, </w:t>
+            </w:r>
+            <w:proofErr w:type="spellStart"/>
+            <w:r>
+              <w:rPr>
+                <w:sz w:val="24"/>
+              </w:rPr>
+              <w:t>para</w:t>
+            </w:r>
+            <w:proofErr w:type="spellEnd"/>
+            <w:r>
+              <w:rPr>
+                <w:sz w:val="24"/>
+              </w:rPr>
+              <w:t xml:space="preserve"> </w:t>
+            </w:r>
+            <w:proofErr w:type="spellStart"/>
+            <w:r>
+              <w:rPr>
+                <w:sz w:val="24"/>
+              </w:rPr>
+              <w:t>que</w:t>
+            </w:r>
+            <w:proofErr w:type="spellEnd"/>
+            <w:r>
+              <w:rPr>
+                <w:sz w:val="24"/>
+              </w:rPr>
+              <w:t xml:space="preserve"> </w:t>
+            </w:r>
+            <w:proofErr w:type="spellStart"/>
+            <w:r>
+              <w:rPr>
+                <w:sz w:val="24"/>
+              </w:rPr>
+              <w:t>esten</w:t>
+            </w:r>
+            <w:proofErr w:type="spellEnd"/>
+            <w:r>
+              <w:rPr>
+                <w:sz w:val="24"/>
+              </w:rPr>
+              <w:t xml:space="preserve"> </w:t>
+            </w:r>
+            <w:proofErr w:type="spellStart"/>
+            <w:r>
+              <w:rPr>
+                <w:sz w:val="24"/>
+              </w:rPr>
+              <w:t>disponibles</w:t>
+            </w:r>
+            <w:proofErr w:type="spellEnd"/>
+            <w:r>
+              <w:rPr>
+                <w:sz w:val="24"/>
+              </w:rPr>
+              <w:t xml:space="preserve"> los </w:t>
+            </w:r>
+            <w:proofErr w:type="spellStart"/>
+            <w:r>
+              <w:rPr>
+                <w:sz w:val="24"/>
+              </w:rPr>
+              <w:t>datos</w:t>
+            </w:r>
+            <w:proofErr w:type="spellEnd"/>
+            <w:r>
+              <w:rPr>
+                <w:sz w:val="24"/>
+              </w:rPr>
+              <w:t xml:space="preserve"> </w:t>
+            </w:r>
+            <w:proofErr w:type="spellStart"/>
+            <w:r>
+              <w:rPr>
+                <w:sz w:val="24"/>
+              </w:rPr>
+              <w:t>funcionando</w:t>
+            </w:r>
+            <w:proofErr w:type="spellEnd"/>
+            <w:r>
+              <w:rPr>
+                <w:sz w:val="24"/>
+              </w:rPr>
+              <w:t xml:space="preserve"> en </w:t>
+            </w:r>
+            <w:proofErr w:type="spellStart"/>
+            <w:r>
+              <w:rPr>
+                <w:sz w:val="24"/>
+              </w:rPr>
+              <w:t>tiempo</w:t>
+            </w:r>
+            <w:proofErr w:type="spellEnd"/>
+            <w:r>
+              <w:rPr>
+                <w:sz w:val="24"/>
+              </w:rPr>
+              <w:t xml:space="preserve"> real.</w:t>
+            </w:r>
+          </w:p>
+          <w:p>
+            <w:pPr>
+              <w:pStyle w:val="TableParagraph"/>
+              <w:numPr>
+                <w:ilvl w:val="0"/>
+                <w:numId w:val="2"/>
+              </w:numPr>
+              <w:tabs>
+                <w:tab w:val="left" w:pos="829"/>
+              </w:tabs>
+              <w:ind w:right="986"/>
+              <w:rPr>
+                <w:sz w:val="24"/>
+              </w:rPr>
+            </w:pPr>
+            <w:proofErr w:type="spellStart"/>
+            <w:r>
+              <w:rPr>
+                <w:sz w:val="24"/>
+              </w:rPr>
+              <w:t>Tener</w:t>
+            </w:r>
+            <w:proofErr w:type="spellEnd"/>
+            <w:r>
+              <w:rPr>
+                <w:sz w:val="24"/>
+              </w:rPr>
+              <w:t xml:space="preserve"> los </w:t>
+            </w:r>
+            <w:proofErr w:type="spellStart"/>
+            <w:r>
+              <w:rPr>
+                <w:sz w:val="24"/>
+              </w:rPr>
+              <w:t>datos</w:t>
+            </w:r>
+            <w:proofErr w:type="spellEnd"/>
+            <w:r>
+              <w:rPr>
+                <w:sz w:val="24"/>
+              </w:rPr>
+              <w:t xml:space="preserve"> </w:t>
+            </w:r>
+            <w:proofErr w:type="spellStart"/>
+            <w:r>
+              <w:rPr>
+                <w:sz w:val="24"/>
+              </w:rPr>
+              <w:t>actualizados</w:t>
+            </w:r>
+            <w:proofErr w:type="spellEnd"/>
+            <w:r>
+              <w:rPr>
+                <w:sz w:val="24"/>
+              </w:rPr>
+              <w:t xml:space="preserve"> </w:t>
+            </w:r>
+            <w:proofErr w:type="spellStart"/>
+            <w:r>
+              <w:rPr>
+                <w:sz w:val="24"/>
+              </w:rPr>
+              <w:t>para</w:t>
+            </w:r>
+            <w:proofErr w:type="spellEnd"/>
+            <w:r>
+              <w:rPr>
+                <w:sz w:val="24"/>
+              </w:rPr>
+              <w:t xml:space="preserve"> </w:t>
+            </w:r>
+            <w:proofErr w:type="spellStart"/>
+            <w:r>
+              <w:rPr>
+                <w:sz w:val="24"/>
+              </w:rPr>
+              <w:t>controlar</w:t>
+            </w:r>
+            <w:proofErr w:type="spellEnd"/>
+            <w:r>
+              <w:rPr>
+                <w:sz w:val="24"/>
+              </w:rPr>
+              <w:t xml:space="preserve"> </w:t>
+            </w:r>
+            <w:proofErr w:type="spellStart"/>
+            <w:r>
+              <w:rPr>
+                <w:sz w:val="24"/>
+              </w:rPr>
+              <w:t>que</w:t>
+            </w:r>
+            <w:proofErr w:type="spellEnd"/>
+            <w:r>
+              <w:rPr>
+                <w:sz w:val="24"/>
+              </w:rPr>
+              <w:t xml:space="preserve"> el </w:t>
+            </w:r>
+            <w:proofErr w:type="spellStart"/>
+            <w:r>
+              <w:rPr>
+                <w:sz w:val="24"/>
+              </w:rPr>
+              <w:t>sistema</w:t>
+            </w:r>
+            <w:proofErr w:type="spellEnd"/>
+            <w:r>
+              <w:rPr>
+                <w:sz w:val="24"/>
+              </w:rPr>
+              <w:t xml:space="preserve"> de </w:t>
+            </w:r>
+            <w:proofErr w:type="spellStart"/>
+            <w:r>
+              <w:rPr>
+                <w:sz w:val="24"/>
+              </w:rPr>
+              <w:t>salud</w:t>
+            </w:r>
+            <w:proofErr w:type="spellEnd"/>
+            <w:r>
+              <w:rPr>
+                <w:sz w:val="24"/>
+              </w:rPr>
+              <w:t xml:space="preserve"> collapse </w:t>
+            </w:r>
+            <w:proofErr w:type="spellStart"/>
+            <w:r>
+              <w:rPr>
+                <w:sz w:val="24"/>
+              </w:rPr>
+              <w:t>adoptando</w:t>
+            </w:r>
+            <w:proofErr w:type="spellEnd"/>
+            <w:r>
+              <w:rPr>
+                <w:sz w:val="24"/>
+              </w:rPr>
+              <w:t xml:space="preserve"> </w:t>
+            </w:r>
+            <w:proofErr w:type="spellStart"/>
+            <w:r>
+              <w:rPr>
+                <w:sz w:val="24"/>
+              </w:rPr>
+              <w:t>las</w:t>
+            </w:r>
+            <w:proofErr w:type="spellEnd"/>
+            <w:r>
+              <w:rPr>
+                <w:sz w:val="24"/>
+              </w:rPr>
+              <w:t xml:space="preserve"> </w:t>
+            </w:r>
+            <w:proofErr w:type="spellStart"/>
+            <w:r>
+              <w:rPr>
+                <w:sz w:val="24"/>
+              </w:rPr>
+              <w:t>medidas</w:t>
+            </w:r>
+            <w:proofErr w:type="spellEnd"/>
+            <w:r>
+              <w:rPr>
+                <w:sz w:val="24"/>
+              </w:rPr>
+              <w:t xml:space="preserve"> </w:t>
+            </w:r>
+            <w:proofErr w:type="spellStart"/>
+            <w:r>
+              <w:rPr>
+                <w:sz w:val="24"/>
+              </w:rPr>
+              <w:t>necesarias</w:t>
+            </w:r>
+            <w:proofErr w:type="spellEnd"/>
+            <w:r>
+              <w:rPr>
+                <w:sz w:val="24"/>
+              </w:rPr>
+              <w:t>.</w:t>
+            </w:r>
+          </w:p>
+          <w:p>
+            <w:pPr>
+              <w:pStyle w:val="TableParagraph"/>
+              <w:numPr>
+                <w:ilvl w:val="0"/>
+                <w:numId w:val="2"/>
+              </w:numPr>
+              <w:tabs>
+                <w:tab w:val="left" w:pos="829"/>
+              </w:tabs>
+              <w:ind w:right="986"/>
+              <w:rPr>
+                <w:sz w:val="24"/>
+              </w:rPr>
+            </w:pPr>
+            <w:proofErr w:type="spellStart"/>
+            <w:r>
+              <w:rPr>
+                <w:sz w:val="24"/>
+              </w:rPr>
+              <w:t>Desarrollar</w:t>
+            </w:r>
+            <w:proofErr w:type="spellEnd"/>
+            <w:r>
+              <w:rPr>
+                <w:sz w:val="24"/>
+              </w:rPr>
+              <w:t xml:space="preserve"> </w:t>
+            </w:r>
+            <w:proofErr w:type="gramStart"/>
+            <w:r>
+              <w:rPr>
+                <w:sz w:val="24"/>
+              </w:rPr>
+              <w:t>un</w:t>
+            </w:r>
+            <w:proofErr w:type="gramEnd"/>
+            <w:r>
+              <w:rPr>
+                <w:sz w:val="24"/>
+              </w:rPr>
+              <w:t xml:space="preserve"> </w:t>
+            </w:r>
+            <w:proofErr w:type="spellStart"/>
+            <w:r>
+              <w:rPr>
+                <w:sz w:val="24"/>
+              </w:rPr>
+              <w:t>sistema</w:t>
+            </w:r>
+            <w:proofErr w:type="spellEnd"/>
+            <w:r>
+              <w:rPr>
+                <w:sz w:val="24"/>
+              </w:rPr>
+              <w:t xml:space="preserve"> </w:t>
+            </w:r>
+            <w:proofErr w:type="spellStart"/>
+            <w:r>
+              <w:rPr>
+                <w:sz w:val="24"/>
+              </w:rPr>
+              <w:t>para</w:t>
+            </w:r>
+            <w:proofErr w:type="spellEnd"/>
+            <w:r>
+              <w:rPr>
+                <w:sz w:val="24"/>
+              </w:rPr>
+              <w:t xml:space="preserve"> </w:t>
+            </w:r>
+            <w:proofErr w:type="spellStart"/>
+            <w:r>
+              <w:rPr>
+                <w:sz w:val="24"/>
+              </w:rPr>
+              <w:t>poder</w:t>
+            </w:r>
+            <w:proofErr w:type="spellEnd"/>
+            <w:r>
+              <w:rPr>
+                <w:sz w:val="24"/>
+              </w:rPr>
+              <w:t xml:space="preserve"> </w:t>
+            </w:r>
+            <w:proofErr w:type="spellStart"/>
+            <w:r>
+              <w:rPr>
+                <w:sz w:val="24"/>
+              </w:rPr>
+              <w:t>migrar</w:t>
+            </w:r>
+            <w:proofErr w:type="spellEnd"/>
+            <w:r>
+              <w:rPr>
+                <w:sz w:val="24"/>
+              </w:rPr>
+              <w:t xml:space="preserve"> los </w:t>
+            </w:r>
+            <w:proofErr w:type="spellStart"/>
+            <w:r>
+              <w:rPr>
+                <w:sz w:val="24"/>
+              </w:rPr>
+              <w:t>datos</w:t>
+            </w:r>
+            <w:proofErr w:type="spellEnd"/>
+            <w:r>
+              <w:rPr>
+                <w:sz w:val="24"/>
+              </w:rPr>
+              <w:t xml:space="preserve"> de </w:t>
+            </w:r>
+            <w:proofErr w:type="spellStart"/>
+            <w:r>
+              <w:rPr>
+                <w:sz w:val="24"/>
+              </w:rPr>
+              <w:t>otros</w:t>
+            </w:r>
+            <w:proofErr w:type="spellEnd"/>
+            <w:r>
+              <w:rPr>
+                <w:sz w:val="24"/>
+              </w:rPr>
+              <w:t xml:space="preserve"> </w:t>
+            </w:r>
+            <w:proofErr w:type="spellStart"/>
+            <w:r>
+              <w:rPr>
+                <w:sz w:val="24"/>
+              </w:rPr>
+              <w:t>distritos</w:t>
+            </w:r>
+            <w:proofErr w:type="spellEnd"/>
+            <w:r>
+              <w:rPr>
+                <w:sz w:val="24"/>
+              </w:rPr>
+              <w:t xml:space="preserve"> </w:t>
+            </w:r>
+            <w:proofErr w:type="spellStart"/>
+            <w:r>
+              <w:rPr>
+                <w:sz w:val="24"/>
+              </w:rPr>
+              <w:t>evitando</w:t>
+            </w:r>
+            <w:proofErr w:type="spellEnd"/>
+            <w:r>
+              <w:rPr>
+                <w:sz w:val="24"/>
+              </w:rPr>
+              <w:t xml:space="preserve"> </w:t>
+            </w:r>
+            <w:proofErr w:type="spellStart"/>
+            <w:r>
+              <w:rPr>
+                <w:sz w:val="24"/>
+              </w:rPr>
+              <w:t>informacion</w:t>
+            </w:r>
+            <w:proofErr w:type="spellEnd"/>
+            <w:r>
+              <w:rPr>
+                <w:sz w:val="24"/>
+              </w:rPr>
+              <w:t xml:space="preserve"> </w:t>
+            </w:r>
+            <w:proofErr w:type="spellStart"/>
+            <w:r>
+              <w:rPr>
+                <w:sz w:val="24"/>
+              </w:rPr>
+              <w:t>duplicada</w:t>
+            </w:r>
+            <w:proofErr w:type="spellEnd"/>
+            <w:r>
+              <w:rPr>
+                <w:sz w:val="24"/>
+              </w:rPr>
+              <w:t>.</w:t>
+            </w:r>
+          </w:p>
+          <w:p>
+            <w:pPr>
+              <w:pStyle w:val="TableParagraph"/>
+              <w:numPr>
+                <w:ilvl w:val="0"/>
+                <w:numId w:val="2"/>
+              </w:numPr>
+              <w:tabs>
+                <w:tab w:val="left" w:pos="829"/>
+              </w:tabs>
+              <w:ind w:right="986"/>
+              <w:rPr>
+                <w:sz w:val="24"/>
+              </w:rPr>
+            </w:pPr>
+            <w:proofErr w:type="spellStart"/>
+            <w:r>
+              <w:rPr>
+                <w:sz w:val="24"/>
+              </w:rPr>
+              <w:t>Que</w:t>
+            </w:r>
+            <w:proofErr w:type="spellEnd"/>
+            <w:r>
+              <w:rPr>
+                <w:sz w:val="24"/>
+              </w:rPr>
+              <w:t xml:space="preserve"> la </w:t>
+            </w:r>
+            <w:proofErr w:type="spellStart"/>
+            <w:r>
+              <w:rPr>
+                <w:sz w:val="24"/>
+              </w:rPr>
+              <w:t>gente</w:t>
+            </w:r>
+            <w:proofErr w:type="spellEnd"/>
+            <w:r>
+              <w:rPr>
+                <w:sz w:val="24"/>
+              </w:rPr>
+              <w:t xml:space="preserve"> </w:t>
+            </w:r>
+            <w:proofErr w:type="spellStart"/>
+            <w:proofErr w:type="gramStart"/>
+            <w:r>
+              <w:rPr>
+                <w:sz w:val="24"/>
+              </w:rPr>
+              <w:t>este</w:t>
+            </w:r>
+            <w:proofErr w:type="spellEnd"/>
+            <w:proofErr w:type="gramEnd"/>
+            <w:r>
+              <w:rPr>
+                <w:sz w:val="24"/>
+              </w:rPr>
+              <w:t xml:space="preserve"> con la </w:t>
+            </w:r>
+            <w:proofErr w:type="spellStart"/>
+            <w:r>
+              <w:rPr>
+                <w:sz w:val="24"/>
+              </w:rPr>
+              <w:t>informacion</w:t>
+            </w:r>
+            <w:proofErr w:type="spellEnd"/>
+            <w:r>
+              <w:rPr>
+                <w:sz w:val="24"/>
+              </w:rPr>
+              <w:t xml:space="preserve"> </w:t>
+            </w:r>
+            <w:proofErr w:type="spellStart"/>
+            <w:r>
+              <w:rPr>
+                <w:sz w:val="24"/>
+              </w:rPr>
+              <w:t>actualizada</w:t>
+            </w:r>
+            <w:proofErr w:type="spellEnd"/>
+            <w:r>
+              <w:rPr>
+                <w:sz w:val="24"/>
+              </w:rPr>
+              <w:t xml:space="preserve"> </w:t>
+            </w:r>
+            <w:proofErr w:type="spellStart"/>
+            <w:r>
+              <w:rPr>
+                <w:sz w:val="24"/>
+              </w:rPr>
+              <w:t>sobre</w:t>
+            </w:r>
+            <w:proofErr w:type="spellEnd"/>
+            <w:r>
+              <w:rPr>
+                <w:sz w:val="24"/>
+              </w:rPr>
+              <w:t xml:space="preserve"> </w:t>
+            </w:r>
+            <w:proofErr w:type="spellStart"/>
+            <w:r>
+              <w:rPr>
+                <w:sz w:val="24"/>
+              </w:rPr>
+              <w:t>las</w:t>
+            </w:r>
+            <w:proofErr w:type="spellEnd"/>
+            <w:r>
+              <w:rPr>
+                <w:sz w:val="24"/>
+              </w:rPr>
+              <w:t xml:space="preserve"> camas </w:t>
+            </w:r>
+            <w:proofErr w:type="spellStart"/>
+            <w:r>
+              <w:rPr>
+                <w:sz w:val="24"/>
+              </w:rPr>
+              <w:t>ocupadas</w:t>
+            </w:r>
+            <w:proofErr w:type="spellEnd"/>
+            <w:r>
+              <w:rPr>
+                <w:sz w:val="24"/>
+              </w:rPr>
+              <w:t xml:space="preserve">, </w:t>
+            </w:r>
+            <w:proofErr w:type="spellStart"/>
+            <w:r>
+              <w:rPr>
+                <w:sz w:val="24"/>
+              </w:rPr>
+              <w:t>respiradores</w:t>
+            </w:r>
+            <w:proofErr w:type="spellEnd"/>
+            <w:r>
+              <w:rPr>
+                <w:sz w:val="24"/>
+              </w:rPr>
+              <w:t xml:space="preserve"> y los </w:t>
+            </w:r>
+            <w:proofErr w:type="spellStart"/>
+            <w:r>
+              <w:rPr>
+                <w:sz w:val="24"/>
+              </w:rPr>
+              <w:t>otros</w:t>
+            </w:r>
+            <w:proofErr w:type="spellEnd"/>
+            <w:r>
+              <w:rPr>
+                <w:sz w:val="24"/>
+              </w:rPr>
+              <w:t xml:space="preserve"> </w:t>
+            </w:r>
+            <w:proofErr w:type="spellStart"/>
+            <w:r>
+              <w:rPr>
+                <w:sz w:val="24"/>
+              </w:rPr>
+              <w:t>datos</w:t>
+            </w:r>
+            <w:proofErr w:type="spellEnd"/>
+            <w:r>
+              <w:rPr>
+                <w:sz w:val="24"/>
+              </w:rPr>
+              <w:t>.</w:t>
+            </w:r>
           </w:p>
         </w:tc>
       </w:tr>
@@ -1169,6 +2153,72 @@
                 <w:sz w:val="24"/>
               </w:rPr>
             </w:pPr>
+            <w:proofErr w:type="spellStart"/>
+            <w:r>
+              <w:rPr>
+                <w:sz w:val="24"/>
+              </w:rPr>
+              <w:t>Cumplir</w:t>
+            </w:r>
+            <w:proofErr w:type="spellEnd"/>
+            <w:r>
+              <w:rPr>
+                <w:sz w:val="24"/>
+              </w:rPr>
+              <w:t xml:space="preserve"> con la </w:t>
+            </w:r>
+            <w:proofErr w:type="spellStart"/>
+            <w:r>
+              <w:rPr>
+                <w:sz w:val="24"/>
+              </w:rPr>
+              <w:t>fecha</w:t>
+            </w:r>
+            <w:proofErr w:type="spellEnd"/>
+            <w:r>
+              <w:rPr>
+                <w:sz w:val="24"/>
+              </w:rPr>
+              <w:t xml:space="preserve"> </w:t>
+            </w:r>
+            <w:proofErr w:type="spellStart"/>
+            <w:r>
+              <w:rPr>
+                <w:sz w:val="24"/>
+              </w:rPr>
+              <w:t>estipulada</w:t>
+            </w:r>
+            <w:proofErr w:type="spellEnd"/>
+            <w:r>
+              <w:rPr>
+                <w:sz w:val="24"/>
+              </w:rPr>
+              <w:t xml:space="preserve"> en el primer </w:t>
+            </w:r>
+            <w:proofErr w:type="spellStart"/>
+            <w:r>
+              <w:rPr>
+                <w:sz w:val="24"/>
+              </w:rPr>
+              <w:t>objetivo</w:t>
+            </w:r>
+            <w:proofErr w:type="spellEnd"/>
+          </w:p>
+          <w:p>
+            <w:pPr>
+              <w:pStyle w:val="TableParagraph"/>
+              <w:numPr>
+                <w:ilvl w:val="0"/>
+                <w:numId w:val="1"/>
+              </w:numPr>
+              <w:tabs>
+                <w:tab w:val="left" w:pos="829"/>
+              </w:tabs>
+              <w:ind w:hanging="361"/>
+              <w:rPr>
+                <w:sz w:val="24"/>
+              </w:rPr>
+            </w:pPr>
           </w:p>
         </w:tc>
       </w:tr>
@@ -1221,12 +2271,180 @@
                 <w:sz w:val="24"/>
               </w:rPr>
             </w:pPr>
+            <w:proofErr w:type="spellStart"/>
             <w:r>
               <w:rPr>
                 <w:sz w:val="24"/>
               </w:rPr>
               <w:t>S</w:t>
             </w:r>
+            <w:r>
+              <w:rPr>
+                <w:sz w:val="24"/>
+              </w:rPr>
+              <w:t>.</w:t>
+            </w:r>
+            <w:r>
+              <w:rPr>
+                <w:sz w:val="24"/>
+              </w:rPr>
+              <w:t>Este</w:t>
+            </w:r>
+            <w:proofErr w:type="spellEnd"/>
+            <w:r>
+              <w:rPr>
+                <w:sz w:val="24"/>
+              </w:rPr>
+              <w:t xml:space="preserve"> </w:t>
+            </w:r>
+            <w:proofErr w:type="spellStart"/>
+            <w:r>
+              <w:rPr>
+                <w:sz w:val="24"/>
+              </w:rPr>
+              <w:t>tablero</w:t>
+            </w:r>
+            <w:proofErr w:type="spellEnd"/>
+            <w:r>
+              <w:rPr>
+                <w:sz w:val="24"/>
+              </w:rPr>
+              <w:t xml:space="preserve"> </w:t>
+            </w:r>
+            <w:proofErr w:type="spellStart"/>
+            <w:r>
+              <w:rPr>
+                <w:sz w:val="24"/>
+              </w:rPr>
+              <w:t>deberia</w:t>
+            </w:r>
+            <w:proofErr w:type="spellEnd"/>
+            <w:r>
+              <w:rPr>
+                <w:sz w:val="24"/>
+              </w:rPr>
+              <w:t xml:space="preserve"> </w:t>
+            </w:r>
+            <w:proofErr w:type="spellStart"/>
+            <w:r>
+              <w:rPr>
+                <w:sz w:val="24"/>
+              </w:rPr>
+              <w:t>ayudar</w:t>
+            </w:r>
+            <w:proofErr w:type="spellEnd"/>
+            <w:r>
+              <w:rPr>
+                <w:sz w:val="24"/>
+              </w:rPr>
+              <w:t xml:space="preserve"> a </w:t>
+            </w:r>
+            <w:proofErr w:type="spellStart"/>
+            <w:r>
+              <w:rPr>
+                <w:sz w:val="24"/>
+              </w:rPr>
+              <w:t>que</w:t>
+            </w:r>
+            <w:proofErr w:type="spellEnd"/>
+            <w:r>
+              <w:rPr>
+                <w:sz w:val="24"/>
+              </w:rPr>
+              <w:t xml:space="preserve"> el </w:t>
+            </w:r>
+            <w:proofErr w:type="spellStart"/>
+            <w:r>
+              <w:rPr>
+                <w:sz w:val="24"/>
+              </w:rPr>
+              <w:t>sistema</w:t>
+            </w:r>
+            <w:proofErr w:type="spellEnd"/>
+            <w:r>
+              <w:rPr>
+                <w:sz w:val="24"/>
+              </w:rPr>
+              <w:t xml:space="preserve"> de </w:t>
+            </w:r>
+            <w:proofErr w:type="spellStart"/>
+            <w:r>
+              <w:rPr>
+                <w:sz w:val="24"/>
+              </w:rPr>
+              <w:t>salud</w:t>
+            </w:r>
+            <w:proofErr w:type="spellEnd"/>
+            <w:r>
+              <w:rPr>
+                <w:sz w:val="24"/>
+              </w:rPr>
+              <w:t xml:space="preserve"> en </w:t>
+            </w:r>
+            <w:proofErr w:type="spellStart"/>
+            <w:r>
+              <w:rPr>
+                <w:sz w:val="24"/>
+              </w:rPr>
+              <w:t>todo</w:t>
+            </w:r>
+            <w:proofErr w:type="spellEnd"/>
+            <w:r>
+              <w:rPr>
+                <w:sz w:val="24"/>
+              </w:rPr>
+              <w:t xml:space="preserve"> el </w:t>
+            </w:r>
+            <w:proofErr w:type="spellStart"/>
+            <w:r>
+              <w:rPr>
+                <w:sz w:val="24"/>
+              </w:rPr>
+              <w:t>pais</w:t>
+            </w:r>
+            <w:proofErr w:type="spellEnd"/>
+            <w:r>
+              <w:rPr>
+                <w:sz w:val="24"/>
+              </w:rPr>
+              <w:t xml:space="preserve"> </w:t>
+            </w:r>
+            <w:proofErr w:type="spellStart"/>
+            <w:r>
+              <w:rPr>
+                <w:sz w:val="24"/>
+              </w:rPr>
+              <w:t>funcione</w:t>
+            </w:r>
+            <w:proofErr w:type="spellEnd"/>
+            <w:r>
+              <w:rPr>
+                <w:sz w:val="24"/>
+              </w:rPr>
+              <w:t xml:space="preserve"> </w:t>
+            </w:r>
+            <w:proofErr w:type="spellStart"/>
+            <w:r>
+              <w:rPr>
+                <w:sz w:val="24"/>
+              </w:rPr>
+              <w:t>correctamente</w:t>
+            </w:r>
+            <w:proofErr w:type="spellEnd"/>
+            <w:r>
+              <w:rPr>
+                <w:sz w:val="24"/>
+              </w:rPr>
+              <w:t xml:space="preserve"> y </w:t>
+            </w:r>
+            <w:proofErr w:type="spellStart"/>
+            <w:r>
+              <w:rPr>
+                <w:sz w:val="24"/>
+              </w:rPr>
+              <w:t>mejor</w:t>
+            </w:r>
+            <w:proofErr w:type="spellEnd"/>
             <w:r>
               <w:rPr>
                 <w:sz w:val="24"/>
@@ -1282,6 +2500,50 @@
               </w:rPr>
               <w:t xml:space="preserve">R. </w:t>
             </w:r>
+            <w:proofErr w:type="spellStart"/>
+            <w:r>
+              <w:rPr>
+                <w:sz w:val="24"/>
+              </w:rPr>
+              <w:t>Crear</w:t>
+            </w:r>
+            <w:proofErr w:type="spellEnd"/>
+            <w:r>
+              <w:rPr>
+                <w:sz w:val="24"/>
+              </w:rPr>
+              <w:t xml:space="preserve"> </w:t>
+            </w:r>
+            <w:proofErr w:type="spellStart"/>
+            <w:r>
+              <w:rPr>
+                <w:sz w:val="24"/>
+              </w:rPr>
+              <w:t>panico</w:t>
+            </w:r>
+            <w:proofErr w:type="spellEnd"/>
+            <w:r>
+              <w:rPr>
+                <w:sz w:val="24"/>
+              </w:rPr>
+              <w:t xml:space="preserve"> en la </w:t>
+            </w:r>
+            <w:proofErr w:type="spellStart"/>
+            <w:proofErr w:type="gramStart"/>
+            <w:r>
+              <w:rPr>
+                <w:sz w:val="24"/>
+              </w:rPr>
+              <w:t>gente</w:t>
+            </w:r>
+            <w:proofErr w:type="spellEnd"/>
+            <w:r>
+              <w:rPr>
+                <w:sz w:val="24"/>
+              </w:rPr>
+              <w:t>(?</w:t>
+            </w:r>
+            <w:proofErr w:type="gramEnd"/>
           </w:p>
           <w:p>
             <w:pPr>
@@ -1315,9 +2577,8 @@
           <w:p>
             <w:pPr>
               <w:pStyle w:val="TableParagraph"/>
-              <w:spacing w:before="1"/>
-              <w:ind w:left="107"/>
-              <w:rPr>
+              <w:rPr>
+                <w:rFonts w:ascii="Times New Roman"/>
                 <w:sz w:val="24"/>
               </w:rPr>
             </w:pPr>
@@ -1327,15 +2588,252 @@
               </w:rPr>
               <w:t xml:space="preserve">O. </w:t>
             </w:r>
-          </w:p>
-          <w:p>
-            <w:pPr>
-              <w:pStyle w:val="TableParagraph"/>
-              <w:rPr>
-                <w:rFonts w:ascii="Times New Roman"/>
-                <w:sz w:val="24"/>
-              </w:rPr>
-            </w:pPr>
+            <w:proofErr w:type="spellStart"/>
+            <w:r>
+              <w:rPr>
+                <w:sz w:val="24"/>
+              </w:rPr>
+              <w:t>Contar</w:t>
+            </w:r>
+            <w:proofErr w:type="spellEnd"/>
+            <w:r>
+              <w:rPr>
+                <w:sz w:val="24"/>
+              </w:rPr>
+              <w:t xml:space="preserve"> con un </w:t>
+            </w:r>
+            <w:proofErr w:type="spellStart"/>
+            <w:r>
+              <w:rPr>
+                <w:sz w:val="24"/>
+              </w:rPr>
+              <w:t>grupo</w:t>
+            </w:r>
+            <w:proofErr w:type="spellEnd"/>
+            <w:r>
+              <w:rPr>
+                <w:sz w:val="24"/>
+              </w:rPr>
+              <w:t xml:space="preserve"> de </w:t>
+            </w:r>
+            <w:proofErr w:type="spellStart"/>
+            <w:r>
+              <w:rPr>
+                <w:sz w:val="24"/>
+              </w:rPr>
+              <w:t>trabajo</w:t>
+            </w:r>
+            <w:proofErr w:type="spellEnd"/>
+            <w:r>
+              <w:rPr>
+                <w:sz w:val="24"/>
+              </w:rPr>
+              <w:t xml:space="preserve"> </w:t>
+            </w:r>
+            <w:proofErr w:type="spellStart"/>
+            <w:r>
+              <w:rPr>
+                <w:sz w:val="24"/>
+              </w:rPr>
+              <w:t>menor</w:t>
+            </w:r>
+            <w:proofErr w:type="spellEnd"/>
+            <w:r>
+              <w:rPr>
+                <w:sz w:val="24"/>
+              </w:rPr>
+              <w:t xml:space="preserve"> al </w:t>
+            </w:r>
+            <w:proofErr w:type="spellStart"/>
+            <w:r>
+              <w:rPr>
+                <w:sz w:val="24"/>
+              </w:rPr>
+              <w:t>que</w:t>
+            </w:r>
+            <w:proofErr w:type="spellEnd"/>
+            <w:r>
+              <w:rPr>
+                <w:sz w:val="24"/>
+              </w:rPr>
+              <w:t xml:space="preserve"> se </w:t>
+            </w:r>
+            <w:proofErr w:type="spellStart"/>
+            <w:r>
+              <w:rPr>
+                <w:sz w:val="24"/>
+              </w:rPr>
+              <w:t>necesitaba</w:t>
+            </w:r>
+            <w:proofErr w:type="spellEnd"/>
+            <w:r>
+              <w:rPr>
+                <w:sz w:val="24"/>
+              </w:rPr>
+              <w:t xml:space="preserve">, </w:t>
+            </w:r>
+            <w:proofErr w:type="spellStart"/>
+            <w:r>
+              <w:rPr>
+                <w:sz w:val="24"/>
+              </w:rPr>
+              <w:t>por</w:t>
+            </w:r>
+            <w:proofErr w:type="spellEnd"/>
+            <w:r>
+              <w:rPr>
+                <w:sz w:val="24"/>
+              </w:rPr>
+              <w:t xml:space="preserve"> lo </w:t>
+            </w:r>
+            <w:proofErr w:type="spellStart"/>
+            <w:r>
+              <w:rPr>
+                <w:sz w:val="24"/>
+              </w:rPr>
+              <w:t>que</w:t>
+            </w:r>
+            <w:proofErr w:type="spellEnd"/>
+            <w:r>
+              <w:rPr>
+                <w:sz w:val="24"/>
+              </w:rPr>
+              <w:t xml:space="preserve"> se </w:t>
+            </w:r>
+            <w:proofErr w:type="spellStart"/>
+            <w:r>
+              <w:rPr>
+                <w:sz w:val="24"/>
+              </w:rPr>
+              <w:t>tendrá</w:t>
+            </w:r>
+            <w:proofErr w:type="spellEnd"/>
+            <w:r>
+              <w:rPr>
+                <w:sz w:val="24"/>
+              </w:rPr>
+              <w:t xml:space="preserve"> </w:t>
+            </w:r>
+            <w:proofErr w:type="spellStart"/>
+            <w:proofErr w:type="gramStart"/>
+            <w:r>
+              <w:rPr>
+                <w:sz w:val="24"/>
+              </w:rPr>
+              <w:t>aumentar</w:t>
+            </w:r>
+            <w:proofErr w:type="spellEnd"/>
+            <w:r>
+              <w:rPr>
+                <w:sz w:val="24"/>
+              </w:rPr>
+              <w:t xml:space="preserve">  y</w:t>
+            </w:r>
+            <w:proofErr w:type="gramEnd"/>
+            <w:r>
+              <w:rPr>
+                <w:sz w:val="24"/>
+              </w:rPr>
+              <w:t xml:space="preserve"> los </w:t>
+            </w:r>
+            <w:proofErr w:type="spellStart"/>
+            <w:r>
+              <w:rPr>
+                <w:sz w:val="24"/>
+              </w:rPr>
+              <w:t>recursos</w:t>
+            </w:r>
+            <w:proofErr w:type="spellEnd"/>
+            <w:r>
+              <w:rPr>
+                <w:sz w:val="24"/>
+              </w:rPr>
+              <w:t xml:space="preserve"> </w:t>
+            </w:r>
+            <w:proofErr w:type="spellStart"/>
+            <w:r>
+              <w:rPr>
+                <w:sz w:val="24"/>
+              </w:rPr>
+              <w:t>humanos</w:t>
+            </w:r>
+            <w:proofErr w:type="spellEnd"/>
+            <w:r>
+              <w:rPr>
+                <w:sz w:val="24"/>
+              </w:rPr>
+              <w:t xml:space="preserve"> y </w:t>
+            </w:r>
+            <w:proofErr w:type="spellStart"/>
+            <w:r>
+              <w:rPr>
+                <w:sz w:val="24"/>
+              </w:rPr>
+              <w:t>que</w:t>
+            </w:r>
+            <w:proofErr w:type="spellEnd"/>
+            <w:r>
+              <w:rPr>
+                <w:sz w:val="24"/>
+              </w:rPr>
+              <w:t xml:space="preserve"> </w:t>
+            </w:r>
+            <w:proofErr w:type="spellStart"/>
+            <w:r>
+              <w:rPr>
+                <w:sz w:val="24"/>
+              </w:rPr>
+              <w:t>éstos</w:t>
+            </w:r>
+            <w:proofErr w:type="spellEnd"/>
+            <w:r>
+              <w:rPr>
+                <w:sz w:val="24"/>
+              </w:rPr>
+              <w:t xml:space="preserve"> no se </w:t>
+            </w:r>
+            <w:proofErr w:type="spellStart"/>
+            <w:r>
+              <w:rPr>
+                <w:sz w:val="24"/>
+              </w:rPr>
+              <w:t>demoren</w:t>
+            </w:r>
+            <w:proofErr w:type="spellEnd"/>
+            <w:r>
+              <w:rPr>
+                <w:sz w:val="24"/>
+              </w:rPr>
+              <w:t xml:space="preserve"> en </w:t>
+            </w:r>
+            <w:proofErr w:type="spellStart"/>
+            <w:r>
+              <w:rPr>
+                <w:sz w:val="24"/>
+              </w:rPr>
+              <w:t>adaptarse</w:t>
+            </w:r>
+            <w:proofErr w:type="spellEnd"/>
+            <w:r>
+              <w:rPr>
+                <w:sz w:val="24"/>
+              </w:rPr>
+              <w:t xml:space="preserve"> al </w:t>
+            </w:r>
+            <w:proofErr w:type="spellStart"/>
+            <w:r>
+              <w:rPr>
+                <w:sz w:val="24"/>
+              </w:rPr>
+              <w:t>proyecto</w:t>
+            </w:r>
+            <w:proofErr w:type="spellEnd"/>
+            <w:r>
+              <w:rPr>
+                <w:sz w:val="24"/>
+              </w:rPr>
+              <w:t>.</w:t>
+            </w:r>
           </w:p>
           <w:p>
             <w:pPr>
@@ -2197,7 +3695,6 @@
   <w:style w:type="character" w:default="1" w:styleId="Fuentedeprrafopredeter">
     <w:name w:val="Default Paragraph Font"/>
     <w:uiPriority w:val="1"/>
-    <w:semiHidden/>
     <w:unhideWhenUsed/>
   </w:style>
   <w:style w:type="table" w:default="1" w:styleId="Tablanormal">

--- a/Proyecto/Entrega 1/POS - Comision 1.docx
+++ b/Proyecto/Entrega 1/POS - Comision 1.docx
@@ -1,6 +1,6 @@
 
 <file path=word/document.xml><?xml version="1.0" encoding="utf-8"?>
-<w:document xmlns:ve="http://schemas.openxmlformats.org/markup-compatibility/2006" xmlns:o="urn:schemas-microsoft-com:office:office" xmlns:r="http://schemas.openxmlformats.org/officeDocument/2006/relationships" xmlns:m="http://schemas.openxmlformats.org/officeDocument/2006/math" xmlns:v="urn:schemas-microsoft-com:vml" xmlns:wp="http://schemas.openxmlformats.org/drawingml/2006/wordprocessingDrawing" xmlns:w10="urn:schemas-microsoft-com:office:word" xmlns:w="http://schemas.openxmlformats.org/wordprocessingml/2006/main" xmlns:wne="http://schemas.microsoft.com/office/word/2006/wordml">
+<w:document xmlns:wpc="http://schemas.microsoft.com/office/word/2010/wordprocessingCanvas" xmlns:cx="http://schemas.microsoft.com/office/drawing/2014/chartex" xmlns:cx1="http://schemas.microsoft.com/office/drawing/2015/9/8/chartex" xmlns:cx2="http://schemas.microsoft.com/office/drawing/2015/10/21/chartex" xmlns:cx3="http://schemas.microsoft.com/office/drawing/2016/5/9/chartex" xmlns:cx4="http://schemas.microsoft.com/office/drawing/2016/5/10/chartex" xmlns:cx5="http://schemas.microsoft.com/office/drawing/2016/5/11/chartex" xmlns:cx6="http://schemas.microsoft.com/office/drawing/2016/5/12/chartex" xmlns:cx7="http://schemas.microsoft.com/office/drawing/2016/5/13/chartex" xmlns:cx8="http://schemas.microsoft.com/office/drawing/2016/5/14/chartex" xmlns:mc="http://schemas.openxmlformats.org/markup-compatibility/2006" xmlns:aink="http://schemas.microsoft.com/office/drawing/2016/ink" xmlns:am3d="http://schemas.microsoft.com/office/drawing/2017/model3d" xmlns:o="urn:schemas-microsoft-com:office:office" xmlns:r="http://schemas.openxmlformats.org/officeDocument/2006/relationships" xmlns:m="http://schemas.openxmlformats.org/officeDocument/2006/math" xmlns:v="urn:schemas-microsoft-com:vml" xmlns:wp14="http://schemas.microsoft.com/office/word/2010/wordprocessingDrawing" xmlns:wp="http://schemas.openxmlformats.org/drawingml/2006/wordprocessingDrawing" xmlns:w10="urn:schemas-microsoft-com:office:word" xmlns:w="http://schemas.openxmlformats.org/wordprocessingml/2006/main" xmlns:w14="http://schemas.microsoft.com/office/word/2010/wordml" xmlns:w15="http://schemas.microsoft.com/office/word/2012/wordml" xmlns:w16cex="http://schemas.microsoft.com/office/word/2018/wordml/cex" xmlns:w16cid="http://schemas.microsoft.com/office/word/2016/wordml/cid" xmlns:w16="http://schemas.microsoft.com/office/word/2018/wordml" xmlns:w16se="http://schemas.microsoft.com/office/word/2015/wordml/symex" xmlns:wpg="http://schemas.microsoft.com/office/word/2010/wordprocessingGroup" xmlns:wpi="http://schemas.microsoft.com/office/word/2010/wordprocessingInk" xmlns:wne="http://schemas.microsoft.com/office/word/2006/wordml" xmlns:wps="http://schemas.microsoft.com/office/word/2010/wordprocessingShape" mc:Ignorable="w14 w15 w16se w16cid w16 w16cex wp14">
   <w:body>
     <w:tbl>
       <w:tblPr>
@@ -16,7 +16,7 @@
           <w:insideV w:val="single" w:sz="4" w:space="0" w:color="000000"/>
         </w:tblBorders>
         <w:tblLayout w:type="fixed"/>
-        <w:tblLook w:val="01E0"/>
+        <w:tblLook w:val="01E0" w:firstRow="1" w:lastRow="1" w:firstColumn="1" w:lastColumn="1" w:noHBand="0" w:noVBand="0"/>
       </w:tblPr>
       <w:tblGrid>
         <w:gridCol w:w="2000"/>
@@ -109,17 +109,8 @@
                 <w:b/>
                 <w:sz w:val="24"/>
               </w:rPr>
-              <w:t xml:space="preserve"> del </w:t>
-            </w:r>
-            <w:proofErr w:type="spellStart"/>
-            <w:r>
-              <w:rPr>
-                <w:b/>
-                <w:sz w:val="24"/>
-              </w:rPr>
-              <w:t>Proyecto</w:t>
-            </w:r>
-            <w:proofErr w:type="spellEnd"/>
+              <w:t xml:space="preserve"> del Proyecto</w:t>
+            </w:r>
           </w:p>
         </w:tc>
         <w:tc>
@@ -139,21 +130,12 @@
                 <w:sz w:val="24"/>
               </w:rPr>
             </w:pPr>
-            <w:proofErr w:type="spellStart"/>
-            <w:r>
-              <w:rPr>
-                <w:b/>
-                <w:sz w:val="24"/>
-              </w:rPr>
-              <w:t>Proyecto</w:t>
-            </w:r>
-            <w:proofErr w:type="spellEnd"/>
-            <w:r>
-              <w:rPr>
-                <w:b/>
-                <w:sz w:val="24"/>
-              </w:rPr>
-              <w:t xml:space="preserve"> No.</w:t>
+            <w:r>
+              <w:rPr>
+                <w:b/>
+                <w:sz w:val="24"/>
+              </w:rPr>
+              <w:t>Proyecto No.</w:t>
             </w:r>
           </w:p>
         </w:tc>
@@ -174,31 +156,13 @@
                 <w:sz w:val="24"/>
               </w:rPr>
             </w:pPr>
-            <w:proofErr w:type="spellStart"/>
-            <w:r>
-              <w:rPr>
-                <w:b/>
-                <w:sz w:val="24"/>
-              </w:rPr>
-              <w:t>Jefe</w:t>
-            </w:r>
-            <w:proofErr w:type="spellEnd"/>
-            <w:r>
-              <w:rPr>
-                <w:b/>
-                <w:sz w:val="24"/>
-              </w:rPr>
-              <w:t xml:space="preserve"> del </w:t>
-            </w:r>
-            <w:proofErr w:type="spellStart"/>
-            <w:r>
-              <w:rPr>
-                <w:b/>
-                <w:sz w:val="24"/>
-              </w:rPr>
-              <w:t>Proyecto</w:t>
-            </w:r>
-            <w:proofErr w:type="spellEnd"/>
+            <w:r>
+              <w:rPr>
+                <w:b/>
+                <w:sz w:val="24"/>
+              </w:rPr>
+              <w:t>Jefe del Proyecto</w:t>
+            </w:r>
           </w:p>
         </w:tc>
       </w:tr>
@@ -237,35 +201,15 @@
               <w:ind w:left="107"/>
               <w:rPr>
                 <w:sz w:val="28"/>
-              </w:rPr>
-            </w:pPr>
-            <w:proofErr w:type="spellStart"/>
+                <w:lang w:val="es-AR"/>
+              </w:rPr>
+            </w:pPr>
             <w:r>
               <w:rPr>
                 <w:sz w:val="28"/>
-              </w:rPr>
-              <w:t>Tablero</w:t>
-            </w:r>
-            <w:proofErr w:type="spellEnd"/>
-            <w:r>
-              <w:rPr>
-                <w:sz w:val="28"/>
-              </w:rPr>
-              <w:t xml:space="preserve"> de control </w:t>
-            </w:r>
-            <w:proofErr w:type="spellStart"/>
-            <w:r>
-              <w:rPr>
-                <w:sz w:val="28"/>
-              </w:rPr>
-              <w:t>interactivo</w:t>
-            </w:r>
-            <w:proofErr w:type="spellEnd"/>
-            <w:r>
-              <w:rPr>
-                <w:sz w:val="28"/>
-              </w:rPr>
-              <w:t xml:space="preserve"> COVID-19</w:t>
+                <w:lang w:val="es-AR"/>
+              </w:rPr>
+              <w:t>Tablero de control interactivo COVID-19</w:t>
             </w:r>
           </w:p>
         </w:tc>
@@ -450,302 +394,115 @@
               <w:pStyle w:val="TableParagraph"/>
               <w:spacing w:before="134"/>
               <w:ind w:left="107" w:right="440"/>
-              <w:jc w:val="both"/>
-              <w:rPr>
-                <w:sz w:val="24"/>
-              </w:rPr>
-            </w:pPr>
-            <w:r>
-              <w:rPr>
-                <w:sz w:val="24"/>
-              </w:rPr>
-              <w:t xml:space="preserve">Al </w:t>
-            </w:r>
-            <w:proofErr w:type="spellStart"/>
-            <w:r>
-              <w:rPr>
-                <w:sz w:val="24"/>
-              </w:rPr>
-              <w:t>exitir</w:t>
-            </w:r>
-            <w:proofErr w:type="spellEnd"/>
-            <w:r>
-              <w:rPr>
-                <w:sz w:val="24"/>
+              <w:rPr>
+                <w:sz w:val="24"/>
+                <w:lang w:val="es-AR"/>
+              </w:rPr>
+            </w:pPr>
+            <w:r>
+              <w:rPr>
+                <w:sz w:val="24"/>
+                <w:lang w:val="es-AR"/>
+              </w:rPr>
+              <w:t xml:space="preserve">Teniendo en cuenta el nivel de infectados de COVID 19 </w:t>
+            </w:r>
+            <w:r>
+              <w:rPr>
+                <w:sz w:val="24"/>
+                <w:lang w:val="es-AR"/>
+              </w:rPr>
+              <w:t>surge</w:t>
+            </w:r>
+            <w:r>
+              <w:rPr>
+                <w:sz w:val="24"/>
+                <w:lang w:val="es-AR"/>
+              </w:rPr>
+              <w:t xml:space="preserve"> la necesidad de reportar </w:t>
+            </w:r>
+            <w:r>
+              <w:rPr>
+                <w:sz w:val="24"/>
+                <w:lang w:val="es-AR"/>
+              </w:rPr>
+              <w:t>información</w:t>
+            </w:r>
+            <w:r>
+              <w:rPr>
+                <w:sz w:val="24"/>
+                <w:lang w:val="es-AR"/>
+              </w:rPr>
+              <w:t xml:space="preserve"> sobre la disponibilidad de </w:t>
+            </w:r>
+            <w:r>
+              <w:rPr>
+                <w:sz w:val="24"/>
+                <w:lang w:val="es-AR"/>
+              </w:rPr>
+              <w:t>camas, respiradores</w:t>
+            </w:r>
+            <w:r>
+              <w:rPr>
+                <w:sz w:val="24"/>
+                <w:lang w:val="es-AR"/>
+              </w:rPr>
+              <w:t xml:space="preserve"> y el estado de los </w:t>
+            </w:r>
+            <w:r>
+              <w:rPr>
+                <w:sz w:val="24"/>
+                <w:lang w:val="es-AR"/>
+              </w:rPr>
+              <w:t>pacientes. Esta</w:t>
+            </w:r>
+            <w:r>
+              <w:rPr>
+                <w:sz w:val="24"/>
+                <w:lang w:val="es-AR"/>
               </w:rPr>
               <w:t xml:space="preserve"> </w:t>
             </w:r>
-            <w:proofErr w:type="spellStart"/>
-            <w:r>
-              <w:rPr>
-                <w:sz w:val="24"/>
-              </w:rPr>
-              <w:t>tantos</w:t>
-            </w:r>
-            <w:proofErr w:type="spellEnd"/>
-            <w:r>
-              <w:rPr>
-                <w:sz w:val="24"/>
+            <w:r>
+              <w:rPr>
+                <w:sz w:val="24"/>
+                <w:lang w:val="es-AR"/>
+              </w:rPr>
+              <w:t>información</w:t>
+            </w:r>
+            <w:r>
+              <w:rPr>
+                <w:sz w:val="24"/>
+                <w:lang w:val="es-AR"/>
+              </w:rPr>
+              <w:t xml:space="preserve"> nos </w:t>
+            </w:r>
+            <w:r>
+              <w:rPr>
+                <w:sz w:val="24"/>
+                <w:lang w:val="es-AR"/>
+              </w:rPr>
+              <w:t>permitirá</w:t>
+            </w:r>
+            <w:r>
+              <w:rPr>
+                <w:sz w:val="24"/>
+                <w:lang w:val="es-AR"/>
               </w:rPr>
               <w:t xml:space="preserve"> </w:t>
             </w:r>
-            <w:proofErr w:type="spellStart"/>
-            <w:r>
-              <w:rPr>
-                <w:sz w:val="24"/>
-              </w:rPr>
-              <w:t>contagiados</w:t>
-            </w:r>
-            <w:proofErr w:type="spellEnd"/>
-            <w:r>
-              <w:rPr>
-                <w:sz w:val="24"/>
-              </w:rPr>
-              <w:t xml:space="preserve"> </w:t>
-            </w:r>
-            <w:proofErr w:type="spellStart"/>
-            <w:r>
-              <w:rPr>
-                <w:sz w:val="24"/>
-              </w:rPr>
-              <w:t>por</w:t>
-            </w:r>
-            <w:proofErr w:type="spellEnd"/>
-            <w:r>
-              <w:rPr>
-                <w:sz w:val="24"/>
-              </w:rPr>
-              <w:t xml:space="preserve"> el virus COVID-19 se </w:t>
-            </w:r>
-            <w:proofErr w:type="spellStart"/>
-            <w:r>
-              <w:rPr>
-                <w:sz w:val="24"/>
-              </w:rPr>
-              <w:t>busca</w:t>
-            </w:r>
-            <w:proofErr w:type="spellEnd"/>
-            <w:r>
-              <w:rPr>
-                <w:sz w:val="24"/>
-              </w:rPr>
-              <w:t xml:space="preserve"> </w:t>
-            </w:r>
-            <w:proofErr w:type="spellStart"/>
-            <w:r>
-              <w:rPr>
-                <w:sz w:val="24"/>
-              </w:rPr>
-              <w:t>crear</w:t>
-            </w:r>
-            <w:proofErr w:type="spellEnd"/>
-            <w:r>
-              <w:rPr>
-                <w:sz w:val="24"/>
-              </w:rPr>
-              <w:t xml:space="preserve"> un </w:t>
-            </w:r>
-            <w:proofErr w:type="spellStart"/>
-            <w:r>
-              <w:rPr>
-                <w:sz w:val="24"/>
-              </w:rPr>
-              <w:t>tablero</w:t>
-            </w:r>
-            <w:proofErr w:type="spellEnd"/>
-            <w:r>
-              <w:rPr>
-                <w:sz w:val="24"/>
-              </w:rPr>
-              <w:t xml:space="preserve"> de control </w:t>
-            </w:r>
-            <w:proofErr w:type="spellStart"/>
-            <w:r>
-              <w:rPr>
-                <w:sz w:val="24"/>
-              </w:rPr>
-              <w:t>inter</w:t>
-            </w:r>
-            <w:r>
-              <w:rPr>
-                <w:sz w:val="24"/>
-              </w:rPr>
-              <w:t>activo</w:t>
-            </w:r>
-            <w:proofErr w:type="spellEnd"/>
-            <w:r>
-              <w:rPr>
-                <w:sz w:val="24"/>
-              </w:rPr>
-              <w:t xml:space="preserve"> con </w:t>
-            </w:r>
-            <w:proofErr w:type="spellStart"/>
-            <w:r>
-              <w:rPr>
-                <w:sz w:val="24"/>
-              </w:rPr>
-              <w:t>informacion</w:t>
-            </w:r>
-            <w:proofErr w:type="spellEnd"/>
-            <w:r>
-              <w:rPr>
-                <w:sz w:val="24"/>
-              </w:rPr>
-              <w:t xml:space="preserve"> </w:t>
-            </w:r>
-            <w:proofErr w:type="spellStart"/>
-            <w:r>
-              <w:rPr>
-                <w:sz w:val="24"/>
-              </w:rPr>
-              <w:t>veraz</w:t>
-            </w:r>
-            <w:proofErr w:type="spellEnd"/>
-            <w:r>
-              <w:rPr>
-                <w:sz w:val="24"/>
-              </w:rPr>
-              <w:t xml:space="preserve"> y </w:t>
-            </w:r>
-            <w:proofErr w:type="spellStart"/>
-            <w:r>
-              <w:rPr>
-                <w:sz w:val="24"/>
-              </w:rPr>
-              <w:t>actualizada</w:t>
-            </w:r>
-            <w:proofErr w:type="spellEnd"/>
-            <w:r>
-              <w:rPr>
-                <w:sz w:val="24"/>
-              </w:rPr>
-              <w:t xml:space="preserve"> </w:t>
-            </w:r>
-            <w:proofErr w:type="spellStart"/>
-            <w:r>
-              <w:rPr>
-                <w:sz w:val="24"/>
-              </w:rPr>
-              <w:t>que</w:t>
-            </w:r>
-            <w:proofErr w:type="spellEnd"/>
-            <w:r>
-              <w:rPr>
-                <w:sz w:val="24"/>
-              </w:rPr>
-              <w:t xml:space="preserve"> </w:t>
-            </w:r>
-            <w:proofErr w:type="spellStart"/>
-            <w:r>
-              <w:rPr>
-                <w:sz w:val="24"/>
-              </w:rPr>
-              <w:t>permita</w:t>
-            </w:r>
-            <w:proofErr w:type="spellEnd"/>
-            <w:r>
-              <w:rPr>
-                <w:sz w:val="24"/>
-              </w:rPr>
-              <w:t xml:space="preserve"> </w:t>
-            </w:r>
-            <w:proofErr w:type="spellStart"/>
-            <w:r>
-              <w:rPr>
-                <w:sz w:val="24"/>
-              </w:rPr>
-              <w:t>informar</w:t>
-            </w:r>
-            <w:proofErr w:type="spellEnd"/>
-            <w:r>
-              <w:rPr>
-                <w:sz w:val="24"/>
-              </w:rPr>
-              <w:t xml:space="preserve"> a la </w:t>
-            </w:r>
-            <w:proofErr w:type="spellStart"/>
-            <w:r>
-              <w:rPr>
-                <w:sz w:val="24"/>
-              </w:rPr>
-              <w:t>gente</w:t>
-            </w:r>
-            <w:proofErr w:type="spellEnd"/>
-            <w:r>
-              <w:rPr>
-                <w:sz w:val="24"/>
-              </w:rPr>
-              <w:t xml:space="preserve"> y a la </w:t>
-            </w:r>
-            <w:proofErr w:type="spellStart"/>
-            <w:r>
-              <w:rPr>
-                <w:sz w:val="24"/>
-              </w:rPr>
-              <w:t>vez</w:t>
-            </w:r>
-            <w:proofErr w:type="spellEnd"/>
-            <w:r>
-              <w:rPr>
-                <w:sz w:val="24"/>
-              </w:rPr>
-              <w:t xml:space="preserve"> adopter </w:t>
-            </w:r>
-            <w:proofErr w:type="spellStart"/>
-            <w:r>
-              <w:rPr>
-                <w:sz w:val="24"/>
-              </w:rPr>
-              <w:t>medidas</w:t>
-            </w:r>
-            <w:proofErr w:type="spellEnd"/>
-            <w:r>
-              <w:rPr>
-                <w:sz w:val="24"/>
-              </w:rPr>
-              <w:t xml:space="preserve"> y </w:t>
-            </w:r>
-            <w:proofErr w:type="spellStart"/>
-            <w:r>
-              <w:rPr>
-                <w:sz w:val="24"/>
-              </w:rPr>
-              <w:t>articular</w:t>
-            </w:r>
-            <w:proofErr w:type="spellEnd"/>
-            <w:r>
-              <w:rPr>
-                <w:sz w:val="24"/>
-              </w:rPr>
-              <w:t xml:space="preserve"> de </w:t>
-            </w:r>
-            <w:proofErr w:type="spellStart"/>
-            <w:r>
-              <w:rPr>
-                <w:sz w:val="24"/>
-              </w:rPr>
-              <w:t>manera</w:t>
-            </w:r>
-            <w:proofErr w:type="spellEnd"/>
-            <w:r>
-              <w:rPr>
-                <w:sz w:val="24"/>
-              </w:rPr>
-              <w:t xml:space="preserve"> </w:t>
-            </w:r>
-            <w:proofErr w:type="spellStart"/>
-            <w:r>
-              <w:rPr>
-                <w:sz w:val="24"/>
-              </w:rPr>
-              <w:t>oportuna</w:t>
-            </w:r>
-            <w:proofErr w:type="spellEnd"/>
-            <w:r>
-              <w:rPr>
-                <w:sz w:val="24"/>
-              </w:rPr>
-              <w:t>.</w:t>
+            <w:r>
+              <w:rPr>
+                <w:sz w:val="24"/>
+                <w:lang w:val="es-AR"/>
+              </w:rPr>
+              <w:t>adoptar</w:t>
+            </w:r>
+            <w:r>
+              <w:rPr>
+                <w:sz w:val="24"/>
+                <w:lang w:val="es-AR"/>
+              </w:rPr>
+              <w:t xml:space="preserve"> medidas y articular de manera oportuna.</w:t>
             </w:r>
           </w:p>
         </w:tc>
@@ -769,6 +526,7 @@
               <w:rPr>
                 <w:rFonts w:ascii="Times New Roman"/>
                 <w:sz w:val="25"/>
+                <w:lang w:val="es-AR"/>
               </w:rPr>
             </w:pPr>
           </w:p>
@@ -866,235 +624,59 @@
               <w:ind w:left="828" w:right="156"/>
               <w:rPr>
                 <w:sz w:val="24"/>
-              </w:rPr>
-            </w:pPr>
+                <w:lang w:val="es-AR"/>
+              </w:rPr>
+            </w:pPr>
+            <w:r>
+              <w:rPr>
+                <w:sz w:val="24"/>
+                <w:lang w:val="es-AR"/>
+              </w:rPr>
+              <w:t>Desarrollar un tablero de control interactiv</w:t>
+            </w:r>
+            <w:r>
+              <w:rPr>
+                <w:sz w:val="24"/>
+                <w:lang w:val="es-AR"/>
+              </w:rPr>
+              <w:t>o</w:t>
+            </w:r>
+            <w:r>
+              <w:rPr>
+                <w:sz w:val="24"/>
+                <w:lang w:val="es-AR"/>
+              </w:rPr>
+              <w:t xml:space="preserve"> basado en los datos brindados por cada establecimiento privado y </w:t>
+            </w:r>
             <w:proofErr w:type="spellStart"/>
             <w:r>
               <w:rPr>
                 <w:sz w:val="24"/>
-              </w:rPr>
-              <w:t>Desarrollar</w:t>
+                <w:lang w:val="es-AR"/>
+              </w:rPr>
+              <w:t>public</w:t>
             </w:r>
             <w:proofErr w:type="spellEnd"/>
             <w:r>
               <w:rPr>
                 <w:sz w:val="24"/>
-              </w:rPr>
-              <w:t xml:space="preserve"> un </w:t>
+                <w:lang w:val="es-AR"/>
+              </w:rPr>
+              <w:t xml:space="preserve"> de la salud, el cual se vaya actualizando todos los </w:t>
             </w:r>
             <w:proofErr w:type="spellStart"/>
             <w:r>
               <w:rPr>
                 <w:sz w:val="24"/>
-              </w:rPr>
-              <w:t>tablero</w:t>
+                <w:lang w:val="es-AR"/>
+              </w:rPr>
+              <w:t>dias</w:t>
             </w:r>
             <w:proofErr w:type="spellEnd"/>
             <w:r>
               <w:rPr>
                 <w:sz w:val="24"/>
-              </w:rPr>
-              <w:t xml:space="preserve"> de control </w:t>
-            </w:r>
-            <w:proofErr w:type="spellStart"/>
-            <w:r>
-              <w:rPr>
-                <w:sz w:val="24"/>
-              </w:rPr>
-              <w:t>interactiv</w:t>
-            </w:r>
-            <w:r>
-              <w:rPr>
-                <w:sz w:val="24"/>
-              </w:rPr>
-              <w:t>o</w:t>
-            </w:r>
-            <w:proofErr w:type="spellEnd"/>
-            <w:r>
-              <w:rPr>
-                <w:sz w:val="24"/>
-              </w:rPr>
-              <w:t xml:space="preserve"> </w:t>
-            </w:r>
-            <w:proofErr w:type="spellStart"/>
-            <w:r>
-              <w:rPr>
-                <w:sz w:val="24"/>
-              </w:rPr>
-              <w:t>basado</w:t>
-            </w:r>
-            <w:proofErr w:type="spellEnd"/>
-            <w:r>
-              <w:rPr>
-                <w:sz w:val="24"/>
-              </w:rPr>
-              <w:t xml:space="preserve"> en los </w:t>
-            </w:r>
-            <w:proofErr w:type="spellStart"/>
-            <w:r>
-              <w:rPr>
-                <w:sz w:val="24"/>
-              </w:rPr>
-              <w:t>datos</w:t>
-            </w:r>
-            <w:proofErr w:type="spellEnd"/>
-            <w:r>
-              <w:rPr>
-                <w:sz w:val="24"/>
-              </w:rPr>
-              <w:t xml:space="preserve"> </w:t>
-            </w:r>
-            <w:proofErr w:type="spellStart"/>
-            <w:r>
-              <w:rPr>
-                <w:sz w:val="24"/>
-              </w:rPr>
-              <w:t>brindados</w:t>
-            </w:r>
-            <w:proofErr w:type="spellEnd"/>
-            <w:r>
-              <w:rPr>
-                <w:sz w:val="24"/>
-              </w:rPr>
-              <w:t xml:space="preserve"> </w:t>
-            </w:r>
-            <w:proofErr w:type="spellStart"/>
-            <w:r>
-              <w:rPr>
-                <w:sz w:val="24"/>
-              </w:rPr>
-              <w:t>por</w:t>
-            </w:r>
-            <w:proofErr w:type="spellEnd"/>
-            <w:r>
-              <w:rPr>
-                <w:sz w:val="24"/>
-              </w:rPr>
-              <w:t xml:space="preserve"> </w:t>
-            </w:r>
-            <w:proofErr w:type="spellStart"/>
-            <w:r>
-              <w:rPr>
-                <w:sz w:val="24"/>
-              </w:rPr>
-              <w:t>cada</w:t>
-            </w:r>
-            <w:proofErr w:type="spellEnd"/>
-            <w:r>
-              <w:rPr>
-                <w:sz w:val="24"/>
-              </w:rPr>
-              <w:t xml:space="preserve"> </w:t>
-            </w:r>
-            <w:proofErr w:type="spellStart"/>
-            <w:r>
-              <w:rPr>
-                <w:sz w:val="24"/>
-              </w:rPr>
-              <w:t>establecimiento</w:t>
-            </w:r>
-            <w:proofErr w:type="spellEnd"/>
-            <w:r>
-              <w:rPr>
-                <w:sz w:val="24"/>
-              </w:rPr>
-              <w:t xml:space="preserve"> </w:t>
-            </w:r>
-            <w:proofErr w:type="spellStart"/>
-            <w:r>
-              <w:rPr>
-                <w:sz w:val="24"/>
-              </w:rPr>
-              <w:t>privado</w:t>
-            </w:r>
-            <w:proofErr w:type="spellEnd"/>
-            <w:r>
-              <w:rPr>
-                <w:sz w:val="24"/>
-              </w:rPr>
-              <w:t xml:space="preserve"> y public de la </w:t>
-            </w:r>
-            <w:proofErr w:type="spellStart"/>
-            <w:r>
-              <w:rPr>
-                <w:sz w:val="24"/>
-              </w:rPr>
-              <w:t>salud</w:t>
-            </w:r>
-            <w:proofErr w:type="spellEnd"/>
-            <w:r>
-              <w:rPr>
-                <w:sz w:val="24"/>
-              </w:rPr>
-              <w:t xml:space="preserve">, el </w:t>
-            </w:r>
-            <w:proofErr w:type="spellStart"/>
-            <w:r>
-              <w:rPr>
-                <w:sz w:val="24"/>
-              </w:rPr>
-              <w:t>cual</w:t>
-            </w:r>
-            <w:proofErr w:type="spellEnd"/>
-            <w:r>
-              <w:rPr>
-                <w:sz w:val="24"/>
-              </w:rPr>
-              <w:t xml:space="preserve"> se </w:t>
-            </w:r>
-            <w:proofErr w:type="spellStart"/>
-            <w:r>
-              <w:rPr>
-                <w:sz w:val="24"/>
-              </w:rPr>
-              <w:t>vaya</w:t>
-            </w:r>
-            <w:proofErr w:type="spellEnd"/>
-            <w:r>
-              <w:rPr>
-                <w:sz w:val="24"/>
-              </w:rPr>
-              <w:t xml:space="preserve"> </w:t>
-            </w:r>
-            <w:proofErr w:type="spellStart"/>
-            <w:r>
-              <w:rPr>
-                <w:sz w:val="24"/>
-              </w:rPr>
-              <w:t>actualizando</w:t>
-            </w:r>
-            <w:proofErr w:type="spellEnd"/>
-            <w:r>
-              <w:rPr>
-                <w:sz w:val="24"/>
-              </w:rPr>
-              <w:t xml:space="preserve"> </w:t>
-            </w:r>
-            <w:proofErr w:type="spellStart"/>
-            <w:r>
-              <w:rPr>
-                <w:sz w:val="24"/>
-              </w:rPr>
-              <w:t>todos</w:t>
-            </w:r>
-            <w:proofErr w:type="spellEnd"/>
-            <w:r>
-              <w:rPr>
-                <w:sz w:val="24"/>
-              </w:rPr>
-              <w:t xml:space="preserve"> los </w:t>
-            </w:r>
-            <w:proofErr w:type="spellStart"/>
-            <w:r>
-              <w:rPr>
-                <w:sz w:val="24"/>
-              </w:rPr>
-              <w:t>dias</w:t>
-            </w:r>
-            <w:proofErr w:type="spellEnd"/>
-            <w:r>
-              <w:rPr>
-                <w:sz w:val="24"/>
+                <w:lang w:val="es-AR"/>
               </w:rPr>
               <w:t>.</w:t>
             </w:r>
@@ -1119,6 +701,7 @@
               <w:rPr>
                 <w:rFonts w:ascii="Times New Roman"/>
                 <w:sz w:val="25"/>
+                <w:lang w:val="es-AR"/>
               </w:rPr>
             </w:pPr>
           </w:p>
@@ -1225,215 +808,75 @@
               <w:ind w:right="986"/>
               <w:rPr>
                 <w:sz w:val="24"/>
-              </w:rPr>
-            </w:pPr>
+                <w:lang w:val="es-AR"/>
+              </w:rPr>
+            </w:pPr>
+            <w:r>
+              <w:rPr>
+                <w:sz w:val="24"/>
+                <w:lang w:val="es-AR"/>
+              </w:rPr>
+              <w:t xml:space="preserve">Poder finalizar el tablero de control interactivo </w:t>
+            </w:r>
+            <w:r>
+              <w:rPr>
+                <w:sz w:val="24"/>
+                <w:lang w:val="es-AR"/>
+              </w:rPr>
+              <w:t xml:space="preserve">en estos </w:t>
+            </w:r>
             <w:proofErr w:type="spellStart"/>
             <w:r>
               <w:rPr>
                 <w:sz w:val="24"/>
-              </w:rPr>
-              <w:t>Poder</w:t>
+                <w:lang w:val="es-AR"/>
+              </w:rPr>
+              <w:t>proximos</w:t>
             </w:r>
             <w:proofErr w:type="spellEnd"/>
             <w:r>
               <w:rPr>
                 <w:sz w:val="24"/>
+                <w:lang w:val="es-AR"/>
+              </w:rPr>
+              <w:t xml:space="preserve"> 2 meses</w:t>
+            </w:r>
+            <w:r>
+              <w:rPr>
+                <w:sz w:val="24"/>
+                <w:lang w:val="es-AR"/>
               </w:rPr>
               <w:t xml:space="preserve"> </w:t>
             </w:r>
+            <w:r>
+              <w:rPr>
+                <w:sz w:val="24"/>
+                <w:lang w:val="es-AR"/>
+              </w:rPr>
+              <w:t xml:space="preserve">o antes inclusive, </w:t>
+            </w:r>
+            <w:r>
+              <w:rPr>
+                <w:sz w:val="24"/>
+                <w:lang w:val="es-AR"/>
+              </w:rPr>
+              <w:t xml:space="preserve">para que </w:t>
+            </w:r>
             <w:proofErr w:type="spellStart"/>
             <w:r>
               <w:rPr>
                 <w:sz w:val="24"/>
-              </w:rPr>
-              <w:t>finalizar</w:t>
+                <w:lang w:val="es-AR"/>
+              </w:rPr>
+              <w:t>esten</w:t>
             </w:r>
             <w:proofErr w:type="spellEnd"/>
             <w:r>
               <w:rPr>
                 <w:sz w:val="24"/>
-              </w:rPr>
-              <w:t xml:space="preserve"> el </w:t>
-            </w:r>
-            <w:proofErr w:type="spellStart"/>
-            <w:r>
-              <w:rPr>
-                <w:sz w:val="24"/>
-              </w:rPr>
-              <w:t>tablero</w:t>
-            </w:r>
-            <w:proofErr w:type="spellEnd"/>
-            <w:r>
-              <w:rPr>
-                <w:sz w:val="24"/>
-              </w:rPr>
-              <w:t xml:space="preserve"> de control </w:t>
-            </w:r>
-            <w:proofErr w:type="spellStart"/>
-            <w:r>
-              <w:rPr>
-                <w:sz w:val="24"/>
-              </w:rPr>
-              <w:t>interactivo</w:t>
-            </w:r>
-            <w:proofErr w:type="spellEnd"/>
-            <w:r>
-              <w:rPr>
-                <w:sz w:val="24"/>
-              </w:rPr>
-              <w:t xml:space="preserve"> </w:t>
-            </w:r>
-            <w:r>
-              <w:rPr>
-                <w:sz w:val="24"/>
-              </w:rPr>
-              <w:t xml:space="preserve">en </w:t>
-            </w:r>
-            <w:proofErr w:type="spellStart"/>
-            <w:r>
-              <w:rPr>
-                <w:sz w:val="24"/>
-              </w:rPr>
-              <w:t>estos</w:t>
-            </w:r>
-            <w:proofErr w:type="spellEnd"/>
-            <w:r>
-              <w:rPr>
-                <w:sz w:val="24"/>
-              </w:rPr>
-              <w:t xml:space="preserve"> </w:t>
-            </w:r>
-            <w:proofErr w:type="spellStart"/>
-            <w:r>
-              <w:rPr>
-                <w:sz w:val="24"/>
-              </w:rPr>
-              <w:t>proximos</w:t>
-            </w:r>
-            <w:proofErr w:type="spellEnd"/>
-            <w:r>
-              <w:rPr>
-                <w:sz w:val="24"/>
-              </w:rPr>
-              <w:t xml:space="preserve"> 2 </w:t>
-            </w:r>
-            <w:proofErr w:type="spellStart"/>
-            <w:r>
-              <w:rPr>
-                <w:sz w:val="24"/>
-              </w:rPr>
-              <w:t>meses</w:t>
-            </w:r>
-            <w:proofErr w:type="spellEnd"/>
-            <w:r>
-              <w:rPr>
-                <w:sz w:val="24"/>
-              </w:rPr>
-              <w:t xml:space="preserve"> </w:t>
-            </w:r>
-            <w:r>
-              <w:rPr>
-                <w:sz w:val="24"/>
-              </w:rPr>
-              <w:t xml:space="preserve">o antes inclusive, </w:t>
-            </w:r>
-            <w:proofErr w:type="spellStart"/>
-            <w:r>
-              <w:rPr>
-                <w:sz w:val="24"/>
-              </w:rPr>
-              <w:t>para</w:t>
-            </w:r>
-            <w:proofErr w:type="spellEnd"/>
-            <w:r>
-              <w:rPr>
-                <w:sz w:val="24"/>
-              </w:rPr>
-              <w:t xml:space="preserve"> </w:t>
-            </w:r>
-            <w:proofErr w:type="spellStart"/>
-            <w:r>
-              <w:rPr>
-                <w:sz w:val="24"/>
-              </w:rPr>
-              <w:t>que</w:t>
-            </w:r>
-            <w:proofErr w:type="spellEnd"/>
-            <w:r>
-              <w:rPr>
-                <w:sz w:val="24"/>
-              </w:rPr>
-              <w:t xml:space="preserve"> </w:t>
-            </w:r>
-            <w:proofErr w:type="spellStart"/>
-            <w:r>
-              <w:rPr>
-                <w:sz w:val="24"/>
-              </w:rPr>
-              <w:t>esten</w:t>
-            </w:r>
-            <w:proofErr w:type="spellEnd"/>
-            <w:r>
-              <w:rPr>
-                <w:sz w:val="24"/>
-              </w:rPr>
-              <w:t xml:space="preserve"> </w:t>
-            </w:r>
-            <w:proofErr w:type="spellStart"/>
-            <w:r>
-              <w:rPr>
-                <w:sz w:val="24"/>
-              </w:rPr>
-              <w:t>disponibles</w:t>
-            </w:r>
-            <w:proofErr w:type="spellEnd"/>
-            <w:r>
-              <w:rPr>
-                <w:sz w:val="24"/>
-              </w:rPr>
-              <w:t xml:space="preserve"> los </w:t>
-            </w:r>
-            <w:proofErr w:type="spellStart"/>
-            <w:r>
-              <w:rPr>
-                <w:sz w:val="24"/>
-              </w:rPr>
-              <w:t>datos</w:t>
-            </w:r>
-            <w:proofErr w:type="spellEnd"/>
-            <w:r>
-              <w:rPr>
-                <w:sz w:val="24"/>
-              </w:rPr>
-              <w:t xml:space="preserve"> </w:t>
-            </w:r>
-            <w:proofErr w:type="spellStart"/>
-            <w:r>
-              <w:rPr>
-                <w:sz w:val="24"/>
-              </w:rPr>
-              <w:t>funcionando</w:t>
-            </w:r>
-            <w:proofErr w:type="spellEnd"/>
-            <w:r>
-              <w:rPr>
-                <w:sz w:val="24"/>
-              </w:rPr>
-              <w:t xml:space="preserve"> en </w:t>
-            </w:r>
-            <w:proofErr w:type="spellStart"/>
-            <w:r>
-              <w:rPr>
-                <w:sz w:val="24"/>
-              </w:rPr>
-              <w:t>tiempo</w:t>
-            </w:r>
-            <w:proofErr w:type="spellEnd"/>
-            <w:r>
-              <w:rPr>
-                <w:sz w:val="24"/>
-              </w:rPr>
-              <w:t xml:space="preserve"> real.</w:t>
+                <w:lang w:val="es-AR"/>
+              </w:rPr>
+              <w:t xml:space="preserve"> disponibles los datos funcionando en tiempo real.</w:t>
             </w:r>
           </w:p>
           <w:p>
@@ -1449,175 +892,31 @@
               <w:ind w:right="986"/>
               <w:rPr>
                 <w:sz w:val="24"/>
-              </w:rPr>
-            </w:pPr>
+                <w:lang w:val="es-AR"/>
+              </w:rPr>
+            </w:pPr>
+            <w:r>
+              <w:rPr>
+                <w:sz w:val="24"/>
+                <w:lang w:val="es-AR"/>
+              </w:rPr>
+              <w:t xml:space="preserve">Tener los datos actualizados para controlar que el sistema de salud </w:t>
+            </w:r>
             <w:proofErr w:type="spellStart"/>
             <w:r>
               <w:rPr>
                 <w:sz w:val="24"/>
-              </w:rPr>
-              <w:t>Tener</w:t>
+                <w:lang w:val="es-AR"/>
+              </w:rPr>
+              <w:t>collapse</w:t>
             </w:r>
             <w:proofErr w:type="spellEnd"/>
             <w:r>
               <w:rPr>
                 <w:sz w:val="24"/>
-              </w:rPr>
-              <w:t xml:space="preserve"> los </w:t>
-            </w:r>
-            <w:proofErr w:type="spellStart"/>
-            <w:r>
-              <w:rPr>
-                <w:sz w:val="24"/>
-              </w:rPr>
-              <w:t>datos</w:t>
-            </w:r>
-            <w:proofErr w:type="spellEnd"/>
-            <w:r>
-              <w:rPr>
-                <w:sz w:val="24"/>
-              </w:rPr>
-              <w:t xml:space="preserve"> </w:t>
-            </w:r>
-            <w:proofErr w:type="spellStart"/>
-            <w:r>
-              <w:rPr>
-                <w:sz w:val="24"/>
-              </w:rPr>
-              <w:t>actualizados</w:t>
-            </w:r>
-            <w:proofErr w:type="spellEnd"/>
-            <w:r>
-              <w:rPr>
-                <w:sz w:val="24"/>
-              </w:rPr>
-              <w:t xml:space="preserve"> </w:t>
-            </w:r>
-            <w:proofErr w:type="spellStart"/>
-            <w:r>
-              <w:rPr>
-                <w:sz w:val="24"/>
-              </w:rPr>
-              <w:t>para</w:t>
-            </w:r>
-            <w:proofErr w:type="spellEnd"/>
-            <w:r>
-              <w:rPr>
-                <w:sz w:val="24"/>
-              </w:rPr>
-              <w:t xml:space="preserve"> </w:t>
-            </w:r>
-            <w:proofErr w:type="spellStart"/>
-            <w:r>
-              <w:rPr>
-                <w:sz w:val="24"/>
-              </w:rPr>
-              <w:t>controlar</w:t>
-            </w:r>
-            <w:proofErr w:type="spellEnd"/>
-            <w:r>
-              <w:rPr>
-                <w:sz w:val="24"/>
-              </w:rPr>
-              <w:t xml:space="preserve"> </w:t>
-            </w:r>
-            <w:proofErr w:type="spellStart"/>
-            <w:r>
-              <w:rPr>
-                <w:sz w:val="24"/>
-              </w:rPr>
-              <w:t>que</w:t>
-            </w:r>
-            <w:proofErr w:type="spellEnd"/>
-            <w:r>
-              <w:rPr>
-                <w:sz w:val="24"/>
-              </w:rPr>
-              <w:t xml:space="preserve"> el </w:t>
-            </w:r>
-            <w:proofErr w:type="spellStart"/>
-            <w:r>
-              <w:rPr>
-                <w:sz w:val="24"/>
-              </w:rPr>
-              <w:t>sistema</w:t>
-            </w:r>
-            <w:proofErr w:type="spellEnd"/>
-            <w:r>
-              <w:rPr>
-                <w:sz w:val="24"/>
-              </w:rPr>
-              <w:t xml:space="preserve"> de </w:t>
-            </w:r>
-            <w:proofErr w:type="spellStart"/>
-            <w:r>
-              <w:rPr>
-                <w:sz w:val="24"/>
-              </w:rPr>
-              <w:t>salud</w:t>
-            </w:r>
-            <w:proofErr w:type="spellEnd"/>
-            <w:r>
-              <w:rPr>
-                <w:sz w:val="24"/>
-              </w:rPr>
-              <w:t xml:space="preserve"> collapse </w:t>
-            </w:r>
-            <w:proofErr w:type="spellStart"/>
-            <w:r>
-              <w:rPr>
-                <w:sz w:val="24"/>
-              </w:rPr>
-              <w:t>adoptando</w:t>
-            </w:r>
-            <w:proofErr w:type="spellEnd"/>
-            <w:r>
-              <w:rPr>
-                <w:sz w:val="24"/>
-              </w:rPr>
-              <w:t xml:space="preserve"> </w:t>
-            </w:r>
-            <w:proofErr w:type="spellStart"/>
-            <w:r>
-              <w:rPr>
-                <w:sz w:val="24"/>
-              </w:rPr>
-              <w:t>las</w:t>
-            </w:r>
-            <w:proofErr w:type="spellEnd"/>
-            <w:r>
-              <w:rPr>
-                <w:sz w:val="24"/>
-              </w:rPr>
-              <w:t xml:space="preserve"> </w:t>
-            </w:r>
-            <w:proofErr w:type="spellStart"/>
-            <w:r>
-              <w:rPr>
-                <w:sz w:val="24"/>
-              </w:rPr>
-              <w:t>medidas</w:t>
-            </w:r>
-            <w:proofErr w:type="spellEnd"/>
-            <w:r>
-              <w:rPr>
-                <w:sz w:val="24"/>
-              </w:rPr>
-              <w:t xml:space="preserve"> </w:t>
-            </w:r>
-            <w:proofErr w:type="spellStart"/>
-            <w:r>
-              <w:rPr>
-                <w:sz w:val="24"/>
-              </w:rPr>
-              <w:t>necesarias</w:t>
-            </w:r>
-            <w:proofErr w:type="spellEnd"/>
-            <w:r>
-              <w:rPr>
-                <w:sz w:val="24"/>
-              </w:rPr>
-              <w:t>.</w:t>
+                <w:lang w:val="es-AR"/>
+              </w:rPr>
+              <w:t xml:space="preserve"> adoptando las medidas necesarias.</w:t>
             </w:r>
           </w:p>
           <w:p>
@@ -1633,175 +932,31 @@
               <w:ind w:right="986"/>
               <w:rPr>
                 <w:sz w:val="24"/>
-              </w:rPr>
-            </w:pPr>
+                <w:lang w:val="es-AR"/>
+              </w:rPr>
+            </w:pPr>
+            <w:r>
+              <w:rPr>
+                <w:sz w:val="24"/>
+                <w:lang w:val="es-AR"/>
+              </w:rPr>
+              <w:t xml:space="preserve">Desarrollar un sistema para poder migrar los datos de otros distritos evitando </w:t>
+            </w:r>
             <w:proofErr w:type="spellStart"/>
             <w:r>
               <w:rPr>
                 <w:sz w:val="24"/>
-              </w:rPr>
-              <w:t>Desarrollar</w:t>
+                <w:lang w:val="es-AR"/>
+              </w:rPr>
+              <w:t>informacion</w:t>
             </w:r>
             <w:proofErr w:type="spellEnd"/>
             <w:r>
               <w:rPr>
                 <w:sz w:val="24"/>
-              </w:rPr>
-              <w:t xml:space="preserve"> </w:t>
-            </w:r>
-            <w:proofErr w:type="gramStart"/>
-            <w:r>
-              <w:rPr>
-                <w:sz w:val="24"/>
-              </w:rPr>
-              <w:t>un</w:t>
-            </w:r>
-            <w:proofErr w:type="gramEnd"/>
-            <w:r>
-              <w:rPr>
-                <w:sz w:val="24"/>
-              </w:rPr>
-              <w:t xml:space="preserve"> </w:t>
-            </w:r>
-            <w:proofErr w:type="spellStart"/>
-            <w:r>
-              <w:rPr>
-                <w:sz w:val="24"/>
-              </w:rPr>
-              <w:t>sistema</w:t>
-            </w:r>
-            <w:proofErr w:type="spellEnd"/>
-            <w:r>
-              <w:rPr>
-                <w:sz w:val="24"/>
-              </w:rPr>
-              <w:t xml:space="preserve"> </w:t>
-            </w:r>
-            <w:proofErr w:type="spellStart"/>
-            <w:r>
-              <w:rPr>
-                <w:sz w:val="24"/>
-              </w:rPr>
-              <w:t>para</w:t>
-            </w:r>
-            <w:proofErr w:type="spellEnd"/>
-            <w:r>
-              <w:rPr>
-                <w:sz w:val="24"/>
-              </w:rPr>
-              <w:t xml:space="preserve"> </w:t>
-            </w:r>
-            <w:proofErr w:type="spellStart"/>
-            <w:r>
-              <w:rPr>
-                <w:sz w:val="24"/>
-              </w:rPr>
-              <w:t>poder</w:t>
-            </w:r>
-            <w:proofErr w:type="spellEnd"/>
-            <w:r>
-              <w:rPr>
-                <w:sz w:val="24"/>
-              </w:rPr>
-              <w:t xml:space="preserve"> </w:t>
-            </w:r>
-            <w:proofErr w:type="spellStart"/>
-            <w:r>
-              <w:rPr>
-                <w:sz w:val="24"/>
-              </w:rPr>
-              <w:t>migrar</w:t>
-            </w:r>
-            <w:proofErr w:type="spellEnd"/>
-            <w:r>
-              <w:rPr>
-                <w:sz w:val="24"/>
-              </w:rPr>
-              <w:t xml:space="preserve"> los </w:t>
-            </w:r>
-            <w:proofErr w:type="spellStart"/>
-            <w:r>
-              <w:rPr>
-                <w:sz w:val="24"/>
-              </w:rPr>
-              <w:t>datos</w:t>
-            </w:r>
-            <w:proofErr w:type="spellEnd"/>
-            <w:r>
-              <w:rPr>
-                <w:sz w:val="24"/>
-              </w:rPr>
-              <w:t xml:space="preserve"> de </w:t>
-            </w:r>
-            <w:proofErr w:type="spellStart"/>
-            <w:r>
-              <w:rPr>
-                <w:sz w:val="24"/>
-              </w:rPr>
-              <w:t>otros</w:t>
-            </w:r>
-            <w:proofErr w:type="spellEnd"/>
-            <w:r>
-              <w:rPr>
-                <w:sz w:val="24"/>
-              </w:rPr>
-              <w:t xml:space="preserve"> </w:t>
-            </w:r>
-            <w:proofErr w:type="spellStart"/>
-            <w:r>
-              <w:rPr>
-                <w:sz w:val="24"/>
-              </w:rPr>
-              <w:t>distritos</w:t>
-            </w:r>
-            <w:proofErr w:type="spellEnd"/>
-            <w:r>
-              <w:rPr>
-                <w:sz w:val="24"/>
-              </w:rPr>
-              <w:t xml:space="preserve"> </w:t>
-            </w:r>
-            <w:proofErr w:type="spellStart"/>
-            <w:r>
-              <w:rPr>
-                <w:sz w:val="24"/>
-              </w:rPr>
-              <w:t>evitando</w:t>
-            </w:r>
-            <w:proofErr w:type="spellEnd"/>
-            <w:r>
-              <w:rPr>
-                <w:sz w:val="24"/>
-              </w:rPr>
-              <w:t xml:space="preserve"> </w:t>
-            </w:r>
-            <w:proofErr w:type="spellStart"/>
-            <w:r>
-              <w:rPr>
-                <w:sz w:val="24"/>
-              </w:rPr>
-              <w:t>informacion</w:t>
-            </w:r>
-            <w:proofErr w:type="spellEnd"/>
-            <w:r>
-              <w:rPr>
-                <w:sz w:val="24"/>
-              </w:rPr>
-              <w:t xml:space="preserve"> </w:t>
-            </w:r>
-            <w:proofErr w:type="spellStart"/>
-            <w:r>
-              <w:rPr>
-                <w:sz w:val="24"/>
-              </w:rPr>
-              <w:t>duplicada</w:t>
-            </w:r>
-            <w:proofErr w:type="spellEnd"/>
-            <w:r>
-              <w:rPr>
-                <w:sz w:val="24"/>
-              </w:rPr>
-              <w:t>.</w:t>
+                <w:lang w:val="es-AR"/>
+              </w:rPr>
+              <w:t xml:space="preserve"> duplicada.</w:t>
             </w:r>
           </w:p>
           <w:p>
@@ -1817,161 +972,88 @@
               <w:ind w:right="986"/>
               <w:rPr>
                 <w:sz w:val="24"/>
-              </w:rPr>
-            </w:pPr>
+                <w:lang w:val="es-AR"/>
+              </w:rPr>
+            </w:pPr>
+            <w:r>
+              <w:rPr>
+                <w:sz w:val="24"/>
+                <w:lang w:val="es-AR"/>
+              </w:rPr>
+              <w:t xml:space="preserve">Que la gente este con la </w:t>
+            </w:r>
             <w:proofErr w:type="spellStart"/>
             <w:r>
               <w:rPr>
                 <w:sz w:val="24"/>
-              </w:rPr>
-              <w:t>Que</w:t>
+                <w:lang w:val="es-AR"/>
+              </w:rPr>
+              <w:t>informacion</w:t>
             </w:r>
             <w:proofErr w:type="spellEnd"/>
             <w:r>
               <w:rPr>
                 <w:sz w:val="24"/>
-              </w:rPr>
-              <w:t xml:space="preserve"> la </w:t>
-            </w:r>
-            <w:proofErr w:type="spellStart"/>
-            <w:r>
-              <w:rPr>
-                <w:sz w:val="24"/>
-              </w:rPr>
-              <w:t>gente</w:t>
-            </w:r>
-            <w:proofErr w:type="spellEnd"/>
-            <w:r>
-              <w:rPr>
-                <w:sz w:val="24"/>
-              </w:rPr>
-              <w:t xml:space="preserve"> </w:t>
-            </w:r>
-            <w:proofErr w:type="spellStart"/>
-            <w:proofErr w:type="gramStart"/>
-            <w:r>
-              <w:rPr>
-                <w:sz w:val="24"/>
-              </w:rPr>
-              <w:t>este</w:t>
-            </w:r>
-            <w:proofErr w:type="spellEnd"/>
-            <w:proofErr w:type="gramEnd"/>
-            <w:r>
-              <w:rPr>
-                <w:sz w:val="24"/>
-              </w:rPr>
-              <w:t xml:space="preserve"> con la </w:t>
-            </w:r>
-            <w:proofErr w:type="spellStart"/>
-            <w:r>
-              <w:rPr>
-                <w:sz w:val="24"/>
-              </w:rPr>
-              <w:t>informacion</w:t>
-            </w:r>
-            <w:proofErr w:type="spellEnd"/>
-            <w:r>
-              <w:rPr>
-                <w:sz w:val="24"/>
-              </w:rPr>
-              <w:t xml:space="preserve"> </w:t>
-            </w:r>
-            <w:proofErr w:type="spellStart"/>
-            <w:r>
-              <w:rPr>
-                <w:sz w:val="24"/>
-              </w:rPr>
-              <w:t>actualizada</w:t>
-            </w:r>
-            <w:proofErr w:type="spellEnd"/>
-            <w:r>
-              <w:rPr>
-                <w:sz w:val="24"/>
-              </w:rPr>
-              <w:t xml:space="preserve"> </w:t>
-            </w:r>
-            <w:proofErr w:type="spellStart"/>
-            <w:r>
-              <w:rPr>
-                <w:sz w:val="24"/>
-              </w:rPr>
-              <w:t>sobre</w:t>
-            </w:r>
-            <w:proofErr w:type="spellEnd"/>
-            <w:r>
-              <w:rPr>
-                <w:sz w:val="24"/>
-              </w:rPr>
-              <w:t xml:space="preserve"> </w:t>
-            </w:r>
-            <w:proofErr w:type="spellStart"/>
-            <w:r>
-              <w:rPr>
-                <w:sz w:val="24"/>
-              </w:rPr>
-              <w:t>las</w:t>
-            </w:r>
-            <w:proofErr w:type="spellEnd"/>
-            <w:r>
-              <w:rPr>
-                <w:sz w:val="24"/>
-              </w:rPr>
-              <w:t xml:space="preserve"> camas </w:t>
-            </w:r>
-            <w:proofErr w:type="spellStart"/>
-            <w:r>
-              <w:rPr>
-                <w:sz w:val="24"/>
-              </w:rPr>
-              <w:t>ocupadas</w:t>
-            </w:r>
-            <w:proofErr w:type="spellEnd"/>
-            <w:r>
-              <w:rPr>
-                <w:sz w:val="24"/>
-              </w:rPr>
-              <w:t xml:space="preserve">, </w:t>
-            </w:r>
-            <w:proofErr w:type="spellStart"/>
-            <w:r>
-              <w:rPr>
-                <w:sz w:val="24"/>
-              </w:rPr>
-              <w:t>respiradores</w:t>
-            </w:r>
-            <w:proofErr w:type="spellEnd"/>
-            <w:r>
-              <w:rPr>
-                <w:sz w:val="24"/>
-              </w:rPr>
-              <w:t xml:space="preserve"> y los </w:t>
-            </w:r>
-            <w:proofErr w:type="spellStart"/>
-            <w:r>
-              <w:rPr>
-                <w:sz w:val="24"/>
-              </w:rPr>
-              <w:t>otros</w:t>
-            </w:r>
-            <w:proofErr w:type="spellEnd"/>
-            <w:r>
-              <w:rPr>
-                <w:sz w:val="24"/>
-              </w:rPr>
-              <w:t xml:space="preserve"> </w:t>
-            </w:r>
-            <w:proofErr w:type="spellStart"/>
-            <w:r>
-              <w:rPr>
-                <w:sz w:val="24"/>
-              </w:rPr>
-              <w:t>datos</w:t>
-            </w:r>
-            <w:proofErr w:type="spellEnd"/>
-            <w:r>
-              <w:rPr>
-                <w:sz w:val="24"/>
+                <w:lang w:val="es-AR"/>
+              </w:rPr>
+              <w:t xml:space="preserve"> actualizada sobre las camas ocupadas, respiradores y los otros datos.</w:t>
+            </w:r>
+          </w:p>
+          <w:p>
+            <w:pPr>
+              <w:pStyle w:val="TableParagraph"/>
+              <w:numPr>
+                <w:ilvl w:val="0"/>
+                <w:numId w:val="2"/>
+              </w:numPr>
+              <w:tabs>
+                <w:tab w:val="left" w:pos="829"/>
+              </w:tabs>
+              <w:ind w:right="986"/>
+              <w:rPr>
+                <w:sz w:val="24"/>
+                <w:lang w:val="es-AR"/>
+              </w:rPr>
+            </w:pPr>
+            <w:r>
+              <w:rPr>
+                <w:sz w:val="24"/>
+                <w:lang w:val="es-AR"/>
+              </w:rPr>
+              <w:t xml:space="preserve">Lograr que los pacientes se deriven al establecimiento de salud </w:t>
+            </w:r>
+            <w:r>
+              <w:rPr>
+                <w:sz w:val="24"/>
+                <w:lang w:val="es-AR"/>
+              </w:rPr>
+              <w:t>más</w:t>
+            </w:r>
+            <w:r>
+              <w:rPr>
+                <w:sz w:val="24"/>
+                <w:lang w:val="es-AR"/>
+              </w:rPr>
+              <w:t xml:space="preserve"> cercano gracias a la </w:t>
+            </w:r>
+            <w:r>
+              <w:rPr>
+                <w:sz w:val="24"/>
+                <w:lang w:val="es-AR"/>
+              </w:rPr>
+              <w:t>información</w:t>
+            </w:r>
+            <w:r>
+              <w:rPr>
+                <w:sz w:val="24"/>
+                <w:lang w:val="es-AR"/>
+              </w:rPr>
+              <w:t xml:space="preserve"> actualizada</w:t>
+            </w:r>
+            <w:r>
+              <w:rPr>
+                <w:sz w:val="24"/>
+                <w:lang w:val="es-AR"/>
               </w:rPr>
               <w:t>.</w:t>
             </w:r>
@@ -1983,6 +1065,7 @@
       <w:pPr>
         <w:rPr>
           <w:sz w:val="24"/>
+          <w:lang w:val="es-AR"/>
         </w:rPr>
         <w:sectPr>
           <w:type w:val="continuous"/>
@@ -2006,7 +1089,7 @@
           <w:insideV w:val="single" w:sz="4" w:space="0" w:color="000000"/>
         </w:tblBorders>
         <w:tblLayout w:type="fixed"/>
-        <w:tblLook w:val="01E0"/>
+        <w:tblLook w:val="01E0" w:firstRow="1" w:lastRow="1" w:firstColumn="1" w:lastColumn="1" w:noHBand="0" w:noVBand="0"/>
       </w:tblPr>
       <w:tblGrid>
         <w:gridCol w:w="3260"/>
@@ -2032,6 +1115,7 @@
               <w:rPr>
                 <w:rFonts w:ascii="Times New Roman"/>
                 <w:sz w:val="25"/>
+                <w:lang w:val="es-AR"/>
               </w:rPr>
             </w:pPr>
           </w:p>
@@ -2151,58 +1235,16 @@
               <w:ind w:hanging="361"/>
               <w:rPr>
                 <w:sz w:val="24"/>
-              </w:rPr>
-            </w:pPr>
-            <w:proofErr w:type="spellStart"/>
-            <w:r>
-              <w:rPr>
-                <w:sz w:val="24"/>
-              </w:rPr>
-              <w:t>Cumplir</w:t>
-            </w:r>
-            <w:proofErr w:type="spellEnd"/>
-            <w:r>
-              <w:rPr>
-                <w:sz w:val="24"/>
-              </w:rPr>
-              <w:t xml:space="preserve"> con la </w:t>
-            </w:r>
-            <w:proofErr w:type="spellStart"/>
-            <w:r>
-              <w:rPr>
-                <w:sz w:val="24"/>
-              </w:rPr>
-              <w:t>fecha</w:t>
-            </w:r>
-            <w:proofErr w:type="spellEnd"/>
-            <w:r>
-              <w:rPr>
-                <w:sz w:val="24"/>
-              </w:rPr>
-              <w:t xml:space="preserve"> </w:t>
-            </w:r>
-            <w:proofErr w:type="spellStart"/>
-            <w:r>
-              <w:rPr>
-                <w:sz w:val="24"/>
-              </w:rPr>
-              <w:t>estipulada</w:t>
-            </w:r>
-            <w:proofErr w:type="spellEnd"/>
-            <w:r>
-              <w:rPr>
-                <w:sz w:val="24"/>
-              </w:rPr>
-              <w:t xml:space="preserve"> en el primer </w:t>
-            </w:r>
-            <w:proofErr w:type="spellStart"/>
-            <w:r>
-              <w:rPr>
-                <w:sz w:val="24"/>
-              </w:rPr>
-              <w:t>objetivo</w:t>
-            </w:r>
-            <w:proofErr w:type="spellEnd"/>
+                <w:lang w:val="es-AR"/>
+              </w:rPr>
+            </w:pPr>
+            <w:r>
+              <w:rPr>
+                <w:sz w:val="24"/>
+                <w:lang w:val="es-AR"/>
+              </w:rPr>
+              <w:t>Cumplir con la fecha estipulada en el primer objetivo</w:t>
+            </w:r>
           </w:p>
           <w:p>
             <w:pPr>
@@ -2217,6 +1259,7 @@
               <w:ind w:hanging="361"/>
               <w:rPr>
                 <w:sz w:val="24"/>
+                <w:lang w:val="es-AR"/>
               </w:rPr>
             </w:pPr>
           </w:p>
@@ -2240,6 +1283,7 @@
               <w:rPr>
                 <w:rFonts w:ascii="Times New Roman"/>
                 <w:sz w:val="25"/>
+                <w:lang w:val="es-AR"/>
               </w:rPr>
             </w:pPr>
           </w:p>
@@ -2251,205 +1295,88 @@
               <w:rPr>
                 <w:b/>
                 <w:sz w:val="24"/>
+                <w:lang w:val="es-AR"/>
+              </w:rPr>
+            </w:pPr>
+            <w:r>
+              <w:rPr>
+                <w:b/>
+                <w:sz w:val="24"/>
+                <w:lang w:val="es-AR"/>
+              </w:rPr>
+              <w:t>Suposiciones</w:t>
+            </w:r>
+          </w:p>
+          <w:p>
+            <w:pPr>
+              <w:pStyle w:val="TableParagraph"/>
+              <w:ind w:left="107"/>
+              <w:rPr>
+                <w:sz w:val="24"/>
+                <w:lang w:val="es-AR"/>
               </w:rPr>
             </w:pPr>
             <w:proofErr w:type="spellStart"/>
             <w:r>
               <w:rPr>
-                <w:b/>
-                <w:sz w:val="24"/>
-              </w:rPr>
-              <w:t>Suposiciones</w:t>
+                <w:sz w:val="24"/>
+                <w:lang w:val="es-AR"/>
+              </w:rPr>
+              <w:t>S</w:t>
+            </w:r>
+            <w:r>
+              <w:rPr>
+                <w:sz w:val="24"/>
+                <w:lang w:val="es-AR"/>
+              </w:rPr>
+              <w:t>.</w:t>
+            </w:r>
+            <w:r>
+              <w:rPr>
+                <w:sz w:val="24"/>
+                <w:lang w:val="es-AR"/>
+              </w:rPr>
+              <w:t>Este</w:t>
             </w:r>
             <w:proofErr w:type="spellEnd"/>
-          </w:p>
-          <w:p>
-            <w:pPr>
-              <w:pStyle w:val="TableParagraph"/>
-              <w:ind w:left="107"/>
-              <w:rPr>
-                <w:sz w:val="24"/>
-              </w:rPr>
-            </w:pPr>
+            <w:r>
+              <w:rPr>
+                <w:sz w:val="24"/>
+                <w:lang w:val="es-AR"/>
+              </w:rPr>
+              <w:t xml:space="preserve"> tablero </w:t>
+            </w:r>
             <w:proofErr w:type="spellStart"/>
             <w:r>
               <w:rPr>
                 <w:sz w:val="24"/>
-              </w:rPr>
-              <w:t>S</w:t>
-            </w:r>
-            <w:r>
-              <w:rPr>
-                <w:sz w:val="24"/>
-              </w:rPr>
-              <w:t>.</w:t>
-            </w:r>
-            <w:r>
-              <w:rPr>
-                <w:sz w:val="24"/>
-              </w:rPr>
-              <w:t>Este</w:t>
+                <w:lang w:val="es-AR"/>
+              </w:rPr>
+              <w:t>deberia</w:t>
             </w:r>
             <w:proofErr w:type="spellEnd"/>
             <w:r>
               <w:rPr>
                 <w:sz w:val="24"/>
-              </w:rPr>
-              <w:t xml:space="preserve"> </w:t>
+                <w:lang w:val="es-AR"/>
+              </w:rPr>
+              <w:t xml:space="preserve"> ayudar a que el sistema de salud en todo el </w:t>
             </w:r>
             <w:proofErr w:type="spellStart"/>
             <w:r>
               <w:rPr>
                 <w:sz w:val="24"/>
-              </w:rPr>
-              <w:t>tablero</w:t>
+                <w:lang w:val="es-AR"/>
+              </w:rPr>
+              <w:t>pais</w:t>
             </w:r>
             <w:proofErr w:type="spellEnd"/>
             <w:r>
               <w:rPr>
                 <w:sz w:val="24"/>
-              </w:rPr>
-              <w:t xml:space="preserve"> </w:t>
-            </w:r>
-            <w:proofErr w:type="spellStart"/>
-            <w:r>
-              <w:rPr>
-                <w:sz w:val="24"/>
-              </w:rPr>
-              <w:t>deberia</w:t>
-            </w:r>
-            <w:proofErr w:type="spellEnd"/>
-            <w:r>
-              <w:rPr>
-                <w:sz w:val="24"/>
-              </w:rPr>
-              <w:t xml:space="preserve"> </w:t>
-            </w:r>
-            <w:proofErr w:type="spellStart"/>
-            <w:r>
-              <w:rPr>
-                <w:sz w:val="24"/>
-              </w:rPr>
-              <w:t>ayudar</w:t>
-            </w:r>
-            <w:proofErr w:type="spellEnd"/>
-            <w:r>
-              <w:rPr>
-                <w:sz w:val="24"/>
-              </w:rPr>
-              <w:t xml:space="preserve"> a </w:t>
-            </w:r>
-            <w:proofErr w:type="spellStart"/>
-            <w:r>
-              <w:rPr>
-                <w:sz w:val="24"/>
-              </w:rPr>
-              <w:t>que</w:t>
-            </w:r>
-            <w:proofErr w:type="spellEnd"/>
-            <w:r>
-              <w:rPr>
-                <w:sz w:val="24"/>
-              </w:rPr>
-              <w:t xml:space="preserve"> el </w:t>
-            </w:r>
-            <w:proofErr w:type="spellStart"/>
-            <w:r>
-              <w:rPr>
-                <w:sz w:val="24"/>
-              </w:rPr>
-              <w:t>sistema</w:t>
-            </w:r>
-            <w:proofErr w:type="spellEnd"/>
-            <w:r>
-              <w:rPr>
-                <w:sz w:val="24"/>
-              </w:rPr>
-              <w:t xml:space="preserve"> de </w:t>
-            </w:r>
-            <w:proofErr w:type="spellStart"/>
-            <w:r>
-              <w:rPr>
-                <w:sz w:val="24"/>
-              </w:rPr>
-              <w:t>salud</w:t>
-            </w:r>
-            <w:proofErr w:type="spellEnd"/>
-            <w:r>
-              <w:rPr>
-                <w:sz w:val="24"/>
-              </w:rPr>
-              <w:t xml:space="preserve"> en </w:t>
-            </w:r>
-            <w:proofErr w:type="spellStart"/>
-            <w:r>
-              <w:rPr>
-                <w:sz w:val="24"/>
-              </w:rPr>
-              <w:t>todo</w:t>
-            </w:r>
-            <w:proofErr w:type="spellEnd"/>
-            <w:r>
-              <w:rPr>
-                <w:sz w:val="24"/>
-              </w:rPr>
-              <w:t xml:space="preserve"> el </w:t>
-            </w:r>
-            <w:proofErr w:type="spellStart"/>
-            <w:r>
-              <w:rPr>
-                <w:sz w:val="24"/>
-              </w:rPr>
-              <w:t>pais</w:t>
-            </w:r>
-            <w:proofErr w:type="spellEnd"/>
-            <w:r>
-              <w:rPr>
-                <w:sz w:val="24"/>
-              </w:rPr>
-              <w:t xml:space="preserve"> </w:t>
-            </w:r>
-            <w:proofErr w:type="spellStart"/>
-            <w:r>
-              <w:rPr>
-                <w:sz w:val="24"/>
-              </w:rPr>
-              <w:t>funcione</w:t>
-            </w:r>
-            <w:proofErr w:type="spellEnd"/>
-            <w:r>
-              <w:rPr>
-                <w:sz w:val="24"/>
-              </w:rPr>
-              <w:t xml:space="preserve"> </w:t>
-            </w:r>
-            <w:proofErr w:type="spellStart"/>
-            <w:r>
-              <w:rPr>
-                <w:sz w:val="24"/>
-              </w:rPr>
-              <w:t>correctamente</w:t>
-            </w:r>
-            <w:proofErr w:type="spellEnd"/>
-            <w:r>
-              <w:rPr>
-                <w:sz w:val="24"/>
-              </w:rPr>
-              <w:t xml:space="preserve"> y </w:t>
-            </w:r>
-            <w:proofErr w:type="spellStart"/>
-            <w:r>
-              <w:rPr>
-                <w:sz w:val="24"/>
-              </w:rPr>
-              <w:t>mejor</w:t>
-            </w:r>
-            <w:proofErr w:type="spellEnd"/>
-            <w:r>
-              <w:rPr>
-                <w:sz w:val="24"/>
-              </w:rPr>
-              <w:t>.</w:t>
+                <w:lang w:val="es-AR"/>
+              </w:rPr>
+              <w:t xml:space="preserve"> funcione correctamente y mejor.</w:t>
             </w:r>
           </w:p>
         </w:tc>
@@ -2492,58 +1419,39 @@
               <w:ind w:left="107"/>
               <w:rPr>
                 <w:sz w:val="24"/>
-              </w:rPr>
-            </w:pPr>
-            <w:r>
-              <w:rPr>
-                <w:sz w:val="24"/>
+                <w:lang w:val="es-AR"/>
+              </w:rPr>
+            </w:pPr>
+            <w:r>
+              <w:rPr>
+                <w:sz w:val="24"/>
+                <w:lang w:val="es-AR"/>
               </w:rPr>
               <w:t xml:space="preserve">R. </w:t>
             </w:r>
+            <w:r>
+              <w:rPr>
+                <w:sz w:val="24"/>
+                <w:lang w:val="es-AR"/>
+              </w:rPr>
+              <w:t xml:space="preserve">Crear </w:t>
+            </w:r>
             <w:proofErr w:type="spellStart"/>
             <w:r>
               <w:rPr>
                 <w:sz w:val="24"/>
-              </w:rPr>
-              <w:t>Crear</w:t>
+                <w:lang w:val="es-AR"/>
+              </w:rPr>
+              <w:t>panico</w:t>
             </w:r>
             <w:proofErr w:type="spellEnd"/>
             <w:r>
               <w:rPr>
                 <w:sz w:val="24"/>
-              </w:rPr>
-              <w:t xml:space="preserve"> </w:t>
-            </w:r>
-            <w:proofErr w:type="spellStart"/>
-            <w:r>
-              <w:rPr>
-                <w:sz w:val="24"/>
-              </w:rPr>
-              <w:t>panico</w:t>
-            </w:r>
-            <w:proofErr w:type="spellEnd"/>
-            <w:r>
-              <w:rPr>
-                <w:sz w:val="24"/>
-              </w:rPr>
-              <w:t xml:space="preserve"> en la </w:t>
-            </w:r>
-            <w:proofErr w:type="spellStart"/>
-            <w:proofErr w:type="gramStart"/>
-            <w:r>
-              <w:rPr>
-                <w:sz w:val="24"/>
-              </w:rPr>
-              <w:t>gente</w:t>
-            </w:r>
-            <w:proofErr w:type="spellEnd"/>
-            <w:r>
-              <w:rPr>
-                <w:sz w:val="24"/>
-              </w:rPr>
-              <w:t>(?</w:t>
-            </w:r>
-            <w:proofErr w:type="gramEnd"/>
+                <w:lang w:val="es-AR"/>
+              </w:rPr>
+              <w:t xml:space="preserve"> en la gente(?</w:t>
+            </w:r>
           </w:p>
           <w:p>
             <w:pPr>
@@ -2552,6 +1460,7 @@
               <w:rPr>
                 <w:rFonts w:ascii="Times New Roman"/>
                 <w:sz w:val="25"/>
+                <w:lang w:val="es-AR"/>
               </w:rPr>
             </w:pPr>
           </w:p>
@@ -2580,259 +1489,22 @@
               <w:rPr>
                 <w:rFonts w:ascii="Times New Roman"/>
                 <w:sz w:val="24"/>
-              </w:rPr>
-            </w:pPr>
-            <w:r>
-              <w:rPr>
-                <w:sz w:val="24"/>
+                <w:lang w:val="es-AR"/>
+              </w:rPr>
+            </w:pPr>
+            <w:r>
+              <w:rPr>
+                <w:sz w:val="24"/>
+                <w:lang w:val="es-AR"/>
               </w:rPr>
               <w:t xml:space="preserve">O. </w:t>
             </w:r>
-            <w:proofErr w:type="spellStart"/>
-            <w:r>
-              <w:rPr>
-                <w:sz w:val="24"/>
-              </w:rPr>
-              <w:t>Contar</w:t>
-            </w:r>
-            <w:proofErr w:type="spellEnd"/>
-            <w:r>
-              <w:rPr>
-                <w:sz w:val="24"/>
-              </w:rPr>
-              <w:t xml:space="preserve"> con un </w:t>
-            </w:r>
-            <w:proofErr w:type="spellStart"/>
-            <w:r>
-              <w:rPr>
-                <w:sz w:val="24"/>
-              </w:rPr>
-              <w:t>grupo</w:t>
-            </w:r>
-            <w:proofErr w:type="spellEnd"/>
-            <w:r>
-              <w:rPr>
-                <w:sz w:val="24"/>
-              </w:rPr>
-              <w:t xml:space="preserve"> de </w:t>
-            </w:r>
-            <w:proofErr w:type="spellStart"/>
-            <w:r>
-              <w:rPr>
-                <w:sz w:val="24"/>
-              </w:rPr>
-              <w:t>trabajo</w:t>
-            </w:r>
-            <w:proofErr w:type="spellEnd"/>
-            <w:r>
-              <w:rPr>
-                <w:sz w:val="24"/>
-              </w:rPr>
-              <w:t xml:space="preserve"> </w:t>
-            </w:r>
-            <w:proofErr w:type="spellStart"/>
-            <w:r>
-              <w:rPr>
-                <w:sz w:val="24"/>
-              </w:rPr>
-              <w:t>menor</w:t>
-            </w:r>
-            <w:proofErr w:type="spellEnd"/>
-            <w:r>
-              <w:rPr>
-                <w:sz w:val="24"/>
-              </w:rPr>
-              <w:t xml:space="preserve"> al </w:t>
-            </w:r>
-            <w:proofErr w:type="spellStart"/>
-            <w:r>
-              <w:rPr>
-                <w:sz w:val="24"/>
-              </w:rPr>
-              <w:t>que</w:t>
-            </w:r>
-            <w:proofErr w:type="spellEnd"/>
-            <w:r>
-              <w:rPr>
-                <w:sz w:val="24"/>
-              </w:rPr>
-              <w:t xml:space="preserve"> se </w:t>
-            </w:r>
-            <w:proofErr w:type="spellStart"/>
-            <w:r>
-              <w:rPr>
-                <w:sz w:val="24"/>
-              </w:rPr>
-              <w:t>necesitaba</w:t>
-            </w:r>
-            <w:proofErr w:type="spellEnd"/>
-            <w:r>
-              <w:rPr>
-                <w:sz w:val="24"/>
-              </w:rPr>
-              <w:t xml:space="preserve">, </w:t>
-            </w:r>
-            <w:proofErr w:type="spellStart"/>
-            <w:r>
-              <w:rPr>
-                <w:sz w:val="24"/>
-              </w:rPr>
-              <w:t>por</w:t>
-            </w:r>
-            <w:proofErr w:type="spellEnd"/>
-            <w:r>
-              <w:rPr>
-                <w:sz w:val="24"/>
-              </w:rPr>
-              <w:t xml:space="preserve"> lo </w:t>
-            </w:r>
-            <w:proofErr w:type="spellStart"/>
-            <w:r>
-              <w:rPr>
-                <w:sz w:val="24"/>
-              </w:rPr>
-              <w:t>que</w:t>
-            </w:r>
-            <w:proofErr w:type="spellEnd"/>
-            <w:r>
-              <w:rPr>
-                <w:sz w:val="24"/>
-              </w:rPr>
-              <w:t xml:space="preserve"> se </w:t>
-            </w:r>
-            <w:proofErr w:type="spellStart"/>
-            <w:r>
-              <w:rPr>
-                <w:sz w:val="24"/>
-              </w:rPr>
-              <w:t>tendrá</w:t>
-            </w:r>
-            <w:proofErr w:type="spellEnd"/>
-            <w:r>
-              <w:rPr>
-                <w:sz w:val="24"/>
-              </w:rPr>
-              <w:t xml:space="preserve"> </w:t>
-            </w:r>
-            <w:proofErr w:type="spellStart"/>
-            <w:proofErr w:type="gramStart"/>
-            <w:r>
-              <w:rPr>
-                <w:sz w:val="24"/>
-              </w:rPr>
-              <w:t>aumentar</w:t>
-            </w:r>
-            <w:proofErr w:type="spellEnd"/>
-            <w:r>
-              <w:rPr>
-                <w:sz w:val="24"/>
-              </w:rPr>
-              <w:t xml:space="preserve">  y</w:t>
-            </w:r>
-            <w:proofErr w:type="gramEnd"/>
-            <w:r>
-              <w:rPr>
-                <w:sz w:val="24"/>
-              </w:rPr>
-              <w:t xml:space="preserve"> los </w:t>
-            </w:r>
-            <w:proofErr w:type="spellStart"/>
-            <w:r>
-              <w:rPr>
-                <w:sz w:val="24"/>
-              </w:rPr>
-              <w:t>recursos</w:t>
-            </w:r>
-            <w:proofErr w:type="spellEnd"/>
-            <w:r>
-              <w:rPr>
-                <w:sz w:val="24"/>
-              </w:rPr>
-              <w:t xml:space="preserve"> </w:t>
-            </w:r>
-            <w:proofErr w:type="spellStart"/>
-            <w:r>
-              <w:rPr>
-                <w:sz w:val="24"/>
-              </w:rPr>
-              <w:t>humanos</w:t>
-            </w:r>
-            <w:proofErr w:type="spellEnd"/>
-            <w:r>
-              <w:rPr>
-                <w:sz w:val="24"/>
-              </w:rPr>
-              <w:t xml:space="preserve"> y </w:t>
-            </w:r>
-            <w:proofErr w:type="spellStart"/>
-            <w:r>
-              <w:rPr>
-                <w:sz w:val="24"/>
-              </w:rPr>
-              <w:t>que</w:t>
-            </w:r>
-            <w:proofErr w:type="spellEnd"/>
-            <w:r>
-              <w:rPr>
-                <w:sz w:val="24"/>
-              </w:rPr>
-              <w:t xml:space="preserve"> </w:t>
-            </w:r>
-            <w:proofErr w:type="spellStart"/>
-            <w:r>
-              <w:rPr>
-                <w:sz w:val="24"/>
-              </w:rPr>
-              <w:t>éstos</w:t>
-            </w:r>
-            <w:proofErr w:type="spellEnd"/>
-            <w:r>
-              <w:rPr>
-                <w:sz w:val="24"/>
-              </w:rPr>
-              <w:t xml:space="preserve"> no se </w:t>
-            </w:r>
-            <w:proofErr w:type="spellStart"/>
-            <w:r>
-              <w:rPr>
-                <w:sz w:val="24"/>
-              </w:rPr>
-              <w:t>demoren</w:t>
-            </w:r>
-            <w:proofErr w:type="spellEnd"/>
-            <w:r>
-              <w:rPr>
-                <w:sz w:val="24"/>
-              </w:rPr>
-              <w:t xml:space="preserve"> en </w:t>
-            </w:r>
-            <w:proofErr w:type="spellStart"/>
-            <w:r>
-              <w:rPr>
-                <w:sz w:val="24"/>
-              </w:rPr>
-              <w:t>adaptarse</w:t>
-            </w:r>
-            <w:proofErr w:type="spellEnd"/>
-            <w:r>
-              <w:rPr>
-                <w:sz w:val="24"/>
-              </w:rPr>
-              <w:t xml:space="preserve"> al </w:t>
-            </w:r>
-            <w:proofErr w:type="spellStart"/>
-            <w:r>
-              <w:rPr>
-                <w:sz w:val="24"/>
-              </w:rPr>
-              <w:t>proyecto</w:t>
-            </w:r>
-            <w:proofErr w:type="spellEnd"/>
-            <w:r>
-              <w:rPr>
-                <w:sz w:val="24"/>
-              </w:rPr>
-              <w:t>.</w:t>
+            <w:r>
+              <w:rPr>
+                <w:sz w:val="24"/>
+                <w:lang w:val="es-AR"/>
+              </w:rPr>
+              <w:t>Contar con un grupo de trabajo menor al que se necesitaba, por lo que se tendrá aumentar  y los recursos humanos y que éstos no se demoren en adaptarse al proyecto.</w:t>
             </w:r>
           </w:p>
           <w:p>
@@ -2842,6 +1514,7 @@
               <w:ind w:left="107" w:right="34"/>
               <w:rPr>
                 <w:sz w:val="24"/>
+                <w:lang w:val="es-AR"/>
               </w:rPr>
             </w:pPr>
           </w:p>
@@ -2880,17 +1553,8 @@
                 <w:b/>
                 <w:sz w:val="24"/>
               </w:rPr>
-              <w:t xml:space="preserve"> </w:t>
-            </w:r>
-            <w:proofErr w:type="spellStart"/>
-            <w:r>
-              <w:rPr>
-                <w:b/>
-                <w:sz w:val="24"/>
-              </w:rPr>
-              <w:t>por</w:t>
-            </w:r>
-            <w:proofErr w:type="spellEnd"/>
+              <w:t xml:space="preserve"> por</w:t>
+            </w:r>
           </w:p>
           <w:p>
             <w:pPr>
@@ -3005,17 +1669,8 @@
                 <w:b/>
                 <w:sz w:val="24"/>
               </w:rPr>
-              <w:t xml:space="preserve"> </w:t>
-            </w:r>
-            <w:proofErr w:type="spellStart"/>
-            <w:r>
-              <w:rPr>
-                <w:b/>
-                <w:sz w:val="24"/>
-              </w:rPr>
-              <w:t>por</w:t>
-            </w:r>
-            <w:proofErr w:type="spellEnd"/>
+              <w:t xml:space="preserve"> por</w:t>
+            </w:r>
           </w:p>
           <w:p>
             <w:pPr>
@@ -3204,19 +1859,11 @@
           <w:sz w:val="20"/>
         </w:rPr>
       </w:pPr>
-      <w:proofErr w:type="gramStart"/>
       <w:r>
         <w:rPr>
           <w:sz w:val="20"/>
         </w:rPr>
-        <w:t>based</w:t>
-      </w:r>
-      <w:proofErr w:type="gramEnd"/>
-      <w:r>
-        <w:rPr>
-          <w:sz w:val="20"/>
-        </w:rPr>
-        <w:t xml:space="preserve"> on Figure 6.2, p. 131, </w:t>
+        <w:t xml:space="preserve">based on Figure 6.2, p. 131, </w:t>
       </w:r>
       <w:r>
         <w:rPr>
@@ -3251,21 +1898,7 @@
         <w:rPr>
           <w:sz w:val="20"/>
         </w:rPr>
-        <w:t xml:space="preserve">ed., Robert K. </w:t>
-      </w:r>
-      <w:proofErr w:type="spellStart"/>
-      <w:r>
-        <w:rPr>
-          <w:sz w:val="20"/>
-        </w:rPr>
-        <w:t>Wysocki</w:t>
-      </w:r>
-      <w:proofErr w:type="spellEnd"/>
-      <w:r>
-        <w:rPr>
-          <w:sz w:val="20"/>
-        </w:rPr>
-        <w:t>, Robert Beck Jr., David B.</w:t>
+        <w:t>ed., Robert K. Wysocki, Robert Beck Jr., David B.</w:t>
       </w:r>
     </w:p>
     <w:sectPr>
@@ -3278,8 +1911,8 @@
 </file>
 
 <file path=word/numbering.xml><?xml version="1.0" encoding="utf-8"?>
-<w:numbering xmlns:ve="http://schemas.openxmlformats.org/markup-compatibility/2006" xmlns:o="urn:schemas-microsoft-com:office:office" xmlns:r="http://schemas.openxmlformats.org/officeDocument/2006/relationships" xmlns:m="http://schemas.openxmlformats.org/officeDocument/2006/math" xmlns:v="urn:schemas-microsoft-com:vml" xmlns:wp="http://schemas.openxmlformats.org/drawingml/2006/wordprocessingDrawing" xmlns:w10="urn:schemas-microsoft-com:office:word" xmlns:w="http://schemas.openxmlformats.org/wordprocessingml/2006/main" xmlns:wne="http://schemas.microsoft.com/office/word/2006/wordml">
-  <w:abstractNum w:abstractNumId="0">
+<w:numbering xmlns:wpc="http://schemas.microsoft.com/office/word/2010/wordprocessingCanvas" xmlns:cx="http://schemas.microsoft.com/office/drawing/2014/chartex" xmlns:cx1="http://schemas.microsoft.com/office/drawing/2015/9/8/chartex" xmlns:cx2="http://schemas.microsoft.com/office/drawing/2015/10/21/chartex" xmlns:cx3="http://schemas.microsoft.com/office/drawing/2016/5/9/chartex" xmlns:cx4="http://schemas.microsoft.com/office/drawing/2016/5/10/chartex" xmlns:cx5="http://schemas.microsoft.com/office/drawing/2016/5/11/chartex" xmlns:cx6="http://schemas.microsoft.com/office/drawing/2016/5/12/chartex" xmlns:cx7="http://schemas.microsoft.com/office/drawing/2016/5/13/chartex" xmlns:cx8="http://schemas.microsoft.com/office/drawing/2016/5/14/chartex" xmlns:mc="http://schemas.openxmlformats.org/markup-compatibility/2006" xmlns:aink="http://schemas.microsoft.com/office/drawing/2016/ink" xmlns:am3d="http://schemas.microsoft.com/office/drawing/2017/model3d" xmlns:o="urn:schemas-microsoft-com:office:office" xmlns:r="http://schemas.openxmlformats.org/officeDocument/2006/relationships" xmlns:m="http://schemas.openxmlformats.org/officeDocument/2006/math" xmlns:v="urn:schemas-microsoft-com:vml" xmlns:wp14="http://schemas.microsoft.com/office/word/2010/wordprocessingDrawing" xmlns:wp="http://schemas.openxmlformats.org/drawingml/2006/wordprocessingDrawing" xmlns:w10="urn:schemas-microsoft-com:office:word" xmlns:w="http://schemas.openxmlformats.org/wordprocessingml/2006/main" xmlns:w14="http://schemas.microsoft.com/office/word/2010/wordml" xmlns:w15="http://schemas.microsoft.com/office/word/2012/wordml" xmlns:w16cex="http://schemas.microsoft.com/office/word/2018/wordml/cex" xmlns:w16cid="http://schemas.microsoft.com/office/word/2016/wordml/cid" xmlns:w16="http://schemas.microsoft.com/office/word/2018/wordml" xmlns:w16se="http://schemas.microsoft.com/office/word/2015/wordml/symex" xmlns:wpg="http://schemas.microsoft.com/office/word/2010/wordprocessingGroup" xmlns:wpi="http://schemas.microsoft.com/office/word/2010/wordprocessingInk" xmlns:wne="http://schemas.microsoft.com/office/word/2006/wordml" xmlns:wps="http://schemas.microsoft.com/office/word/2010/wordprocessingShape" mc:Ignorable="w14 w15 w16se w16cid w16 w16cex wp14">
+  <w:abstractNum w:abstractNumId="0" w15:restartNumberingAfterBreak="0">
     <w:nsid w:val="079C1864"/>
     <w:multiLevelType w:val="hybridMultilevel"/>
     <w:tmpl w:val="DB863562"/>
@@ -3397,7 +2030,7 @@
       </w:rPr>
     </w:lvl>
   </w:abstractNum>
-  <w:abstractNum w:abstractNumId="1">
+  <w:abstractNum w:abstractNumId="1" w15:restartNumberingAfterBreak="0">
     <w:nsid w:val="788F531A"/>
     <w:multiLevelType w:val="hybridMultilevel"/>
     <w:tmpl w:val="A8BCCF80"/>
@@ -3525,7 +2158,7 @@
 </file>
 
 <file path=word/styles.xml><?xml version="1.0" encoding="utf-8"?>
-<w:styles xmlns:r="http://schemas.openxmlformats.org/officeDocument/2006/relationships" xmlns:w="http://schemas.openxmlformats.org/wordprocessingml/2006/main">
+<w:styles xmlns:mc="http://schemas.openxmlformats.org/markup-compatibility/2006" xmlns:r="http://schemas.openxmlformats.org/officeDocument/2006/relationships" xmlns:w="http://schemas.openxmlformats.org/wordprocessingml/2006/main" xmlns:w14="http://schemas.microsoft.com/office/word/2010/wordml" xmlns:w15="http://schemas.microsoft.com/office/word/2012/wordml" xmlns:w16cex="http://schemas.microsoft.com/office/word/2018/wordml/cex" xmlns:w16cid="http://schemas.microsoft.com/office/word/2016/wordml/cid" xmlns:w16="http://schemas.microsoft.com/office/word/2018/wordml" xmlns:w16se="http://schemas.microsoft.com/office/word/2015/wordml/symex" mc:Ignorable="w14 w15 w16se w16cid w16 w16cex">
   <w:docDefaults>
     <w:rPrDefault>
       <w:rPr>
@@ -3543,144 +2176,383 @@
       </w:pPr>
     </w:pPrDefault>
   </w:docDefaults>
-  <w:latentStyles w:defLockedState="0" w:defUIPriority="99" w:defSemiHidden="1" w:defUnhideWhenUsed="1" w:defQFormat="0" w:count="267">
-    <w:lsdException w:name="Normal" w:semiHidden="0" w:uiPriority="0" w:unhideWhenUsed="0" w:qFormat="1"/>
-    <w:lsdException w:name="heading 1" w:semiHidden="0" w:uiPriority="9" w:unhideWhenUsed="0" w:qFormat="1"/>
-    <w:lsdException w:name="heading 2" w:uiPriority="9" w:qFormat="1"/>
-    <w:lsdException w:name="heading 3" w:uiPriority="9" w:qFormat="1"/>
-    <w:lsdException w:name="heading 4" w:uiPriority="9" w:qFormat="1"/>
-    <w:lsdException w:name="heading 5" w:uiPriority="9" w:qFormat="1"/>
-    <w:lsdException w:name="heading 6" w:uiPriority="9" w:qFormat="1"/>
-    <w:lsdException w:name="heading 7" w:uiPriority="9" w:qFormat="1"/>
-    <w:lsdException w:name="heading 8" w:uiPriority="9" w:qFormat="1"/>
-    <w:lsdException w:name="heading 9" w:uiPriority="9" w:qFormat="1"/>
-    <w:lsdException w:name="toc 1" w:uiPriority="39"/>
-    <w:lsdException w:name="toc 2" w:uiPriority="39"/>
-    <w:lsdException w:name="toc 3" w:uiPriority="39"/>
-    <w:lsdException w:name="toc 4" w:uiPriority="39"/>
-    <w:lsdException w:name="toc 5" w:uiPriority="39"/>
-    <w:lsdException w:name="toc 6" w:uiPriority="39"/>
-    <w:lsdException w:name="toc 7" w:uiPriority="39"/>
-    <w:lsdException w:name="toc 8" w:uiPriority="39"/>
-    <w:lsdException w:name="toc 9" w:uiPriority="39"/>
-    <w:lsdException w:name="caption" w:uiPriority="35" w:qFormat="1"/>
-    <w:lsdException w:name="Title" w:semiHidden="0" w:uiPriority="10" w:unhideWhenUsed="0" w:qFormat="1"/>
-    <w:lsdException w:name="Default Paragraph Font" w:uiPriority="1"/>
-    <w:lsdException w:name="Subtitle" w:semiHidden="0" w:uiPriority="11" w:unhideWhenUsed="0" w:qFormat="1"/>
-    <w:lsdException w:name="Strong" w:semiHidden="0" w:uiPriority="22" w:unhideWhenUsed="0" w:qFormat="1"/>
-    <w:lsdException w:name="Emphasis" w:semiHidden="0" w:uiPriority="20" w:unhideWhenUsed="0" w:qFormat="1"/>
-    <w:lsdException w:name="Table Grid" w:semiHidden="0" w:uiPriority="59" w:unhideWhenUsed="0"/>
-    <w:lsdException w:name="Placeholder Text" w:unhideWhenUsed="0"/>
-    <w:lsdException w:name="No Spacing" w:semiHidden="0" w:uiPriority="1" w:unhideWhenUsed="0" w:qFormat="1"/>
-    <w:lsdException w:name="Light Shading" w:semiHidden="0" w:uiPriority="60" w:unhideWhenUsed="0"/>
-    <w:lsdException w:name="Light List" w:semiHidden="0" w:uiPriority="61" w:unhideWhenUsed="0"/>
-    <w:lsdException w:name="Light Grid" w:semiHidden="0" w:uiPriority="62" w:unhideWhenUsed="0"/>
-    <w:lsdException w:name="Medium Shading 1" w:semiHidden="0" w:uiPriority="63" w:unhideWhenUsed="0"/>
-    <w:lsdException w:name="Medium Shading 2" w:semiHidden="0" w:uiPriority="64" w:unhideWhenUsed="0"/>
-    <w:lsdException w:name="Medium List 1" w:semiHidden="0" w:uiPriority="65" w:unhideWhenUsed="0"/>
-    <w:lsdException w:name="Medium List 2" w:semiHidden="0" w:uiPriority="66" w:unhideWhenUsed="0"/>
-    <w:lsdException w:name="Medium Grid 1" w:semiHidden="0" w:uiPriority="67" w:unhideWhenUsed="0"/>
-    <w:lsdException w:name="Medium Grid 2" w:semiHidden="0" w:uiPriority="68" w:unhideWhenUsed="0"/>
-    <w:lsdException w:name="Medium Grid 3" w:semiHidden="0" w:uiPriority="69" w:unhideWhenUsed="0"/>
-    <w:lsdException w:name="Dark List" w:semiHidden="0" w:uiPriority="70" w:unhideWhenUsed="0"/>
-    <w:lsdException w:name="Colorful Shading" w:semiHidden="0" w:uiPriority="71" w:unhideWhenUsed="0"/>
-    <w:lsdException w:name="Colorful List" w:semiHidden="0" w:uiPriority="72" w:unhideWhenUsed="0"/>
-    <w:lsdException w:name="Colorful Grid" w:semiHidden="0" w:uiPriority="73" w:unhideWhenUsed="0"/>
-    <w:lsdException w:name="Light Shading Accent 1" w:semiHidden="0" w:uiPriority="60" w:unhideWhenUsed="0"/>
-    <w:lsdException w:name="Light List Accent 1" w:semiHidden="0" w:uiPriority="61" w:unhideWhenUsed="0"/>
-    <w:lsdException w:name="Light Grid Accent 1" w:semiHidden="0" w:uiPriority="62" w:unhideWhenUsed="0"/>
-    <w:lsdException w:name="Medium Shading 1 Accent 1" w:semiHidden="0" w:uiPriority="63" w:unhideWhenUsed="0"/>
-    <w:lsdException w:name="Medium Shading 2 Accent 1" w:semiHidden="0" w:uiPriority="64" w:unhideWhenUsed="0"/>
-    <w:lsdException w:name="Medium List 1 Accent 1" w:semiHidden="0" w:uiPriority="65" w:unhideWhenUsed="0"/>
-    <w:lsdException w:name="Revision" w:unhideWhenUsed="0"/>
-    <w:lsdException w:name="List Paragraph" w:semiHidden="0" w:uiPriority="34" w:unhideWhenUsed="0" w:qFormat="1"/>
-    <w:lsdException w:name="Quote" w:semiHidden="0" w:uiPriority="29" w:unhideWhenUsed="0" w:qFormat="1"/>
-    <w:lsdException w:name="Intense Quote" w:semiHidden="0" w:uiPriority="30" w:unhideWhenUsed="0" w:qFormat="1"/>
-    <w:lsdException w:name="Medium List 2 Accent 1" w:semiHidden="0" w:uiPriority="66" w:unhideWhenUsed="0"/>
-    <w:lsdException w:name="Medium Grid 1 Accent 1" w:semiHidden="0" w:uiPriority="67" w:unhideWhenUsed="0"/>
-    <w:lsdException w:name="Medium Grid 2 Accent 1" w:semiHidden="0" w:uiPriority="68" w:unhideWhenUsed="0"/>
-    <w:lsdException w:name="Medium Grid 3 Accent 1" w:semiHidden="0" w:uiPriority="69" w:unhideWhenUsed="0"/>
-    <w:lsdException w:name="Dark List Accent 1" w:semiHidden="0" w:uiPriority="70" w:unhideWhenUsed="0"/>
-    <w:lsdException w:name="Colorful Shading Accent 1" w:semiHidden="0" w:uiPriority="71" w:unhideWhenUsed="0"/>
-    <w:lsdException w:name="Colorful List Accent 1" w:semiHidden="0" w:uiPriority="72" w:unhideWhenUsed="0"/>
-    <w:lsdException w:name="Colorful Grid Accent 1" w:semiHidden="0" w:uiPriority="73" w:unhideWhenUsed="0"/>
-    <w:lsdException w:name="Light Shading Accent 2" w:semiHidden="0" w:uiPriority="60" w:unhideWhenUsed="0"/>
-    <w:lsdException w:name="Light List Accent 2" w:semiHidden="0" w:uiPriority="61" w:unhideWhenUsed="0"/>
-    <w:lsdException w:name="Light Grid Accent 2" w:semiHidden="0" w:uiPriority="62" w:unhideWhenUsed="0"/>
-    <w:lsdException w:name="Medium Shading 1 Accent 2" w:semiHidden="0" w:uiPriority="63" w:unhideWhenUsed="0"/>
-    <w:lsdException w:name="Medium Shading 2 Accent 2" w:semiHidden="0" w:uiPriority="64" w:unhideWhenUsed="0"/>
-    <w:lsdException w:name="Medium List 1 Accent 2" w:semiHidden="0" w:uiPriority="65" w:unhideWhenUsed="0"/>
-    <w:lsdException w:name="Medium List 2 Accent 2" w:semiHidden="0" w:uiPriority="66" w:unhideWhenUsed="0"/>
-    <w:lsdException w:name="Medium Grid 1 Accent 2" w:semiHidden="0" w:uiPriority="67" w:unhideWhenUsed="0"/>
-    <w:lsdException w:name="Medium Grid 2 Accent 2" w:semiHidden="0" w:uiPriority="68" w:unhideWhenUsed="0"/>
-    <w:lsdException w:name="Medium Grid 3 Accent 2" w:semiHidden="0" w:uiPriority="69" w:unhideWhenUsed="0"/>
-    <w:lsdException w:name="Dark List Accent 2" w:semiHidden="0" w:uiPriority="70" w:unhideWhenUsed="0"/>
-    <w:lsdException w:name="Colorful Shading Accent 2" w:semiHidden="0" w:uiPriority="71" w:unhideWhenUsed="0"/>
-    <w:lsdException w:name="Colorful List Accent 2" w:semiHidden="0" w:uiPriority="72" w:unhideWhenUsed="0"/>
-    <w:lsdException w:name="Colorful Grid Accent 2" w:semiHidden="0" w:uiPriority="73" w:unhideWhenUsed="0"/>
-    <w:lsdException w:name="Light Shading Accent 3" w:semiHidden="0" w:uiPriority="60" w:unhideWhenUsed="0"/>
-    <w:lsdException w:name="Light List Accent 3" w:semiHidden="0" w:uiPriority="61" w:unhideWhenUsed="0"/>
-    <w:lsdException w:name="Light Grid Accent 3" w:semiHidden="0" w:uiPriority="62" w:unhideWhenUsed="0"/>
-    <w:lsdException w:name="Medium Shading 1 Accent 3" w:semiHidden="0" w:uiPriority="63" w:unhideWhenUsed="0"/>
-    <w:lsdException w:name="Medium Shading 2 Accent 3" w:semiHidden="0" w:uiPriority="64" w:unhideWhenUsed="0"/>
-    <w:lsdException w:name="Medium List 1 Accent 3" w:semiHidden="0" w:uiPriority="65" w:unhideWhenUsed="0"/>
-    <w:lsdException w:name="Medium List 2 Accent 3" w:semiHidden="0" w:uiPriority="66" w:unhideWhenUsed="0"/>
-    <w:lsdException w:name="Medium Grid 1 Accent 3" w:semiHidden="0" w:uiPriority="67" w:unhideWhenUsed="0"/>
-    <w:lsdException w:name="Medium Grid 2 Accent 3" w:semiHidden="0" w:uiPriority="68" w:unhideWhenUsed="0"/>
-    <w:lsdException w:name="Medium Grid 3 Accent 3" w:semiHidden="0" w:uiPriority="69" w:unhideWhenUsed="0"/>
-    <w:lsdException w:name="Dark List Accent 3" w:semiHidden="0" w:uiPriority="70" w:unhideWhenUsed="0"/>
-    <w:lsdException w:name="Colorful Shading Accent 3" w:semiHidden="0" w:uiPriority="71" w:unhideWhenUsed="0"/>
-    <w:lsdException w:name="Colorful List Accent 3" w:semiHidden="0" w:uiPriority="72" w:unhideWhenUsed="0"/>
-    <w:lsdException w:name="Colorful Grid Accent 3" w:semiHidden="0" w:uiPriority="73" w:unhideWhenUsed="0"/>
-    <w:lsdException w:name="Light Shading Accent 4" w:semiHidden="0" w:uiPriority="60" w:unhideWhenUsed="0"/>
-    <w:lsdException w:name="Light List Accent 4" w:semiHidden="0" w:uiPriority="61" w:unhideWhenUsed="0"/>
-    <w:lsdException w:name="Light Grid Accent 4" w:semiHidden="0" w:uiPriority="62" w:unhideWhenUsed="0"/>
-    <w:lsdException w:name="Medium Shading 1 Accent 4" w:semiHidden="0" w:uiPriority="63" w:unhideWhenUsed="0"/>
-    <w:lsdException w:name="Medium Shading 2 Accent 4" w:semiHidden="0" w:uiPriority="64" w:unhideWhenUsed="0"/>
-    <w:lsdException w:name="Medium List 1 Accent 4" w:semiHidden="0" w:uiPriority="65" w:unhideWhenUsed="0"/>
-    <w:lsdException w:name="Medium List 2 Accent 4" w:semiHidden="0" w:uiPriority="66" w:unhideWhenUsed="0"/>
-    <w:lsdException w:name="Medium Grid 1 Accent 4" w:semiHidden="0" w:uiPriority="67" w:unhideWhenUsed="0"/>
-    <w:lsdException w:name="Medium Grid 2 Accent 4" w:semiHidden="0" w:uiPriority="68" w:unhideWhenUsed="0"/>
-    <w:lsdException w:name="Medium Grid 3 Accent 4" w:semiHidden="0" w:uiPriority="69" w:unhideWhenUsed="0"/>
-    <w:lsdException w:name="Dark List Accent 4" w:semiHidden="0" w:uiPriority="70" w:unhideWhenUsed="0"/>
-    <w:lsdException w:name="Colorful Shading Accent 4" w:semiHidden="0" w:uiPriority="71" w:unhideWhenUsed="0"/>
-    <w:lsdException w:name="Colorful List Accent 4" w:semiHidden="0" w:uiPriority="72" w:unhideWhenUsed="0"/>
-    <w:lsdException w:name="Colorful Grid Accent 4" w:semiHidden="0" w:uiPriority="73" w:unhideWhenUsed="0"/>
-    <w:lsdException w:name="Light Shading Accent 5" w:semiHidden="0" w:uiPriority="60" w:unhideWhenUsed="0"/>
-    <w:lsdException w:name="Light List Accent 5" w:semiHidden="0" w:uiPriority="61" w:unhideWhenUsed="0"/>
-    <w:lsdException w:name="Light Grid Accent 5" w:semiHidden="0" w:uiPriority="62" w:unhideWhenUsed="0"/>
-    <w:lsdException w:name="Medium Shading 1 Accent 5" w:semiHidden="0" w:uiPriority="63" w:unhideWhenUsed="0"/>
-    <w:lsdException w:name="Medium Shading 2 Accent 5" w:semiHidden="0" w:uiPriority="64" w:unhideWhenUsed="0"/>
-    <w:lsdException w:name="Medium List 1 Accent 5" w:semiHidden="0" w:uiPriority="65" w:unhideWhenUsed="0"/>
-    <w:lsdException w:name="Medium List 2 Accent 5" w:semiHidden="0" w:uiPriority="66" w:unhideWhenUsed="0"/>
-    <w:lsdException w:name="Medium Grid 1 Accent 5" w:semiHidden="0" w:uiPriority="67" w:unhideWhenUsed="0"/>
-    <w:lsdException w:name="Medium Grid 2 Accent 5" w:semiHidden="0" w:uiPriority="68" w:unhideWhenUsed="0"/>
-    <w:lsdException w:name="Medium Grid 3 Accent 5" w:semiHidden="0" w:uiPriority="69" w:unhideWhenUsed="0"/>
-    <w:lsdException w:name="Dark List Accent 5" w:semiHidden="0" w:uiPriority="70" w:unhideWhenUsed="0"/>
-    <w:lsdException w:name="Colorful Shading Accent 5" w:semiHidden="0" w:uiPriority="71" w:unhideWhenUsed="0"/>
-    <w:lsdException w:name="Colorful List Accent 5" w:semiHidden="0" w:uiPriority="72" w:unhideWhenUsed="0"/>
-    <w:lsdException w:name="Colorful Grid Accent 5" w:semiHidden="0" w:uiPriority="73" w:unhideWhenUsed="0"/>
-    <w:lsdException w:name="Light Shading Accent 6" w:semiHidden="0" w:uiPriority="60" w:unhideWhenUsed="0"/>
-    <w:lsdException w:name="Light List Accent 6" w:semiHidden="0" w:uiPriority="61" w:unhideWhenUsed="0"/>
-    <w:lsdException w:name="Light Grid Accent 6" w:semiHidden="0" w:uiPriority="62" w:unhideWhenUsed="0"/>
-    <w:lsdException w:name="Medium Shading 1 Accent 6" w:semiHidden="0" w:uiPriority="63" w:unhideWhenUsed="0"/>
-    <w:lsdException w:name="Medium Shading 2 Accent 6" w:semiHidden="0" w:uiPriority="64" w:unhideWhenUsed="0"/>
-    <w:lsdException w:name="Medium List 1 Accent 6" w:semiHidden="0" w:uiPriority="65" w:unhideWhenUsed="0"/>
-    <w:lsdException w:name="Medium List 2 Accent 6" w:semiHidden="0" w:uiPriority="66" w:unhideWhenUsed="0"/>
-    <w:lsdException w:name="Medium Grid 1 Accent 6" w:semiHidden="0" w:uiPriority="67" w:unhideWhenUsed="0"/>
-    <w:lsdException w:name="Medium Grid 2 Accent 6" w:semiHidden="0" w:uiPriority="68" w:unhideWhenUsed="0"/>
-    <w:lsdException w:name="Medium Grid 3 Accent 6" w:semiHidden="0" w:uiPriority="69" w:unhideWhenUsed="0"/>
-    <w:lsdException w:name="Dark List Accent 6" w:semiHidden="0" w:uiPriority="70" w:unhideWhenUsed="0"/>
-    <w:lsdException w:name="Colorful Shading Accent 6" w:semiHidden="0" w:uiPriority="71" w:unhideWhenUsed="0"/>
-    <w:lsdException w:name="Colorful List Accent 6" w:semiHidden="0" w:uiPriority="72" w:unhideWhenUsed="0"/>
-    <w:lsdException w:name="Colorful Grid Accent 6" w:semiHidden="0" w:uiPriority="73" w:unhideWhenUsed="0"/>
-    <w:lsdException w:name="Subtle Emphasis" w:semiHidden="0" w:uiPriority="19" w:unhideWhenUsed="0" w:qFormat="1"/>
-    <w:lsdException w:name="Intense Emphasis" w:semiHidden="0" w:uiPriority="21" w:unhideWhenUsed="0" w:qFormat="1"/>
-    <w:lsdException w:name="Subtle Reference" w:semiHidden="0" w:uiPriority="31" w:unhideWhenUsed="0" w:qFormat="1"/>
-    <w:lsdException w:name="Intense Reference" w:semiHidden="0" w:uiPriority="32" w:unhideWhenUsed="0" w:qFormat="1"/>
-    <w:lsdException w:name="Book Title" w:semiHidden="0" w:uiPriority="33" w:unhideWhenUsed="0" w:qFormat="1"/>
-    <w:lsdException w:name="Bibliography" w:uiPriority="37"/>
-    <w:lsdException w:name="TOC Heading" w:uiPriority="39" w:qFormat="1"/>
+  <w:latentStyles w:defLockedState="0" w:defUIPriority="99" w:defSemiHidden="0" w:defUnhideWhenUsed="0" w:defQFormat="0" w:count="376">
+    <w:lsdException w:name="Normal" w:uiPriority="0" w:qFormat="1"/>
+    <w:lsdException w:name="heading 1" w:uiPriority="9" w:qFormat="1"/>
+    <w:lsdException w:name="heading 2" w:semiHidden="1" w:uiPriority="9" w:unhideWhenUsed="1" w:qFormat="1"/>
+    <w:lsdException w:name="heading 3" w:semiHidden="1" w:uiPriority="9" w:unhideWhenUsed="1" w:qFormat="1"/>
+    <w:lsdException w:name="heading 4" w:semiHidden="1" w:uiPriority="9" w:unhideWhenUsed="1" w:qFormat="1"/>
+    <w:lsdException w:name="heading 5" w:semiHidden="1" w:uiPriority="9" w:unhideWhenUsed="1" w:qFormat="1"/>
+    <w:lsdException w:name="heading 6" w:semiHidden="1" w:uiPriority="9" w:unhideWhenUsed="1" w:qFormat="1"/>
+    <w:lsdException w:name="heading 7" w:semiHidden="1" w:uiPriority="9" w:unhideWhenUsed="1" w:qFormat="1"/>
+    <w:lsdException w:name="heading 8" w:semiHidden="1" w:uiPriority="9" w:unhideWhenUsed="1" w:qFormat="1"/>
+    <w:lsdException w:name="heading 9" w:semiHidden="1" w:uiPriority="9" w:unhideWhenUsed="1" w:qFormat="1"/>
+    <w:lsdException w:name="index 1" w:semiHidden="1" w:unhideWhenUsed="1"/>
+    <w:lsdException w:name="index 2" w:semiHidden="1" w:unhideWhenUsed="1"/>
+    <w:lsdException w:name="index 3" w:semiHidden="1" w:unhideWhenUsed="1"/>
+    <w:lsdException w:name="index 4" w:semiHidden="1" w:unhideWhenUsed="1"/>
+    <w:lsdException w:name="index 5" w:semiHidden="1" w:unhideWhenUsed="1"/>
+    <w:lsdException w:name="index 6" w:semiHidden="1" w:unhideWhenUsed="1"/>
+    <w:lsdException w:name="index 7" w:semiHidden="1" w:unhideWhenUsed="1"/>
+    <w:lsdException w:name="index 8" w:semiHidden="1" w:unhideWhenUsed="1"/>
+    <w:lsdException w:name="index 9" w:semiHidden="1" w:unhideWhenUsed="1"/>
+    <w:lsdException w:name="toc 1" w:semiHidden="1" w:uiPriority="39" w:unhideWhenUsed="1"/>
+    <w:lsdException w:name="toc 2" w:semiHidden="1" w:uiPriority="39" w:unhideWhenUsed="1"/>
+    <w:lsdException w:name="toc 3" w:semiHidden="1" w:uiPriority="39" w:unhideWhenUsed="1"/>
+    <w:lsdException w:name="toc 4" w:semiHidden="1" w:uiPriority="39" w:unhideWhenUsed="1"/>
+    <w:lsdException w:name="toc 5" w:semiHidden="1" w:uiPriority="39" w:unhideWhenUsed="1"/>
+    <w:lsdException w:name="toc 6" w:semiHidden="1" w:uiPriority="39" w:unhideWhenUsed="1"/>
+    <w:lsdException w:name="toc 7" w:semiHidden="1" w:uiPriority="39" w:unhideWhenUsed="1"/>
+    <w:lsdException w:name="toc 8" w:semiHidden="1" w:uiPriority="39" w:unhideWhenUsed="1"/>
+    <w:lsdException w:name="toc 9" w:semiHidden="1" w:uiPriority="39" w:unhideWhenUsed="1"/>
+    <w:lsdException w:name="Normal Indent" w:semiHidden="1" w:unhideWhenUsed="1"/>
+    <w:lsdException w:name="footnote text" w:semiHidden="1" w:unhideWhenUsed="1"/>
+    <w:lsdException w:name="annotation text" w:semiHidden="1" w:unhideWhenUsed="1"/>
+    <w:lsdException w:name="header" w:semiHidden="1" w:unhideWhenUsed="1"/>
+    <w:lsdException w:name="footer" w:semiHidden="1" w:unhideWhenUsed="1"/>
+    <w:lsdException w:name="index heading" w:semiHidden="1" w:unhideWhenUsed="1"/>
+    <w:lsdException w:name="caption" w:semiHidden="1" w:uiPriority="35" w:unhideWhenUsed="1" w:qFormat="1"/>
+    <w:lsdException w:name="table of figures" w:semiHidden="1" w:unhideWhenUsed="1"/>
+    <w:lsdException w:name="envelope address" w:semiHidden="1" w:unhideWhenUsed="1"/>
+    <w:lsdException w:name="envelope return" w:semiHidden="1" w:unhideWhenUsed="1"/>
+    <w:lsdException w:name="footnote reference" w:semiHidden="1" w:unhideWhenUsed="1"/>
+    <w:lsdException w:name="annotation reference" w:semiHidden="1" w:unhideWhenUsed="1"/>
+    <w:lsdException w:name="line number" w:semiHidden="1" w:unhideWhenUsed="1"/>
+    <w:lsdException w:name="page number" w:semiHidden="1" w:unhideWhenUsed="1"/>
+    <w:lsdException w:name="endnote reference" w:semiHidden="1" w:unhideWhenUsed="1"/>
+    <w:lsdException w:name="endnote text" w:semiHidden="1" w:unhideWhenUsed="1"/>
+    <w:lsdException w:name="table of authorities" w:semiHidden="1" w:unhideWhenUsed="1"/>
+    <w:lsdException w:name="macro" w:semiHidden="1" w:unhideWhenUsed="1"/>
+    <w:lsdException w:name="toa heading" w:semiHidden="1" w:unhideWhenUsed="1"/>
+    <w:lsdException w:name="List" w:semiHidden="1" w:unhideWhenUsed="1"/>
+    <w:lsdException w:name="List Bullet" w:semiHidden="1" w:unhideWhenUsed="1"/>
+    <w:lsdException w:name="List Number" w:semiHidden="1" w:unhideWhenUsed="1"/>
+    <w:lsdException w:name="List 2" w:semiHidden="1" w:unhideWhenUsed="1"/>
+    <w:lsdException w:name="List 3" w:semiHidden="1" w:unhideWhenUsed="1"/>
+    <w:lsdException w:name="List 4" w:semiHidden="1" w:unhideWhenUsed="1"/>
+    <w:lsdException w:name="List 5" w:semiHidden="1" w:unhideWhenUsed="1"/>
+    <w:lsdException w:name="List Bullet 2" w:semiHidden="1" w:unhideWhenUsed="1"/>
+    <w:lsdException w:name="List Bullet 3" w:semiHidden="1" w:unhideWhenUsed="1"/>
+    <w:lsdException w:name="List Bullet 4" w:semiHidden="1" w:unhideWhenUsed="1"/>
+    <w:lsdException w:name="List Bullet 5" w:semiHidden="1" w:unhideWhenUsed="1"/>
+    <w:lsdException w:name="List Number 2" w:semiHidden="1" w:unhideWhenUsed="1"/>
+    <w:lsdException w:name="List Number 3" w:semiHidden="1" w:unhideWhenUsed="1"/>
+    <w:lsdException w:name="List Number 4" w:semiHidden="1" w:unhideWhenUsed="1"/>
+    <w:lsdException w:name="List Number 5" w:semiHidden="1" w:unhideWhenUsed="1"/>
+    <w:lsdException w:name="Title" w:uiPriority="10" w:qFormat="1"/>
+    <w:lsdException w:name="Closing" w:semiHidden="1" w:unhideWhenUsed="1"/>
+    <w:lsdException w:name="Signature" w:semiHidden="1" w:unhideWhenUsed="1"/>
+    <w:lsdException w:name="Default Paragraph Font" w:semiHidden="1" w:uiPriority="1" w:unhideWhenUsed="1"/>
+    <w:lsdException w:name="Body Text" w:semiHidden="1" w:unhideWhenUsed="1"/>
+    <w:lsdException w:name="Body Text Indent" w:semiHidden="1" w:unhideWhenUsed="1"/>
+    <w:lsdException w:name="List Continue" w:semiHidden="1" w:unhideWhenUsed="1"/>
+    <w:lsdException w:name="List Continue 2" w:semiHidden="1" w:unhideWhenUsed="1"/>
+    <w:lsdException w:name="List Continue 3" w:semiHidden="1" w:unhideWhenUsed="1"/>
+    <w:lsdException w:name="List Continue 4" w:semiHidden="1" w:unhideWhenUsed="1"/>
+    <w:lsdException w:name="List Continue 5" w:semiHidden="1" w:unhideWhenUsed="1"/>
+    <w:lsdException w:name="Message Header" w:semiHidden="1" w:unhideWhenUsed="1"/>
+    <w:lsdException w:name="Subtitle" w:uiPriority="11" w:qFormat="1"/>
+    <w:lsdException w:name="Salutation" w:semiHidden="1" w:unhideWhenUsed="1"/>
+    <w:lsdException w:name="Date" w:semiHidden="1" w:unhideWhenUsed="1"/>
+    <w:lsdException w:name="Body Text First Indent" w:semiHidden="1" w:unhideWhenUsed="1"/>
+    <w:lsdException w:name="Body Text First Indent 2" w:semiHidden="1" w:unhideWhenUsed="1"/>
+    <w:lsdException w:name="Note Heading" w:semiHidden="1" w:unhideWhenUsed="1"/>
+    <w:lsdException w:name="Body Text 2" w:semiHidden="1" w:unhideWhenUsed="1"/>
+    <w:lsdException w:name="Body Text 3" w:semiHidden="1" w:unhideWhenUsed="1"/>
+    <w:lsdException w:name="Body Text Indent 2" w:semiHidden="1" w:unhideWhenUsed="1"/>
+    <w:lsdException w:name="Body Text Indent 3" w:semiHidden="1" w:unhideWhenUsed="1"/>
+    <w:lsdException w:name="Block Text" w:semiHidden="1" w:unhideWhenUsed="1"/>
+    <w:lsdException w:name="Hyperlink" w:semiHidden="1" w:unhideWhenUsed="1"/>
+    <w:lsdException w:name="FollowedHyperlink" w:semiHidden="1" w:unhideWhenUsed="1"/>
+    <w:lsdException w:name="Strong" w:uiPriority="22" w:qFormat="1"/>
+    <w:lsdException w:name="Emphasis" w:uiPriority="20" w:qFormat="1"/>
+    <w:lsdException w:name="Document Map" w:semiHidden="1" w:unhideWhenUsed="1"/>
+    <w:lsdException w:name="Plain Text" w:semiHidden="1" w:unhideWhenUsed="1"/>
+    <w:lsdException w:name="E-mail Signature" w:semiHidden="1" w:unhideWhenUsed="1"/>
+    <w:lsdException w:name="HTML Top of Form" w:semiHidden="1" w:unhideWhenUsed="1"/>
+    <w:lsdException w:name="HTML Bottom of Form" w:semiHidden="1" w:unhideWhenUsed="1"/>
+    <w:lsdException w:name="Normal (Web)" w:semiHidden="1" w:unhideWhenUsed="1"/>
+    <w:lsdException w:name="HTML Acronym" w:semiHidden="1" w:unhideWhenUsed="1"/>
+    <w:lsdException w:name="HTML Address" w:semiHidden="1" w:unhideWhenUsed="1"/>
+    <w:lsdException w:name="HTML Cite" w:semiHidden="1" w:unhideWhenUsed="1"/>
+    <w:lsdException w:name="HTML Code" w:semiHidden="1" w:unhideWhenUsed="1"/>
+    <w:lsdException w:name="HTML Definition" w:semiHidden="1" w:unhideWhenUsed="1"/>
+    <w:lsdException w:name="HTML Keyboard" w:semiHidden="1" w:unhideWhenUsed="1"/>
+    <w:lsdException w:name="HTML Preformatted" w:semiHidden="1" w:unhideWhenUsed="1"/>
+    <w:lsdException w:name="HTML Sample" w:semiHidden="1" w:unhideWhenUsed="1"/>
+    <w:lsdException w:name="HTML Typewriter" w:semiHidden="1" w:unhideWhenUsed="1"/>
+    <w:lsdException w:name="HTML Variable" w:semiHidden="1" w:unhideWhenUsed="1"/>
+    <w:lsdException w:name="Normal Table" w:semiHidden="1" w:unhideWhenUsed="1"/>
+    <w:lsdException w:name="annotation subject" w:semiHidden="1" w:unhideWhenUsed="1"/>
+    <w:lsdException w:name="No List" w:semiHidden="1" w:unhideWhenUsed="1"/>
+    <w:lsdException w:name="Outline List 1" w:semiHidden="1" w:unhideWhenUsed="1"/>
+    <w:lsdException w:name="Outline List 2" w:semiHidden="1" w:unhideWhenUsed="1"/>
+    <w:lsdException w:name="Outline List 3" w:semiHidden="1" w:unhideWhenUsed="1"/>
+    <w:lsdException w:name="Table Simple 1" w:semiHidden="1" w:unhideWhenUsed="1"/>
+    <w:lsdException w:name="Table Simple 2" w:semiHidden="1" w:unhideWhenUsed="1"/>
+    <w:lsdException w:name="Table Simple 3" w:semiHidden="1" w:unhideWhenUsed="1"/>
+    <w:lsdException w:name="Table Classic 1" w:semiHidden="1" w:unhideWhenUsed="1"/>
+    <w:lsdException w:name="Table Classic 2" w:semiHidden="1" w:unhideWhenUsed="1"/>
+    <w:lsdException w:name="Table Classic 3" w:semiHidden="1" w:unhideWhenUsed="1"/>
+    <w:lsdException w:name="Table Classic 4" w:semiHidden="1" w:unhideWhenUsed="1"/>
+    <w:lsdException w:name="Table Colorful 1" w:semiHidden="1" w:unhideWhenUsed="1"/>
+    <w:lsdException w:name="Table Colorful 2" w:semiHidden="1" w:unhideWhenUsed="1"/>
+    <w:lsdException w:name="Table Colorful 3" w:semiHidden="1" w:unhideWhenUsed="1"/>
+    <w:lsdException w:name="Table Columns 1" w:semiHidden="1" w:unhideWhenUsed="1"/>
+    <w:lsdException w:name="Table Columns 2" w:semiHidden="1" w:unhideWhenUsed="1"/>
+    <w:lsdException w:name="Table Columns 3" w:semiHidden="1" w:unhideWhenUsed="1"/>
+    <w:lsdException w:name="Table Columns 4" w:semiHidden="1" w:unhideWhenUsed="1"/>
+    <w:lsdException w:name="Table Columns 5" w:semiHidden="1" w:unhideWhenUsed="1"/>
+    <w:lsdException w:name="Table Grid 1" w:semiHidden="1" w:unhideWhenUsed="1"/>
+    <w:lsdException w:name="Table Grid 2" w:semiHidden="1" w:unhideWhenUsed="1"/>
+    <w:lsdException w:name="Table Grid 3" w:semiHidden="1" w:unhideWhenUsed="1"/>
+    <w:lsdException w:name="Table Grid 4" w:semiHidden="1" w:unhideWhenUsed="1"/>
+    <w:lsdException w:name="Table Grid 5" w:semiHidden="1" w:unhideWhenUsed="1"/>
+    <w:lsdException w:name="Table Grid 6" w:semiHidden="1" w:unhideWhenUsed="1"/>
+    <w:lsdException w:name="Table Grid 7" w:semiHidden="1" w:unhideWhenUsed="1"/>
+    <w:lsdException w:name="Table Grid 8" w:semiHidden="1" w:unhideWhenUsed="1"/>
+    <w:lsdException w:name="Table List 1" w:semiHidden="1" w:unhideWhenUsed="1"/>
+    <w:lsdException w:name="Table List 2" w:semiHidden="1" w:unhideWhenUsed="1"/>
+    <w:lsdException w:name="Table List 3" w:semiHidden="1" w:unhideWhenUsed="1"/>
+    <w:lsdException w:name="Table List 4" w:semiHidden="1" w:unhideWhenUsed="1"/>
+    <w:lsdException w:name="Table List 5" w:semiHidden="1" w:unhideWhenUsed="1"/>
+    <w:lsdException w:name="Table List 6" w:semiHidden="1" w:unhideWhenUsed="1"/>
+    <w:lsdException w:name="Table List 7" w:semiHidden="1" w:unhideWhenUsed="1"/>
+    <w:lsdException w:name="Table List 8" w:semiHidden="1" w:unhideWhenUsed="1"/>
+    <w:lsdException w:name="Table 3D effects 1" w:semiHidden="1" w:unhideWhenUsed="1"/>
+    <w:lsdException w:name="Table 3D effects 2" w:semiHidden="1" w:unhideWhenUsed="1"/>
+    <w:lsdException w:name="Table 3D effects 3" w:semiHidden="1" w:unhideWhenUsed="1"/>
+    <w:lsdException w:name="Table Contemporary" w:semiHidden="1" w:unhideWhenUsed="1"/>
+    <w:lsdException w:name="Table Elegant" w:semiHidden="1" w:unhideWhenUsed="1"/>
+    <w:lsdException w:name="Table Professional" w:semiHidden="1" w:unhideWhenUsed="1"/>
+    <w:lsdException w:name="Table Subtle 1" w:semiHidden="1" w:unhideWhenUsed="1"/>
+    <w:lsdException w:name="Table Subtle 2" w:semiHidden="1" w:unhideWhenUsed="1"/>
+    <w:lsdException w:name="Table Web 1" w:semiHidden="1" w:unhideWhenUsed="1"/>
+    <w:lsdException w:name="Table Web 2" w:semiHidden="1" w:unhideWhenUsed="1"/>
+    <w:lsdException w:name="Table Web 3" w:semiHidden="1" w:unhideWhenUsed="1"/>
+    <w:lsdException w:name="Balloon Text" w:semiHidden="1" w:unhideWhenUsed="1"/>
+    <w:lsdException w:name="Table Grid" w:semiHidden="1" w:uiPriority="59" w:unhideWhenUsed="1"/>
+    <w:lsdException w:name="Table Theme" w:semiHidden="1" w:unhideWhenUsed="1"/>
+    <w:lsdException w:name="Placeholder Text" w:semiHidden="1"/>
+    <w:lsdException w:name="No Spacing" w:uiPriority="1" w:qFormat="1"/>
+    <w:lsdException w:name="Light Shading" w:uiPriority="60"/>
+    <w:lsdException w:name="Light List" w:uiPriority="61"/>
+    <w:lsdException w:name="Light Grid" w:uiPriority="62"/>
+    <w:lsdException w:name="Medium Shading 1" w:uiPriority="63"/>
+    <w:lsdException w:name="Medium Shading 2" w:uiPriority="64"/>
+    <w:lsdException w:name="Medium List 1" w:uiPriority="65"/>
+    <w:lsdException w:name="Medium List 2" w:uiPriority="66"/>
+    <w:lsdException w:name="Medium Grid 1" w:uiPriority="67"/>
+    <w:lsdException w:name="Medium Grid 2" w:uiPriority="68"/>
+    <w:lsdException w:name="Medium Grid 3" w:uiPriority="69"/>
+    <w:lsdException w:name="Dark List" w:uiPriority="70"/>
+    <w:lsdException w:name="Colorful Shading" w:uiPriority="71"/>
+    <w:lsdException w:name="Colorful List" w:uiPriority="72"/>
+    <w:lsdException w:name="Colorful Grid" w:uiPriority="73"/>
+    <w:lsdException w:name="Light Shading Accent 1" w:uiPriority="60"/>
+    <w:lsdException w:name="Light List Accent 1" w:uiPriority="61"/>
+    <w:lsdException w:name="Light Grid Accent 1" w:uiPriority="62"/>
+    <w:lsdException w:name="Medium Shading 1 Accent 1" w:uiPriority="63"/>
+    <w:lsdException w:name="Medium Shading 2 Accent 1" w:uiPriority="64"/>
+    <w:lsdException w:name="Medium List 1 Accent 1" w:uiPriority="65"/>
+    <w:lsdException w:name="Revision" w:semiHidden="1"/>
+    <w:lsdException w:name="List Paragraph" w:uiPriority="34" w:qFormat="1"/>
+    <w:lsdException w:name="Quote" w:uiPriority="29" w:qFormat="1"/>
+    <w:lsdException w:name="Intense Quote" w:uiPriority="30" w:qFormat="1"/>
+    <w:lsdException w:name="Medium List 2 Accent 1" w:uiPriority="66"/>
+    <w:lsdException w:name="Medium Grid 1 Accent 1" w:uiPriority="67"/>
+    <w:lsdException w:name="Medium Grid 2 Accent 1" w:uiPriority="68"/>
+    <w:lsdException w:name="Medium Grid 3 Accent 1" w:uiPriority="69"/>
+    <w:lsdException w:name="Dark List Accent 1" w:uiPriority="70"/>
+    <w:lsdException w:name="Colorful Shading Accent 1" w:uiPriority="71"/>
+    <w:lsdException w:name="Colorful List Accent 1" w:uiPriority="72"/>
+    <w:lsdException w:name="Colorful Grid Accent 1" w:uiPriority="73"/>
+    <w:lsdException w:name="Light Shading Accent 2" w:uiPriority="60"/>
+    <w:lsdException w:name="Light List Accent 2" w:uiPriority="61"/>
+    <w:lsdException w:name="Light Grid Accent 2" w:uiPriority="62"/>
+    <w:lsdException w:name="Medium Shading 1 Accent 2" w:uiPriority="63"/>
+    <w:lsdException w:name="Medium Shading 2 Accent 2" w:uiPriority="64"/>
+    <w:lsdException w:name="Medium List 1 Accent 2" w:uiPriority="65"/>
+    <w:lsdException w:name="Medium List 2 Accent 2" w:uiPriority="66"/>
+    <w:lsdException w:name="Medium Grid 1 Accent 2" w:uiPriority="67"/>
+    <w:lsdException w:name="Medium Grid 2 Accent 2" w:uiPriority="68"/>
+    <w:lsdException w:name="Medium Grid 3 Accent 2" w:uiPriority="69"/>
+    <w:lsdException w:name="Dark List Accent 2" w:uiPriority="70"/>
+    <w:lsdException w:name="Colorful Shading Accent 2" w:uiPriority="71"/>
+    <w:lsdException w:name="Colorful List Accent 2" w:uiPriority="72"/>
+    <w:lsdException w:name="Colorful Grid Accent 2" w:uiPriority="73"/>
+    <w:lsdException w:name="Light Shading Accent 3" w:uiPriority="60"/>
+    <w:lsdException w:name="Light List Accent 3" w:uiPriority="61"/>
+    <w:lsdException w:name="Light Grid Accent 3" w:uiPriority="62"/>
+    <w:lsdException w:name="Medium Shading 1 Accent 3" w:uiPriority="63"/>
+    <w:lsdException w:name="Medium Shading 2 Accent 3" w:uiPriority="64"/>
+    <w:lsdException w:name="Medium List 1 Accent 3" w:uiPriority="65"/>
+    <w:lsdException w:name="Medium List 2 Accent 3" w:uiPriority="66"/>
+    <w:lsdException w:name="Medium Grid 1 Accent 3" w:uiPriority="67"/>
+    <w:lsdException w:name="Medium Grid 2 Accent 3" w:uiPriority="68"/>
+    <w:lsdException w:name="Medium Grid 3 Accent 3" w:uiPriority="69"/>
+    <w:lsdException w:name="Dark List Accent 3" w:uiPriority="70"/>
+    <w:lsdException w:name="Colorful Shading Accent 3" w:uiPriority="71"/>
+    <w:lsdException w:name="Colorful List Accent 3" w:uiPriority="72"/>
+    <w:lsdException w:name="Colorful Grid Accent 3" w:uiPriority="73"/>
+    <w:lsdException w:name="Light Shading Accent 4" w:uiPriority="60"/>
+    <w:lsdException w:name="Light List Accent 4" w:uiPriority="61"/>
+    <w:lsdException w:name="Light Grid Accent 4" w:uiPriority="62"/>
+    <w:lsdException w:name="Medium Shading 1 Accent 4" w:uiPriority="63"/>
+    <w:lsdException w:name="Medium Shading 2 Accent 4" w:uiPriority="64"/>
+    <w:lsdException w:name="Medium List 1 Accent 4" w:uiPriority="65"/>
+    <w:lsdException w:name="Medium List 2 Accent 4" w:uiPriority="66"/>
+    <w:lsdException w:name="Medium Grid 1 Accent 4" w:uiPriority="67"/>
+    <w:lsdException w:name="Medium Grid 2 Accent 4" w:uiPriority="68"/>
+    <w:lsdException w:name="Medium Grid 3 Accent 4" w:uiPriority="69"/>
+    <w:lsdException w:name="Dark List Accent 4" w:uiPriority="70"/>
+    <w:lsdException w:name="Colorful Shading Accent 4" w:uiPriority="71"/>
+    <w:lsdException w:name="Colorful List Accent 4" w:uiPriority="72"/>
+    <w:lsdException w:name="Colorful Grid Accent 4" w:uiPriority="73"/>
+    <w:lsdException w:name="Light Shading Accent 5" w:uiPriority="60"/>
+    <w:lsdException w:name="Light List Accent 5" w:uiPriority="61"/>
+    <w:lsdException w:name="Light Grid Accent 5" w:uiPriority="62"/>
+    <w:lsdException w:name="Medium Shading 1 Accent 5" w:uiPriority="63"/>
+    <w:lsdException w:name="Medium Shading 2 Accent 5" w:uiPriority="64"/>
+    <w:lsdException w:name="Medium List 1 Accent 5" w:uiPriority="65"/>
+    <w:lsdException w:name="Medium List 2 Accent 5" w:uiPriority="66"/>
+    <w:lsdException w:name="Medium Grid 1 Accent 5" w:uiPriority="67"/>
+    <w:lsdException w:name="Medium Grid 2 Accent 5" w:uiPriority="68"/>
+    <w:lsdException w:name="Medium Grid 3 Accent 5" w:uiPriority="69"/>
+    <w:lsdException w:name="Dark List Accent 5" w:uiPriority="70"/>
+    <w:lsdException w:name="Colorful Shading Accent 5" w:uiPriority="71"/>
+    <w:lsdException w:name="Colorful List Accent 5" w:uiPriority="72"/>
+    <w:lsdException w:name="Colorful Grid Accent 5" w:uiPriority="73"/>
+    <w:lsdException w:name="Light Shading Accent 6" w:uiPriority="60"/>
+    <w:lsdException w:name="Light List Accent 6" w:uiPriority="61"/>
+    <w:lsdException w:name="Light Grid Accent 6" w:uiPriority="62"/>
+    <w:lsdException w:name="Medium Shading 1 Accent 6" w:uiPriority="63"/>
+    <w:lsdException w:name="Medium Shading 2 Accent 6" w:uiPriority="64"/>
+    <w:lsdException w:name="Medium List 1 Accent 6" w:uiPriority="65"/>
+    <w:lsdException w:name="Medium List 2 Accent 6" w:uiPriority="66"/>
+    <w:lsdException w:name="Medium Grid 1 Accent 6" w:uiPriority="67"/>
+    <w:lsdException w:name="Medium Grid 2 Accent 6" w:uiPriority="68"/>
+    <w:lsdException w:name="Medium Grid 3 Accent 6" w:uiPriority="69"/>
+    <w:lsdException w:name="Dark List Accent 6" w:uiPriority="70"/>
+    <w:lsdException w:name="Colorful Shading Accent 6" w:uiPriority="71"/>
+    <w:lsdException w:name="Colorful List Accent 6" w:uiPriority="72"/>
+    <w:lsdException w:name="Colorful Grid Accent 6" w:uiPriority="73"/>
+    <w:lsdException w:name="Subtle Emphasis" w:uiPriority="19" w:qFormat="1"/>
+    <w:lsdException w:name="Intense Emphasis" w:uiPriority="21" w:qFormat="1"/>
+    <w:lsdException w:name="Subtle Reference" w:uiPriority="31" w:qFormat="1"/>
+    <w:lsdException w:name="Intense Reference" w:uiPriority="32" w:qFormat="1"/>
+    <w:lsdException w:name="Book Title" w:uiPriority="33" w:qFormat="1"/>
+    <w:lsdException w:name="Bibliography" w:semiHidden="1" w:uiPriority="37" w:unhideWhenUsed="1"/>
+    <w:lsdException w:name="TOC Heading" w:semiHidden="1" w:uiPriority="39" w:unhideWhenUsed="1" w:qFormat="1"/>
+    <w:lsdException w:name="Plain Table 1" w:uiPriority="41"/>
+    <w:lsdException w:name="Plain Table 2" w:uiPriority="42"/>
+    <w:lsdException w:name="Plain Table 3" w:uiPriority="43"/>
+    <w:lsdException w:name="Plain Table 4" w:uiPriority="44"/>
+    <w:lsdException w:name="Plain Table 5" w:uiPriority="45"/>
+    <w:lsdException w:name="Grid Table Light" w:uiPriority="40"/>
+    <w:lsdException w:name="Grid Table 1 Light" w:uiPriority="46"/>
+    <w:lsdException w:name="Grid Table 2" w:uiPriority="47"/>
+    <w:lsdException w:name="Grid Table 3" w:uiPriority="48"/>
+    <w:lsdException w:name="Grid Table 4" w:uiPriority="49"/>
+    <w:lsdException w:name="Grid Table 5 Dark" w:uiPriority="50"/>
+    <w:lsdException w:name="Grid Table 6 Colorful" w:uiPriority="51"/>
+    <w:lsdException w:name="Grid Table 7 Colorful" w:uiPriority="52"/>
+    <w:lsdException w:name="Grid Table 1 Light Accent 1" w:uiPriority="46"/>
+    <w:lsdException w:name="Grid Table 2 Accent 1" w:uiPriority="47"/>
+    <w:lsdException w:name="Grid Table 3 Accent 1" w:uiPriority="48"/>
+    <w:lsdException w:name="Grid Table 4 Accent 1" w:uiPriority="49"/>
+    <w:lsdException w:name="Grid Table 5 Dark Accent 1" w:uiPriority="50"/>
+    <w:lsdException w:name="Grid Table 6 Colorful Accent 1" w:uiPriority="51"/>
+    <w:lsdException w:name="Grid Table 7 Colorful Accent 1" w:uiPriority="52"/>
+    <w:lsdException w:name="Grid Table 1 Light Accent 2" w:uiPriority="46"/>
+    <w:lsdException w:name="Grid Table 2 Accent 2" w:uiPriority="47"/>
+    <w:lsdException w:name="Grid Table 3 Accent 2" w:uiPriority="48"/>
+    <w:lsdException w:name="Grid Table 4 Accent 2" w:uiPriority="49"/>
+    <w:lsdException w:name="Grid Table 5 Dark Accent 2" w:uiPriority="50"/>
+    <w:lsdException w:name="Grid Table 6 Colorful Accent 2" w:uiPriority="51"/>
+    <w:lsdException w:name="Grid Table 7 Colorful Accent 2" w:uiPriority="52"/>
+    <w:lsdException w:name="Grid Table 1 Light Accent 3" w:uiPriority="46"/>
+    <w:lsdException w:name="Grid Table 2 Accent 3" w:uiPriority="47"/>
+    <w:lsdException w:name="Grid Table 3 Accent 3" w:uiPriority="48"/>
+    <w:lsdException w:name="Grid Table 4 Accent 3" w:uiPriority="49"/>
+    <w:lsdException w:name="Grid Table 5 Dark Accent 3" w:uiPriority="50"/>
+    <w:lsdException w:name="Grid Table 6 Colorful Accent 3" w:uiPriority="51"/>
+    <w:lsdException w:name="Grid Table 7 Colorful Accent 3" w:uiPriority="52"/>
+    <w:lsdException w:name="Grid Table 1 Light Accent 4" w:uiPriority="46"/>
+    <w:lsdException w:name="Grid Table 2 Accent 4" w:uiPriority="47"/>
+    <w:lsdException w:name="Grid Table 3 Accent 4" w:uiPriority="48"/>
+    <w:lsdException w:name="Grid Table 4 Accent 4" w:uiPriority="49"/>
+    <w:lsdException w:name="Grid Table 5 Dark Accent 4" w:uiPriority="50"/>
+    <w:lsdException w:name="Grid Table 6 Colorful Accent 4" w:uiPriority="51"/>
+    <w:lsdException w:name="Grid Table 7 Colorful Accent 4" w:uiPriority="52"/>
+    <w:lsdException w:name="Grid Table 1 Light Accent 5" w:uiPriority="46"/>
+    <w:lsdException w:name="Grid Table 2 Accent 5" w:uiPriority="47"/>
+    <w:lsdException w:name="Grid Table 3 Accent 5" w:uiPriority="48"/>
+    <w:lsdException w:name="Grid Table 4 Accent 5" w:uiPriority="49"/>
+    <w:lsdException w:name="Grid Table 5 Dark Accent 5" w:uiPriority="50"/>
+    <w:lsdException w:name="Grid Table 6 Colorful Accent 5" w:uiPriority="51"/>
+    <w:lsdException w:name="Grid Table 7 Colorful Accent 5" w:uiPriority="52"/>
+    <w:lsdException w:name="Grid Table 1 Light Accent 6" w:uiPriority="46"/>
+    <w:lsdException w:name="Grid Table 2 Accent 6" w:uiPriority="47"/>
+    <w:lsdException w:name="Grid Table 3 Accent 6" w:uiPriority="48"/>
+    <w:lsdException w:name="Grid Table 4 Accent 6" w:uiPriority="49"/>
+    <w:lsdException w:name="Grid Table 5 Dark Accent 6" w:uiPriority="50"/>
+    <w:lsdException w:name="Grid Table 6 Colorful Accent 6" w:uiPriority="51"/>
+    <w:lsdException w:name="Grid Table 7 Colorful Accent 6" w:uiPriority="52"/>
+    <w:lsdException w:name="List Table 1 Light" w:uiPriority="46"/>
+    <w:lsdException w:name="List Table 2" w:uiPriority="47"/>
+    <w:lsdException w:name="List Table 3" w:uiPriority="48"/>
+    <w:lsdException w:name="List Table 4" w:uiPriority="49"/>
+    <w:lsdException w:name="List Table 5 Dark" w:uiPriority="50"/>
+    <w:lsdException w:name="List Table 6 Colorful" w:uiPriority="51"/>
+    <w:lsdException w:name="List Table 7 Colorful" w:uiPriority="52"/>
+    <w:lsdException w:name="List Table 1 Light Accent 1" w:uiPriority="46"/>
+    <w:lsdException w:name="List Table 2 Accent 1" w:uiPriority="47"/>
+    <w:lsdException w:name="List Table 3 Accent 1" w:uiPriority="48"/>
+    <w:lsdException w:name="List Table 4 Accent 1" w:uiPriority="49"/>
+    <w:lsdException w:name="List Table 5 Dark Accent 1" w:uiPriority="50"/>
+    <w:lsdException w:name="List Table 6 Colorful Accent 1" w:uiPriority="51"/>
+    <w:lsdException w:name="List Table 7 Colorful Accent 1" w:uiPriority="52"/>
+    <w:lsdException w:name="List Table 1 Light Accent 2" w:uiPriority="46"/>
+    <w:lsdException w:name="List Table 2 Accent 2" w:uiPriority="47"/>
+    <w:lsdException w:name="List Table 3 Accent 2" w:uiPriority="48"/>
+    <w:lsdException w:name="List Table 4 Accent 2" w:uiPriority="49"/>
+    <w:lsdException w:name="List Table 5 Dark Accent 2" w:uiPriority="50"/>
+    <w:lsdException w:name="List Table 6 Colorful Accent 2" w:uiPriority="51"/>
+    <w:lsdException w:name="List Table 7 Colorful Accent 2" w:uiPriority="52"/>
+    <w:lsdException w:name="List Table 1 Light Accent 3" w:uiPriority="46"/>
+    <w:lsdException w:name="List Table 2 Accent 3" w:uiPriority="47"/>
+    <w:lsdException w:name="List Table 3 Accent 3" w:uiPriority="48"/>
+    <w:lsdException w:name="List Table 4 Accent 3" w:uiPriority="49"/>
+    <w:lsdException w:name="List Table 5 Dark Accent 3" w:uiPriority="50"/>
+    <w:lsdException w:name="List Table 6 Colorful Accent 3" w:uiPriority="51"/>
+    <w:lsdException w:name="List Table 7 Colorful Accent 3" w:uiPriority="52"/>
+    <w:lsdException w:name="List Table 1 Light Accent 4" w:uiPriority="46"/>
+    <w:lsdException w:name="List Table 2 Accent 4" w:uiPriority="47"/>
+    <w:lsdException w:name="List Table 3 Accent 4" w:uiPriority="48"/>
+    <w:lsdException w:name="List Table 4 Accent 4" w:uiPriority="49"/>
+    <w:lsdException w:name="List Table 5 Dark Accent 4" w:uiPriority="50"/>
+    <w:lsdException w:name="List Table 6 Colorful Accent 4" w:uiPriority="51"/>
+    <w:lsdException w:name="List Table 7 Colorful Accent 4" w:uiPriority="52"/>
+    <w:lsdException w:name="List Table 1 Light Accent 5" w:uiPriority="46"/>
+    <w:lsdException w:name="List Table 2 Accent 5" w:uiPriority="47"/>
+    <w:lsdException w:name="List Table 3 Accent 5" w:uiPriority="48"/>
+    <w:lsdException w:name="List Table 4 Accent 5" w:uiPriority="49"/>
+    <w:lsdException w:name="List Table 5 Dark Accent 5" w:uiPriority="50"/>
+    <w:lsdException w:name="List Table 6 Colorful Accent 5" w:uiPriority="51"/>
+    <w:lsdException w:name="List Table 7 Colorful Accent 5" w:uiPriority="52"/>
+    <w:lsdException w:name="List Table 1 Light Accent 6" w:uiPriority="46"/>
+    <w:lsdException w:name="List Table 2 Accent 6" w:uiPriority="47"/>
+    <w:lsdException w:name="List Table 3 Accent 6" w:uiPriority="48"/>
+    <w:lsdException w:name="List Table 4 Accent 6" w:uiPriority="49"/>
+    <w:lsdException w:name="List Table 5 Dark Accent 6" w:uiPriority="50"/>
+    <w:lsdException w:name="List Table 6 Colorful Accent 6" w:uiPriority="51"/>
+    <w:lsdException w:name="List Table 7 Colorful Accent 6" w:uiPriority="52"/>
+    <w:lsdException w:name="Mention" w:semiHidden="1" w:unhideWhenUsed="1"/>
+    <w:lsdException w:name="Smart Hyperlink" w:semiHidden="1" w:unhideWhenUsed="1"/>
+    <w:lsdException w:name="Hashtag" w:semiHidden="1" w:unhideWhenUsed="1"/>
+    <w:lsdException w:name="Unresolved Mention" w:semiHidden="1" w:unhideWhenUsed="1"/>
+    <w:lsdException w:name="Smart Link" w:semiHidden="1" w:unhideWhenUsed="1"/>
   </w:latentStyles>
   <w:style w:type="paragraph" w:default="1" w:styleId="Normal">
     <w:name w:val="Normal"/>
@@ -3695,6 +2567,7 @@
   <w:style w:type="character" w:default="1" w:styleId="Fuentedeprrafopredeter">
     <w:name w:val="Default Paragraph Font"/>
     <w:uiPriority w:val="1"/>
+    <w:semiHidden/>
     <w:unhideWhenUsed/>
   </w:style>
   <w:style w:type="table" w:default="1" w:styleId="Tablanormal">
@@ -3702,7 +2575,6 @@
     <w:uiPriority w:val="99"/>
     <w:semiHidden/>
     <w:unhideWhenUsed/>
-    <w:qFormat/>
     <w:tblPr>
       <w:tblInd w:w="0" w:type="dxa"/>
       <w:tblCellMar>

--- a/Proyecto/Entrega 1/POS - Comision 1.docx
+++ b/Proyecto/Entrega 1/POS - Comision 1.docx
@@ -1,6 +1,6 @@
 
 <file path=word/document.xml><?xml version="1.0" encoding="utf-8"?>
-<w:document xmlns:wpc="http://schemas.microsoft.com/office/word/2010/wordprocessingCanvas" xmlns:cx="http://schemas.microsoft.com/office/drawing/2014/chartex" xmlns:cx1="http://schemas.microsoft.com/office/drawing/2015/9/8/chartex" xmlns:cx2="http://schemas.microsoft.com/office/drawing/2015/10/21/chartex" xmlns:cx3="http://schemas.microsoft.com/office/drawing/2016/5/9/chartex" xmlns:cx4="http://schemas.microsoft.com/office/drawing/2016/5/10/chartex" xmlns:cx5="http://schemas.microsoft.com/office/drawing/2016/5/11/chartex" xmlns:cx6="http://schemas.microsoft.com/office/drawing/2016/5/12/chartex" xmlns:cx7="http://schemas.microsoft.com/office/drawing/2016/5/13/chartex" xmlns:cx8="http://schemas.microsoft.com/office/drawing/2016/5/14/chartex" xmlns:mc="http://schemas.openxmlformats.org/markup-compatibility/2006" xmlns:aink="http://schemas.microsoft.com/office/drawing/2016/ink" xmlns:am3d="http://schemas.microsoft.com/office/drawing/2017/model3d" xmlns:o="urn:schemas-microsoft-com:office:office" xmlns:r="http://schemas.openxmlformats.org/officeDocument/2006/relationships" xmlns:m="http://schemas.openxmlformats.org/officeDocument/2006/math" xmlns:v="urn:schemas-microsoft-com:vml" xmlns:wp14="http://schemas.microsoft.com/office/word/2010/wordprocessingDrawing" xmlns:wp="http://schemas.openxmlformats.org/drawingml/2006/wordprocessingDrawing" xmlns:w10="urn:schemas-microsoft-com:office:word" xmlns:w="http://schemas.openxmlformats.org/wordprocessingml/2006/main" xmlns:w14="http://schemas.microsoft.com/office/word/2010/wordml" xmlns:w15="http://schemas.microsoft.com/office/word/2012/wordml" xmlns:w16cex="http://schemas.microsoft.com/office/word/2018/wordml/cex" xmlns:w16cid="http://schemas.microsoft.com/office/word/2016/wordml/cid" xmlns:w16="http://schemas.microsoft.com/office/word/2018/wordml" xmlns:w16se="http://schemas.microsoft.com/office/word/2015/wordml/symex" xmlns:wpg="http://schemas.microsoft.com/office/word/2010/wordprocessingGroup" xmlns:wpi="http://schemas.microsoft.com/office/word/2010/wordprocessingInk" xmlns:wne="http://schemas.microsoft.com/office/word/2006/wordml" xmlns:wps="http://schemas.microsoft.com/office/word/2010/wordprocessingShape" mc:Ignorable="w14 w15 w16se w16cid w16 w16cex wp14">
+<w:document xmlns:ve="http://schemas.openxmlformats.org/markup-compatibility/2006" xmlns:o="urn:schemas-microsoft-com:office:office" xmlns:r="http://schemas.openxmlformats.org/officeDocument/2006/relationships" xmlns:m="http://schemas.openxmlformats.org/officeDocument/2006/math" xmlns:v="urn:schemas-microsoft-com:vml" xmlns:wp="http://schemas.openxmlformats.org/drawingml/2006/wordprocessingDrawing" xmlns:w10="urn:schemas-microsoft-com:office:word" xmlns:w="http://schemas.openxmlformats.org/wordprocessingml/2006/main" xmlns:wne="http://schemas.microsoft.com/office/word/2006/wordml">
   <w:body>
     <w:tbl>
       <w:tblPr>
@@ -16,7 +16,7 @@
           <w:insideV w:val="single" w:sz="4" w:space="0" w:color="000000"/>
         </w:tblBorders>
         <w:tblLayout w:type="fixed"/>
-        <w:tblLook w:val="01E0" w:firstRow="1" w:lastRow="1" w:firstColumn="1" w:lastColumn="1" w:noHBand="0" w:noVBand="0"/>
+        <w:tblLook w:val="01E0"/>
       </w:tblPr>
       <w:tblGrid>
         <w:gridCol w:w="2000"/>
@@ -109,8 +109,17 @@
                 <w:b/>
                 <w:sz w:val="24"/>
               </w:rPr>
-              <w:t xml:space="preserve"> del Proyecto</w:t>
-            </w:r>
+              <w:t xml:space="preserve"> del </w:t>
+            </w:r>
+            <w:proofErr w:type="spellStart"/>
+            <w:r>
+              <w:rPr>
+                <w:b/>
+                <w:sz w:val="24"/>
+              </w:rPr>
+              <w:t>Proyecto</w:t>
+            </w:r>
+            <w:proofErr w:type="spellEnd"/>
           </w:p>
         </w:tc>
         <w:tc>
@@ -315,7 +324,7 @@
                 <w:b/>
                 <w:sz w:val="24"/>
               </w:rPr>
-              <w:t>Oportunidad</w:t>
+              <w:t>Problema</w:t>
             </w:r>
             <w:proofErr w:type="spellEnd"/>
           </w:p>
@@ -404,56 +413,63 @@
                 <w:sz w:val="24"/>
                 <w:lang w:val="es-AR"/>
               </w:rPr>
-              <w:t xml:space="preserve">Teniendo en cuenta el nivel de infectados de COVID 19 </w:t>
-            </w:r>
-            <w:r>
-              <w:rPr>
-                <w:sz w:val="24"/>
-                <w:lang w:val="es-AR"/>
-              </w:rPr>
-              <w:t>surge</w:t>
-            </w:r>
-            <w:r>
-              <w:rPr>
-                <w:sz w:val="24"/>
-                <w:lang w:val="es-AR"/>
-              </w:rPr>
-              <w:t xml:space="preserve"> la necesidad de reportar </w:t>
-            </w:r>
-            <w:r>
-              <w:rPr>
-                <w:sz w:val="24"/>
-                <w:lang w:val="es-AR"/>
-              </w:rPr>
-              <w:t>información</w:t>
-            </w:r>
-            <w:r>
-              <w:rPr>
-                <w:sz w:val="24"/>
-                <w:lang w:val="es-AR"/>
-              </w:rPr>
-              <w:t xml:space="preserve"> sobre la disponibilidad de </w:t>
-            </w:r>
-            <w:r>
-              <w:rPr>
-                <w:sz w:val="24"/>
-                <w:lang w:val="es-AR"/>
-              </w:rPr>
-              <w:t>camas, respiradores</w:t>
-            </w:r>
-            <w:r>
-              <w:rPr>
-                <w:sz w:val="24"/>
-                <w:lang w:val="es-AR"/>
-              </w:rPr>
-              <w:t xml:space="preserve"> y el estado de los </w:t>
-            </w:r>
-            <w:r>
-              <w:rPr>
-                <w:sz w:val="24"/>
-                <w:lang w:val="es-AR"/>
-              </w:rPr>
-              <w:t>pacientes. Esta</w:t>
+              <w:t xml:space="preserve">Teniendo en cuenta </w:t>
+            </w:r>
+            <w:r>
+              <w:rPr>
+                <w:sz w:val="24"/>
+                <w:lang w:val="es-AR"/>
+              </w:rPr>
+              <w:t>la pand</w:t>
+            </w:r>
+            <w:r>
+              <w:rPr>
+                <w:sz w:val="24"/>
+                <w:lang w:val="es-AR"/>
+              </w:rPr>
+              <w:t>emia</w:t>
+            </w:r>
+            <w:r>
+              <w:rPr>
+                <w:sz w:val="24"/>
+                <w:lang w:val="es-AR"/>
+              </w:rPr>
+              <w:t xml:space="preserve"> mundial por el</w:t>
+            </w:r>
+            <w:r>
+              <w:rPr>
+                <w:sz w:val="24"/>
+                <w:lang w:val="es-AR"/>
+              </w:rPr>
+              <w:t xml:space="preserve"> COVID 19 </w:t>
+            </w:r>
+            <w:r>
+              <w:rPr>
+                <w:sz w:val="24"/>
+                <w:lang w:val="es-AR"/>
+              </w:rPr>
+              <w:t>surgió</w:t>
+            </w:r>
+            <w:r>
+              <w:rPr>
+                <w:sz w:val="24"/>
+                <w:lang w:val="es-AR"/>
+              </w:rPr>
+              <w:t xml:space="preserve"> el problema del acceso a la </w:t>
+            </w:r>
+            <w:r>
+              <w:rPr>
+                <w:sz w:val="24"/>
+                <w:lang w:val="es-AR"/>
+              </w:rPr>
+              <w:t xml:space="preserve">información sobre la disponibilidad de camas, respiradores y el estado de los pacientes. </w:t>
+            </w:r>
+            <w:r>
+              <w:rPr>
+                <w:sz w:val="24"/>
+                <w:lang w:val="es-AR"/>
+              </w:rPr>
+              <w:t>Al no poseer esta información aportada por cada establecimiento no se podrán</w:t>
             </w:r>
             <w:r>
               <w:rPr>
@@ -467,42 +483,7 @@
                 <w:sz w:val="24"/>
                 <w:lang w:val="es-AR"/>
               </w:rPr>
-              <w:t>información</w:t>
-            </w:r>
-            <w:r>
-              <w:rPr>
-                <w:sz w:val="24"/>
-                <w:lang w:val="es-AR"/>
-              </w:rPr>
-              <w:t xml:space="preserve"> nos </w:t>
-            </w:r>
-            <w:r>
-              <w:rPr>
-                <w:sz w:val="24"/>
-                <w:lang w:val="es-AR"/>
-              </w:rPr>
-              <w:t>permitirá</w:t>
-            </w:r>
-            <w:r>
-              <w:rPr>
-                <w:sz w:val="24"/>
-                <w:lang w:val="es-AR"/>
-              </w:rPr>
-              <w:t xml:space="preserve"> </w:t>
-            </w:r>
-            <w:r>
-              <w:rPr>
-                <w:sz w:val="24"/>
-                <w:lang w:val="es-AR"/>
-              </w:rPr>
-              <w:t>adoptar</w:t>
-            </w:r>
-            <w:r>
-              <w:rPr>
-                <w:sz w:val="24"/>
-                <w:lang w:val="es-AR"/>
-              </w:rPr>
-              <w:t xml:space="preserve"> medidas y articular de manera oportuna.</w:t>
+              <w:t>adoptar medidas y articular de manera oportuna.</w:t>
             </w:r>
           </w:p>
         </w:tc>
@@ -646,7 +627,14 @@
                 <w:sz w:val="24"/>
                 <w:lang w:val="es-AR"/>
               </w:rPr>
-              <w:t xml:space="preserve"> basado en los datos brindados por cada establecimiento privado y </w:t>
+              <w:t xml:space="preserve"> basado en los </w:t>
+            </w:r>
+            <w:r>
+              <w:rPr>
+                <w:sz w:val="24"/>
+                <w:lang w:val="es-AR"/>
+              </w:rPr>
+              <w:t xml:space="preserve">recursos </w:t>
             </w:r>
             <w:proofErr w:type="spellStart"/>
             <w:r>
@@ -654,7 +642,7 @@
                 <w:sz w:val="24"/>
                 <w:lang w:val="es-AR"/>
               </w:rPr>
-              <w:t>public</w:t>
+              <w:t>criticos</w:t>
             </w:r>
             <w:proofErr w:type="spellEnd"/>
             <w:r>
@@ -662,23 +650,42 @@
                 <w:sz w:val="24"/>
                 <w:lang w:val="es-AR"/>
               </w:rPr>
+              <w:t xml:space="preserve"> por cada establecimiento privado y </w:t>
+            </w:r>
+            <w:r>
+              <w:rPr>
+                <w:sz w:val="24"/>
+                <w:lang w:val="es-AR"/>
+              </w:rPr>
+              <w:t>públic</w:t>
+            </w:r>
+            <w:r>
+              <w:rPr>
+                <w:sz w:val="24"/>
+                <w:lang w:val="es-AR"/>
+              </w:rPr>
+              <w:t>o</w:t>
+            </w:r>
+            <w:r>
+              <w:rPr>
+                <w:sz w:val="24"/>
+                <w:lang w:val="es-AR"/>
+              </w:rPr>
               <w:t xml:space="preserve"> de la salud, el cual se vaya actualizando todos los </w:t>
             </w:r>
-            <w:proofErr w:type="spellStart"/>
-            <w:r>
-              <w:rPr>
-                <w:sz w:val="24"/>
-                <w:lang w:val="es-AR"/>
-              </w:rPr>
-              <w:t>dias</w:t>
-            </w:r>
-            <w:proofErr w:type="spellEnd"/>
-            <w:r>
-              <w:rPr>
-                <w:sz w:val="24"/>
-                <w:lang w:val="es-AR"/>
-              </w:rPr>
-              <w:t>.</w:t>
+            <w:r>
+              <w:rPr>
+                <w:sz w:val="24"/>
+                <w:lang w:val="es-AR"/>
+              </w:rPr>
+              <w:t xml:space="preserve">días en tiempo real donde cada establecimiento de cada jurisdicción aportara información sobre las camas, cantidad de respiradores y </w:t>
+            </w:r>
+            <w:r>
+              <w:rPr>
+                <w:sz w:val="24"/>
+                <w:lang w:val="es-AR"/>
+              </w:rPr>
+              <w:t>estado de los pacientes.</w:t>
             </w:r>
           </w:p>
         </w:tc>
@@ -825,15 +832,13 @@
               </w:rPr>
               <w:t xml:space="preserve">en estos </w:t>
             </w:r>
-            <w:proofErr w:type="spellStart"/>
-            <w:r>
-              <w:rPr>
-                <w:sz w:val="24"/>
-                <w:lang w:val="es-AR"/>
-              </w:rPr>
-              <w:t>proximos</w:t>
-            </w:r>
-            <w:proofErr w:type="spellEnd"/>
+            <w:r>
+              <w:rPr>
+                <w:sz w:val="24"/>
+                <w:lang w:val="es-AR"/>
+              </w:rPr>
+              <w:t>próximos</w:t>
+            </w:r>
             <w:r>
               <w:rPr>
                 <w:sz w:val="24"/>
@@ -862,15 +867,13 @@
               </w:rPr>
               <w:t xml:space="preserve">para que </w:t>
             </w:r>
-            <w:proofErr w:type="spellStart"/>
-            <w:r>
-              <w:rPr>
-                <w:sz w:val="24"/>
-                <w:lang w:val="es-AR"/>
-              </w:rPr>
-              <w:t>esten</w:t>
-            </w:r>
-            <w:proofErr w:type="spellEnd"/>
+            <w:r>
+              <w:rPr>
+                <w:sz w:val="24"/>
+                <w:lang w:val="es-AR"/>
+              </w:rPr>
+              <w:t>estén</w:t>
+            </w:r>
             <w:r>
               <w:rPr>
                 <w:sz w:val="24"/>
@@ -900,23 +903,21 @@
                 <w:sz w:val="24"/>
                 <w:lang w:val="es-AR"/>
               </w:rPr>
-              <w:t xml:space="preserve">Tener los datos actualizados para controlar que el sistema de salud </w:t>
-            </w:r>
-            <w:proofErr w:type="spellStart"/>
-            <w:r>
-              <w:rPr>
-                <w:sz w:val="24"/>
-                <w:lang w:val="es-AR"/>
-              </w:rPr>
-              <w:t>collapse</w:t>
-            </w:r>
-            <w:proofErr w:type="spellEnd"/>
-            <w:r>
-              <w:rPr>
-                <w:sz w:val="24"/>
-                <w:lang w:val="es-AR"/>
-              </w:rPr>
-              <w:t xml:space="preserve"> adoptando las medidas necesarias.</w:t>
+              <w:t>Tener los datos actualizados para contro</w:t>
+            </w:r>
+            <w:r>
+              <w:rPr>
+                <w:sz w:val="24"/>
+                <w:lang w:val="es-AR"/>
+              </w:rPr>
+              <w:t>lar que el sistema de salud no col</w:t>
+            </w:r>
+            <w:r>
+              <w:rPr>
+                <w:sz w:val="24"/>
+                <w:lang w:val="es-AR"/>
+              </w:rPr>
+              <w:t>apse adoptando las medidas necesarias.</w:t>
             </w:r>
           </w:p>
           <w:p>
@@ -942,15 +943,13 @@
               </w:rPr>
               <w:t xml:space="preserve">Desarrollar un sistema para poder migrar los datos de otros distritos evitando </w:t>
             </w:r>
-            <w:proofErr w:type="spellStart"/>
-            <w:r>
-              <w:rPr>
-                <w:sz w:val="24"/>
-                <w:lang w:val="es-AR"/>
-              </w:rPr>
-              <w:t>informacion</w:t>
-            </w:r>
-            <w:proofErr w:type="spellEnd"/>
+            <w:r>
+              <w:rPr>
+                <w:sz w:val="24"/>
+                <w:lang w:val="es-AR"/>
+              </w:rPr>
+              <w:t>información</w:t>
+            </w:r>
             <w:r>
               <w:rPr>
                 <w:sz w:val="24"/>
@@ -980,23 +979,42 @@
                 <w:sz w:val="24"/>
                 <w:lang w:val="es-AR"/>
               </w:rPr>
-              <w:t xml:space="preserve">Que la gente este con la </w:t>
-            </w:r>
-            <w:proofErr w:type="spellStart"/>
-            <w:r>
-              <w:rPr>
-                <w:sz w:val="24"/>
-                <w:lang w:val="es-AR"/>
-              </w:rPr>
-              <w:t>informacion</w:t>
-            </w:r>
-            <w:proofErr w:type="spellEnd"/>
-            <w:r>
-              <w:rPr>
-                <w:sz w:val="24"/>
-                <w:lang w:val="es-AR"/>
-              </w:rPr>
-              <w:t xml:space="preserve"> actualizada sobre las camas ocupadas, respiradores y los otros datos.</w:t>
+              <w:t xml:space="preserve">Que la gente </w:t>
+            </w:r>
+            <w:r>
+              <w:rPr>
+                <w:sz w:val="24"/>
+                <w:lang w:val="es-AR"/>
+              </w:rPr>
+              <w:t>tenga acceso a</w:t>
+            </w:r>
+            <w:r>
+              <w:rPr>
+                <w:sz w:val="24"/>
+                <w:lang w:val="es-AR"/>
+              </w:rPr>
+              <w:t xml:space="preserve"> la </w:t>
+            </w:r>
+            <w:r>
+              <w:rPr>
+                <w:sz w:val="24"/>
+                <w:lang w:val="es-AR"/>
+              </w:rPr>
+              <w:t>información</w:t>
+            </w:r>
+            <w:r>
+              <w:rPr>
+                <w:sz w:val="24"/>
+                <w:lang w:val="es-AR"/>
+              </w:rPr>
+              <w:t xml:space="preserve"> actualizada sobre las camas ocupadas, respiradores y </w:t>
+            </w:r>
+            <w:r>
+              <w:rPr>
+                <w:sz w:val="24"/>
+                <w:lang w:val="es-AR"/>
+              </w:rPr>
+              <w:t>otros datos restantes.</w:t>
             </w:r>
           </w:p>
           <w:p>
@@ -1020,35 +1038,7 @@
                 <w:sz w:val="24"/>
                 <w:lang w:val="es-AR"/>
               </w:rPr>
-              <w:t xml:space="preserve">Lograr que los pacientes se deriven al establecimiento de salud </w:t>
-            </w:r>
-            <w:r>
-              <w:rPr>
-                <w:sz w:val="24"/>
-                <w:lang w:val="es-AR"/>
-              </w:rPr>
-              <w:t>más</w:t>
-            </w:r>
-            <w:r>
-              <w:rPr>
-                <w:sz w:val="24"/>
-                <w:lang w:val="es-AR"/>
-              </w:rPr>
-              <w:t xml:space="preserve"> cercano gracias a la </w:t>
-            </w:r>
-            <w:r>
-              <w:rPr>
-                <w:sz w:val="24"/>
-                <w:lang w:val="es-AR"/>
-              </w:rPr>
-              <w:t>información</w:t>
-            </w:r>
-            <w:r>
-              <w:rPr>
-                <w:sz w:val="24"/>
-                <w:lang w:val="es-AR"/>
-              </w:rPr>
-              <w:t xml:space="preserve"> actualizada</w:t>
+              <w:t>Lograr que los pacientes se deriven al establecimiento de salud más cercano gracias a la información actualizada</w:t>
             </w:r>
             <w:r>
               <w:rPr>
@@ -1056,6 +1046,30 @@
                 <w:lang w:val="es-AR"/>
               </w:rPr>
               <w:t>.</w:t>
+            </w:r>
+          </w:p>
+          <w:p>
+            <w:pPr>
+              <w:pStyle w:val="TableParagraph"/>
+              <w:numPr>
+                <w:ilvl w:val="0"/>
+                <w:numId w:val="2"/>
+              </w:numPr>
+              <w:tabs>
+                <w:tab w:val="left" w:pos="829"/>
+              </w:tabs>
+              <w:ind w:right="986"/>
+              <w:rPr>
+                <w:sz w:val="24"/>
+                <w:lang w:val="es-AR"/>
+              </w:rPr>
+            </w:pPr>
+            <w:r>
+              <w:rPr>
+                <w:sz w:val="24"/>
+                <w:lang w:val="es-AR"/>
+              </w:rPr>
+              <w:t>Lograr que cada establecimiento de cada jurisdicción acceda y cargue sus datos correctamente en el sistema.</w:t>
             </w:r>
           </w:p>
         </w:tc>
@@ -1089,7 +1103,7 @@
           <w:insideV w:val="single" w:sz="4" w:space="0" w:color="000000"/>
         </w:tblBorders>
         <w:tblLayout w:type="fixed"/>
-        <w:tblLook w:val="01E0" w:firstRow="1" w:lastRow="1" w:firstColumn="1" w:lastColumn="1" w:noHBand="0" w:noVBand="0"/>
+        <w:tblLook w:val="01E0"/>
       </w:tblPr>
       <w:tblGrid>
         <w:gridCol w:w="3260"/>
@@ -1336,7 +1350,7 @@
                 <w:sz w:val="24"/>
                 <w:lang w:val="es-AR"/>
               </w:rPr>
-              <w:t>Este</w:t>
+              <w:t>El</w:t>
             </w:r>
             <w:proofErr w:type="spellEnd"/>
             <w:r>
@@ -1344,39 +1358,63 @@
                 <w:sz w:val="24"/>
                 <w:lang w:val="es-AR"/>
               </w:rPr>
-              <w:t xml:space="preserve"> tablero </w:t>
-            </w:r>
-            <w:proofErr w:type="spellStart"/>
-            <w:r>
-              <w:rPr>
-                <w:sz w:val="24"/>
-                <w:lang w:val="es-AR"/>
-              </w:rPr>
-              <w:t>deberia</w:t>
-            </w:r>
-            <w:proofErr w:type="spellEnd"/>
-            <w:r>
-              <w:rPr>
-                <w:sz w:val="24"/>
-                <w:lang w:val="es-AR"/>
-              </w:rPr>
-              <w:t xml:space="preserve"> ayudar a que el sistema de salud en todo el </w:t>
-            </w:r>
-            <w:proofErr w:type="spellStart"/>
-            <w:r>
-              <w:rPr>
-                <w:sz w:val="24"/>
-                <w:lang w:val="es-AR"/>
-              </w:rPr>
-              <w:t>pais</w:t>
-            </w:r>
-            <w:proofErr w:type="spellEnd"/>
-            <w:r>
-              <w:rPr>
-                <w:sz w:val="24"/>
-                <w:lang w:val="es-AR"/>
-              </w:rPr>
-              <w:t xml:space="preserve"> funcione correctamente y mejor.</w:t>
+              <w:t xml:space="preserve"> grupo de trabajo debe</w:t>
+            </w:r>
+            <w:r>
+              <w:rPr>
+                <w:sz w:val="24"/>
+                <w:lang w:val="es-AR"/>
+              </w:rPr>
+              <w:t xml:space="preserve"> est</w:t>
+            </w:r>
+            <w:r>
+              <w:rPr>
+                <w:sz w:val="24"/>
+                <w:lang w:val="es-AR"/>
+              </w:rPr>
+              <w:t>ar</w:t>
+            </w:r>
+            <w:r>
+              <w:rPr>
+                <w:sz w:val="24"/>
+                <w:lang w:val="es-AR"/>
+              </w:rPr>
+              <w:t xml:space="preserve"> capacitad</w:t>
+            </w:r>
+            <w:r>
+              <w:rPr>
+                <w:sz w:val="24"/>
+                <w:lang w:val="es-AR"/>
+              </w:rPr>
+              <w:t xml:space="preserve">o </w:t>
+            </w:r>
+            <w:r>
+              <w:rPr>
+                <w:sz w:val="24"/>
+                <w:lang w:val="es-AR"/>
+              </w:rPr>
+              <w:t xml:space="preserve">para </w:t>
+            </w:r>
+            <w:r>
+              <w:rPr>
+                <w:sz w:val="24"/>
+                <w:lang w:val="es-AR"/>
+              </w:rPr>
+              <w:t xml:space="preserve">realizar </w:t>
+            </w:r>
+            <w:r>
+              <w:rPr>
+                <w:sz w:val="24"/>
+                <w:lang w:val="es-AR"/>
+              </w:rPr>
+              <w:t>el proyecto</w:t>
+            </w:r>
+            <w:r>
+              <w:rPr>
+                <w:sz w:val="24"/>
+                <w:lang w:val="es-AR"/>
+              </w:rPr>
+              <w:t xml:space="preserve"> en tiempo y forma.</w:t>
             </w:r>
           </w:p>
         </w:tc>
@@ -1434,23 +1472,49 @@
                 <w:sz w:val="24"/>
                 <w:lang w:val="es-AR"/>
               </w:rPr>
-              <w:t xml:space="preserve">Crear </w:t>
-            </w:r>
-            <w:proofErr w:type="spellStart"/>
-            <w:r>
-              <w:rPr>
-                <w:sz w:val="24"/>
-                <w:lang w:val="es-AR"/>
-              </w:rPr>
-              <w:t>panico</w:t>
-            </w:r>
-            <w:proofErr w:type="spellEnd"/>
-            <w:r>
-              <w:rPr>
-                <w:sz w:val="24"/>
-                <w:lang w:val="es-AR"/>
-              </w:rPr>
-              <w:t xml:space="preserve"> en la gente(?</w:t>
+              <w:t>Que</w:t>
+            </w:r>
+            <w:r>
+              <w:rPr>
+                <w:sz w:val="24"/>
+                <w:lang w:val="es-AR"/>
+              </w:rPr>
+              <w:t xml:space="preserve"> no </w:t>
+            </w:r>
+            <w:r>
+              <w:rPr>
+                <w:sz w:val="24"/>
+                <w:lang w:val="es-AR"/>
+              </w:rPr>
+              <w:t>se termine</w:t>
+            </w:r>
+            <w:r>
+              <w:rPr>
+                <w:sz w:val="24"/>
+                <w:lang w:val="es-AR"/>
+              </w:rPr>
+              <w:t xml:space="preserve"> el proyecto </w:t>
+            </w:r>
+            <w:r>
+              <w:rPr>
+                <w:sz w:val="24"/>
+                <w:lang w:val="es-AR"/>
+              </w:rPr>
+              <w:t xml:space="preserve">para la fecha estipulado </w:t>
+            </w:r>
+            <w:r>
+              <w:rPr>
+                <w:sz w:val="24"/>
+                <w:lang w:val="es-AR"/>
+              </w:rPr>
+              <w:t xml:space="preserve">por falta de experiencia </w:t>
+            </w:r>
+            <w:r>
+              <w:rPr>
+                <w:sz w:val="24"/>
+                <w:lang w:val="es-AR"/>
+              </w:rPr>
+              <w:t>del grupo de trabajo o la cantidad innecesaria de integrantes.</w:t>
             </w:r>
           </w:p>
           <w:p>
@@ -1553,8 +1617,17 @@
                 <w:b/>
                 <w:sz w:val="24"/>
               </w:rPr>
-              <w:t xml:space="preserve"> por</w:t>
-            </w:r>
+              <w:t xml:space="preserve"> </w:t>
+            </w:r>
+            <w:proofErr w:type="spellStart"/>
+            <w:r>
+              <w:rPr>
+                <w:b/>
+                <w:sz w:val="24"/>
+              </w:rPr>
+              <w:t>por</w:t>
+            </w:r>
+            <w:proofErr w:type="spellEnd"/>
           </w:p>
           <w:p>
             <w:pPr>
@@ -1574,19 +1647,11 @@
                 <w:sz w:val="24"/>
               </w:rPr>
             </w:pPr>
-            <w:proofErr w:type="spellStart"/>
             <w:r>
               <w:rPr>
                 <w:sz w:val="24"/>
               </w:rPr>
               <w:t>Comision</w:t>
-            </w:r>
-            <w:proofErr w:type="spellEnd"/>
-            <w:r>
-              <w:rPr>
-                <w:sz w:val="24"/>
-              </w:rPr>
-              <w:t xml:space="preserve"> </w:t>
             </w:r>
             <w:r>
               <w:rPr>
@@ -1669,8 +1734,17 @@
                 <w:b/>
                 <w:sz w:val="24"/>
               </w:rPr>
-              <w:t xml:space="preserve"> por</w:t>
-            </w:r>
+              <w:t xml:space="preserve"> </w:t>
+            </w:r>
+            <w:proofErr w:type="spellStart"/>
+            <w:r>
+              <w:rPr>
+                <w:b/>
+                <w:sz w:val="24"/>
+              </w:rPr>
+              <w:t>por</w:t>
+            </w:r>
+            <w:proofErr w:type="spellEnd"/>
           </w:p>
           <w:p>
             <w:pPr>
@@ -1859,11 +1933,19 @@
           <w:sz w:val="20"/>
         </w:rPr>
       </w:pPr>
+      <w:proofErr w:type="gramStart"/>
       <w:r>
         <w:rPr>
           <w:sz w:val="20"/>
         </w:rPr>
-        <w:t xml:space="preserve">based on Figure 6.2, p. 131, </w:t>
+        <w:t>based</w:t>
+      </w:r>
+      <w:proofErr w:type="gramEnd"/>
+      <w:r>
+        <w:rPr>
+          <w:sz w:val="20"/>
+        </w:rPr>
+        <w:t xml:space="preserve"> on Figure 6.2, p. 131, </w:t>
       </w:r>
       <w:r>
         <w:rPr>
@@ -1889,13 +1971,6 @@
       <w:proofErr w:type="spellEnd"/>
       <w:r>
         <w:rPr>
-          <w:position w:val="6"/>
-          <w:sz w:val="13"/>
-        </w:rPr>
-        <w:t xml:space="preserve"> </w:t>
-      </w:r>
-      <w:r>
-        <w:rPr>
           <w:sz w:val="20"/>
         </w:rPr>
         <w:t>ed., Robert K. Wysocki, Robert Beck Jr., David B.</w:t>
@@ -1911,8 +1986,8 @@
 </file>
 
 <file path=word/numbering.xml><?xml version="1.0" encoding="utf-8"?>
-<w:numbering xmlns:wpc="http://schemas.microsoft.com/office/word/2010/wordprocessingCanvas" xmlns:cx="http://schemas.microsoft.com/office/drawing/2014/chartex" xmlns:cx1="http://schemas.microsoft.com/office/drawing/2015/9/8/chartex" xmlns:cx2="http://schemas.microsoft.com/office/drawing/2015/10/21/chartex" xmlns:cx3="http://schemas.microsoft.com/office/drawing/2016/5/9/chartex" xmlns:cx4="http://schemas.microsoft.com/office/drawing/2016/5/10/chartex" xmlns:cx5="http://schemas.microsoft.com/office/drawing/2016/5/11/chartex" xmlns:cx6="http://schemas.microsoft.com/office/drawing/2016/5/12/chartex" xmlns:cx7="http://schemas.microsoft.com/office/drawing/2016/5/13/chartex" xmlns:cx8="http://schemas.microsoft.com/office/drawing/2016/5/14/chartex" xmlns:mc="http://schemas.openxmlformats.org/markup-compatibility/2006" xmlns:aink="http://schemas.microsoft.com/office/drawing/2016/ink" xmlns:am3d="http://schemas.microsoft.com/office/drawing/2017/model3d" xmlns:o="urn:schemas-microsoft-com:office:office" xmlns:r="http://schemas.openxmlformats.org/officeDocument/2006/relationships" xmlns:m="http://schemas.openxmlformats.org/officeDocument/2006/math" xmlns:v="urn:schemas-microsoft-com:vml" xmlns:wp14="http://schemas.microsoft.com/office/word/2010/wordprocessingDrawing" xmlns:wp="http://schemas.openxmlformats.org/drawingml/2006/wordprocessingDrawing" xmlns:w10="urn:schemas-microsoft-com:office:word" xmlns:w="http://schemas.openxmlformats.org/wordprocessingml/2006/main" xmlns:w14="http://schemas.microsoft.com/office/word/2010/wordml" xmlns:w15="http://schemas.microsoft.com/office/word/2012/wordml" xmlns:w16cex="http://schemas.microsoft.com/office/word/2018/wordml/cex" xmlns:w16cid="http://schemas.microsoft.com/office/word/2016/wordml/cid" xmlns:w16="http://schemas.microsoft.com/office/word/2018/wordml" xmlns:w16se="http://schemas.microsoft.com/office/word/2015/wordml/symex" xmlns:wpg="http://schemas.microsoft.com/office/word/2010/wordprocessingGroup" xmlns:wpi="http://schemas.microsoft.com/office/word/2010/wordprocessingInk" xmlns:wne="http://schemas.microsoft.com/office/word/2006/wordml" xmlns:wps="http://schemas.microsoft.com/office/word/2010/wordprocessingShape" mc:Ignorable="w14 w15 w16se w16cid w16 w16cex wp14">
-  <w:abstractNum w:abstractNumId="0" w15:restartNumberingAfterBreak="0">
+<w:numbering xmlns:ve="http://schemas.openxmlformats.org/markup-compatibility/2006" xmlns:o="urn:schemas-microsoft-com:office:office" xmlns:r="http://schemas.openxmlformats.org/officeDocument/2006/relationships" xmlns:m="http://schemas.openxmlformats.org/officeDocument/2006/math" xmlns:v="urn:schemas-microsoft-com:vml" xmlns:wp="http://schemas.openxmlformats.org/drawingml/2006/wordprocessingDrawing" xmlns:w10="urn:schemas-microsoft-com:office:word" xmlns:w="http://schemas.openxmlformats.org/wordprocessingml/2006/main" xmlns:wne="http://schemas.microsoft.com/office/word/2006/wordml">
+  <w:abstractNum w:abstractNumId="0">
     <w:nsid w:val="079C1864"/>
     <w:multiLevelType w:val="hybridMultilevel"/>
     <w:tmpl w:val="DB863562"/>
@@ -2030,7 +2105,7 @@
       </w:rPr>
     </w:lvl>
   </w:abstractNum>
-  <w:abstractNum w:abstractNumId="1" w15:restartNumberingAfterBreak="0">
+  <w:abstractNum w:abstractNumId="1">
     <w:nsid w:val="788F531A"/>
     <w:multiLevelType w:val="hybridMultilevel"/>
     <w:tmpl w:val="A8BCCF80"/>
@@ -2158,7 +2233,7 @@
 </file>
 
 <file path=word/styles.xml><?xml version="1.0" encoding="utf-8"?>
-<w:styles xmlns:mc="http://schemas.openxmlformats.org/markup-compatibility/2006" xmlns:r="http://schemas.openxmlformats.org/officeDocument/2006/relationships" xmlns:w="http://schemas.openxmlformats.org/wordprocessingml/2006/main" xmlns:w14="http://schemas.microsoft.com/office/word/2010/wordml" xmlns:w15="http://schemas.microsoft.com/office/word/2012/wordml" xmlns:w16cex="http://schemas.microsoft.com/office/word/2018/wordml/cex" xmlns:w16cid="http://schemas.microsoft.com/office/word/2016/wordml/cid" xmlns:w16="http://schemas.microsoft.com/office/word/2018/wordml" xmlns:w16se="http://schemas.microsoft.com/office/word/2015/wordml/symex" mc:Ignorable="w14 w15 w16se w16cid w16 w16cex">
+<w:styles xmlns:r="http://schemas.openxmlformats.org/officeDocument/2006/relationships" xmlns:w="http://schemas.openxmlformats.org/wordprocessingml/2006/main">
   <w:docDefaults>
     <w:rPrDefault>
       <w:rPr>
@@ -2176,383 +2251,144 @@
       </w:pPr>
     </w:pPrDefault>
   </w:docDefaults>
-  <w:latentStyles w:defLockedState="0" w:defUIPriority="99" w:defSemiHidden="0" w:defUnhideWhenUsed="0" w:defQFormat="0" w:count="376">
-    <w:lsdException w:name="Normal" w:uiPriority="0" w:qFormat="1"/>
-    <w:lsdException w:name="heading 1" w:uiPriority="9" w:qFormat="1"/>
-    <w:lsdException w:name="heading 2" w:semiHidden="1" w:uiPriority="9" w:unhideWhenUsed="1" w:qFormat="1"/>
-    <w:lsdException w:name="heading 3" w:semiHidden="1" w:uiPriority="9" w:unhideWhenUsed="1" w:qFormat="1"/>
-    <w:lsdException w:name="heading 4" w:semiHidden="1" w:uiPriority="9" w:unhideWhenUsed="1" w:qFormat="1"/>
-    <w:lsdException w:name="heading 5" w:semiHidden="1" w:uiPriority="9" w:unhideWhenUsed="1" w:qFormat="1"/>
-    <w:lsdException w:name="heading 6" w:semiHidden="1" w:uiPriority="9" w:unhideWhenUsed="1" w:qFormat="1"/>
-    <w:lsdException w:name="heading 7" w:semiHidden="1" w:uiPriority="9" w:unhideWhenUsed="1" w:qFormat="1"/>
-    <w:lsdException w:name="heading 8" w:semiHidden="1" w:uiPriority="9" w:unhideWhenUsed="1" w:qFormat="1"/>
-    <w:lsdException w:name="heading 9" w:semiHidden="1" w:uiPriority="9" w:unhideWhenUsed="1" w:qFormat="1"/>
-    <w:lsdException w:name="index 1" w:semiHidden="1" w:unhideWhenUsed="1"/>
-    <w:lsdException w:name="index 2" w:semiHidden="1" w:unhideWhenUsed="1"/>
-    <w:lsdException w:name="index 3" w:semiHidden="1" w:unhideWhenUsed="1"/>
-    <w:lsdException w:name="index 4" w:semiHidden="1" w:unhideWhenUsed="1"/>
-    <w:lsdException w:name="index 5" w:semiHidden="1" w:unhideWhenUsed="1"/>
-    <w:lsdException w:name="index 6" w:semiHidden="1" w:unhideWhenUsed="1"/>
-    <w:lsdException w:name="index 7" w:semiHidden="1" w:unhideWhenUsed="1"/>
-    <w:lsdException w:name="index 8" w:semiHidden="1" w:unhideWhenUsed="1"/>
-    <w:lsdException w:name="index 9" w:semiHidden="1" w:unhideWhenUsed="1"/>
-    <w:lsdException w:name="toc 1" w:semiHidden="1" w:uiPriority="39" w:unhideWhenUsed="1"/>
-    <w:lsdException w:name="toc 2" w:semiHidden="1" w:uiPriority="39" w:unhideWhenUsed="1"/>
-    <w:lsdException w:name="toc 3" w:semiHidden="1" w:uiPriority="39" w:unhideWhenUsed="1"/>
-    <w:lsdException w:name="toc 4" w:semiHidden="1" w:uiPriority="39" w:unhideWhenUsed="1"/>
-    <w:lsdException w:name="toc 5" w:semiHidden="1" w:uiPriority="39" w:unhideWhenUsed="1"/>
-    <w:lsdException w:name="toc 6" w:semiHidden="1" w:uiPriority="39" w:unhideWhenUsed="1"/>
-    <w:lsdException w:name="toc 7" w:semiHidden="1" w:uiPriority="39" w:unhideWhenUsed="1"/>
-    <w:lsdException w:name="toc 8" w:semiHidden="1" w:uiPriority="39" w:unhideWhenUsed="1"/>
-    <w:lsdException w:name="toc 9" w:semiHidden="1" w:uiPriority="39" w:unhideWhenUsed="1"/>
-    <w:lsdException w:name="Normal Indent" w:semiHidden="1" w:unhideWhenUsed="1"/>
-    <w:lsdException w:name="footnote text" w:semiHidden="1" w:unhideWhenUsed="1"/>
-    <w:lsdException w:name="annotation text" w:semiHidden="1" w:unhideWhenUsed="1"/>
-    <w:lsdException w:name="header" w:semiHidden="1" w:unhideWhenUsed="1"/>
-    <w:lsdException w:name="footer" w:semiHidden="1" w:unhideWhenUsed="1"/>
-    <w:lsdException w:name="index heading" w:semiHidden="1" w:unhideWhenUsed="1"/>
-    <w:lsdException w:name="caption" w:semiHidden="1" w:uiPriority="35" w:unhideWhenUsed="1" w:qFormat="1"/>
-    <w:lsdException w:name="table of figures" w:semiHidden="1" w:unhideWhenUsed="1"/>
-    <w:lsdException w:name="envelope address" w:semiHidden="1" w:unhideWhenUsed="1"/>
-    <w:lsdException w:name="envelope return" w:semiHidden="1" w:unhideWhenUsed="1"/>
-    <w:lsdException w:name="footnote reference" w:semiHidden="1" w:unhideWhenUsed="1"/>
-    <w:lsdException w:name="annotation reference" w:semiHidden="1" w:unhideWhenUsed="1"/>
-    <w:lsdException w:name="line number" w:semiHidden="1" w:unhideWhenUsed="1"/>
-    <w:lsdException w:name="page number" w:semiHidden="1" w:unhideWhenUsed="1"/>
-    <w:lsdException w:name="endnote reference" w:semiHidden="1" w:unhideWhenUsed="1"/>
-    <w:lsdException w:name="endnote text" w:semiHidden="1" w:unhideWhenUsed="1"/>
-    <w:lsdException w:name="table of authorities" w:semiHidden="1" w:unhideWhenUsed="1"/>
-    <w:lsdException w:name="macro" w:semiHidden="1" w:unhideWhenUsed="1"/>
-    <w:lsdException w:name="toa heading" w:semiHidden="1" w:unhideWhenUsed="1"/>
-    <w:lsdException w:name="List" w:semiHidden="1" w:unhideWhenUsed="1"/>
-    <w:lsdException w:name="List Bullet" w:semiHidden="1" w:unhideWhenUsed="1"/>
-    <w:lsdException w:name="List Number" w:semiHidden="1" w:unhideWhenUsed="1"/>
-    <w:lsdException w:name="List 2" w:semiHidden="1" w:unhideWhenUsed="1"/>
-    <w:lsdException w:name="List 3" w:semiHidden="1" w:unhideWhenUsed="1"/>
-    <w:lsdException w:name="List 4" w:semiHidden="1" w:unhideWhenUsed="1"/>
-    <w:lsdException w:name="List 5" w:semiHidden="1" w:unhideWhenUsed="1"/>
-    <w:lsdException w:name="List Bullet 2" w:semiHidden="1" w:unhideWhenUsed="1"/>
-    <w:lsdException w:name="List Bullet 3" w:semiHidden="1" w:unhideWhenUsed="1"/>
-    <w:lsdException w:name="List Bullet 4" w:semiHidden="1" w:unhideWhenUsed="1"/>
-    <w:lsdException w:name="List Bullet 5" w:semiHidden="1" w:unhideWhenUsed="1"/>
-    <w:lsdException w:name="List Number 2" w:semiHidden="1" w:unhideWhenUsed="1"/>
-    <w:lsdException w:name="List Number 3" w:semiHidden="1" w:unhideWhenUsed="1"/>
-    <w:lsdException w:name="List Number 4" w:semiHidden="1" w:unhideWhenUsed="1"/>
-    <w:lsdException w:name="List Number 5" w:semiHidden="1" w:unhideWhenUsed="1"/>
-    <w:lsdException w:name="Title" w:uiPriority="10" w:qFormat="1"/>
-    <w:lsdException w:name="Closing" w:semiHidden="1" w:unhideWhenUsed="1"/>
-    <w:lsdException w:name="Signature" w:semiHidden="1" w:unhideWhenUsed="1"/>
-    <w:lsdException w:name="Default Paragraph Font" w:semiHidden="1" w:uiPriority="1" w:unhideWhenUsed="1"/>
-    <w:lsdException w:name="Body Text" w:semiHidden="1" w:unhideWhenUsed="1"/>
-    <w:lsdException w:name="Body Text Indent" w:semiHidden="1" w:unhideWhenUsed="1"/>
-    <w:lsdException w:name="List Continue" w:semiHidden="1" w:unhideWhenUsed="1"/>
-    <w:lsdException w:name="List Continue 2" w:semiHidden="1" w:unhideWhenUsed="1"/>
-    <w:lsdException w:name="List Continue 3" w:semiHidden="1" w:unhideWhenUsed="1"/>
-    <w:lsdException w:name="List Continue 4" w:semiHidden="1" w:unhideWhenUsed="1"/>
-    <w:lsdException w:name="List Continue 5" w:semiHidden="1" w:unhideWhenUsed="1"/>
-    <w:lsdException w:name="Message Header" w:semiHidden="1" w:unhideWhenUsed="1"/>
-    <w:lsdException w:name="Subtitle" w:uiPriority="11" w:qFormat="1"/>
-    <w:lsdException w:name="Salutation" w:semiHidden="1" w:unhideWhenUsed="1"/>
-    <w:lsdException w:name="Date" w:semiHidden="1" w:unhideWhenUsed="1"/>
-    <w:lsdException w:name="Body Text First Indent" w:semiHidden="1" w:unhideWhenUsed="1"/>
-    <w:lsdException w:name="Body Text First Indent 2" w:semiHidden="1" w:unhideWhenUsed="1"/>
-    <w:lsdException w:name="Note Heading" w:semiHidden="1" w:unhideWhenUsed="1"/>
-    <w:lsdException w:name="Body Text 2" w:semiHidden="1" w:unhideWhenUsed="1"/>
-    <w:lsdException w:name="Body Text 3" w:semiHidden="1" w:unhideWhenUsed="1"/>
-    <w:lsdException w:name="Body Text Indent 2" w:semiHidden="1" w:unhideWhenUsed="1"/>
-    <w:lsdException w:name="Body Text Indent 3" w:semiHidden="1" w:unhideWhenUsed="1"/>
-    <w:lsdException w:name="Block Text" w:semiHidden="1" w:unhideWhenUsed="1"/>
-    <w:lsdException w:name="Hyperlink" w:semiHidden="1" w:unhideWhenUsed="1"/>
-    <w:lsdException w:name="FollowedHyperlink" w:semiHidden="1" w:unhideWhenUsed="1"/>
-    <w:lsdException w:name="Strong" w:uiPriority="22" w:qFormat="1"/>
-    <w:lsdException w:name="Emphasis" w:uiPriority="20" w:qFormat="1"/>
-    <w:lsdException w:name="Document Map" w:semiHidden="1" w:unhideWhenUsed="1"/>
-    <w:lsdException w:name="Plain Text" w:semiHidden="1" w:unhideWhenUsed="1"/>
-    <w:lsdException w:name="E-mail Signature" w:semiHidden="1" w:unhideWhenUsed="1"/>
-    <w:lsdException w:name="HTML Top of Form" w:semiHidden="1" w:unhideWhenUsed="1"/>
-    <w:lsdException w:name="HTML Bottom of Form" w:semiHidden="1" w:unhideWhenUsed="1"/>
-    <w:lsdException w:name="Normal (Web)" w:semiHidden="1" w:unhideWhenUsed="1"/>
-    <w:lsdException w:name="HTML Acronym" w:semiHidden="1" w:unhideWhenUsed="1"/>
-    <w:lsdException w:name="HTML Address" w:semiHidden="1" w:unhideWhenUsed="1"/>
-    <w:lsdException w:name="HTML Cite" w:semiHidden="1" w:unhideWhenUsed="1"/>
-    <w:lsdException w:name="HTML Code" w:semiHidden="1" w:unhideWhenUsed="1"/>
-    <w:lsdException w:name="HTML Definition" w:semiHidden="1" w:unhideWhenUsed="1"/>
-    <w:lsdException w:name="HTML Keyboard" w:semiHidden="1" w:unhideWhenUsed="1"/>
-    <w:lsdException w:name="HTML Preformatted" w:semiHidden="1" w:unhideWhenUsed="1"/>
-    <w:lsdException w:name="HTML Sample" w:semiHidden="1" w:unhideWhenUsed="1"/>
-    <w:lsdException w:name="HTML Typewriter" w:semiHidden="1" w:unhideWhenUsed="1"/>
-    <w:lsdException w:name="HTML Variable" w:semiHidden="1" w:unhideWhenUsed="1"/>
-    <w:lsdException w:name="Normal Table" w:semiHidden="1" w:unhideWhenUsed="1"/>
-    <w:lsdException w:name="annotation subject" w:semiHidden="1" w:unhideWhenUsed="1"/>
-    <w:lsdException w:name="No List" w:semiHidden="1" w:unhideWhenUsed="1"/>
-    <w:lsdException w:name="Outline List 1" w:semiHidden="1" w:unhideWhenUsed="1"/>
-    <w:lsdException w:name="Outline List 2" w:semiHidden="1" w:unhideWhenUsed="1"/>
-    <w:lsdException w:name="Outline List 3" w:semiHidden="1" w:unhideWhenUsed="1"/>
-    <w:lsdException w:name="Table Simple 1" w:semiHidden="1" w:unhideWhenUsed="1"/>
-    <w:lsdException w:name="Table Simple 2" w:semiHidden="1" w:unhideWhenUsed="1"/>
-    <w:lsdException w:name="Table Simple 3" w:semiHidden="1" w:unhideWhenUsed="1"/>
-    <w:lsdException w:name="Table Classic 1" w:semiHidden="1" w:unhideWhenUsed="1"/>
-    <w:lsdException w:name="Table Classic 2" w:semiHidden="1" w:unhideWhenUsed="1"/>
-    <w:lsdException w:name="Table Classic 3" w:semiHidden="1" w:unhideWhenUsed="1"/>
-    <w:lsdException w:name="Table Classic 4" w:semiHidden="1" w:unhideWhenUsed="1"/>
-    <w:lsdException w:name="Table Colorful 1" w:semiHidden="1" w:unhideWhenUsed="1"/>
-    <w:lsdException w:name="Table Colorful 2" w:semiHidden="1" w:unhideWhenUsed="1"/>
-    <w:lsdException w:name="Table Colorful 3" w:semiHidden="1" w:unhideWhenUsed="1"/>
-    <w:lsdException w:name="Table Columns 1" w:semiHidden="1" w:unhideWhenUsed="1"/>
-    <w:lsdException w:name="Table Columns 2" w:semiHidden="1" w:unhideWhenUsed="1"/>
-    <w:lsdException w:name="Table Columns 3" w:semiHidden="1" w:unhideWhenUsed="1"/>
-    <w:lsdException w:name="Table Columns 4" w:semiHidden="1" w:unhideWhenUsed="1"/>
-    <w:lsdException w:name="Table Columns 5" w:semiHidden="1" w:unhideWhenUsed="1"/>
-    <w:lsdException w:name="Table Grid 1" w:semiHidden="1" w:unhideWhenUsed="1"/>
-    <w:lsdException w:name="Table Grid 2" w:semiHidden="1" w:unhideWhenUsed="1"/>
-    <w:lsdException w:name="Table Grid 3" w:semiHidden="1" w:unhideWhenUsed="1"/>
-    <w:lsdException w:name="Table Grid 4" w:semiHidden="1" w:unhideWhenUsed="1"/>
-    <w:lsdException w:name="Table Grid 5" w:semiHidden="1" w:unhideWhenUsed="1"/>
-    <w:lsdException w:name="Table Grid 6" w:semiHidden="1" w:unhideWhenUsed="1"/>
-    <w:lsdException w:name="Table Grid 7" w:semiHidden="1" w:unhideWhenUsed="1"/>
-    <w:lsdException w:name="Table Grid 8" w:semiHidden="1" w:unhideWhenUsed="1"/>
-    <w:lsdException w:name="Table List 1" w:semiHidden="1" w:unhideWhenUsed="1"/>
-    <w:lsdException w:name="Table List 2" w:semiHidden="1" w:unhideWhenUsed="1"/>
-    <w:lsdException w:name="Table List 3" w:semiHidden="1" w:unhideWhenUsed="1"/>
-    <w:lsdException w:name="Table List 4" w:semiHidden="1" w:unhideWhenUsed="1"/>
-    <w:lsdException w:name="Table List 5" w:semiHidden="1" w:unhideWhenUsed="1"/>
-    <w:lsdException w:name="Table List 6" w:semiHidden="1" w:unhideWhenUsed="1"/>
-    <w:lsdException w:name="Table List 7" w:semiHidden="1" w:unhideWhenUsed="1"/>
-    <w:lsdException w:name="Table List 8" w:semiHidden="1" w:unhideWhenUsed="1"/>
-    <w:lsdException w:name="Table 3D effects 1" w:semiHidden="1" w:unhideWhenUsed="1"/>
-    <w:lsdException w:name="Table 3D effects 2" w:semiHidden="1" w:unhideWhenUsed="1"/>
-    <w:lsdException w:name="Table 3D effects 3" w:semiHidden="1" w:unhideWhenUsed="1"/>
-    <w:lsdException w:name="Table Contemporary" w:semiHidden="1" w:unhideWhenUsed="1"/>
-    <w:lsdException w:name="Table Elegant" w:semiHidden="1" w:unhideWhenUsed="1"/>
-    <w:lsdException w:name="Table Professional" w:semiHidden="1" w:unhideWhenUsed="1"/>
-    <w:lsdException w:name="Table Subtle 1" w:semiHidden="1" w:unhideWhenUsed="1"/>
-    <w:lsdException w:name="Table Subtle 2" w:semiHidden="1" w:unhideWhenUsed="1"/>
-    <w:lsdException w:name="Table Web 1" w:semiHidden="1" w:unhideWhenUsed="1"/>
-    <w:lsdException w:name="Table Web 2" w:semiHidden="1" w:unhideWhenUsed="1"/>
-    <w:lsdException w:name="Table Web 3" w:semiHidden="1" w:unhideWhenUsed="1"/>
-    <w:lsdException w:name="Balloon Text" w:semiHidden="1" w:unhideWhenUsed="1"/>
-    <w:lsdException w:name="Table Grid" w:semiHidden="1" w:uiPriority="59" w:unhideWhenUsed="1"/>
-    <w:lsdException w:name="Table Theme" w:semiHidden="1" w:unhideWhenUsed="1"/>
-    <w:lsdException w:name="Placeholder Text" w:semiHidden="1"/>
-    <w:lsdException w:name="No Spacing" w:uiPriority="1" w:qFormat="1"/>
-    <w:lsdException w:name="Light Shading" w:uiPriority="60"/>
-    <w:lsdException w:name="Light List" w:uiPriority="61"/>
-    <w:lsdException w:name="Light Grid" w:uiPriority="62"/>
-    <w:lsdException w:name="Medium Shading 1" w:uiPriority="63"/>
-    <w:lsdException w:name="Medium Shading 2" w:uiPriority="64"/>
-    <w:lsdException w:name="Medium List 1" w:uiPriority="65"/>
-    <w:lsdException w:name="Medium List 2" w:uiPriority="66"/>
-    <w:lsdException w:name="Medium Grid 1" w:uiPriority="67"/>
-    <w:lsdException w:name="Medium Grid 2" w:uiPriority="68"/>
-    <w:lsdException w:name="Medium Grid 3" w:uiPriority="69"/>
-    <w:lsdException w:name="Dark List" w:uiPriority="70"/>
-    <w:lsdException w:name="Colorful Shading" w:uiPriority="71"/>
-    <w:lsdException w:name="Colorful List" w:uiPriority="72"/>
-    <w:lsdException w:name="Colorful Grid" w:uiPriority="73"/>
-    <w:lsdException w:name="Light Shading Accent 1" w:uiPriority="60"/>
-    <w:lsdException w:name="Light List Accent 1" w:uiPriority="61"/>
-    <w:lsdException w:name="Light Grid Accent 1" w:uiPriority="62"/>
-    <w:lsdException w:name="Medium Shading 1 Accent 1" w:uiPriority="63"/>
-    <w:lsdException w:name="Medium Shading 2 Accent 1" w:uiPriority="64"/>
-    <w:lsdException w:name="Medium List 1 Accent 1" w:uiPriority="65"/>
-    <w:lsdException w:name="Revision" w:semiHidden="1"/>
-    <w:lsdException w:name="List Paragraph" w:uiPriority="34" w:qFormat="1"/>
-    <w:lsdException w:name="Quote" w:uiPriority="29" w:qFormat="1"/>
-    <w:lsdException w:name="Intense Quote" w:uiPriority="30" w:qFormat="1"/>
-    <w:lsdException w:name="Medium List 2 Accent 1" w:uiPriority="66"/>
-    <w:lsdException w:name="Medium Grid 1 Accent 1" w:uiPriority="67"/>
-    <w:lsdException w:name="Medium Grid 2 Accent 1" w:uiPriority="68"/>
-    <w:lsdException w:name="Medium Grid 3 Accent 1" w:uiPriority="69"/>
-    <w:lsdException w:name="Dark List Accent 1" w:uiPriority="70"/>
-    <w:lsdException w:name="Colorful Shading Accent 1" w:uiPriority="71"/>
-    <w:lsdException w:name="Colorful List Accent 1" w:uiPriority="72"/>
-    <w:lsdException w:name="Colorful Grid Accent 1" w:uiPriority="73"/>
-    <w:lsdException w:name="Light Shading Accent 2" w:uiPriority="60"/>
-    <w:lsdException w:name="Light List Accent 2" w:uiPriority="61"/>
-    <w:lsdException w:name="Light Grid Accent 2" w:uiPriority="62"/>
-    <w:lsdException w:name="Medium Shading 1 Accent 2" w:uiPriority="63"/>
-    <w:lsdException w:name="Medium Shading 2 Accent 2" w:uiPriority="64"/>
-    <w:lsdException w:name="Medium List 1 Accent 2" w:uiPriority="65"/>
-    <w:lsdException w:name="Medium List 2 Accent 2" w:uiPriority="66"/>
-    <w:lsdException w:name="Medium Grid 1 Accent 2" w:uiPriority="67"/>
-    <w:lsdException w:name="Medium Grid 2 Accent 2" w:uiPriority="68"/>
-    <w:lsdException w:name="Medium Grid 3 Accent 2" w:uiPriority="69"/>
-    <w:lsdException w:name="Dark List Accent 2" w:uiPriority="70"/>
-    <w:lsdException w:name="Colorful Shading Accent 2" w:uiPriority="71"/>
-    <w:lsdException w:name="Colorful List Accent 2" w:uiPriority="72"/>
-    <w:lsdException w:name="Colorful Grid Accent 2" w:uiPriority="73"/>
-    <w:lsdException w:name="Light Shading Accent 3" w:uiPriority="60"/>
-    <w:lsdException w:name="Light List Accent 3" w:uiPriority="61"/>
-    <w:lsdException w:name="Light Grid Accent 3" w:uiPriority="62"/>
-    <w:lsdException w:name="Medium Shading 1 Accent 3" w:uiPriority="63"/>
-    <w:lsdException w:name="Medium Shading 2 Accent 3" w:uiPriority="64"/>
-    <w:lsdException w:name="Medium List 1 Accent 3" w:uiPriority="65"/>
-    <w:lsdException w:name="Medium List 2 Accent 3" w:uiPriority="66"/>
-    <w:lsdException w:name="Medium Grid 1 Accent 3" w:uiPriority="67"/>
-    <w:lsdException w:name="Medium Grid 2 Accent 3" w:uiPriority="68"/>
-    <w:lsdException w:name="Medium Grid 3 Accent 3" w:uiPriority="69"/>
-    <w:lsdException w:name="Dark List Accent 3" w:uiPriority="70"/>
-    <w:lsdException w:name="Colorful Shading Accent 3" w:uiPriority="71"/>
-    <w:lsdException w:name="Colorful List Accent 3" w:uiPriority="72"/>
-    <w:lsdException w:name="Colorful Grid Accent 3" w:uiPriority="73"/>
-    <w:lsdException w:name="Light Shading Accent 4" w:uiPriority="60"/>
-    <w:lsdException w:name="Light List Accent 4" w:uiPriority="61"/>
-    <w:lsdException w:name="Light Grid Accent 4" w:uiPriority="62"/>
-    <w:lsdException w:name="Medium Shading 1 Accent 4" w:uiPriority="63"/>
-    <w:lsdException w:name="Medium Shading 2 Accent 4" w:uiPriority="64"/>
-    <w:lsdException w:name="Medium List 1 Accent 4" w:uiPriority="65"/>
-    <w:lsdException w:name="Medium List 2 Accent 4" w:uiPriority="66"/>
-    <w:lsdException w:name="Medium Grid 1 Accent 4" w:uiPriority="67"/>
-    <w:lsdException w:name="Medium Grid 2 Accent 4" w:uiPriority="68"/>
-    <w:lsdException w:name="Medium Grid 3 Accent 4" w:uiPriority="69"/>
-    <w:lsdException w:name="Dark List Accent 4" w:uiPriority="70"/>
-    <w:lsdException w:name="Colorful Shading Accent 4" w:uiPriority="71"/>
-    <w:lsdException w:name="Colorful List Accent 4" w:uiPriority="72"/>
-    <w:lsdException w:name="Colorful Grid Accent 4" w:uiPriority="73"/>
-    <w:lsdException w:name="Light Shading Accent 5" w:uiPriority="60"/>
-    <w:lsdException w:name="Light List Accent 5" w:uiPriority="61"/>
-    <w:lsdException w:name="Light Grid Accent 5" w:uiPriority="62"/>
-    <w:lsdException w:name="Medium Shading 1 Accent 5" w:uiPriority="63"/>
-    <w:lsdException w:name="Medium Shading 2 Accent 5" w:uiPriority="64"/>
-    <w:lsdException w:name="Medium List 1 Accent 5" w:uiPriority="65"/>
-    <w:lsdException w:name="Medium List 2 Accent 5" w:uiPriority="66"/>
-    <w:lsdException w:name="Medium Grid 1 Accent 5" w:uiPriority="67"/>
-    <w:lsdException w:name="Medium Grid 2 Accent 5" w:uiPriority="68"/>
-    <w:lsdException w:name="Medium Grid 3 Accent 5" w:uiPriority="69"/>
-    <w:lsdException w:name="Dark List Accent 5" w:uiPriority="70"/>
-    <w:lsdException w:name="Colorful Shading Accent 5" w:uiPriority="71"/>
-    <w:lsdException w:name="Colorful List Accent 5" w:uiPriority="72"/>
-    <w:lsdException w:name="Colorful Grid Accent 5" w:uiPriority="73"/>
-    <w:lsdException w:name="Light Shading Accent 6" w:uiPriority="60"/>
-    <w:lsdException w:name="Light List Accent 6" w:uiPriority="61"/>
-    <w:lsdException w:name="Light Grid Accent 6" w:uiPriority="62"/>
-    <w:lsdException w:name="Medium Shading 1 Accent 6" w:uiPriority="63"/>
-    <w:lsdException w:name="Medium Shading 2 Accent 6" w:uiPriority="64"/>
-    <w:lsdException w:name="Medium List 1 Accent 6" w:uiPriority="65"/>
-    <w:lsdException w:name="Medium List 2 Accent 6" w:uiPriority="66"/>
-    <w:lsdException w:name="Medium Grid 1 Accent 6" w:uiPriority="67"/>
-    <w:lsdException w:name="Medium Grid 2 Accent 6" w:uiPriority="68"/>
-    <w:lsdException w:name="Medium Grid 3 Accent 6" w:uiPriority="69"/>
-    <w:lsdException w:name="Dark List Accent 6" w:uiPriority="70"/>
-    <w:lsdException w:name="Colorful Shading Accent 6" w:uiPriority="71"/>
-    <w:lsdException w:name="Colorful List Accent 6" w:uiPriority="72"/>
-    <w:lsdException w:name="Colorful Grid Accent 6" w:uiPriority="73"/>
-    <w:lsdException w:name="Subtle Emphasis" w:uiPriority="19" w:qFormat="1"/>
-    <w:lsdException w:name="Intense Emphasis" w:uiPriority="21" w:qFormat="1"/>
-    <w:lsdException w:name="Subtle Reference" w:uiPriority="31" w:qFormat="1"/>
-    <w:lsdException w:name="Intense Reference" w:uiPriority="32" w:qFormat="1"/>
-    <w:lsdException w:name="Book Title" w:uiPriority="33" w:qFormat="1"/>
-    <w:lsdException w:name="Bibliography" w:semiHidden="1" w:uiPriority="37" w:unhideWhenUsed="1"/>
-    <w:lsdException w:name="TOC Heading" w:semiHidden="1" w:uiPriority="39" w:unhideWhenUsed="1" w:qFormat="1"/>
-    <w:lsdException w:name="Plain Table 1" w:uiPriority="41"/>
-    <w:lsdException w:name="Plain Table 2" w:uiPriority="42"/>
-    <w:lsdException w:name="Plain Table 3" w:uiPriority="43"/>
-    <w:lsdException w:name="Plain Table 4" w:uiPriority="44"/>
-    <w:lsdException w:name="Plain Table 5" w:uiPriority="45"/>
-    <w:lsdException w:name="Grid Table Light" w:uiPriority="40"/>
-    <w:lsdException w:name="Grid Table 1 Light" w:uiPriority="46"/>
-    <w:lsdException w:name="Grid Table 2" w:uiPriority="47"/>
-    <w:lsdException w:name="Grid Table 3" w:uiPriority="48"/>
-    <w:lsdException w:name="Grid Table 4" w:uiPriority="49"/>
-    <w:lsdException w:name="Grid Table 5 Dark" w:uiPriority="50"/>
-    <w:lsdException w:name="Grid Table 6 Colorful" w:uiPriority="51"/>
-    <w:lsdException w:name="Grid Table 7 Colorful" w:uiPriority="52"/>
-    <w:lsdException w:name="Grid Table 1 Light Accent 1" w:uiPriority="46"/>
-    <w:lsdException w:name="Grid Table 2 Accent 1" w:uiPriority="47"/>
-    <w:lsdException w:name="Grid Table 3 Accent 1" w:uiPriority="48"/>
-    <w:lsdException w:name="Grid Table 4 Accent 1" w:uiPriority="49"/>
-    <w:lsdException w:name="Grid Table 5 Dark Accent 1" w:uiPriority="50"/>
-    <w:lsdException w:name="Grid Table 6 Colorful Accent 1" w:uiPriority="51"/>
-    <w:lsdException w:name="Grid Table 7 Colorful Accent 1" w:uiPriority="52"/>
-    <w:lsdException w:name="Grid Table 1 Light Accent 2" w:uiPriority="46"/>
-    <w:lsdException w:name="Grid Table 2 Accent 2" w:uiPriority="47"/>
-    <w:lsdException w:name="Grid Table 3 Accent 2" w:uiPriority="48"/>
-    <w:lsdException w:name="Grid Table 4 Accent 2" w:uiPriority="49"/>
-    <w:lsdException w:name="Grid Table 5 Dark Accent 2" w:uiPriority="50"/>
-    <w:lsdException w:name="Grid Table 6 Colorful Accent 2" w:uiPriority="51"/>
-    <w:lsdException w:name="Grid Table 7 Colorful Accent 2" w:uiPriority="52"/>
-    <w:lsdException w:name="Grid Table 1 Light Accent 3" w:uiPriority="46"/>
-    <w:lsdException w:name="Grid Table 2 Accent 3" w:uiPriority="47"/>
-    <w:lsdException w:name="Grid Table 3 Accent 3" w:uiPriority="48"/>
-    <w:lsdException w:name="Grid Table 4 Accent 3" w:uiPriority="49"/>
-    <w:lsdException w:name="Grid Table 5 Dark Accent 3" w:uiPriority="50"/>
-    <w:lsdException w:name="Grid Table 6 Colorful Accent 3" w:uiPriority="51"/>
-    <w:lsdException w:name="Grid Table 7 Colorful Accent 3" w:uiPriority="52"/>
-    <w:lsdException w:name="Grid Table 1 Light Accent 4" w:uiPriority="46"/>
-    <w:lsdException w:name="Grid Table 2 Accent 4" w:uiPriority="47"/>
-    <w:lsdException w:name="Grid Table 3 Accent 4" w:uiPriority="48"/>
-    <w:lsdException w:name="Grid Table 4 Accent 4" w:uiPriority="49"/>
-    <w:lsdException w:name="Grid Table 5 Dark Accent 4" w:uiPriority="50"/>
-    <w:lsdException w:name="Grid Table 6 Colorful Accent 4" w:uiPriority="51"/>
-    <w:lsdException w:name="Grid Table 7 Colorful Accent 4" w:uiPriority="52"/>
-    <w:lsdException w:name="Grid Table 1 Light Accent 5" w:uiPriority="46"/>
-    <w:lsdException w:name="Grid Table 2 Accent 5" w:uiPriority="47"/>
-    <w:lsdException w:name="Grid Table 3 Accent 5" w:uiPriority="48"/>
-    <w:lsdException w:name="Grid Table 4 Accent 5" w:uiPriority="49"/>
-    <w:lsdException w:name="Grid Table 5 Dark Accent 5" w:uiPriority="50"/>
-    <w:lsdException w:name="Grid Table 6 Colorful Accent 5" w:uiPriority="51"/>
-    <w:lsdException w:name="Grid Table 7 Colorful Accent 5" w:uiPriority="52"/>
-    <w:lsdException w:name="Grid Table 1 Light Accent 6" w:uiPriority="46"/>
-    <w:lsdException w:name="Grid Table 2 Accent 6" w:uiPriority="47"/>
-    <w:lsdException w:name="Grid Table 3 Accent 6" w:uiPriority="48"/>
-    <w:lsdException w:name="Grid Table 4 Accent 6" w:uiPriority="49"/>
-    <w:lsdException w:name="Grid Table 5 Dark Accent 6" w:uiPriority="50"/>
-    <w:lsdException w:name="Grid Table 6 Colorful Accent 6" w:uiPriority="51"/>
-    <w:lsdException w:name="Grid Table 7 Colorful Accent 6" w:uiPriority="52"/>
-    <w:lsdException w:name="List Table 1 Light" w:uiPriority="46"/>
-    <w:lsdException w:name="List Table 2" w:uiPriority="47"/>
-    <w:lsdException w:name="List Table 3" w:uiPriority="48"/>
-    <w:lsdException w:name="List Table 4" w:uiPriority="49"/>
-    <w:lsdException w:name="List Table 5 Dark" w:uiPriority="50"/>
-    <w:lsdException w:name="List Table 6 Colorful" w:uiPriority="51"/>
-    <w:lsdException w:name="List Table 7 Colorful" w:uiPriority="52"/>
-    <w:lsdException w:name="List Table 1 Light Accent 1" w:uiPriority="46"/>
-    <w:lsdException w:name="List Table 2 Accent 1" w:uiPriority="47"/>
-    <w:lsdException w:name="List Table 3 Accent 1" w:uiPriority="48"/>
-    <w:lsdException w:name="List Table 4 Accent 1" w:uiPriority="49"/>
-    <w:lsdException w:name="List Table 5 Dark Accent 1" w:uiPriority="50"/>
-    <w:lsdException w:name="List Table 6 Colorful Accent 1" w:uiPriority="51"/>
-    <w:lsdException w:name="List Table 7 Colorful Accent 1" w:uiPriority="52"/>
-    <w:lsdException w:name="List Table 1 Light Accent 2" w:uiPriority="46"/>
-    <w:lsdException w:name="List Table 2 Accent 2" w:uiPriority="47"/>
-    <w:lsdException w:name="List Table 3 Accent 2" w:uiPriority="48"/>
-    <w:lsdException w:name="List Table 4 Accent 2" w:uiPriority="49"/>
-    <w:lsdException w:name="List Table 5 Dark Accent 2" w:uiPriority="50"/>
-    <w:lsdException w:name="List Table 6 Colorful Accent 2" w:uiPriority="51"/>
-    <w:lsdException w:name="List Table 7 Colorful Accent 2" w:uiPriority="52"/>
-    <w:lsdException w:name="List Table 1 Light Accent 3" w:uiPriority="46"/>
-    <w:lsdException w:name="List Table 2 Accent 3" w:uiPriority="47"/>
-    <w:lsdException w:name="List Table 3 Accent 3" w:uiPriority="48"/>
-    <w:lsdException w:name="List Table 4 Accent 3" w:uiPriority="49"/>
-    <w:lsdException w:name="List Table 5 Dark Accent 3" w:uiPriority="50"/>
-    <w:lsdException w:name="List Table 6 Colorful Accent 3" w:uiPriority="51"/>
-    <w:lsdException w:name="List Table 7 Colorful Accent 3" w:uiPriority="52"/>
-    <w:lsdException w:name="List Table 1 Light Accent 4" w:uiPriority="46"/>
-    <w:lsdException w:name="List Table 2 Accent 4" w:uiPriority="47"/>
-    <w:lsdException w:name="List Table 3 Accent 4" w:uiPriority="48"/>
-    <w:lsdException w:name="List Table 4 Accent 4" w:uiPriority="49"/>
-    <w:lsdException w:name="List Table 5 Dark Accent 4" w:uiPriority="50"/>
-    <w:lsdException w:name="List Table 6 Colorful Accent 4" w:uiPriority="51"/>
-    <w:lsdException w:name="List Table 7 Colorful Accent 4" w:uiPriority="52"/>
-    <w:lsdException w:name="List Table 1 Light Accent 5" w:uiPriority="46"/>
-    <w:lsdException w:name="List Table 2 Accent 5" w:uiPriority="47"/>
-    <w:lsdException w:name="List Table 3 Accent 5" w:uiPriority="48"/>
-    <w:lsdException w:name="List Table 4 Accent 5" w:uiPriority="49"/>
-    <w:lsdException w:name="List Table 5 Dark Accent 5" w:uiPriority="50"/>
-    <w:lsdException w:name="List Table 6 Colorful Accent 5" w:uiPriority="51"/>
-    <w:lsdException w:name="List Table 7 Colorful Accent 5" w:uiPriority="52"/>
-    <w:lsdException w:name="List Table 1 Light Accent 6" w:uiPriority="46"/>
-    <w:lsdException w:name="List Table 2 Accent 6" w:uiPriority="47"/>
-    <w:lsdException w:name="List Table 3 Accent 6" w:uiPriority="48"/>
-    <w:lsdException w:name="List Table 4 Accent 6" w:uiPriority="49"/>
-    <w:lsdException w:name="List Table 5 Dark Accent 6" w:uiPriority="50"/>
-    <w:lsdException w:name="List Table 6 Colorful Accent 6" w:uiPriority="51"/>
-    <w:lsdException w:name="List Table 7 Colorful Accent 6" w:uiPriority="52"/>
-    <w:lsdException w:name="Mention" w:semiHidden="1" w:unhideWhenUsed="1"/>
-    <w:lsdException w:name="Smart Hyperlink" w:semiHidden="1" w:unhideWhenUsed="1"/>
-    <w:lsdException w:name="Hashtag" w:semiHidden="1" w:unhideWhenUsed="1"/>
-    <w:lsdException w:name="Unresolved Mention" w:semiHidden="1" w:unhideWhenUsed="1"/>
-    <w:lsdException w:name="Smart Link" w:semiHidden="1" w:unhideWhenUsed="1"/>
+  <w:latentStyles w:defLockedState="0" w:defUIPriority="99" w:defSemiHidden="1" w:defUnhideWhenUsed="1" w:defQFormat="0" w:count="267">
+    <w:lsdException w:name="Normal" w:semiHidden="0" w:uiPriority="0" w:unhideWhenUsed="0" w:qFormat="1"/>
+    <w:lsdException w:name="heading 1" w:semiHidden="0" w:uiPriority="9" w:unhideWhenUsed="0" w:qFormat="1"/>
+    <w:lsdException w:name="heading 2" w:uiPriority="9" w:qFormat="1"/>
+    <w:lsdException w:name="heading 3" w:uiPriority="9" w:qFormat="1"/>
+    <w:lsdException w:name="heading 4" w:uiPriority="9" w:qFormat="1"/>
+    <w:lsdException w:name="heading 5" w:uiPriority="9" w:qFormat="1"/>
+    <w:lsdException w:name="heading 6" w:uiPriority="9" w:qFormat="1"/>
+    <w:lsdException w:name="heading 7" w:uiPriority="9" w:qFormat="1"/>
+    <w:lsdException w:name="heading 8" w:uiPriority="9" w:qFormat="1"/>
+    <w:lsdException w:name="heading 9" w:uiPriority="9" w:qFormat="1"/>
+    <w:lsdException w:name="toc 1" w:uiPriority="39"/>
+    <w:lsdException w:name="toc 2" w:uiPriority="39"/>
+    <w:lsdException w:name="toc 3" w:uiPriority="39"/>
+    <w:lsdException w:name="toc 4" w:uiPriority="39"/>
+    <w:lsdException w:name="toc 5" w:uiPriority="39"/>
+    <w:lsdException w:name="toc 6" w:uiPriority="39"/>
+    <w:lsdException w:name="toc 7" w:uiPriority="39"/>
+    <w:lsdException w:name="toc 8" w:uiPriority="39"/>
+    <w:lsdException w:name="toc 9" w:uiPriority="39"/>
+    <w:lsdException w:name="caption" w:uiPriority="35" w:qFormat="1"/>
+    <w:lsdException w:name="Title" w:semiHidden="0" w:uiPriority="10" w:unhideWhenUsed="0" w:qFormat="1"/>
+    <w:lsdException w:name="Default Paragraph Font" w:uiPriority="1"/>
+    <w:lsdException w:name="Subtitle" w:semiHidden="0" w:uiPriority="11" w:unhideWhenUsed="0" w:qFormat="1"/>
+    <w:lsdException w:name="Strong" w:semiHidden="0" w:uiPriority="22" w:unhideWhenUsed="0" w:qFormat="1"/>
+    <w:lsdException w:name="Emphasis" w:semiHidden="0" w:uiPriority="20" w:unhideWhenUsed="0" w:qFormat="1"/>
+    <w:lsdException w:name="Table Grid" w:uiPriority="59"/>
+    <w:lsdException w:name="Placeholder Text" w:unhideWhenUsed="0"/>
+    <w:lsdException w:name="No Spacing" w:semiHidden="0" w:uiPriority="1" w:unhideWhenUsed="0" w:qFormat="1"/>
+    <w:lsdException w:name="Light Shading" w:semiHidden="0" w:uiPriority="60" w:unhideWhenUsed="0"/>
+    <w:lsdException w:name="Light List" w:semiHidden="0" w:uiPriority="61" w:unhideWhenUsed="0"/>
+    <w:lsdException w:name="Light Grid" w:semiHidden="0" w:uiPriority="62" w:unhideWhenUsed="0"/>
+    <w:lsdException w:name="Medium Shading 1" w:semiHidden="0" w:uiPriority="63" w:unhideWhenUsed="0"/>
+    <w:lsdException w:name="Medium Shading 2" w:semiHidden="0" w:uiPriority="64" w:unhideWhenUsed="0"/>
+    <w:lsdException w:name="Medium List 1" w:semiHidden="0" w:uiPriority="65" w:unhideWhenUsed="0"/>
+    <w:lsdException w:name="Medium List 2" w:semiHidden="0" w:uiPriority="66" w:unhideWhenUsed="0"/>
+    <w:lsdException w:name="Medium Grid 1" w:semiHidden="0" w:uiPriority="67" w:unhideWhenUsed="0"/>
+    <w:lsdException w:name="Medium Grid 2" w:semiHidden="0" w:uiPriority="68" w:unhideWhenUsed="0"/>
+    <w:lsdException w:name="Medium Grid 3" w:semiHidden="0" w:uiPriority="69" w:unhideWhenUsed="0"/>
+    <w:lsdException w:name="Dark List" w:semiHidden="0" w:uiPriority="70" w:unhideWhenUsed="0"/>
+    <w:lsdException w:name="Colorful Shading" w:semiHidden="0" w:uiPriority="71" w:unhideWhenUsed="0"/>
+    <w:lsdException w:name="Colorful List" w:semiHidden="0" w:uiPriority="72" w:unhideWhenUsed="0"/>
+    <w:lsdException w:name="Colorful Grid" w:semiHidden="0" w:uiPriority="73" w:unhideWhenUsed="0"/>
+    <w:lsdException w:name="Light Shading Accent 1" w:semiHidden="0" w:uiPriority="60" w:unhideWhenUsed="0"/>
+    <w:lsdException w:name="Light List Accent 1" w:semiHidden="0" w:uiPriority="61" w:unhideWhenUsed="0"/>
+    <w:lsdException w:name="Light Grid Accent 1" w:semiHidden="0" w:uiPriority="62" w:unhideWhenUsed="0"/>
+    <w:lsdException w:name="Medium Shading 1 Accent 1" w:semiHidden="0" w:uiPriority="63" w:unhideWhenUsed="0"/>
+    <w:lsdException w:name="Medium Shading 2 Accent 1" w:semiHidden="0" w:uiPriority="64" w:unhideWhenUsed="0"/>
+    <w:lsdException w:name="Medium List 1 Accent 1" w:semiHidden="0" w:uiPriority="65" w:unhideWhenUsed="0"/>
+    <w:lsdException w:name="Revision" w:unhideWhenUsed="0"/>
+    <w:lsdException w:name="List Paragraph" w:semiHidden="0" w:uiPriority="34" w:unhideWhenUsed="0" w:qFormat="1"/>
+    <w:lsdException w:name="Quote" w:semiHidden="0" w:uiPriority="29" w:unhideWhenUsed="0" w:qFormat="1"/>
+    <w:lsdException w:name="Intense Quote" w:semiHidden="0" w:uiPriority="30" w:unhideWhenUsed="0" w:qFormat="1"/>
+    <w:lsdException w:name="Medium List 2 Accent 1" w:semiHidden="0" w:uiPriority="66" w:unhideWhenUsed="0"/>
+    <w:lsdException w:name="Medium Grid 1 Accent 1" w:semiHidden="0" w:uiPriority="67" w:unhideWhenUsed="0"/>
+    <w:lsdException w:name="Medium Grid 2 Accent 1" w:semiHidden="0" w:uiPriority="68" w:unhideWhenUsed="0"/>
+    <w:lsdException w:name="Medium Grid 3 Accent 1" w:semiHidden="0" w:uiPriority="69" w:unhideWhenUsed="0"/>
+    <w:lsdException w:name="Dark List Accent 1" w:semiHidden="0" w:uiPriority="70" w:unhideWhenUsed="0"/>
+    <w:lsdException w:name="Colorful Shading Accent 1" w:semiHidden="0" w:uiPriority="71" w:unhideWhenUsed="0"/>
+    <w:lsdException w:name="Colorful List Accent 1" w:semiHidden="0" w:uiPriority="72" w:unhideWhenUsed="0"/>
+    <w:lsdException w:name="Colorful Grid Accent 1" w:semiHidden="0" w:uiPriority="73" w:unhideWhenUsed="0"/>
+    <w:lsdException w:name="Light Shading Accent 2" w:semiHidden="0" w:uiPriority="60" w:unhideWhenUsed="0"/>
+    <w:lsdException w:name="Light List Accent 2" w:semiHidden="0" w:uiPriority="61" w:unhideWhenUsed="0"/>
+    <w:lsdException w:name="Light Grid Accent 2" w:semiHidden="0" w:uiPriority="62" w:unhideWhenUsed="0"/>
+    <w:lsdException w:name="Medium Shading 1 Accent 2" w:semiHidden="0" w:uiPriority="63" w:unhideWhenUsed="0"/>
+    <w:lsdException w:name="Medium Shading 2 Accent 2" w:semiHidden="0" w:uiPriority="64" w:unhideWhenUsed="0"/>
+    <w:lsdException w:name="Medium List 1 Accent 2" w:semiHidden="0" w:uiPriority="65" w:unhideWhenUsed="0"/>
+    <w:lsdException w:name="Medium List 2 Accent 2" w:semiHidden="0" w:uiPriority="66" w:unhideWhenUsed="0"/>
+    <w:lsdException w:name="Medium Grid 1 Accent 2" w:semiHidden="0" w:uiPriority="67" w:unhideWhenUsed="0"/>
+    <w:lsdException w:name="Medium Grid 2 Accent 2" w:semiHidden="0" w:uiPriority="68" w:unhideWhenUsed="0"/>
+    <w:lsdException w:name="Medium Grid 3 Accent 2" w:semiHidden="0" w:uiPriority="69" w:unhideWhenUsed="0"/>
+    <w:lsdException w:name="Dark List Accent 2" w:semiHidden="0" w:uiPriority="70" w:unhideWhenUsed="0"/>
+    <w:lsdException w:name="Colorful Shading Accent 2" w:semiHidden="0" w:uiPriority="71" w:unhideWhenUsed="0"/>
+    <w:lsdException w:name="Colorful List Accent 2" w:semiHidden="0" w:uiPriority="72" w:unhideWhenUsed="0"/>
+    <w:lsdException w:name="Colorful Grid Accent 2" w:semiHidden="0" w:uiPriority="73" w:unhideWhenUsed="0"/>
+    <w:lsdException w:name="Light Shading Accent 3" w:semiHidden="0" w:uiPriority="60" w:unhideWhenUsed="0"/>
+    <w:lsdException w:name="Light List Accent 3" w:semiHidden="0" w:uiPriority="61" w:unhideWhenUsed="0"/>
+    <w:lsdException w:name="Light Grid Accent 3" w:semiHidden="0" w:uiPriority="62" w:unhideWhenUsed="0"/>
+    <w:lsdException w:name="Medium Shading 1 Accent 3" w:semiHidden="0" w:uiPriority="63" w:unhideWhenUsed="0"/>
+    <w:lsdException w:name="Medium Shading 2 Accent 3" w:semiHidden="0" w:uiPriority="64" w:unhideWhenUsed="0"/>
+    <w:lsdException w:name="Medium List 1 Accent 3" w:semiHidden="0" w:uiPriority="65" w:unhideWhenUsed="0"/>
+    <w:lsdException w:name="Medium List 2 Accent 3" w:semiHidden="0" w:uiPriority="66" w:unhideWhenUsed="0"/>
+    <w:lsdException w:name="Medium Grid 1 Accent 3" w:semiHidden="0" w:uiPriority="67" w:unhideWhenUsed="0"/>
+    <w:lsdException w:name="Medium Grid 2 Accent 3" w:semiHidden="0" w:uiPriority="68" w:unhideWhenUsed="0"/>
+    <w:lsdException w:name="Medium Grid 3 Accent 3" w:semiHidden="0" w:uiPriority="69" w:unhideWhenUsed="0"/>
+    <w:lsdException w:name="Dark List Accent 3" w:semiHidden="0" w:uiPriority="70" w:unhideWhenUsed="0"/>
+    <w:lsdException w:name="Colorful Shading Accent 3" w:semiHidden="0" w:uiPriority="71" w:unhideWhenUsed="0"/>
+    <w:lsdException w:name="Colorful List Accent 3" w:semiHidden="0" w:uiPriority="72" w:unhideWhenUsed="0"/>
+    <w:lsdException w:name="Colorful Grid Accent 3" w:semiHidden="0" w:uiPriority="73" w:unhideWhenUsed="0"/>
+    <w:lsdException w:name="Light Shading Accent 4" w:semiHidden="0" w:uiPriority="60" w:unhideWhenUsed="0"/>
+    <w:lsdException w:name="Light List Accent 4" w:semiHidden="0" w:uiPriority="61" w:unhideWhenUsed="0"/>
+    <w:lsdException w:name="Light Grid Accent 4" w:semiHidden="0" w:uiPriority="62" w:unhideWhenUsed="0"/>
+    <w:lsdException w:name="Medium Shading 1 Accent 4" w:semiHidden="0" w:uiPriority="63" w:unhideWhenUsed="0"/>
+    <w:lsdException w:name="Medium Shading 2 Accent 4" w:semiHidden="0" w:uiPriority="64" w:unhideWhenUsed="0"/>
+    <w:lsdException w:name="Medium List 1 Accent 4" w:semiHidden="0" w:uiPriority="65" w:unhideWhenUsed="0"/>
+    <w:lsdException w:name="Medium List 2 Accent 4" w:semiHidden="0" w:uiPriority="66" w:unhideWhenUsed="0"/>
+    <w:lsdException w:name="Medium Grid 1 Accent 4" w:semiHidden="0" w:uiPriority="67" w:unhideWhenUsed="0"/>
+    <w:lsdException w:name="Medium Grid 2 Accent 4" w:semiHidden="0" w:uiPriority="68" w:unhideWhenUsed="0"/>
+    <w:lsdException w:name="Medium Grid 3 Accent 4" w:semiHidden="0" w:uiPriority="69" w:unhideWhenUsed="0"/>
+    <w:lsdException w:name="Dark List Accent 4" w:semiHidden="0" w:uiPriority="70" w:unhideWhenUsed="0"/>
+    <w:lsdException w:name="Colorful Shading Accent 4" w:semiHidden="0" w:uiPriority="71" w:unhideWhenUsed="0"/>
+    <w:lsdException w:name="Colorful List Accent 4" w:semiHidden="0" w:uiPriority="72" w:unhideWhenUsed="0"/>
+    <w:lsdException w:name="Colorful Grid Accent 4" w:semiHidden="0" w:uiPriority="73" w:unhideWhenUsed="0"/>
+    <w:lsdException w:name="Light Shading Accent 5" w:semiHidden="0" w:uiPriority="60" w:unhideWhenUsed="0"/>
+    <w:lsdException w:name="Light List Accent 5" w:semiHidden="0" w:uiPriority="61" w:unhideWhenUsed="0"/>
+    <w:lsdException w:name="Light Grid Accent 5" w:semiHidden="0" w:uiPriority="62" w:unhideWhenUsed="0"/>
+    <w:lsdException w:name="Medium Shading 1 Accent 5" w:semiHidden="0" w:uiPriority="63" w:unhideWhenUsed="0"/>
+    <w:lsdException w:name="Medium Shading 2 Accent 5" w:semiHidden="0" w:uiPriority="64" w:unhideWhenUsed="0"/>
+    <w:lsdException w:name="Medium List 1 Accent 5" w:semiHidden="0" w:uiPriority="65" w:unhideWhenUsed="0"/>
+    <w:lsdException w:name="Medium List 2 Accent 5" w:semiHidden="0" w:uiPriority="66" w:unhideWhenUsed="0"/>
+    <w:lsdException w:name="Medium Grid 1 Accent 5" w:semiHidden="0" w:uiPriority="67" w:unhideWhenUsed="0"/>
+    <w:lsdException w:name="Medium Grid 2 Accent 5" w:semiHidden="0" w:uiPriority="68" w:unhideWhenUsed="0"/>
+    <w:lsdException w:name="Medium Grid 3 Accent 5" w:semiHidden="0" w:uiPriority="69" w:unhideWhenUsed="0"/>
+    <w:lsdException w:name="Dark List Accent 5" w:semiHidden="0" w:uiPriority="70" w:unhideWhenUsed="0"/>
+    <w:lsdException w:name="Colorful Shading Accent 5" w:semiHidden="0" w:uiPriority="71" w:unhideWhenUsed="0"/>
+    <w:lsdException w:name="Colorful List Accent 5" w:semiHidden="0" w:uiPriority="72" w:unhideWhenUsed="0"/>
+    <w:lsdException w:name="Colorful Grid Accent 5" w:semiHidden="0" w:uiPriority="73" w:unhideWhenUsed="0"/>
+    <w:lsdException w:name="Light Shading Accent 6" w:semiHidden="0" w:uiPriority="60" w:unhideWhenUsed="0"/>
+    <w:lsdException w:name="Light List Accent 6" w:semiHidden="0" w:uiPriority="61" w:unhideWhenUsed="0"/>
+    <w:lsdException w:name="Light Grid Accent 6" w:semiHidden="0" w:uiPriority="62" w:unhideWhenUsed="0"/>
+    <w:lsdException w:name="Medium Shading 1 Accent 6" w:semiHidden="0" w:uiPriority="63" w:unhideWhenUsed="0"/>
+    <w:lsdException w:name="Medium Shading 2 Accent 6" w:semiHidden="0" w:uiPriority="64" w:unhideWhenUsed="0"/>
+    <w:lsdException w:name="Medium List 1 Accent 6" w:semiHidden="0" w:uiPriority="65" w:unhideWhenUsed="0"/>
+    <w:lsdException w:name="Medium List 2 Accent 6" w:semiHidden="0" w:uiPriority="66" w:unhideWhenUsed="0"/>
+    <w:lsdException w:name="Medium Grid 1 Accent 6" w:semiHidden="0" w:uiPriority="67" w:unhideWhenUsed="0"/>
+    <w:lsdException w:name="Medium Grid 2 Accent 6" w:semiHidden="0" w:uiPriority="68" w:unhideWhenUsed="0"/>
+    <w:lsdException w:name="Medium Grid 3 Accent 6" w:semiHidden="0" w:uiPriority="69" w:unhideWhenUsed="0"/>
+    <w:lsdException w:name="Dark List Accent 6" w:semiHidden="0" w:uiPriority="70" w:unhideWhenUsed="0"/>
+    <w:lsdException w:name="Colorful Shading Accent 6" w:semiHidden="0" w:uiPriority="71" w:unhideWhenUsed="0"/>
+    <w:lsdException w:name="Colorful List Accent 6" w:semiHidden="0" w:uiPriority="72" w:unhideWhenUsed="0"/>
+    <w:lsdException w:name="Colorful Grid Accent 6" w:semiHidden="0" w:uiPriority="73" w:unhideWhenUsed="0"/>
+    <w:lsdException w:name="Subtle Emphasis" w:semiHidden="0" w:uiPriority="19" w:unhideWhenUsed="0" w:qFormat="1"/>
+    <w:lsdException w:name="Intense Emphasis" w:semiHidden="0" w:uiPriority="21" w:unhideWhenUsed="0" w:qFormat="1"/>
+    <w:lsdException w:name="Subtle Reference" w:semiHidden="0" w:uiPriority="31" w:unhideWhenUsed="0" w:qFormat="1"/>
+    <w:lsdException w:name="Intense Reference" w:semiHidden="0" w:uiPriority="32" w:unhideWhenUsed="0" w:qFormat="1"/>
+    <w:lsdException w:name="Book Title" w:semiHidden="0" w:uiPriority="33" w:unhideWhenUsed="0" w:qFormat="1"/>
+    <w:lsdException w:name="Bibliography" w:uiPriority="37"/>
+    <w:lsdException w:name="TOC Heading" w:uiPriority="39" w:qFormat="1"/>
   </w:latentStyles>
   <w:style w:type="paragraph" w:default="1" w:styleId="Normal">
     <w:name w:val="Normal"/>
@@ -2575,6 +2411,7 @@
     <w:uiPriority w:val="99"/>
     <w:semiHidden/>
     <w:unhideWhenUsed/>
+    <w:qFormat/>
     <w:tblPr>
       <w:tblInd w:w="0" w:type="dxa"/>
       <w:tblCellMar>

--- a/Proyecto/Entrega 1/POS - Comision 1.docx
+++ b/Proyecto/Entrega 1/POS - Comision 1.docx
@@ -1,6 +1,6 @@
 
 <file path=word/document.xml><?xml version="1.0" encoding="utf-8"?>
-<w:document xmlns:ve="http://schemas.openxmlformats.org/markup-compatibility/2006" xmlns:o="urn:schemas-microsoft-com:office:office" xmlns:r="http://schemas.openxmlformats.org/officeDocument/2006/relationships" xmlns:m="http://schemas.openxmlformats.org/officeDocument/2006/math" xmlns:v="urn:schemas-microsoft-com:vml" xmlns:wp="http://schemas.openxmlformats.org/drawingml/2006/wordprocessingDrawing" xmlns:w10="urn:schemas-microsoft-com:office:word" xmlns:w="http://schemas.openxmlformats.org/wordprocessingml/2006/main" xmlns:wne="http://schemas.microsoft.com/office/word/2006/wordml">
+<w:document xmlns:wpc="http://schemas.microsoft.com/office/word/2010/wordprocessingCanvas" xmlns:cx="http://schemas.microsoft.com/office/drawing/2014/chartex" xmlns:cx1="http://schemas.microsoft.com/office/drawing/2015/9/8/chartex" xmlns:cx2="http://schemas.microsoft.com/office/drawing/2015/10/21/chartex" xmlns:cx3="http://schemas.microsoft.com/office/drawing/2016/5/9/chartex" xmlns:cx4="http://schemas.microsoft.com/office/drawing/2016/5/10/chartex" xmlns:cx5="http://schemas.microsoft.com/office/drawing/2016/5/11/chartex" xmlns:cx6="http://schemas.microsoft.com/office/drawing/2016/5/12/chartex" xmlns:cx7="http://schemas.microsoft.com/office/drawing/2016/5/13/chartex" xmlns:cx8="http://schemas.microsoft.com/office/drawing/2016/5/14/chartex" xmlns:mc="http://schemas.openxmlformats.org/markup-compatibility/2006" xmlns:aink="http://schemas.microsoft.com/office/drawing/2016/ink" xmlns:am3d="http://schemas.microsoft.com/office/drawing/2017/model3d" xmlns:o="urn:schemas-microsoft-com:office:office" xmlns:r="http://schemas.openxmlformats.org/officeDocument/2006/relationships" xmlns:m="http://schemas.openxmlformats.org/officeDocument/2006/math" xmlns:v="urn:schemas-microsoft-com:vml" xmlns:wp14="http://schemas.microsoft.com/office/word/2010/wordprocessingDrawing" xmlns:wp="http://schemas.openxmlformats.org/drawingml/2006/wordprocessingDrawing" xmlns:w10="urn:schemas-microsoft-com:office:word" xmlns:w="http://schemas.openxmlformats.org/wordprocessingml/2006/main" xmlns:w14="http://schemas.microsoft.com/office/word/2010/wordml" xmlns:w15="http://schemas.microsoft.com/office/word/2012/wordml" xmlns:w16cex="http://schemas.microsoft.com/office/word/2018/wordml/cex" xmlns:w16cid="http://schemas.microsoft.com/office/word/2016/wordml/cid" xmlns:w16="http://schemas.microsoft.com/office/word/2018/wordml" xmlns:w16se="http://schemas.microsoft.com/office/word/2015/wordml/symex" xmlns:wpg="http://schemas.microsoft.com/office/word/2010/wordprocessingGroup" xmlns:wpi="http://schemas.microsoft.com/office/word/2010/wordprocessingInk" xmlns:wne="http://schemas.microsoft.com/office/word/2006/wordml" xmlns:wps="http://schemas.microsoft.com/office/word/2010/wordprocessingShape" mc:Ignorable="w14 w15 w16se w16cid w16 w16cex wp14">
   <w:body>
     <w:tbl>
       <w:tblPr>
@@ -16,7 +16,7 @@
           <w:insideV w:val="single" w:sz="4" w:space="0" w:color="000000"/>
         </w:tblBorders>
         <w:tblLayout w:type="fixed"/>
-        <w:tblLook w:val="01E0"/>
+        <w:tblLook w:val="01E0" w:firstRow="1" w:lastRow="1" w:firstColumn="1" w:lastColumn="1" w:noHBand="0" w:noVBand="0"/>
       </w:tblPr>
       <w:tblGrid>
         <w:gridCol w:w="2000"/>
@@ -109,17 +109,8 @@
                 <w:b/>
                 <w:sz w:val="24"/>
               </w:rPr>
-              <w:t xml:space="preserve"> del </w:t>
-            </w:r>
-            <w:proofErr w:type="spellStart"/>
-            <w:r>
-              <w:rPr>
-                <w:b/>
-                <w:sz w:val="24"/>
-              </w:rPr>
-              <w:t>Proyecto</w:t>
-            </w:r>
-            <w:proofErr w:type="spellEnd"/>
+              <w:t xml:space="preserve"> del Proyecto</w:t>
+            </w:r>
           </w:p>
         </w:tc>
         <w:tc>
@@ -218,7 +209,35 @@
                 <w:sz w:val="28"/>
                 <w:lang w:val="es-AR"/>
               </w:rPr>
-              <w:t>Tablero de control interactivo COVID-19</w:t>
+              <w:t xml:space="preserve">Tablero de </w:t>
+            </w:r>
+            <w:r>
+              <w:rPr>
+                <w:sz w:val="28"/>
+                <w:lang w:val="es-AR"/>
+              </w:rPr>
+              <w:t>C</w:t>
+            </w:r>
+            <w:r>
+              <w:rPr>
+                <w:sz w:val="28"/>
+                <w:lang w:val="es-AR"/>
+              </w:rPr>
+              <w:t xml:space="preserve">ontrol </w:t>
+            </w:r>
+            <w:r>
+              <w:rPr>
+                <w:sz w:val="28"/>
+                <w:lang w:val="es-AR"/>
+              </w:rPr>
+              <w:t>I</w:t>
+            </w:r>
+            <w:r>
+              <w:rPr>
+                <w:sz w:val="28"/>
+                <w:lang w:val="es-AR"/>
+              </w:rPr>
+              <w:t>nteractivo COVID-19</w:t>
             </w:r>
           </w:p>
         </w:tc>
@@ -613,7 +632,49 @@
                 <w:sz w:val="24"/>
                 <w:lang w:val="es-AR"/>
               </w:rPr>
-              <w:t>Desarrollar un tablero de control interactiv</w:t>
+              <w:t xml:space="preserve">Desarrollar un </w:t>
+            </w:r>
+            <w:r>
+              <w:rPr>
+                <w:sz w:val="24"/>
+                <w:lang w:val="es-AR"/>
+              </w:rPr>
+              <w:t>T</w:t>
+            </w:r>
+            <w:r>
+              <w:rPr>
+                <w:sz w:val="24"/>
+                <w:lang w:val="es-AR"/>
+              </w:rPr>
+              <w:t xml:space="preserve">ablero de </w:t>
+            </w:r>
+            <w:r>
+              <w:rPr>
+                <w:sz w:val="24"/>
+                <w:lang w:val="es-AR"/>
+              </w:rPr>
+              <w:t>C</w:t>
+            </w:r>
+            <w:r>
+              <w:rPr>
+                <w:sz w:val="24"/>
+                <w:lang w:val="es-AR"/>
+              </w:rPr>
+              <w:t xml:space="preserve">ontrol </w:t>
+            </w:r>
+            <w:r>
+              <w:rPr>
+                <w:sz w:val="24"/>
+                <w:lang w:val="es-AR"/>
+              </w:rPr>
+              <w:t>I</w:t>
+            </w:r>
+            <w:r>
+              <w:rPr>
+                <w:sz w:val="24"/>
+                <w:lang w:val="es-AR"/>
+              </w:rPr>
+              <w:t>nteractiv</w:t>
             </w:r>
             <w:r>
               <w:rPr>
@@ -636,21 +697,33 @@
               </w:rPr>
               <w:t xml:space="preserve">recursos </w:t>
             </w:r>
-            <w:proofErr w:type="spellStart"/>
-            <w:r>
-              <w:rPr>
-                <w:sz w:val="24"/>
-                <w:lang w:val="es-AR"/>
-              </w:rPr>
-              <w:t>criticos</w:t>
-            </w:r>
-            <w:proofErr w:type="spellEnd"/>
-            <w:r>
-              <w:rPr>
-                <w:sz w:val="24"/>
-                <w:lang w:val="es-AR"/>
-              </w:rPr>
-              <w:t xml:space="preserve"> por cada establecimiento privado y </w:t>
+            <w:r>
+              <w:rPr>
+                <w:sz w:val="24"/>
+                <w:lang w:val="es-AR"/>
+              </w:rPr>
+              <w:t>críticos</w:t>
+            </w:r>
+            <w:r>
+              <w:rPr>
+                <w:sz w:val="24"/>
+                <w:lang w:val="es-AR"/>
+              </w:rPr>
+              <w:t xml:space="preserve"> </w:t>
+            </w:r>
+            <w:r>
+              <w:rPr>
+                <w:sz w:val="24"/>
+                <w:lang w:val="es-AR"/>
+              </w:rPr>
+              <w:t>de</w:t>
+            </w:r>
+            <w:r>
+              <w:rPr>
+                <w:sz w:val="24"/>
+                <w:lang w:val="es-AR"/>
+              </w:rPr>
+              <w:t xml:space="preserve"> cada establecimiento privado y </w:t>
             </w:r>
             <w:r>
               <w:rPr>
@@ -885,6 +958,19 @@
           <w:p>
             <w:pPr>
               <w:pStyle w:val="TableParagraph"/>
+              <w:tabs>
+                <w:tab w:val="left" w:pos="829"/>
+              </w:tabs>
+              <w:ind w:left="828" w:right="986"/>
+              <w:rPr>
+                <w:sz w:val="24"/>
+                <w:lang w:val="es-AR"/>
+              </w:rPr>
+            </w:pPr>
+          </w:p>
+          <w:p>
+            <w:pPr>
+              <w:pStyle w:val="TableParagraph"/>
               <w:numPr>
                 <w:ilvl w:val="0"/>
                 <w:numId w:val="2"/>
@@ -923,6 +1009,19 @@
           <w:p>
             <w:pPr>
               <w:pStyle w:val="TableParagraph"/>
+              <w:tabs>
+                <w:tab w:val="left" w:pos="829"/>
+              </w:tabs>
+              <w:ind w:left="828" w:right="986"/>
+              <w:rPr>
+                <w:sz w:val="24"/>
+                <w:lang w:val="es-AR"/>
+              </w:rPr>
+            </w:pPr>
+          </w:p>
+          <w:p>
+            <w:pPr>
+              <w:pStyle w:val="TableParagraph"/>
               <w:numPr>
                 <w:ilvl w:val="0"/>
                 <w:numId w:val="2"/>
@@ -961,6 +1060,19 @@
           <w:p>
             <w:pPr>
               <w:pStyle w:val="TableParagraph"/>
+              <w:tabs>
+                <w:tab w:val="left" w:pos="829"/>
+              </w:tabs>
+              <w:ind w:left="828" w:right="986"/>
+              <w:rPr>
+                <w:sz w:val="24"/>
+                <w:lang w:val="es-AR"/>
+              </w:rPr>
+            </w:pPr>
+          </w:p>
+          <w:p>
+            <w:pPr>
+              <w:pStyle w:val="TableParagraph"/>
               <w:numPr>
                 <w:ilvl w:val="0"/>
                 <w:numId w:val="2"/>
@@ -1020,6 +1132,19 @@
           <w:p>
             <w:pPr>
               <w:pStyle w:val="TableParagraph"/>
+              <w:tabs>
+                <w:tab w:val="left" w:pos="829"/>
+              </w:tabs>
+              <w:ind w:right="986"/>
+              <w:rPr>
+                <w:sz w:val="24"/>
+                <w:lang w:val="es-AR"/>
+              </w:rPr>
+            </w:pPr>
+          </w:p>
+          <w:p>
+            <w:pPr>
+              <w:pStyle w:val="TableParagraph"/>
               <w:numPr>
                 <w:ilvl w:val="0"/>
                 <w:numId w:val="2"/>
@@ -1047,6 +1172,19 @@
               </w:rPr>
               <w:t>.</w:t>
             </w:r>
+          </w:p>
+          <w:p>
+            <w:pPr>
+              <w:pStyle w:val="TableParagraph"/>
+              <w:tabs>
+                <w:tab w:val="left" w:pos="829"/>
+              </w:tabs>
+              <w:ind w:left="828" w:right="986"/>
+              <w:rPr>
+                <w:sz w:val="24"/>
+                <w:lang w:val="es-AR"/>
+              </w:rPr>
+            </w:pPr>
           </w:p>
           <w:p>
             <w:pPr>
@@ -1103,7 +1241,7 @@
           <w:insideV w:val="single" w:sz="4" w:space="0" w:color="000000"/>
         </w:tblBorders>
         <w:tblLayout w:type="fixed"/>
-        <w:tblLook w:val="01E0"/>
+        <w:tblLook w:val="01E0" w:firstRow="1" w:lastRow="1" w:firstColumn="1" w:lastColumn="1" w:noHBand="0" w:noVBand="0"/>
       </w:tblPr>
       <w:tblGrid>
         <w:gridCol w:w="3260"/>
@@ -1259,6 +1397,26 @@
               </w:rPr>
               <w:t>Cumplir con la fecha estipulada en el primer objetivo</w:t>
             </w:r>
+            <w:r>
+              <w:rPr>
+                <w:sz w:val="24"/>
+                <w:lang w:val="es-AR"/>
+              </w:rPr>
+              <w:t>.</w:t>
+            </w:r>
+          </w:p>
+          <w:p>
+            <w:pPr>
+              <w:pStyle w:val="TableParagraph"/>
+              <w:tabs>
+                <w:tab w:val="left" w:pos="829"/>
+              </w:tabs>
+              <w:ind w:left="828"/>
+              <w:rPr>
+                <w:sz w:val="24"/>
+                <w:lang w:val="es-AR"/>
+              </w:rPr>
+            </w:pPr>
           </w:p>
           <w:p>
             <w:pPr>
@@ -1276,6 +1434,93 @@
                 <w:lang w:val="es-AR"/>
               </w:rPr>
             </w:pPr>
+            <w:r>
+              <w:rPr>
+                <w:sz w:val="24"/>
+                <w:lang w:val="es-AR"/>
+              </w:rPr>
+              <w:t>Facilitar la actualización de los datos de los recursos críticos a través de un sistema de uso simple e intuitivo.</w:t>
+            </w:r>
+          </w:p>
+          <w:p>
+            <w:pPr>
+              <w:pStyle w:val="Prrafodelista"/>
+              <w:rPr>
+                <w:sz w:val="24"/>
+                <w:lang w:val="es-AR"/>
+              </w:rPr>
+            </w:pPr>
+          </w:p>
+          <w:p>
+            <w:pPr>
+              <w:pStyle w:val="TableParagraph"/>
+              <w:numPr>
+                <w:ilvl w:val="0"/>
+                <w:numId w:val="1"/>
+              </w:numPr>
+              <w:tabs>
+                <w:tab w:val="left" w:pos="829"/>
+              </w:tabs>
+              <w:ind w:hanging="361"/>
+              <w:rPr>
+                <w:sz w:val="24"/>
+                <w:lang w:val="es-AR"/>
+              </w:rPr>
+            </w:pPr>
+            <w:r>
+              <w:rPr>
+                <w:sz w:val="24"/>
+                <w:lang w:val="es-AR"/>
+              </w:rPr>
+              <w:t>Facilitar la migración de distintos tipos de archivos a los usados por el sistema a implementar.</w:t>
+            </w:r>
+          </w:p>
+          <w:p>
+            <w:pPr>
+              <w:pStyle w:val="Prrafodelista"/>
+              <w:rPr>
+                <w:sz w:val="24"/>
+                <w:lang w:val="es-AR"/>
+              </w:rPr>
+            </w:pPr>
+          </w:p>
+          <w:p>
+            <w:pPr>
+              <w:pStyle w:val="TableParagraph"/>
+              <w:numPr>
+                <w:ilvl w:val="0"/>
+                <w:numId w:val="1"/>
+              </w:numPr>
+              <w:tabs>
+                <w:tab w:val="left" w:pos="829"/>
+              </w:tabs>
+              <w:ind w:hanging="361"/>
+              <w:rPr>
+                <w:sz w:val="24"/>
+                <w:lang w:val="es-AR"/>
+              </w:rPr>
+            </w:pPr>
+            <w:r>
+              <w:rPr>
+                <w:sz w:val="24"/>
+                <w:lang w:val="es-AR"/>
+              </w:rPr>
+              <w:t xml:space="preserve">Permitir la centralización de los datos y obtener una útil forma de visualización de los mismos con el fin de incrementar la eficiencia y efectividad con la que se </w:t>
+            </w:r>
+            <w:r>
+              <w:rPr>
+                <w:sz w:val="24"/>
+                <w:lang w:val="es-AR"/>
+              </w:rPr>
+              <w:t>utilizan</w:t>
+            </w:r>
+            <w:r>
+              <w:rPr>
+                <w:sz w:val="24"/>
+                <w:lang w:val="es-AR"/>
+              </w:rPr>
+              <w:t>.</w:t>
+            </w:r>
           </w:p>
         </w:tc>
       </w:tr>
@@ -1324,13 +1569,24 @@
           <w:p>
             <w:pPr>
               <w:pStyle w:val="TableParagraph"/>
+              <w:spacing w:before="1"/>
               <w:ind w:left="107"/>
               <w:rPr>
-                <w:sz w:val="24"/>
-                <w:lang w:val="es-AR"/>
-              </w:rPr>
-            </w:pPr>
-            <w:proofErr w:type="spellStart"/>
+                <w:b/>
+                <w:sz w:val="24"/>
+                <w:lang w:val="es-AR"/>
+              </w:rPr>
+            </w:pPr>
+          </w:p>
+          <w:p>
+            <w:pPr>
+              <w:pStyle w:val="TableParagraph"/>
+              <w:ind w:left="107"/>
+              <w:rPr>
+                <w:sz w:val="24"/>
+                <w:lang w:val="es-AR"/>
+              </w:rPr>
+            </w:pPr>
             <w:r>
               <w:rPr>
                 <w:sz w:val="24"/>
@@ -1350,15 +1606,14 @@
                 <w:sz w:val="24"/>
                 <w:lang w:val="es-AR"/>
               </w:rPr>
-              <w:t>El</w:t>
-            </w:r>
-            <w:proofErr w:type="spellEnd"/>
-            <w:r>
-              <w:rPr>
-                <w:sz w:val="24"/>
-                <w:lang w:val="es-AR"/>
-              </w:rPr>
-              <w:t xml:space="preserve"> grupo de trabajo debe</w:t>
+              <w:t xml:space="preserve"> </w:t>
+            </w:r>
+            <w:r>
+              <w:rPr>
+                <w:sz w:val="24"/>
+                <w:lang w:val="es-AR"/>
+              </w:rPr>
+              <w:t>El grupo de trabajo debe</w:t>
             </w:r>
             <w:r>
               <w:rPr>
@@ -1416,12 +1671,49 @@
               </w:rPr>
               <w:t xml:space="preserve"> en tiempo y forma.</w:t>
             </w:r>
+          </w:p>
+          <w:p>
+            <w:pPr>
+              <w:pStyle w:val="TableParagraph"/>
+              <w:ind w:left="107"/>
+              <w:rPr>
+                <w:sz w:val="24"/>
+                <w:lang w:val="es-AR"/>
+              </w:rPr>
+            </w:pPr>
+          </w:p>
+          <w:p>
+            <w:pPr>
+              <w:pStyle w:val="TableParagraph"/>
+              <w:ind w:left="107"/>
+              <w:rPr>
+                <w:sz w:val="24"/>
+                <w:lang w:val="es-AR"/>
+              </w:rPr>
+            </w:pPr>
+            <w:r>
+              <w:rPr>
+                <w:sz w:val="24"/>
+                <w:lang w:val="es-AR"/>
+              </w:rPr>
+              <w:t>S. El presupuesto y tecnología es acorde al proyecto a realizar.</w:t>
+            </w:r>
+          </w:p>
+          <w:p>
+            <w:pPr>
+              <w:pStyle w:val="TableParagraph"/>
+              <w:ind w:left="107"/>
+              <w:rPr>
+                <w:sz w:val="24"/>
+                <w:lang w:val="es-AR"/>
+              </w:rPr>
+            </w:pPr>
           </w:p>
         </w:tc>
       </w:tr>
       <w:tr>
         <w:trPr>
-          <w:trHeight w:val="6226"/>
+          <w:trHeight w:val="4684"/>
         </w:trPr>
         <w:tc>
           <w:tcPr>
@@ -1454,8 +1746,19 @@
           <w:p>
             <w:pPr>
               <w:pStyle w:val="TableParagraph"/>
+              <w:spacing w:before="137"/>
               <w:ind w:left="107"/>
               <w:rPr>
+                <w:b/>
+                <w:sz w:val="24"/>
+              </w:rPr>
+            </w:pPr>
+          </w:p>
+          <w:p>
+            <w:pPr>
+              <w:pStyle w:val="TableParagraph"/>
+              <w:ind w:left="107"/>
+              <w:rPr>
                 <w:sz w:val="24"/>
                 <w:lang w:val="es-AR"/>
               </w:rPr>
@@ -1516,6 +1819,15 @@
               </w:rPr>
               <w:t>del grupo de trabajo o la cantidad innecesaria de integrantes.</w:t>
             </w:r>
+          </w:p>
+          <w:p>
+            <w:pPr>
+              <w:pStyle w:val="TableParagraph"/>
+              <w:rPr>
+                <w:sz w:val="24"/>
+                <w:lang w:val="es-AR"/>
+              </w:rPr>
+            </w:pPr>
           </w:p>
           <w:p>
             <w:pPr>
@@ -1546,6 +1858,16 @@
               <w:t>Obstáculos</w:t>
             </w:r>
             <w:proofErr w:type="spellEnd"/>
+          </w:p>
+          <w:p>
+            <w:pPr>
+              <w:pStyle w:val="TableParagraph"/>
+              <w:ind w:left="107"/>
+              <w:rPr>
+                <w:b/>
+                <w:sz w:val="24"/>
+              </w:rPr>
+            </w:pPr>
           </w:p>
           <w:p>
             <w:pPr>
@@ -1617,17 +1939,8 @@
                 <w:b/>
                 <w:sz w:val="24"/>
               </w:rPr>
-              <w:t xml:space="preserve"> </w:t>
-            </w:r>
-            <w:proofErr w:type="spellStart"/>
-            <w:r>
-              <w:rPr>
-                <w:b/>
-                <w:sz w:val="24"/>
-              </w:rPr>
-              <w:t>por</w:t>
-            </w:r>
-            <w:proofErr w:type="spellEnd"/>
+              <w:t xml:space="preserve"> por</w:t>
+            </w:r>
           </w:p>
           <w:p>
             <w:pPr>
@@ -1734,17 +2047,8 @@
                 <w:b/>
                 <w:sz w:val="24"/>
               </w:rPr>
-              <w:t xml:space="preserve"> </w:t>
-            </w:r>
-            <w:proofErr w:type="spellStart"/>
-            <w:r>
-              <w:rPr>
-                <w:b/>
-                <w:sz w:val="24"/>
-              </w:rPr>
-              <w:t>por</w:t>
-            </w:r>
-            <w:proofErr w:type="spellEnd"/>
+              <w:t xml:space="preserve"> por</w:t>
+            </w:r>
           </w:p>
           <w:p>
             <w:pPr>
@@ -1928,53 +2232,10 @@
     <w:p>
       <w:pPr>
         <w:spacing w:line="227" w:lineRule="exact"/>
-        <w:ind w:left="220"/>
         <w:rPr>
           <w:sz w:val="20"/>
         </w:rPr>
       </w:pPr>
-      <w:proofErr w:type="gramStart"/>
-      <w:r>
-        <w:rPr>
-          <w:sz w:val="20"/>
-        </w:rPr>
-        <w:t>based</w:t>
-      </w:r>
-      <w:proofErr w:type="gramEnd"/>
-      <w:r>
-        <w:rPr>
-          <w:sz w:val="20"/>
-        </w:rPr>
-        <w:t xml:space="preserve"> on Figure 6.2, p. 131, </w:t>
-      </w:r>
-      <w:r>
-        <w:rPr>
-          <w:i/>
-          <w:sz w:val="20"/>
-        </w:rPr>
-        <w:t>Effective Project Management</w:t>
-      </w:r>
-      <w:r>
-        <w:rPr>
-          <w:sz w:val="20"/>
-        </w:rPr>
-        <w:t>, 2</w:t>
-      </w:r>
-      <w:proofErr w:type="spellStart"/>
-      <w:r>
-        <w:rPr>
-          <w:position w:val="6"/>
-          <w:sz w:val="13"/>
-        </w:rPr>
-        <w:t>nd</w:t>
-      </w:r>
-      <w:proofErr w:type="spellEnd"/>
-      <w:r>
-        <w:rPr>
-          <w:sz w:val="20"/>
-        </w:rPr>
-        <w:t>ed., Robert K. Wysocki, Robert Beck Jr., David B.</w:t>
-      </w:r>
     </w:p>
     <w:sectPr>
       <w:pgSz w:w="12240" w:h="15840"/>
@@ -1986,8 +2247,8 @@
 </file>
 
 <file path=word/numbering.xml><?xml version="1.0" encoding="utf-8"?>
-<w:numbering xmlns:ve="http://schemas.openxmlformats.org/markup-compatibility/2006" xmlns:o="urn:schemas-microsoft-com:office:office" xmlns:r="http://schemas.openxmlformats.org/officeDocument/2006/relationships" xmlns:m="http://schemas.openxmlformats.org/officeDocument/2006/math" xmlns:v="urn:schemas-microsoft-com:vml" xmlns:wp="http://schemas.openxmlformats.org/drawingml/2006/wordprocessingDrawing" xmlns:w10="urn:schemas-microsoft-com:office:word" xmlns:w="http://schemas.openxmlformats.org/wordprocessingml/2006/main" xmlns:wne="http://schemas.microsoft.com/office/word/2006/wordml">
-  <w:abstractNum w:abstractNumId="0">
+<w:numbering xmlns:wpc="http://schemas.microsoft.com/office/word/2010/wordprocessingCanvas" xmlns:cx="http://schemas.microsoft.com/office/drawing/2014/chartex" xmlns:cx1="http://schemas.microsoft.com/office/drawing/2015/9/8/chartex" xmlns:cx2="http://schemas.microsoft.com/office/drawing/2015/10/21/chartex" xmlns:cx3="http://schemas.microsoft.com/office/drawing/2016/5/9/chartex" xmlns:cx4="http://schemas.microsoft.com/office/drawing/2016/5/10/chartex" xmlns:cx5="http://schemas.microsoft.com/office/drawing/2016/5/11/chartex" xmlns:cx6="http://schemas.microsoft.com/office/drawing/2016/5/12/chartex" xmlns:cx7="http://schemas.microsoft.com/office/drawing/2016/5/13/chartex" xmlns:cx8="http://schemas.microsoft.com/office/drawing/2016/5/14/chartex" xmlns:mc="http://schemas.openxmlformats.org/markup-compatibility/2006" xmlns:aink="http://schemas.microsoft.com/office/drawing/2016/ink" xmlns:am3d="http://schemas.microsoft.com/office/drawing/2017/model3d" xmlns:o="urn:schemas-microsoft-com:office:office" xmlns:r="http://schemas.openxmlformats.org/officeDocument/2006/relationships" xmlns:m="http://schemas.openxmlformats.org/officeDocument/2006/math" xmlns:v="urn:schemas-microsoft-com:vml" xmlns:wp14="http://schemas.microsoft.com/office/word/2010/wordprocessingDrawing" xmlns:wp="http://schemas.openxmlformats.org/drawingml/2006/wordprocessingDrawing" xmlns:w10="urn:schemas-microsoft-com:office:word" xmlns:w="http://schemas.openxmlformats.org/wordprocessingml/2006/main" xmlns:w14="http://schemas.microsoft.com/office/word/2010/wordml" xmlns:w15="http://schemas.microsoft.com/office/word/2012/wordml" xmlns:w16cex="http://schemas.microsoft.com/office/word/2018/wordml/cex" xmlns:w16cid="http://schemas.microsoft.com/office/word/2016/wordml/cid" xmlns:w16="http://schemas.microsoft.com/office/word/2018/wordml" xmlns:w16se="http://schemas.microsoft.com/office/word/2015/wordml/symex" xmlns:wpg="http://schemas.microsoft.com/office/word/2010/wordprocessingGroup" xmlns:wpi="http://schemas.microsoft.com/office/word/2010/wordprocessingInk" xmlns:wne="http://schemas.microsoft.com/office/word/2006/wordml" xmlns:wps="http://schemas.microsoft.com/office/word/2010/wordprocessingShape" mc:Ignorable="w14 w15 w16se w16cid w16 w16cex wp14">
+  <w:abstractNum w:abstractNumId="0" w15:restartNumberingAfterBreak="0">
     <w:nsid w:val="079C1864"/>
     <w:multiLevelType w:val="hybridMultilevel"/>
     <w:tmpl w:val="DB863562"/>
@@ -2105,7 +2366,7 @@
       </w:rPr>
     </w:lvl>
   </w:abstractNum>
-  <w:abstractNum w:abstractNumId="1">
+  <w:abstractNum w:abstractNumId="1" w15:restartNumberingAfterBreak="0">
     <w:nsid w:val="788F531A"/>
     <w:multiLevelType w:val="hybridMultilevel"/>
     <w:tmpl w:val="A8BCCF80"/>
@@ -2233,7 +2494,7 @@
 </file>
 
 <file path=word/styles.xml><?xml version="1.0" encoding="utf-8"?>
-<w:styles xmlns:r="http://schemas.openxmlformats.org/officeDocument/2006/relationships" xmlns:w="http://schemas.openxmlformats.org/wordprocessingml/2006/main">
+<w:styles xmlns:mc="http://schemas.openxmlformats.org/markup-compatibility/2006" xmlns:r="http://schemas.openxmlformats.org/officeDocument/2006/relationships" xmlns:w="http://schemas.openxmlformats.org/wordprocessingml/2006/main" xmlns:w14="http://schemas.microsoft.com/office/word/2010/wordml" xmlns:w15="http://schemas.microsoft.com/office/word/2012/wordml" xmlns:w16cex="http://schemas.microsoft.com/office/word/2018/wordml/cex" xmlns:w16cid="http://schemas.microsoft.com/office/word/2016/wordml/cid" xmlns:w16="http://schemas.microsoft.com/office/word/2018/wordml" xmlns:w16se="http://schemas.microsoft.com/office/word/2015/wordml/symex" mc:Ignorable="w14 w15 w16se w16cid w16 w16cex">
   <w:docDefaults>
     <w:rPrDefault>
       <w:rPr>
@@ -2251,144 +2512,383 @@
       </w:pPr>
     </w:pPrDefault>
   </w:docDefaults>
-  <w:latentStyles w:defLockedState="0" w:defUIPriority="99" w:defSemiHidden="1" w:defUnhideWhenUsed="1" w:defQFormat="0" w:count="267">
-    <w:lsdException w:name="Normal" w:semiHidden="0" w:uiPriority="0" w:unhideWhenUsed="0" w:qFormat="1"/>
-    <w:lsdException w:name="heading 1" w:semiHidden="0" w:uiPriority="9" w:unhideWhenUsed="0" w:qFormat="1"/>
-    <w:lsdException w:name="heading 2" w:uiPriority="9" w:qFormat="1"/>
-    <w:lsdException w:name="heading 3" w:uiPriority="9" w:qFormat="1"/>
-    <w:lsdException w:name="heading 4" w:uiPriority="9" w:qFormat="1"/>
-    <w:lsdException w:name="heading 5" w:uiPriority="9" w:qFormat="1"/>
-    <w:lsdException w:name="heading 6" w:uiPriority="9" w:qFormat="1"/>
-    <w:lsdException w:name="heading 7" w:uiPriority="9" w:qFormat="1"/>
-    <w:lsdException w:name="heading 8" w:uiPriority="9" w:qFormat="1"/>
-    <w:lsdException w:name="heading 9" w:uiPriority="9" w:qFormat="1"/>
-    <w:lsdException w:name="toc 1" w:uiPriority="39"/>
-    <w:lsdException w:name="toc 2" w:uiPriority="39"/>
-    <w:lsdException w:name="toc 3" w:uiPriority="39"/>
-    <w:lsdException w:name="toc 4" w:uiPriority="39"/>
-    <w:lsdException w:name="toc 5" w:uiPriority="39"/>
-    <w:lsdException w:name="toc 6" w:uiPriority="39"/>
-    <w:lsdException w:name="toc 7" w:uiPriority="39"/>
-    <w:lsdException w:name="toc 8" w:uiPriority="39"/>
-    <w:lsdException w:name="toc 9" w:uiPriority="39"/>
-    <w:lsdException w:name="caption" w:uiPriority="35" w:qFormat="1"/>
-    <w:lsdException w:name="Title" w:semiHidden="0" w:uiPriority="10" w:unhideWhenUsed="0" w:qFormat="1"/>
-    <w:lsdException w:name="Default Paragraph Font" w:uiPriority="1"/>
-    <w:lsdException w:name="Subtitle" w:semiHidden="0" w:uiPriority="11" w:unhideWhenUsed="0" w:qFormat="1"/>
-    <w:lsdException w:name="Strong" w:semiHidden="0" w:uiPriority="22" w:unhideWhenUsed="0" w:qFormat="1"/>
-    <w:lsdException w:name="Emphasis" w:semiHidden="0" w:uiPriority="20" w:unhideWhenUsed="0" w:qFormat="1"/>
-    <w:lsdException w:name="Table Grid" w:uiPriority="59"/>
-    <w:lsdException w:name="Placeholder Text" w:unhideWhenUsed="0"/>
-    <w:lsdException w:name="No Spacing" w:semiHidden="0" w:uiPriority="1" w:unhideWhenUsed="0" w:qFormat="1"/>
-    <w:lsdException w:name="Light Shading" w:semiHidden="0" w:uiPriority="60" w:unhideWhenUsed="0"/>
-    <w:lsdException w:name="Light List" w:semiHidden="0" w:uiPriority="61" w:unhideWhenUsed="0"/>
-    <w:lsdException w:name="Light Grid" w:semiHidden="0" w:uiPriority="62" w:unhideWhenUsed="0"/>
-    <w:lsdException w:name="Medium Shading 1" w:semiHidden="0" w:uiPriority="63" w:unhideWhenUsed="0"/>
-    <w:lsdException w:name="Medium Shading 2" w:semiHidden="0" w:uiPriority="64" w:unhideWhenUsed="0"/>
-    <w:lsdException w:name="Medium List 1" w:semiHidden="0" w:uiPriority="65" w:unhideWhenUsed="0"/>
-    <w:lsdException w:name="Medium List 2" w:semiHidden="0" w:uiPriority="66" w:unhideWhenUsed="0"/>
-    <w:lsdException w:name="Medium Grid 1" w:semiHidden="0" w:uiPriority="67" w:unhideWhenUsed="0"/>
-    <w:lsdException w:name="Medium Grid 2" w:semiHidden="0" w:uiPriority="68" w:unhideWhenUsed="0"/>
-    <w:lsdException w:name="Medium Grid 3" w:semiHidden="0" w:uiPriority="69" w:unhideWhenUsed="0"/>
-    <w:lsdException w:name="Dark List" w:semiHidden="0" w:uiPriority="70" w:unhideWhenUsed="0"/>
-    <w:lsdException w:name="Colorful Shading" w:semiHidden="0" w:uiPriority="71" w:unhideWhenUsed="0"/>
-    <w:lsdException w:name="Colorful List" w:semiHidden="0" w:uiPriority="72" w:unhideWhenUsed="0"/>
-    <w:lsdException w:name="Colorful Grid" w:semiHidden="0" w:uiPriority="73" w:unhideWhenUsed="0"/>
-    <w:lsdException w:name="Light Shading Accent 1" w:semiHidden="0" w:uiPriority="60" w:unhideWhenUsed="0"/>
-    <w:lsdException w:name="Light List Accent 1" w:semiHidden="0" w:uiPriority="61" w:unhideWhenUsed="0"/>
-    <w:lsdException w:name="Light Grid Accent 1" w:semiHidden="0" w:uiPriority="62" w:unhideWhenUsed="0"/>
-    <w:lsdException w:name="Medium Shading 1 Accent 1" w:semiHidden="0" w:uiPriority="63" w:unhideWhenUsed="0"/>
-    <w:lsdException w:name="Medium Shading 2 Accent 1" w:semiHidden="0" w:uiPriority="64" w:unhideWhenUsed="0"/>
-    <w:lsdException w:name="Medium List 1 Accent 1" w:semiHidden="0" w:uiPriority="65" w:unhideWhenUsed="0"/>
-    <w:lsdException w:name="Revision" w:unhideWhenUsed="0"/>
-    <w:lsdException w:name="List Paragraph" w:semiHidden="0" w:uiPriority="34" w:unhideWhenUsed="0" w:qFormat="1"/>
-    <w:lsdException w:name="Quote" w:semiHidden="0" w:uiPriority="29" w:unhideWhenUsed="0" w:qFormat="1"/>
-    <w:lsdException w:name="Intense Quote" w:semiHidden="0" w:uiPriority="30" w:unhideWhenUsed="0" w:qFormat="1"/>
-    <w:lsdException w:name="Medium List 2 Accent 1" w:semiHidden="0" w:uiPriority="66" w:unhideWhenUsed="0"/>
-    <w:lsdException w:name="Medium Grid 1 Accent 1" w:semiHidden="0" w:uiPriority="67" w:unhideWhenUsed="0"/>
-    <w:lsdException w:name="Medium Grid 2 Accent 1" w:semiHidden="0" w:uiPriority="68" w:unhideWhenUsed="0"/>
-    <w:lsdException w:name="Medium Grid 3 Accent 1" w:semiHidden="0" w:uiPriority="69" w:unhideWhenUsed="0"/>
-    <w:lsdException w:name="Dark List Accent 1" w:semiHidden="0" w:uiPriority="70" w:unhideWhenUsed="0"/>
-    <w:lsdException w:name="Colorful Shading Accent 1" w:semiHidden="0" w:uiPriority="71" w:unhideWhenUsed="0"/>
-    <w:lsdException w:name="Colorful List Accent 1" w:semiHidden="0" w:uiPriority="72" w:unhideWhenUsed="0"/>
-    <w:lsdException w:name="Colorful Grid Accent 1" w:semiHidden="0" w:uiPriority="73" w:unhideWhenUsed="0"/>
-    <w:lsdException w:name="Light Shading Accent 2" w:semiHidden="0" w:uiPriority="60" w:unhideWhenUsed="0"/>
-    <w:lsdException w:name="Light List Accent 2" w:semiHidden="0" w:uiPriority="61" w:unhideWhenUsed="0"/>
-    <w:lsdException w:name="Light Grid Accent 2" w:semiHidden="0" w:uiPriority="62" w:unhideWhenUsed="0"/>
-    <w:lsdException w:name="Medium Shading 1 Accent 2" w:semiHidden="0" w:uiPriority="63" w:unhideWhenUsed="0"/>
-    <w:lsdException w:name="Medium Shading 2 Accent 2" w:semiHidden="0" w:uiPriority="64" w:unhideWhenUsed="0"/>
-    <w:lsdException w:name="Medium List 1 Accent 2" w:semiHidden="0" w:uiPriority="65" w:unhideWhenUsed="0"/>
-    <w:lsdException w:name="Medium List 2 Accent 2" w:semiHidden="0" w:uiPriority="66" w:unhideWhenUsed="0"/>
-    <w:lsdException w:name="Medium Grid 1 Accent 2" w:semiHidden="0" w:uiPriority="67" w:unhideWhenUsed="0"/>
-    <w:lsdException w:name="Medium Grid 2 Accent 2" w:semiHidden="0" w:uiPriority="68" w:unhideWhenUsed="0"/>
-    <w:lsdException w:name="Medium Grid 3 Accent 2" w:semiHidden="0" w:uiPriority="69" w:unhideWhenUsed="0"/>
-    <w:lsdException w:name="Dark List Accent 2" w:semiHidden="0" w:uiPriority="70" w:unhideWhenUsed="0"/>
-    <w:lsdException w:name="Colorful Shading Accent 2" w:semiHidden="0" w:uiPriority="71" w:unhideWhenUsed="0"/>
-    <w:lsdException w:name="Colorful List Accent 2" w:semiHidden="0" w:uiPriority="72" w:unhideWhenUsed="0"/>
-    <w:lsdException w:name="Colorful Grid Accent 2" w:semiHidden="0" w:uiPriority="73" w:unhideWhenUsed="0"/>
-    <w:lsdException w:name="Light Shading Accent 3" w:semiHidden="0" w:uiPriority="60" w:unhideWhenUsed="0"/>
-    <w:lsdException w:name="Light List Accent 3" w:semiHidden="0" w:uiPriority="61" w:unhideWhenUsed="0"/>
-    <w:lsdException w:name="Light Grid Accent 3" w:semiHidden="0" w:uiPriority="62" w:unhideWhenUsed="0"/>
-    <w:lsdException w:name="Medium Shading 1 Accent 3" w:semiHidden="0" w:uiPriority="63" w:unhideWhenUsed="0"/>
-    <w:lsdException w:name="Medium Shading 2 Accent 3" w:semiHidden="0" w:uiPriority="64" w:unhideWhenUsed="0"/>
-    <w:lsdException w:name="Medium List 1 Accent 3" w:semiHidden="0" w:uiPriority="65" w:unhideWhenUsed="0"/>
-    <w:lsdException w:name="Medium List 2 Accent 3" w:semiHidden="0" w:uiPriority="66" w:unhideWhenUsed="0"/>
-    <w:lsdException w:name="Medium Grid 1 Accent 3" w:semiHidden="0" w:uiPriority="67" w:unhideWhenUsed="0"/>
-    <w:lsdException w:name="Medium Grid 2 Accent 3" w:semiHidden="0" w:uiPriority="68" w:unhideWhenUsed="0"/>
-    <w:lsdException w:name="Medium Grid 3 Accent 3" w:semiHidden="0" w:uiPriority="69" w:unhideWhenUsed="0"/>
-    <w:lsdException w:name="Dark List Accent 3" w:semiHidden="0" w:uiPriority="70" w:unhideWhenUsed="0"/>
-    <w:lsdException w:name="Colorful Shading Accent 3" w:semiHidden="0" w:uiPriority="71" w:unhideWhenUsed="0"/>
-    <w:lsdException w:name="Colorful List Accent 3" w:semiHidden="0" w:uiPriority="72" w:unhideWhenUsed="0"/>
-    <w:lsdException w:name="Colorful Grid Accent 3" w:semiHidden="0" w:uiPriority="73" w:unhideWhenUsed="0"/>
-    <w:lsdException w:name="Light Shading Accent 4" w:semiHidden="0" w:uiPriority="60" w:unhideWhenUsed="0"/>
-    <w:lsdException w:name="Light List Accent 4" w:semiHidden="0" w:uiPriority="61" w:unhideWhenUsed="0"/>
-    <w:lsdException w:name="Light Grid Accent 4" w:semiHidden="0" w:uiPriority="62" w:unhideWhenUsed="0"/>
-    <w:lsdException w:name="Medium Shading 1 Accent 4" w:semiHidden="0" w:uiPriority="63" w:unhideWhenUsed="0"/>
-    <w:lsdException w:name="Medium Shading 2 Accent 4" w:semiHidden="0" w:uiPriority="64" w:unhideWhenUsed="0"/>
-    <w:lsdException w:name="Medium List 1 Accent 4" w:semiHidden="0" w:uiPriority="65" w:unhideWhenUsed="0"/>
-    <w:lsdException w:name="Medium List 2 Accent 4" w:semiHidden="0" w:uiPriority="66" w:unhideWhenUsed="0"/>
-    <w:lsdException w:name="Medium Grid 1 Accent 4" w:semiHidden="0" w:uiPriority="67" w:unhideWhenUsed="0"/>
-    <w:lsdException w:name="Medium Grid 2 Accent 4" w:semiHidden="0" w:uiPriority="68" w:unhideWhenUsed="0"/>
-    <w:lsdException w:name="Medium Grid 3 Accent 4" w:semiHidden="0" w:uiPriority="69" w:unhideWhenUsed="0"/>
-    <w:lsdException w:name="Dark List Accent 4" w:semiHidden="0" w:uiPriority="70" w:unhideWhenUsed="0"/>
-    <w:lsdException w:name="Colorful Shading Accent 4" w:semiHidden="0" w:uiPriority="71" w:unhideWhenUsed="0"/>
-    <w:lsdException w:name="Colorful List Accent 4" w:semiHidden="0" w:uiPriority="72" w:unhideWhenUsed="0"/>
-    <w:lsdException w:name="Colorful Grid Accent 4" w:semiHidden="0" w:uiPriority="73" w:unhideWhenUsed="0"/>
-    <w:lsdException w:name="Light Shading Accent 5" w:semiHidden="0" w:uiPriority="60" w:unhideWhenUsed="0"/>
-    <w:lsdException w:name="Light List Accent 5" w:semiHidden="0" w:uiPriority="61" w:unhideWhenUsed="0"/>
-    <w:lsdException w:name="Light Grid Accent 5" w:semiHidden="0" w:uiPriority="62" w:unhideWhenUsed="0"/>
-    <w:lsdException w:name="Medium Shading 1 Accent 5" w:semiHidden="0" w:uiPriority="63" w:unhideWhenUsed="0"/>
-    <w:lsdException w:name="Medium Shading 2 Accent 5" w:semiHidden="0" w:uiPriority="64" w:unhideWhenUsed="0"/>
-    <w:lsdException w:name="Medium List 1 Accent 5" w:semiHidden="0" w:uiPriority="65" w:unhideWhenUsed="0"/>
-    <w:lsdException w:name="Medium List 2 Accent 5" w:semiHidden="0" w:uiPriority="66" w:unhideWhenUsed="0"/>
-    <w:lsdException w:name="Medium Grid 1 Accent 5" w:semiHidden="0" w:uiPriority="67" w:unhideWhenUsed="0"/>
-    <w:lsdException w:name="Medium Grid 2 Accent 5" w:semiHidden="0" w:uiPriority="68" w:unhideWhenUsed="0"/>
-    <w:lsdException w:name="Medium Grid 3 Accent 5" w:semiHidden="0" w:uiPriority="69" w:unhideWhenUsed="0"/>
-    <w:lsdException w:name="Dark List Accent 5" w:semiHidden="0" w:uiPriority="70" w:unhideWhenUsed="0"/>
-    <w:lsdException w:name="Colorful Shading Accent 5" w:semiHidden="0" w:uiPriority="71" w:unhideWhenUsed="0"/>
-    <w:lsdException w:name="Colorful List Accent 5" w:semiHidden="0" w:uiPriority="72" w:unhideWhenUsed="0"/>
-    <w:lsdException w:name="Colorful Grid Accent 5" w:semiHidden="0" w:uiPriority="73" w:unhideWhenUsed="0"/>
-    <w:lsdException w:name="Light Shading Accent 6" w:semiHidden="0" w:uiPriority="60" w:unhideWhenUsed="0"/>
-    <w:lsdException w:name="Light List Accent 6" w:semiHidden="0" w:uiPriority="61" w:unhideWhenUsed="0"/>
-    <w:lsdException w:name="Light Grid Accent 6" w:semiHidden="0" w:uiPriority="62" w:unhideWhenUsed="0"/>
-    <w:lsdException w:name="Medium Shading 1 Accent 6" w:semiHidden="0" w:uiPriority="63" w:unhideWhenUsed="0"/>
-    <w:lsdException w:name="Medium Shading 2 Accent 6" w:semiHidden="0" w:uiPriority="64" w:unhideWhenUsed="0"/>
-    <w:lsdException w:name="Medium List 1 Accent 6" w:semiHidden="0" w:uiPriority="65" w:unhideWhenUsed="0"/>
-    <w:lsdException w:name="Medium List 2 Accent 6" w:semiHidden="0" w:uiPriority="66" w:unhideWhenUsed="0"/>
-    <w:lsdException w:name="Medium Grid 1 Accent 6" w:semiHidden="0" w:uiPriority="67" w:unhideWhenUsed="0"/>
-    <w:lsdException w:name="Medium Grid 2 Accent 6" w:semiHidden="0" w:uiPriority="68" w:unhideWhenUsed="0"/>
-    <w:lsdException w:name="Medium Grid 3 Accent 6" w:semiHidden="0" w:uiPriority="69" w:unhideWhenUsed="0"/>
-    <w:lsdException w:name="Dark List Accent 6" w:semiHidden="0" w:uiPriority="70" w:unhideWhenUsed="0"/>
-    <w:lsdException w:name="Colorful Shading Accent 6" w:semiHidden="0" w:uiPriority="71" w:unhideWhenUsed="0"/>
-    <w:lsdException w:name="Colorful List Accent 6" w:semiHidden="0" w:uiPriority="72" w:unhideWhenUsed="0"/>
-    <w:lsdException w:name="Colorful Grid Accent 6" w:semiHidden="0" w:uiPriority="73" w:unhideWhenUsed="0"/>
-    <w:lsdException w:name="Subtle Emphasis" w:semiHidden="0" w:uiPriority="19" w:unhideWhenUsed="0" w:qFormat="1"/>
-    <w:lsdException w:name="Intense Emphasis" w:semiHidden="0" w:uiPriority="21" w:unhideWhenUsed="0" w:qFormat="1"/>
-    <w:lsdException w:name="Subtle Reference" w:semiHidden="0" w:uiPriority="31" w:unhideWhenUsed="0" w:qFormat="1"/>
-    <w:lsdException w:name="Intense Reference" w:semiHidden="0" w:uiPriority="32" w:unhideWhenUsed="0" w:qFormat="1"/>
-    <w:lsdException w:name="Book Title" w:semiHidden="0" w:uiPriority="33" w:unhideWhenUsed="0" w:qFormat="1"/>
-    <w:lsdException w:name="Bibliography" w:uiPriority="37"/>
-    <w:lsdException w:name="TOC Heading" w:uiPriority="39" w:qFormat="1"/>
+  <w:latentStyles w:defLockedState="0" w:defUIPriority="99" w:defSemiHidden="0" w:defUnhideWhenUsed="0" w:defQFormat="0" w:count="376">
+    <w:lsdException w:name="Normal" w:uiPriority="0" w:qFormat="1"/>
+    <w:lsdException w:name="heading 1" w:uiPriority="9" w:qFormat="1"/>
+    <w:lsdException w:name="heading 2" w:semiHidden="1" w:uiPriority="9" w:unhideWhenUsed="1" w:qFormat="1"/>
+    <w:lsdException w:name="heading 3" w:semiHidden="1" w:uiPriority="9" w:unhideWhenUsed="1" w:qFormat="1"/>
+    <w:lsdException w:name="heading 4" w:semiHidden="1" w:uiPriority="9" w:unhideWhenUsed="1" w:qFormat="1"/>
+    <w:lsdException w:name="heading 5" w:semiHidden="1" w:uiPriority="9" w:unhideWhenUsed="1" w:qFormat="1"/>
+    <w:lsdException w:name="heading 6" w:semiHidden="1" w:uiPriority="9" w:unhideWhenUsed="1" w:qFormat="1"/>
+    <w:lsdException w:name="heading 7" w:semiHidden="1" w:uiPriority="9" w:unhideWhenUsed="1" w:qFormat="1"/>
+    <w:lsdException w:name="heading 8" w:semiHidden="1" w:uiPriority="9" w:unhideWhenUsed="1" w:qFormat="1"/>
+    <w:lsdException w:name="heading 9" w:semiHidden="1" w:uiPriority="9" w:unhideWhenUsed="1" w:qFormat="1"/>
+    <w:lsdException w:name="index 1" w:semiHidden="1" w:unhideWhenUsed="1"/>
+    <w:lsdException w:name="index 2" w:semiHidden="1" w:unhideWhenUsed="1"/>
+    <w:lsdException w:name="index 3" w:semiHidden="1" w:unhideWhenUsed="1"/>
+    <w:lsdException w:name="index 4" w:semiHidden="1" w:unhideWhenUsed="1"/>
+    <w:lsdException w:name="index 5" w:semiHidden="1" w:unhideWhenUsed="1"/>
+    <w:lsdException w:name="index 6" w:semiHidden="1" w:unhideWhenUsed="1"/>
+    <w:lsdException w:name="index 7" w:semiHidden="1" w:unhideWhenUsed="1"/>
+    <w:lsdException w:name="index 8" w:semiHidden="1" w:unhideWhenUsed="1"/>
+    <w:lsdException w:name="index 9" w:semiHidden="1" w:unhideWhenUsed="1"/>
+    <w:lsdException w:name="toc 1" w:semiHidden="1" w:uiPriority="39" w:unhideWhenUsed="1"/>
+    <w:lsdException w:name="toc 2" w:semiHidden="1" w:uiPriority="39" w:unhideWhenUsed="1"/>
+    <w:lsdException w:name="toc 3" w:semiHidden="1" w:uiPriority="39" w:unhideWhenUsed="1"/>
+    <w:lsdException w:name="toc 4" w:semiHidden="1" w:uiPriority="39" w:unhideWhenUsed="1"/>
+    <w:lsdException w:name="toc 5" w:semiHidden="1" w:uiPriority="39" w:unhideWhenUsed="1"/>
+    <w:lsdException w:name="toc 6" w:semiHidden="1" w:uiPriority="39" w:unhideWhenUsed="1"/>
+    <w:lsdException w:name="toc 7" w:semiHidden="1" w:uiPriority="39" w:unhideWhenUsed="1"/>
+    <w:lsdException w:name="toc 8" w:semiHidden="1" w:uiPriority="39" w:unhideWhenUsed="1"/>
+    <w:lsdException w:name="toc 9" w:semiHidden="1" w:uiPriority="39" w:unhideWhenUsed="1"/>
+    <w:lsdException w:name="Normal Indent" w:semiHidden="1" w:unhideWhenUsed="1"/>
+    <w:lsdException w:name="footnote text" w:semiHidden="1" w:unhideWhenUsed="1"/>
+    <w:lsdException w:name="annotation text" w:semiHidden="1" w:unhideWhenUsed="1"/>
+    <w:lsdException w:name="header" w:semiHidden="1" w:unhideWhenUsed="1"/>
+    <w:lsdException w:name="footer" w:semiHidden="1" w:unhideWhenUsed="1"/>
+    <w:lsdException w:name="index heading" w:semiHidden="1" w:unhideWhenUsed="1"/>
+    <w:lsdException w:name="caption" w:semiHidden="1" w:uiPriority="35" w:unhideWhenUsed="1" w:qFormat="1"/>
+    <w:lsdException w:name="table of figures" w:semiHidden="1" w:unhideWhenUsed="1"/>
+    <w:lsdException w:name="envelope address" w:semiHidden="1" w:unhideWhenUsed="1"/>
+    <w:lsdException w:name="envelope return" w:semiHidden="1" w:unhideWhenUsed="1"/>
+    <w:lsdException w:name="footnote reference" w:semiHidden="1" w:unhideWhenUsed="1"/>
+    <w:lsdException w:name="annotation reference" w:semiHidden="1" w:unhideWhenUsed="1"/>
+    <w:lsdException w:name="line number" w:semiHidden="1" w:unhideWhenUsed="1"/>
+    <w:lsdException w:name="page number" w:semiHidden="1" w:unhideWhenUsed="1"/>
+    <w:lsdException w:name="endnote reference" w:semiHidden="1" w:unhideWhenUsed="1"/>
+    <w:lsdException w:name="endnote text" w:semiHidden="1" w:unhideWhenUsed="1"/>
+    <w:lsdException w:name="table of authorities" w:semiHidden="1" w:unhideWhenUsed="1"/>
+    <w:lsdException w:name="macro" w:semiHidden="1" w:unhideWhenUsed="1"/>
+    <w:lsdException w:name="toa heading" w:semiHidden="1" w:unhideWhenUsed="1"/>
+    <w:lsdException w:name="List" w:semiHidden="1" w:unhideWhenUsed="1"/>
+    <w:lsdException w:name="List Bullet" w:semiHidden="1" w:unhideWhenUsed="1"/>
+    <w:lsdException w:name="List Number" w:semiHidden="1" w:unhideWhenUsed="1"/>
+    <w:lsdException w:name="List 2" w:semiHidden="1" w:unhideWhenUsed="1"/>
+    <w:lsdException w:name="List 3" w:semiHidden="1" w:unhideWhenUsed="1"/>
+    <w:lsdException w:name="List 4" w:semiHidden="1" w:unhideWhenUsed="1"/>
+    <w:lsdException w:name="List 5" w:semiHidden="1" w:unhideWhenUsed="1"/>
+    <w:lsdException w:name="List Bullet 2" w:semiHidden="1" w:unhideWhenUsed="1"/>
+    <w:lsdException w:name="List Bullet 3" w:semiHidden="1" w:unhideWhenUsed="1"/>
+    <w:lsdException w:name="List Bullet 4" w:semiHidden="1" w:unhideWhenUsed="1"/>
+    <w:lsdException w:name="List Bullet 5" w:semiHidden="1" w:unhideWhenUsed="1"/>
+    <w:lsdException w:name="List Number 2" w:semiHidden="1" w:unhideWhenUsed="1"/>
+    <w:lsdException w:name="List Number 3" w:semiHidden="1" w:unhideWhenUsed="1"/>
+    <w:lsdException w:name="List Number 4" w:semiHidden="1" w:unhideWhenUsed="1"/>
+    <w:lsdException w:name="List Number 5" w:semiHidden="1" w:unhideWhenUsed="1"/>
+    <w:lsdException w:name="Title" w:uiPriority="10" w:qFormat="1"/>
+    <w:lsdException w:name="Closing" w:semiHidden="1" w:unhideWhenUsed="1"/>
+    <w:lsdException w:name="Signature" w:semiHidden="1" w:unhideWhenUsed="1"/>
+    <w:lsdException w:name="Default Paragraph Font" w:semiHidden="1" w:uiPriority="1" w:unhideWhenUsed="1"/>
+    <w:lsdException w:name="Body Text" w:semiHidden="1" w:unhideWhenUsed="1"/>
+    <w:lsdException w:name="Body Text Indent" w:semiHidden="1" w:unhideWhenUsed="1"/>
+    <w:lsdException w:name="List Continue" w:semiHidden="1" w:unhideWhenUsed="1"/>
+    <w:lsdException w:name="List Continue 2" w:semiHidden="1" w:unhideWhenUsed="1"/>
+    <w:lsdException w:name="List Continue 3" w:semiHidden="1" w:unhideWhenUsed="1"/>
+    <w:lsdException w:name="List Continue 4" w:semiHidden="1" w:unhideWhenUsed="1"/>
+    <w:lsdException w:name="List Continue 5" w:semiHidden="1" w:unhideWhenUsed="1"/>
+    <w:lsdException w:name="Message Header" w:semiHidden="1" w:unhideWhenUsed="1"/>
+    <w:lsdException w:name="Subtitle" w:uiPriority="11" w:qFormat="1"/>
+    <w:lsdException w:name="Salutation" w:semiHidden="1" w:unhideWhenUsed="1"/>
+    <w:lsdException w:name="Date" w:semiHidden="1" w:unhideWhenUsed="1"/>
+    <w:lsdException w:name="Body Text First Indent" w:semiHidden="1" w:unhideWhenUsed="1"/>
+    <w:lsdException w:name="Body Text First Indent 2" w:semiHidden="1" w:unhideWhenUsed="1"/>
+    <w:lsdException w:name="Note Heading" w:semiHidden="1" w:unhideWhenUsed="1"/>
+    <w:lsdException w:name="Body Text 2" w:semiHidden="1" w:unhideWhenUsed="1"/>
+    <w:lsdException w:name="Body Text 3" w:semiHidden="1" w:unhideWhenUsed="1"/>
+    <w:lsdException w:name="Body Text Indent 2" w:semiHidden="1" w:unhideWhenUsed="1"/>
+    <w:lsdException w:name="Body Text Indent 3" w:semiHidden="1" w:unhideWhenUsed="1"/>
+    <w:lsdException w:name="Block Text" w:semiHidden="1" w:unhideWhenUsed="1"/>
+    <w:lsdException w:name="Hyperlink" w:semiHidden="1" w:unhideWhenUsed="1"/>
+    <w:lsdException w:name="FollowedHyperlink" w:semiHidden="1" w:unhideWhenUsed="1"/>
+    <w:lsdException w:name="Strong" w:uiPriority="22" w:qFormat="1"/>
+    <w:lsdException w:name="Emphasis" w:uiPriority="20" w:qFormat="1"/>
+    <w:lsdException w:name="Document Map" w:semiHidden="1" w:unhideWhenUsed="1"/>
+    <w:lsdException w:name="Plain Text" w:semiHidden="1" w:unhideWhenUsed="1"/>
+    <w:lsdException w:name="E-mail Signature" w:semiHidden="1" w:unhideWhenUsed="1"/>
+    <w:lsdException w:name="HTML Top of Form" w:semiHidden="1" w:unhideWhenUsed="1"/>
+    <w:lsdException w:name="HTML Bottom of Form" w:semiHidden="1" w:unhideWhenUsed="1"/>
+    <w:lsdException w:name="Normal (Web)" w:semiHidden="1" w:unhideWhenUsed="1"/>
+    <w:lsdException w:name="HTML Acronym" w:semiHidden="1" w:unhideWhenUsed="1"/>
+    <w:lsdException w:name="HTML Address" w:semiHidden="1" w:unhideWhenUsed="1"/>
+    <w:lsdException w:name="HTML Cite" w:semiHidden="1" w:unhideWhenUsed="1"/>
+    <w:lsdException w:name="HTML Code" w:semiHidden="1" w:unhideWhenUsed="1"/>
+    <w:lsdException w:name="HTML Definition" w:semiHidden="1" w:unhideWhenUsed="1"/>
+    <w:lsdException w:name="HTML Keyboard" w:semiHidden="1" w:unhideWhenUsed="1"/>
+    <w:lsdException w:name="HTML Preformatted" w:semiHidden="1" w:unhideWhenUsed="1"/>
+    <w:lsdException w:name="HTML Sample" w:semiHidden="1" w:unhideWhenUsed="1"/>
+    <w:lsdException w:name="HTML Typewriter" w:semiHidden="1" w:unhideWhenUsed="1"/>
+    <w:lsdException w:name="HTML Variable" w:semiHidden="1" w:unhideWhenUsed="1"/>
+    <w:lsdException w:name="Normal Table" w:semiHidden="1" w:unhideWhenUsed="1"/>
+    <w:lsdException w:name="annotation subject" w:semiHidden="1" w:unhideWhenUsed="1"/>
+    <w:lsdException w:name="No List" w:semiHidden="1" w:unhideWhenUsed="1"/>
+    <w:lsdException w:name="Outline List 1" w:semiHidden="1" w:unhideWhenUsed="1"/>
+    <w:lsdException w:name="Outline List 2" w:semiHidden="1" w:unhideWhenUsed="1"/>
+    <w:lsdException w:name="Outline List 3" w:semiHidden="1" w:unhideWhenUsed="1"/>
+    <w:lsdException w:name="Table Simple 1" w:semiHidden="1" w:unhideWhenUsed="1"/>
+    <w:lsdException w:name="Table Simple 2" w:semiHidden="1" w:unhideWhenUsed="1"/>
+    <w:lsdException w:name="Table Simple 3" w:semiHidden="1" w:unhideWhenUsed="1"/>
+    <w:lsdException w:name="Table Classic 1" w:semiHidden="1" w:unhideWhenUsed="1"/>
+    <w:lsdException w:name="Table Classic 2" w:semiHidden="1" w:unhideWhenUsed="1"/>
+    <w:lsdException w:name="Table Classic 3" w:semiHidden="1" w:unhideWhenUsed="1"/>
+    <w:lsdException w:name="Table Classic 4" w:semiHidden="1" w:unhideWhenUsed="1"/>
+    <w:lsdException w:name="Table Colorful 1" w:semiHidden="1" w:unhideWhenUsed="1"/>
+    <w:lsdException w:name="Table Colorful 2" w:semiHidden="1" w:unhideWhenUsed="1"/>
+    <w:lsdException w:name="Table Colorful 3" w:semiHidden="1" w:unhideWhenUsed="1"/>
+    <w:lsdException w:name="Table Columns 1" w:semiHidden="1" w:unhideWhenUsed="1"/>
+    <w:lsdException w:name="Table Columns 2" w:semiHidden="1" w:unhideWhenUsed="1"/>
+    <w:lsdException w:name="Table Columns 3" w:semiHidden="1" w:unhideWhenUsed="1"/>
+    <w:lsdException w:name="Table Columns 4" w:semiHidden="1" w:unhideWhenUsed="1"/>
+    <w:lsdException w:name="Table Columns 5" w:semiHidden="1" w:unhideWhenUsed="1"/>
+    <w:lsdException w:name="Table Grid 1" w:semiHidden="1" w:unhideWhenUsed="1"/>
+    <w:lsdException w:name="Table Grid 2" w:semiHidden="1" w:unhideWhenUsed="1"/>
+    <w:lsdException w:name="Table Grid 3" w:semiHidden="1" w:unhideWhenUsed="1"/>
+    <w:lsdException w:name="Table Grid 4" w:semiHidden="1" w:unhideWhenUsed="1"/>
+    <w:lsdException w:name="Table Grid 5" w:semiHidden="1" w:unhideWhenUsed="1"/>
+    <w:lsdException w:name="Table Grid 6" w:semiHidden="1" w:unhideWhenUsed="1"/>
+    <w:lsdException w:name="Table Grid 7" w:semiHidden="1" w:unhideWhenUsed="1"/>
+    <w:lsdException w:name="Table Grid 8" w:semiHidden="1" w:unhideWhenUsed="1"/>
+    <w:lsdException w:name="Table List 1" w:semiHidden="1" w:unhideWhenUsed="1"/>
+    <w:lsdException w:name="Table List 2" w:semiHidden="1" w:unhideWhenUsed="1"/>
+    <w:lsdException w:name="Table List 3" w:semiHidden="1" w:unhideWhenUsed="1"/>
+    <w:lsdException w:name="Table List 4" w:semiHidden="1" w:unhideWhenUsed="1"/>
+    <w:lsdException w:name="Table List 5" w:semiHidden="1" w:unhideWhenUsed="1"/>
+    <w:lsdException w:name="Table List 6" w:semiHidden="1" w:unhideWhenUsed="1"/>
+    <w:lsdException w:name="Table List 7" w:semiHidden="1" w:unhideWhenUsed="1"/>
+    <w:lsdException w:name="Table List 8" w:semiHidden="1" w:unhideWhenUsed="1"/>
+    <w:lsdException w:name="Table 3D effects 1" w:semiHidden="1" w:unhideWhenUsed="1"/>
+    <w:lsdException w:name="Table 3D effects 2" w:semiHidden="1" w:unhideWhenUsed="1"/>
+    <w:lsdException w:name="Table 3D effects 3" w:semiHidden="1" w:unhideWhenUsed="1"/>
+    <w:lsdException w:name="Table Contemporary" w:semiHidden="1" w:unhideWhenUsed="1"/>
+    <w:lsdException w:name="Table Elegant" w:semiHidden="1" w:unhideWhenUsed="1"/>
+    <w:lsdException w:name="Table Professional" w:semiHidden="1" w:unhideWhenUsed="1"/>
+    <w:lsdException w:name="Table Subtle 1" w:semiHidden="1" w:unhideWhenUsed="1"/>
+    <w:lsdException w:name="Table Subtle 2" w:semiHidden="1" w:unhideWhenUsed="1"/>
+    <w:lsdException w:name="Table Web 1" w:semiHidden="1" w:unhideWhenUsed="1"/>
+    <w:lsdException w:name="Table Web 2" w:semiHidden="1" w:unhideWhenUsed="1"/>
+    <w:lsdException w:name="Table Web 3" w:semiHidden="1" w:unhideWhenUsed="1"/>
+    <w:lsdException w:name="Balloon Text" w:semiHidden="1" w:unhideWhenUsed="1"/>
+    <w:lsdException w:name="Table Grid" w:semiHidden="1" w:uiPriority="59" w:unhideWhenUsed="1"/>
+    <w:lsdException w:name="Table Theme" w:semiHidden="1" w:unhideWhenUsed="1"/>
+    <w:lsdException w:name="Placeholder Text" w:semiHidden="1"/>
+    <w:lsdException w:name="No Spacing" w:uiPriority="1" w:qFormat="1"/>
+    <w:lsdException w:name="Light Shading" w:uiPriority="60"/>
+    <w:lsdException w:name="Light List" w:uiPriority="61"/>
+    <w:lsdException w:name="Light Grid" w:uiPriority="62"/>
+    <w:lsdException w:name="Medium Shading 1" w:uiPriority="63"/>
+    <w:lsdException w:name="Medium Shading 2" w:uiPriority="64"/>
+    <w:lsdException w:name="Medium List 1" w:uiPriority="65"/>
+    <w:lsdException w:name="Medium List 2" w:uiPriority="66"/>
+    <w:lsdException w:name="Medium Grid 1" w:uiPriority="67"/>
+    <w:lsdException w:name="Medium Grid 2" w:uiPriority="68"/>
+    <w:lsdException w:name="Medium Grid 3" w:uiPriority="69"/>
+    <w:lsdException w:name="Dark List" w:uiPriority="70"/>
+    <w:lsdException w:name="Colorful Shading" w:uiPriority="71"/>
+    <w:lsdException w:name="Colorful List" w:uiPriority="72"/>
+    <w:lsdException w:name="Colorful Grid" w:uiPriority="73"/>
+    <w:lsdException w:name="Light Shading Accent 1" w:uiPriority="60"/>
+    <w:lsdException w:name="Light List Accent 1" w:uiPriority="61"/>
+    <w:lsdException w:name="Light Grid Accent 1" w:uiPriority="62"/>
+    <w:lsdException w:name="Medium Shading 1 Accent 1" w:uiPriority="63"/>
+    <w:lsdException w:name="Medium Shading 2 Accent 1" w:uiPriority="64"/>
+    <w:lsdException w:name="Medium List 1 Accent 1" w:uiPriority="65"/>
+    <w:lsdException w:name="Revision" w:semiHidden="1"/>
+    <w:lsdException w:name="List Paragraph" w:uiPriority="34" w:qFormat="1"/>
+    <w:lsdException w:name="Quote" w:uiPriority="29" w:qFormat="1"/>
+    <w:lsdException w:name="Intense Quote" w:uiPriority="30" w:qFormat="1"/>
+    <w:lsdException w:name="Medium List 2 Accent 1" w:uiPriority="66"/>
+    <w:lsdException w:name="Medium Grid 1 Accent 1" w:uiPriority="67"/>
+    <w:lsdException w:name="Medium Grid 2 Accent 1" w:uiPriority="68"/>
+    <w:lsdException w:name="Medium Grid 3 Accent 1" w:uiPriority="69"/>
+    <w:lsdException w:name="Dark List Accent 1" w:uiPriority="70"/>
+    <w:lsdException w:name="Colorful Shading Accent 1" w:uiPriority="71"/>
+    <w:lsdException w:name="Colorful List Accent 1" w:uiPriority="72"/>
+    <w:lsdException w:name="Colorful Grid Accent 1" w:uiPriority="73"/>
+    <w:lsdException w:name="Light Shading Accent 2" w:uiPriority="60"/>
+    <w:lsdException w:name="Light List Accent 2" w:uiPriority="61"/>
+    <w:lsdException w:name="Light Grid Accent 2" w:uiPriority="62"/>
+    <w:lsdException w:name="Medium Shading 1 Accent 2" w:uiPriority="63"/>
+    <w:lsdException w:name="Medium Shading 2 Accent 2" w:uiPriority="64"/>
+    <w:lsdException w:name="Medium List 1 Accent 2" w:uiPriority="65"/>
+    <w:lsdException w:name="Medium List 2 Accent 2" w:uiPriority="66"/>
+    <w:lsdException w:name="Medium Grid 1 Accent 2" w:uiPriority="67"/>
+    <w:lsdException w:name="Medium Grid 2 Accent 2" w:uiPriority="68"/>
+    <w:lsdException w:name="Medium Grid 3 Accent 2" w:uiPriority="69"/>
+    <w:lsdException w:name="Dark List Accent 2" w:uiPriority="70"/>
+    <w:lsdException w:name="Colorful Shading Accent 2" w:uiPriority="71"/>
+    <w:lsdException w:name="Colorful List Accent 2" w:uiPriority="72"/>
+    <w:lsdException w:name="Colorful Grid Accent 2" w:uiPriority="73"/>
+    <w:lsdException w:name="Light Shading Accent 3" w:uiPriority="60"/>
+    <w:lsdException w:name="Light List Accent 3" w:uiPriority="61"/>
+    <w:lsdException w:name="Light Grid Accent 3" w:uiPriority="62"/>
+    <w:lsdException w:name="Medium Shading 1 Accent 3" w:uiPriority="63"/>
+    <w:lsdException w:name="Medium Shading 2 Accent 3" w:uiPriority="64"/>
+    <w:lsdException w:name="Medium List 1 Accent 3" w:uiPriority="65"/>
+    <w:lsdException w:name="Medium List 2 Accent 3" w:uiPriority="66"/>
+    <w:lsdException w:name="Medium Grid 1 Accent 3" w:uiPriority="67"/>
+    <w:lsdException w:name="Medium Grid 2 Accent 3" w:uiPriority="68"/>
+    <w:lsdException w:name="Medium Grid 3 Accent 3" w:uiPriority="69"/>
+    <w:lsdException w:name="Dark List Accent 3" w:uiPriority="70"/>
+    <w:lsdException w:name="Colorful Shading Accent 3" w:uiPriority="71"/>
+    <w:lsdException w:name="Colorful List Accent 3" w:uiPriority="72"/>
+    <w:lsdException w:name="Colorful Grid Accent 3" w:uiPriority="73"/>
+    <w:lsdException w:name="Light Shading Accent 4" w:uiPriority="60"/>
+    <w:lsdException w:name="Light List Accent 4" w:uiPriority="61"/>
+    <w:lsdException w:name="Light Grid Accent 4" w:uiPriority="62"/>
+    <w:lsdException w:name="Medium Shading 1 Accent 4" w:uiPriority="63"/>
+    <w:lsdException w:name="Medium Shading 2 Accent 4" w:uiPriority="64"/>
+    <w:lsdException w:name="Medium List 1 Accent 4" w:uiPriority="65"/>
+    <w:lsdException w:name="Medium List 2 Accent 4" w:uiPriority="66"/>
+    <w:lsdException w:name="Medium Grid 1 Accent 4" w:uiPriority="67"/>
+    <w:lsdException w:name="Medium Grid 2 Accent 4" w:uiPriority="68"/>
+    <w:lsdException w:name="Medium Grid 3 Accent 4" w:uiPriority="69"/>
+    <w:lsdException w:name="Dark List Accent 4" w:uiPriority="70"/>
+    <w:lsdException w:name="Colorful Shading Accent 4" w:uiPriority="71"/>
+    <w:lsdException w:name="Colorful List Accent 4" w:uiPriority="72"/>
+    <w:lsdException w:name="Colorful Grid Accent 4" w:uiPriority="73"/>
+    <w:lsdException w:name="Light Shading Accent 5" w:uiPriority="60"/>
+    <w:lsdException w:name="Light List Accent 5" w:uiPriority="61"/>
+    <w:lsdException w:name="Light Grid Accent 5" w:uiPriority="62"/>
+    <w:lsdException w:name="Medium Shading 1 Accent 5" w:uiPriority="63"/>
+    <w:lsdException w:name="Medium Shading 2 Accent 5" w:uiPriority="64"/>
+    <w:lsdException w:name="Medium List 1 Accent 5" w:uiPriority="65"/>
+    <w:lsdException w:name="Medium List 2 Accent 5" w:uiPriority="66"/>
+    <w:lsdException w:name="Medium Grid 1 Accent 5" w:uiPriority="67"/>
+    <w:lsdException w:name="Medium Grid 2 Accent 5" w:uiPriority="68"/>
+    <w:lsdException w:name="Medium Grid 3 Accent 5" w:uiPriority="69"/>
+    <w:lsdException w:name="Dark List Accent 5" w:uiPriority="70"/>
+    <w:lsdException w:name="Colorful Shading Accent 5" w:uiPriority="71"/>
+    <w:lsdException w:name="Colorful List Accent 5" w:uiPriority="72"/>
+    <w:lsdException w:name="Colorful Grid Accent 5" w:uiPriority="73"/>
+    <w:lsdException w:name="Light Shading Accent 6" w:uiPriority="60"/>
+    <w:lsdException w:name="Light List Accent 6" w:uiPriority="61"/>
+    <w:lsdException w:name="Light Grid Accent 6" w:uiPriority="62"/>
+    <w:lsdException w:name="Medium Shading 1 Accent 6" w:uiPriority="63"/>
+    <w:lsdException w:name="Medium Shading 2 Accent 6" w:uiPriority="64"/>
+    <w:lsdException w:name="Medium List 1 Accent 6" w:uiPriority="65"/>
+    <w:lsdException w:name="Medium List 2 Accent 6" w:uiPriority="66"/>
+    <w:lsdException w:name="Medium Grid 1 Accent 6" w:uiPriority="67"/>
+    <w:lsdException w:name="Medium Grid 2 Accent 6" w:uiPriority="68"/>
+    <w:lsdException w:name="Medium Grid 3 Accent 6" w:uiPriority="69"/>
+    <w:lsdException w:name="Dark List Accent 6" w:uiPriority="70"/>
+    <w:lsdException w:name="Colorful Shading Accent 6" w:uiPriority="71"/>
+    <w:lsdException w:name="Colorful List Accent 6" w:uiPriority="72"/>
+    <w:lsdException w:name="Colorful Grid Accent 6" w:uiPriority="73"/>
+    <w:lsdException w:name="Subtle Emphasis" w:uiPriority="19" w:qFormat="1"/>
+    <w:lsdException w:name="Intense Emphasis" w:uiPriority="21" w:qFormat="1"/>
+    <w:lsdException w:name="Subtle Reference" w:uiPriority="31" w:qFormat="1"/>
+    <w:lsdException w:name="Intense Reference" w:uiPriority="32" w:qFormat="1"/>
+    <w:lsdException w:name="Book Title" w:uiPriority="33" w:qFormat="1"/>
+    <w:lsdException w:name="Bibliography" w:semiHidden="1" w:uiPriority="37" w:unhideWhenUsed="1"/>
+    <w:lsdException w:name="TOC Heading" w:semiHidden="1" w:uiPriority="39" w:unhideWhenUsed="1" w:qFormat="1"/>
+    <w:lsdException w:name="Plain Table 1" w:uiPriority="41"/>
+    <w:lsdException w:name="Plain Table 2" w:uiPriority="42"/>
+    <w:lsdException w:name="Plain Table 3" w:uiPriority="43"/>
+    <w:lsdException w:name="Plain Table 4" w:uiPriority="44"/>
+    <w:lsdException w:name="Plain Table 5" w:uiPriority="45"/>
+    <w:lsdException w:name="Grid Table Light" w:uiPriority="40"/>
+    <w:lsdException w:name="Grid Table 1 Light" w:uiPriority="46"/>
+    <w:lsdException w:name="Grid Table 2" w:uiPriority="47"/>
+    <w:lsdException w:name="Grid Table 3" w:uiPriority="48"/>
+    <w:lsdException w:name="Grid Table 4" w:uiPriority="49"/>
+    <w:lsdException w:name="Grid Table 5 Dark" w:uiPriority="50"/>
+    <w:lsdException w:name="Grid Table 6 Colorful" w:uiPriority="51"/>
+    <w:lsdException w:name="Grid Table 7 Colorful" w:uiPriority="52"/>
+    <w:lsdException w:name="Grid Table 1 Light Accent 1" w:uiPriority="46"/>
+    <w:lsdException w:name="Grid Table 2 Accent 1" w:uiPriority="47"/>
+    <w:lsdException w:name="Grid Table 3 Accent 1" w:uiPriority="48"/>
+    <w:lsdException w:name="Grid Table 4 Accent 1" w:uiPriority="49"/>
+    <w:lsdException w:name="Grid Table 5 Dark Accent 1" w:uiPriority="50"/>
+    <w:lsdException w:name="Grid Table 6 Colorful Accent 1" w:uiPriority="51"/>
+    <w:lsdException w:name="Grid Table 7 Colorful Accent 1" w:uiPriority="52"/>
+    <w:lsdException w:name="Grid Table 1 Light Accent 2" w:uiPriority="46"/>
+    <w:lsdException w:name="Grid Table 2 Accent 2" w:uiPriority="47"/>
+    <w:lsdException w:name="Grid Table 3 Accent 2" w:uiPriority="48"/>
+    <w:lsdException w:name="Grid Table 4 Accent 2" w:uiPriority="49"/>
+    <w:lsdException w:name="Grid Table 5 Dark Accent 2" w:uiPriority="50"/>
+    <w:lsdException w:name="Grid Table 6 Colorful Accent 2" w:uiPriority="51"/>
+    <w:lsdException w:name="Grid Table 7 Colorful Accent 2" w:uiPriority="52"/>
+    <w:lsdException w:name="Grid Table 1 Light Accent 3" w:uiPriority="46"/>
+    <w:lsdException w:name="Grid Table 2 Accent 3" w:uiPriority="47"/>
+    <w:lsdException w:name="Grid Table 3 Accent 3" w:uiPriority="48"/>
+    <w:lsdException w:name="Grid Table 4 Accent 3" w:uiPriority="49"/>
+    <w:lsdException w:name="Grid Table 5 Dark Accent 3" w:uiPriority="50"/>
+    <w:lsdException w:name="Grid Table 6 Colorful Accent 3" w:uiPriority="51"/>
+    <w:lsdException w:name="Grid Table 7 Colorful Accent 3" w:uiPriority="52"/>
+    <w:lsdException w:name="Grid Table 1 Light Accent 4" w:uiPriority="46"/>
+    <w:lsdException w:name="Grid Table 2 Accent 4" w:uiPriority="47"/>
+    <w:lsdException w:name="Grid Table 3 Accent 4" w:uiPriority="48"/>
+    <w:lsdException w:name="Grid Table 4 Accent 4" w:uiPriority="49"/>
+    <w:lsdException w:name="Grid Table 5 Dark Accent 4" w:uiPriority="50"/>
+    <w:lsdException w:name="Grid Table 6 Colorful Accent 4" w:uiPriority="51"/>
+    <w:lsdException w:name="Grid Table 7 Colorful Accent 4" w:uiPriority="52"/>
+    <w:lsdException w:name="Grid Table 1 Light Accent 5" w:uiPriority="46"/>
+    <w:lsdException w:name="Grid Table 2 Accent 5" w:uiPriority="47"/>
+    <w:lsdException w:name="Grid Table 3 Accent 5" w:uiPriority="48"/>
+    <w:lsdException w:name="Grid Table 4 Accent 5" w:uiPriority="49"/>
+    <w:lsdException w:name="Grid Table 5 Dark Accent 5" w:uiPriority="50"/>
+    <w:lsdException w:name="Grid Table 6 Colorful Accent 5" w:uiPriority="51"/>
+    <w:lsdException w:name="Grid Table 7 Colorful Accent 5" w:uiPriority="52"/>
+    <w:lsdException w:name="Grid Table 1 Light Accent 6" w:uiPriority="46"/>
+    <w:lsdException w:name="Grid Table 2 Accent 6" w:uiPriority="47"/>
+    <w:lsdException w:name="Grid Table 3 Accent 6" w:uiPriority="48"/>
+    <w:lsdException w:name="Grid Table 4 Accent 6" w:uiPriority="49"/>
+    <w:lsdException w:name="Grid Table 5 Dark Accent 6" w:uiPriority="50"/>
+    <w:lsdException w:name="Grid Table 6 Colorful Accent 6" w:uiPriority="51"/>
+    <w:lsdException w:name="Grid Table 7 Colorful Accent 6" w:uiPriority="52"/>
+    <w:lsdException w:name="List Table 1 Light" w:uiPriority="46"/>
+    <w:lsdException w:name="List Table 2" w:uiPriority="47"/>
+    <w:lsdException w:name="List Table 3" w:uiPriority="48"/>
+    <w:lsdException w:name="List Table 4" w:uiPriority="49"/>
+    <w:lsdException w:name="List Table 5 Dark" w:uiPriority="50"/>
+    <w:lsdException w:name="List Table 6 Colorful" w:uiPriority="51"/>
+    <w:lsdException w:name="List Table 7 Colorful" w:uiPriority="52"/>
+    <w:lsdException w:name="List Table 1 Light Accent 1" w:uiPriority="46"/>
+    <w:lsdException w:name="List Table 2 Accent 1" w:uiPriority="47"/>
+    <w:lsdException w:name="List Table 3 Accent 1" w:uiPriority="48"/>
+    <w:lsdException w:name="List Table 4 Accent 1" w:uiPriority="49"/>
+    <w:lsdException w:name="List Table 5 Dark Accent 1" w:uiPriority="50"/>
+    <w:lsdException w:name="List Table 6 Colorful Accent 1" w:uiPriority="51"/>
+    <w:lsdException w:name="List Table 7 Colorful Accent 1" w:uiPriority="52"/>
+    <w:lsdException w:name="List Table 1 Light Accent 2" w:uiPriority="46"/>
+    <w:lsdException w:name="List Table 2 Accent 2" w:uiPriority="47"/>
+    <w:lsdException w:name="List Table 3 Accent 2" w:uiPriority="48"/>
+    <w:lsdException w:name="List Table 4 Accent 2" w:uiPriority="49"/>
+    <w:lsdException w:name="List Table 5 Dark Accent 2" w:uiPriority="50"/>
+    <w:lsdException w:name="List Table 6 Colorful Accent 2" w:uiPriority="51"/>
+    <w:lsdException w:name="List Table 7 Colorful Accent 2" w:uiPriority="52"/>
+    <w:lsdException w:name="List Table 1 Light Accent 3" w:uiPriority="46"/>
+    <w:lsdException w:name="List Table 2 Accent 3" w:uiPriority="47"/>
+    <w:lsdException w:name="List Table 3 Accent 3" w:uiPriority="48"/>
+    <w:lsdException w:name="List Table 4 Accent 3" w:uiPriority="49"/>
+    <w:lsdException w:name="List Table 5 Dark Accent 3" w:uiPriority="50"/>
+    <w:lsdException w:name="List Table 6 Colorful Accent 3" w:uiPriority="51"/>
+    <w:lsdException w:name="List Table 7 Colorful Accent 3" w:uiPriority="52"/>
+    <w:lsdException w:name="List Table 1 Light Accent 4" w:uiPriority="46"/>
+    <w:lsdException w:name="List Table 2 Accent 4" w:uiPriority="47"/>
+    <w:lsdException w:name="List Table 3 Accent 4" w:uiPriority="48"/>
+    <w:lsdException w:name="List Table 4 Accent 4" w:uiPriority="49"/>
+    <w:lsdException w:name="List Table 5 Dark Accent 4" w:uiPriority="50"/>
+    <w:lsdException w:name="List Table 6 Colorful Accent 4" w:uiPriority="51"/>
+    <w:lsdException w:name="List Table 7 Colorful Accent 4" w:uiPriority="52"/>
+    <w:lsdException w:name="List Table 1 Light Accent 5" w:uiPriority="46"/>
+    <w:lsdException w:name="List Table 2 Accent 5" w:uiPriority="47"/>
+    <w:lsdException w:name="List Table 3 Accent 5" w:uiPriority="48"/>
+    <w:lsdException w:name="List Table 4 Accent 5" w:uiPriority="49"/>
+    <w:lsdException w:name="List Table 5 Dark Accent 5" w:uiPriority="50"/>
+    <w:lsdException w:name="List Table 6 Colorful Accent 5" w:uiPriority="51"/>
+    <w:lsdException w:name="List Table 7 Colorful Accent 5" w:uiPriority="52"/>
+    <w:lsdException w:name="List Table 1 Light Accent 6" w:uiPriority="46"/>
+    <w:lsdException w:name="List Table 2 Accent 6" w:uiPriority="47"/>
+    <w:lsdException w:name="List Table 3 Accent 6" w:uiPriority="48"/>
+    <w:lsdException w:name="List Table 4 Accent 6" w:uiPriority="49"/>
+    <w:lsdException w:name="List Table 5 Dark Accent 6" w:uiPriority="50"/>
+    <w:lsdException w:name="List Table 6 Colorful Accent 6" w:uiPriority="51"/>
+    <w:lsdException w:name="List Table 7 Colorful Accent 6" w:uiPriority="52"/>
+    <w:lsdException w:name="Mention" w:semiHidden="1" w:unhideWhenUsed="1"/>
+    <w:lsdException w:name="Smart Hyperlink" w:semiHidden="1" w:unhideWhenUsed="1"/>
+    <w:lsdException w:name="Hashtag" w:semiHidden="1" w:unhideWhenUsed="1"/>
+    <w:lsdException w:name="Unresolved Mention" w:semiHidden="1" w:unhideWhenUsed="1"/>
+    <w:lsdException w:name="Smart Link" w:semiHidden="1" w:unhideWhenUsed="1"/>
   </w:latentStyles>
   <w:style w:type="paragraph" w:default="1" w:styleId="Normal">
     <w:name w:val="Normal"/>
@@ -2411,7 +2911,6 @@
     <w:uiPriority w:val="99"/>
     <w:semiHidden/>
     <w:unhideWhenUsed/>
-    <w:qFormat/>
     <w:tblPr>
       <w:tblInd w:w="0" w:type="dxa"/>
       <w:tblCellMar>

--- a/Proyecto/Entrega 1/POS - Comision 1.docx
+++ b/Proyecto/Entrega 1/POS - Comision 1.docx
@@ -95,21 +95,12 @@
                 <w:sz w:val="24"/>
               </w:rPr>
             </w:pPr>
-            <w:proofErr w:type="spellStart"/>
-            <w:r>
-              <w:rPr>
-                <w:b/>
-                <w:sz w:val="24"/>
-              </w:rPr>
-              <w:t>Nombre</w:t>
-            </w:r>
-            <w:proofErr w:type="spellEnd"/>
-            <w:r>
-              <w:rPr>
-                <w:b/>
-                <w:sz w:val="24"/>
-              </w:rPr>
-              <w:t xml:space="preserve"> del Proyecto</w:t>
+            <w:r>
+              <w:rPr>
+                <w:b/>
+                <w:sz w:val="24"/>
+              </w:rPr>
+              <w:t>Nombre del Proyecto</w:t>
             </w:r>
           </w:p>
         </w:tc>
@@ -201,41 +192,35 @@
               <w:ind w:left="107"/>
               <w:rPr>
                 <w:sz w:val="28"/>
-                <w:lang w:val="es-AR"/>
               </w:rPr>
             </w:pPr>
             <w:r>
               <w:rPr>
                 <w:sz w:val="28"/>
-                <w:lang w:val="es-AR"/>
               </w:rPr>
               <w:t xml:space="preserve">Tablero de </w:t>
             </w:r>
             <w:r>
               <w:rPr>
                 <w:sz w:val="28"/>
-                <w:lang w:val="es-AR"/>
               </w:rPr>
               <w:t>C</w:t>
             </w:r>
             <w:r>
               <w:rPr>
                 <w:sz w:val="28"/>
-                <w:lang w:val="es-AR"/>
               </w:rPr>
               <w:t xml:space="preserve">ontrol </w:t>
             </w:r>
             <w:r>
               <w:rPr>
                 <w:sz w:val="28"/>
-                <w:lang w:val="es-AR"/>
               </w:rPr>
               <w:t>I</w:t>
             </w:r>
             <w:r>
               <w:rPr>
                 <w:sz w:val="28"/>
-                <w:lang w:val="es-AR"/>
               </w:rPr>
               <w:t>nteractivo COVID-19</w:t>
             </w:r>
@@ -281,28 +266,12 @@
                 <w:sz w:val="28"/>
               </w:rPr>
             </w:pPr>
-            <w:proofErr w:type="spellStart"/>
             <w:r>
               <w:rPr>
                 <w:sz w:val="28"/>
               </w:rPr>
-              <w:t>Ministerio</w:t>
-            </w:r>
-            <w:proofErr w:type="spellEnd"/>
-            <w:r>
-              <w:rPr>
-                <w:sz w:val="28"/>
-              </w:rPr>
-              <w:t xml:space="preserve"> de </w:t>
-            </w:r>
-            <w:proofErr w:type="spellStart"/>
-            <w:r>
-              <w:rPr>
-                <w:sz w:val="28"/>
-              </w:rPr>
-              <w:t>salud</w:t>
-            </w:r>
-            <w:proofErr w:type="spellEnd"/>
+              <w:t>Ministerio de salud</w:t>
+            </w:r>
           </w:p>
         </w:tc>
       </w:tr>
@@ -337,7 +306,6 @@
                 <w:sz w:val="24"/>
               </w:rPr>
             </w:pPr>
-            <w:proofErr w:type="spellStart"/>
             <w:r>
               <w:rPr>
                 <w:b/>
@@ -345,7 +313,6 @@
               </w:rPr>
               <w:t>Problema</w:t>
             </w:r>
-            <w:proofErr w:type="spellEnd"/>
           </w:p>
         </w:tc>
         <w:tc>
@@ -424,83 +391,71 @@
               <w:ind w:left="107" w:right="440"/>
               <w:rPr>
                 <w:sz w:val="24"/>
-                <w:lang w:val="es-AR"/>
-              </w:rPr>
-            </w:pPr>
-            <w:r>
-              <w:rPr>
-                <w:sz w:val="24"/>
-                <w:lang w:val="es-AR"/>
+              </w:rPr>
+            </w:pPr>
+            <w:r>
+              <w:rPr>
+                <w:sz w:val="24"/>
               </w:rPr>
               <w:t xml:space="preserve">Teniendo en cuenta </w:t>
             </w:r>
             <w:r>
               <w:rPr>
                 <w:sz w:val="24"/>
-                <w:lang w:val="es-AR"/>
               </w:rPr>
               <w:t>la pand</w:t>
             </w:r>
             <w:r>
               <w:rPr>
                 <w:sz w:val="24"/>
-                <w:lang w:val="es-AR"/>
               </w:rPr>
               <w:t>emia</w:t>
             </w:r>
             <w:r>
               <w:rPr>
                 <w:sz w:val="24"/>
-                <w:lang w:val="es-AR"/>
               </w:rPr>
               <w:t xml:space="preserve"> mundial por el</w:t>
             </w:r>
             <w:r>
               <w:rPr>
                 <w:sz w:val="24"/>
-                <w:lang w:val="es-AR"/>
               </w:rPr>
               <w:t xml:space="preserve"> COVID 19 </w:t>
             </w:r>
             <w:r>
               <w:rPr>
                 <w:sz w:val="24"/>
-                <w:lang w:val="es-AR"/>
               </w:rPr>
               <w:t>surgió</w:t>
             </w:r>
             <w:r>
               <w:rPr>
                 <w:sz w:val="24"/>
-                <w:lang w:val="es-AR"/>
               </w:rPr>
               <w:t xml:space="preserve"> el problema del acceso a la </w:t>
             </w:r>
             <w:r>
               <w:rPr>
                 <w:sz w:val="24"/>
-                <w:lang w:val="es-AR"/>
               </w:rPr>
               <w:t xml:space="preserve">información sobre la disponibilidad de camas, respiradores y el estado de los pacientes. </w:t>
             </w:r>
             <w:r>
               <w:rPr>
                 <w:sz w:val="24"/>
-                <w:lang w:val="es-AR"/>
               </w:rPr>
               <w:t>Al no poseer esta información aportada por cada establecimiento no se podrán</w:t>
             </w:r>
             <w:r>
               <w:rPr>
                 <w:sz w:val="24"/>
-                <w:lang w:val="es-AR"/>
               </w:rPr>
               <w:t xml:space="preserve"> </w:t>
             </w:r>
             <w:r>
               <w:rPr>
                 <w:sz w:val="24"/>
-                <w:lang w:val="es-AR"/>
               </w:rPr>
               <w:t>adoptar medidas y articular de manera oportuna.</w:t>
             </w:r>
@@ -526,7 +481,6 @@
               <w:rPr>
                 <w:rFonts w:ascii="Times New Roman"/>
                 <w:sz w:val="25"/>
-                <w:lang w:val="es-AR"/>
               </w:rPr>
             </w:pPr>
           </w:p>
@@ -624,139 +578,119 @@
               <w:ind w:left="828" w:right="156"/>
               <w:rPr>
                 <w:sz w:val="24"/>
-                <w:lang w:val="es-AR"/>
-              </w:rPr>
-            </w:pPr>
-            <w:r>
-              <w:rPr>
-                <w:sz w:val="24"/>
-                <w:lang w:val="es-AR"/>
+              </w:rPr>
+            </w:pPr>
+            <w:r>
+              <w:rPr>
+                <w:sz w:val="24"/>
               </w:rPr>
               <w:t xml:space="preserve">Desarrollar un </w:t>
             </w:r>
             <w:r>
               <w:rPr>
                 <w:sz w:val="24"/>
-                <w:lang w:val="es-AR"/>
               </w:rPr>
               <w:t>T</w:t>
             </w:r>
             <w:r>
               <w:rPr>
                 <w:sz w:val="24"/>
-                <w:lang w:val="es-AR"/>
               </w:rPr>
               <w:t xml:space="preserve">ablero de </w:t>
             </w:r>
             <w:r>
               <w:rPr>
                 <w:sz w:val="24"/>
-                <w:lang w:val="es-AR"/>
               </w:rPr>
               <w:t>C</w:t>
             </w:r>
             <w:r>
               <w:rPr>
                 <w:sz w:val="24"/>
-                <w:lang w:val="es-AR"/>
               </w:rPr>
               <w:t xml:space="preserve">ontrol </w:t>
             </w:r>
             <w:r>
               <w:rPr>
                 <w:sz w:val="24"/>
-                <w:lang w:val="es-AR"/>
               </w:rPr>
               <w:t>I</w:t>
             </w:r>
             <w:r>
               <w:rPr>
                 <w:sz w:val="24"/>
-                <w:lang w:val="es-AR"/>
               </w:rPr>
               <w:t>nteractiv</w:t>
             </w:r>
             <w:r>
               <w:rPr>
                 <w:sz w:val="24"/>
-                <w:lang w:val="es-AR"/>
               </w:rPr>
               <w:t>o</w:t>
             </w:r>
             <w:r>
               <w:rPr>
                 <w:sz w:val="24"/>
-                <w:lang w:val="es-AR"/>
               </w:rPr>
               <w:t xml:space="preserve"> basado en los </w:t>
             </w:r>
             <w:r>
               <w:rPr>
                 <w:sz w:val="24"/>
-                <w:lang w:val="es-AR"/>
               </w:rPr>
               <w:t xml:space="preserve">recursos </w:t>
             </w:r>
             <w:r>
               <w:rPr>
                 <w:sz w:val="24"/>
-                <w:lang w:val="es-AR"/>
               </w:rPr>
               <w:t>críticos</w:t>
             </w:r>
             <w:r>
               <w:rPr>
                 <w:sz w:val="24"/>
-                <w:lang w:val="es-AR"/>
               </w:rPr>
               <w:t xml:space="preserve"> </w:t>
             </w:r>
             <w:r>
               <w:rPr>
                 <w:sz w:val="24"/>
-                <w:lang w:val="es-AR"/>
               </w:rPr>
               <w:t>de</w:t>
             </w:r>
             <w:r>
               <w:rPr>
                 <w:sz w:val="24"/>
-                <w:lang w:val="es-AR"/>
               </w:rPr>
               <w:t xml:space="preserve"> cada establecimiento privado y </w:t>
             </w:r>
             <w:r>
               <w:rPr>
                 <w:sz w:val="24"/>
-                <w:lang w:val="es-AR"/>
               </w:rPr>
               <w:t>públic</w:t>
             </w:r>
             <w:r>
               <w:rPr>
                 <w:sz w:val="24"/>
-                <w:lang w:val="es-AR"/>
               </w:rPr>
               <w:t>o</w:t>
             </w:r>
             <w:r>
               <w:rPr>
                 <w:sz w:val="24"/>
-                <w:lang w:val="es-AR"/>
               </w:rPr>
               <w:t xml:space="preserve"> de la salud, el cual se vaya actualizando todos los </w:t>
             </w:r>
             <w:r>
               <w:rPr>
                 <w:sz w:val="24"/>
-                <w:lang w:val="es-AR"/>
               </w:rPr>
               <w:t xml:space="preserve">días en tiempo real donde cada establecimiento de cada jurisdicción aportara información sobre las camas, cantidad de respiradores y </w:t>
             </w:r>
             <w:r>
               <w:rPr>
                 <w:sz w:val="24"/>
-                <w:lang w:val="es-AR"/>
               </w:rPr>
               <w:t>estado de los pacientes.</w:t>
             </w:r>
@@ -781,7 +715,6 @@
               <w:rPr>
                 <w:rFonts w:ascii="Times New Roman"/>
                 <w:sz w:val="25"/>
-                <w:lang w:val="es-AR"/>
               </w:rPr>
             </w:pPr>
           </w:p>
@@ -795,7 +728,6 @@
                 <w:sz w:val="24"/>
               </w:rPr>
             </w:pPr>
-            <w:proofErr w:type="spellStart"/>
             <w:r>
               <w:rPr>
                 <w:b/>
@@ -803,7 +735,6 @@
               </w:rPr>
               <w:t>Objetivos</w:t>
             </w:r>
-            <w:proofErr w:type="spellEnd"/>
           </w:p>
         </w:tc>
         <w:tc>
@@ -888,69 +819,59 @@
               <w:ind w:right="986"/>
               <w:rPr>
                 <w:sz w:val="24"/>
-                <w:lang w:val="es-AR"/>
-              </w:rPr>
-            </w:pPr>
-            <w:r>
-              <w:rPr>
-                <w:sz w:val="24"/>
-                <w:lang w:val="es-AR"/>
+              </w:rPr>
+            </w:pPr>
+            <w:r>
+              <w:rPr>
+                <w:sz w:val="24"/>
               </w:rPr>
               <w:t xml:space="preserve">Poder finalizar el tablero de control interactivo </w:t>
             </w:r>
             <w:r>
               <w:rPr>
                 <w:sz w:val="24"/>
-                <w:lang w:val="es-AR"/>
               </w:rPr>
               <w:t xml:space="preserve">en estos </w:t>
             </w:r>
             <w:r>
               <w:rPr>
                 <w:sz w:val="24"/>
-                <w:lang w:val="es-AR"/>
               </w:rPr>
               <w:t>próximos</w:t>
             </w:r>
             <w:r>
               <w:rPr>
                 <w:sz w:val="24"/>
-                <w:lang w:val="es-AR"/>
               </w:rPr>
               <w:t xml:space="preserve"> 2 meses</w:t>
             </w:r>
             <w:r>
               <w:rPr>
                 <w:sz w:val="24"/>
-                <w:lang w:val="es-AR"/>
               </w:rPr>
               <w:t xml:space="preserve"> </w:t>
             </w:r>
             <w:r>
               <w:rPr>
                 <w:sz w:val="24"/>
-                <w:lang w:val="es-AR"/>
               </w:rPr>
               <w:t xml:space="preserve">o antes inclusive, </w:t>
             </w:r>
             <w:r>
               <w:rPr>
                 <w:sz w:val="24"/>
-                <w:lang w:val="es-AR"/>
               </w:rPr>
               <w:t xml:space="preserve">para que </w:t>
             </w:r>
             <w:r>
               <w:rPr>
                 <w:sz w:val="24"/>
-                <w:lang w:val="es-AR"/>
               </w:rPr>
               <w:t>estén</w:t>
             </w:r>
             <w:r>
               <w:rPr>
                 <w:sz w:val="24"/>
-                <w:lang w:val="es-AR"/>
               </w:rPr>
               <w:t xml:space="preserve"> disponibles los datos funcionando en tiempo real.</w:t>
             </w:r>
@@ -964,7 +885,6 @@
               <w:ind w:left="828" w:right="986"/>
               <w:rPr>
                 <w:sz w:val="24"/>
-                <w:lang w:val="es-AR"/>
               </w:rPr>
             </w:pPr>
           </w:p>
@@ -981,27 +901,23 @@
               <w:ind w:right="986"/>
               <w:rPr>
                 <w:sz w:val="24"/>
-                <w:lang w:val="es-AR"/>
-              </w:rPr>
-            </w:pPr>
-            <w:r>
-              <w:rPr>
-                <w:sz w:val="24"/>
-                <w:lang w:val="es-AR"/>
+              </w:rPr>
+            </w:pPr>
+            <w:r>
+              <w:rPr>
+                <w:sz w:val="24"/>
               </w:rPr>
               <w:t>Tener los datos actualizados para contro</w:t>
             </w:r>
             <w:r>
               <w:rPr>
                 <w:sz w:val="24"/>
-                <w:lang w:val="es-AR"/>
               </w:rPr>
               <w:t>lar que el sistema de salud no col</w:t>
             </w:r>
             <w:r>
               <w:rPr>
                 <w:sz w:val="24"/>
-                <w:lang w:val="es-AR"/>
               </w:rPr>
               <w:t>apse adoptando las medidas necesarias.</w:t>
             </w:r>
@@ -1015,7 +931,6 @@
               <w:ind w:left="828" w:right="986"/>
               <w:rPr>
                 <w:sz w:val="24"/>
-                <w:lang w:val="es-AR"/>
               </w:rPr>
             </w:pPr>
           </w:p>
@@ -1032,27 +947,23 @@
               <w:ind w:right="986"/>
               <w:rPr>
                 <w:sz w:val="24"/>
-                <w:lang w:val="es-AR"/>
-              </w:rPr>
-            </w:pPr>
-            <w:r>
-              <w:rPr>
-                <w:sz w:val="24"/>
-                <w:lang w:val="es-AR"/>
+              </w:rPr>
+            </w:pPr>
+            <w:r>
+              <w:rPr>
+                <w:sz w:val="24"/>
               </w:rPr>
               <w:t xml:space="preserve">Desarrollar un sistema para poder migrar los datos de otros distritos evitando </w:t>
             </w:r>
             <w:r>
               <w:rPr>
                 <w:sz w:val="24"/>
-                <w:lang w:val="es-AR"/>
               </w:rPr>
               <w:t>información</w:t>
             </w:r>
             <w:r>
               <w:rPr>
                 <w:sz w:val="24"/>
-                <w:lang w:val="es-AR"/>
               </w:rPr>
               <w:t xml:space="preserve"> duplicada.</w:t>
             </w:r>
@@ -1066,7 +977,6 @@
               <w:ind w:left="828" w:right="986"/>
               <w:rPr>
                 <w:sz w:val="24"/>
-                <w:lang w:val="es-AR"/>
               </w:rPr>
             </w:pPr>
           </w:p>
@@ -1083,48 +993,41 @@
               <w:ind w:right="986"/>
               <w:rPr>
                 <w:sz w:val="24"/>
-                <w:lang w:val="es-AR"/>
-              </w:rPr>
-            </w:pPr>
-            <w:r>
-              <w:rPr>
-                <w:sz w:val="24"/>
-                <w:lang w:val="es-AR"/>
+              </w:rPr>
+            </w:pPr>
+            <w:r>
+              <w:rPr>
+                <w:sz w:val="24"/>
               </w:rPr>
               <w:t xml:space="preserve">Que la gente </w:t>
             </w:r>
             <w:r>
               <w:rPr>
                 <w:sz w:val="24"/>
-                <w:lang w:val="es-AR"/>
               </w:rPr>
               <w:t>tenga acceso a</w:t>
             </w:r>
             <w:r>
               <w:rPr>
                 <w:sz w:val="24"/>
-                <w:lang w:val="es-AR"/>
               </w:rPr>
               <w:t xml:space="preserve"> la </w:t>
             </w:r>
             <w:r>
               <w:rPr>
                 <w:sz w:val="24"/>
-                <w:lang w:val="es-AR"/>
               </w:rPr>
               <w:t>información</w:t>
             </w:r>
             <w:r>
               <w:rPr>
                 <w:sz w:val="24"/>
-                <w:lang w:val="es-AR"/>
               </w:rPr>
               <w:t xml:space="preserve"> actualizada sobre las camas ocupadas, respiradores y </w:t>
             </w:r>
             <w:r>
               <w:rPr>
                 <w:sz w:val="24"/>
-                <w:lang w:val="es-AR"/>
               </w:rPr>
               <w:t>otros datos restantes.</w:t>
             </w:r>
@@ -1138,7 +1041,6 @@
               <w:ind w:right="986"/>
               <w:rPr>
                 <w:sz w:val="24"/>
-                <w:lang w:val="es-AR"/>
               </w:rPr>
             </w:pPr>
           </w:p>
@@ -1155,20 +1057,17 @@
               <w:ind w:right="986"/>
               <w:rPr>
                 <w:sz w:val="24"/>
-                <w:lang w:val="es-AR"/>
-              </w:rPr>
-            </w:pPr>
-            <w:r>
-              <w:rPr>
-                <w:sz w:val="24"/>
-                <w:lang w:val="es-AR"/>
+              </w:rPr>
+            </w:pPr>
+            <w:r>
+              <w:rPr>
+                <w:sz w:val="24"/>
               </w:rPr>
               <w:t>Lograr que los pacientes se deriven al establecimiento de salud más cercano gracias a la información actualizada</w:t>
             </w:r>
             <w:r>
               <w:rPr>
                 <w:sz w:val="24"/>
-                <w:lang w:val="es-AR"/>
               </w:rPr>
               <w:t>.</w:t>
             </w:r>
@@ -1182,7 +1081,6 @@
               <w:ind w:left="828" w:right="986"/>
               <w:rPr>
                 <w:sz w:val="24"/>
-                <w:lang w:val="es-AR"/>
               </w:rPr>
             </w:pPr>
           </w:p>
@@ -1199,13 +1097,11 @@
               <w:ind w:right="986"/>
               <w:rPr>
                 <w:sz w:val="24"/>
-                <w:lang w:val="es-AR"/>
-              </w:rPr>
-            </w:pPr>
-            <w:r>
-              <w:rPr>
-                <w:sz w:val="24"/>
-                <w:lang w:val="es-AR"/>
+              </w:rPr>
+            </w:pPr>
+            <w:r>
+              <w:rPr>
+                <w:sz w:val="24"/>
               </w:rPr>
               <w:t>Lograr que cada establecimiento de cada jurisdicción acceda y cargue sus datos correctamente en el sistema.</w:t>
             </w:r>
@@ -1217,7 +1113,6 @@
       <w:pPr>
         <w:rPr>
           <w:sz w:val="24"/>
-          <w:lang w:val="es-AR"/>
         </w:rPr>
         <w:sectPr>
           <w:type w:val="continuous"/>
@@ -1267,7 +1162,6 @@
               <w:rPr>
                 <w:rFonts w:ascii="Times New Roman"/>
                 <w:sz w:val="25"/>
-                <w:lang w:val="es-AR"/>
               </w:rPr>
             </w:pPr>
           </w:p>
@@ -1281,31 +1175,20 @@
                 <w:sz w:val="24"/>
               </w:rPr>
             </w:pPr>
-            <w:proofErr w:type="spellStart"/>
-            <w:r>
-              <w:rPr>
-                <w:b/>
-                <w:sz w:val="24"/>
-              </w:rPr>
-              <w:t>Criterios</w:t>
-            </w:r>
-            <w:proofErr w:type="spellEnd"/>
-            <w:r>
-              <w:rPr>
-                <w:b/>
-                <w:sz w:val="24"/>
-              </w:rPr>
-              <w:t xml:space="preserve"> de </w:t>
-            </w:r>
-            <w:proofErr w:type="spellStart"/>
-            <w:r>
-              <w:rPr>
-                <w:b/>
-                <w:sz w:val="24"/>
-              </w:rPr>
-              <w:t>Exito</w:t>
-            </w:r>
-            <w:proofErr w:type="spellEnd"/>
+            <w:r>
+              <w:rPr>
+                <w:b/>
+                <w:sz w:val="24"/>
+              </w:rPr>
+              <w:t xml:space="preserve">Criterios de </w:t>
+            </w:r>
+            <w:r>
+              <w:rPr>
+                <w:b/>
+                <w:sz w:val="24"/>
+              </w:rPr>
+              <w:t>Éxito</w:t>
+            </w:r>
           </w:p>
         </w:tc>
         <w:tc>
@@ -1387,20 +1270,17 @@
               <w:ind w:hanging="361"/>
               <w:rPr>
                 <w:sz w:val="24"/>
-                <w:lang w:val="es-AR"/>
-              </w:rPr>
-            </w:pPr>
-            <w:r>
-              <w:rPr>
-                <w:sz w:val="24"/>
-                <w:lang w:val="es-AR"/>
+              </w:rPr>
+            </w:pPr>
+            <w:r>
+              <w:rPr>
+                <w:sz w:val="24"/>
               </w:rPr>
               <w:t>Cumplir con la fecha estipulada en el primer objetivo</w:t>
             </w:r>
             <w:r>
               <w:rPr>
                 <w:sz w:val="24"/>
-                <w:lang w:val="es-AR"/>
               </w:rPr>
               <w:t>.</w:t>
             </w:r>
@@ -1414,7 +1294,6 @@
               <w:ind w:left="828"/>
               <w:rPr>
                 <w:sz w:val="24"/>
-                <w:lang w:val="es-AR"/>
               </w:rPr>
             </w:pPr>
           </w:p>
@@ -1431,13 +1310,11 @@
               <w:ind w:hanging="361"/>
               <w:rPr>
                 <w:sz w:val="24"/>
-                <w:lang w:val="es-AR"/>
-              </w:rPr>
-            </w:pPr>
-            <w:r>
-              <w:rPr>
-                <w:sz w:val="24"/>
-                <w:lang w:val="es-AR"/>
+              </w:rPr>
+            </w:pPr>
+            <w:r>
+              <w:rPr>
+                <w:sz w:val="24"/>
               </w:rPr>
               <w:t>Facilitar la actualización de los datos de los recursos críticos a través de un sistema de uso simple e intuitivo.</w:t>
             </w:r>
@@ -1447,7 +1324,6 @@
               <w:pStyle w:val="Prrafodelista"/>
               <w:rPr>
                 <w:sz w:val="24"/>
-                <w:lang w:val="es-AR"/>
               </w:rPr>
             </w:pPr>
           </w:p>
@@ -1464,13 +1340,11 @@
               <w:ind w:hanging="361"/>
               <w:rPr>
                 <w:sz w:val="24"/>
-                <w:lang w:val="es-AR"/>
-              </w:rPr>
-            </w:pPr>
-            <w:r>
-              <w:rPr>
-                <w:sz w:val="24"/>
-                <w:lang w:val="es-AR"/>
+              </w:rPr>
+            </w:pPr>
+            <w:r>
+              <w:rPr>
+                <w:sz w:val="24"/>
               </w:rPr>
               <w:t>Facilitar la migración de distintos tipos de archivos a los usados por el sistema a implementar.</w:t>
             </w:r>
@@ -1480,7 +1354,6 @@
               <w:pStyle w:val="Prrafodelista"/>
               <w:rPr>
                 <w:sz w:val="24"/>
-                <w:lang w:val="es-AR"/>
               </w:rPr>
             </w:pPr>
           </w:p>
@@ -1497,27 +1370,23 @@
               <w:ind w:hanging="361"/>
               <w:rPr>
                 <w:sz w:val="24"/>
-                <w:lang w:val="es-AR"/>
-              </w:rPr>
-            </w:pPr>
-            <w:r>
-              <w:rPr>
-                <w:sz w:val="24"/>
-                <w:lang w:val="es-AR"/>
+              </w:rPr>
+            </w:pPr>
+            <w:r>
+              <w:rPr>
+                <w:sz w:val="24"/>
               </w:rPr>
               <w:t xml:space="preserve">Permitir la centralización de los datos y obtener una útil forma de visualización de los mismos con el fin de incrementar la eficiencia y efectividad con la que se </w:t>
             </w:r>
             <w:r>
               <w:rPr>
                 <w:sz w:val="24"/>
-                <w:lang w:val="es-AR"/>
               </w:rPr>
               <w:t>utilizan</w:t>
             </w:r>
             <w:r>
               <w:rPr>
                 <w:sz w:val="24"/>
-                <w:lang w:val="es-AR"/>
               </w:rPr>
               <w:t>.</w:t>
             </w:r>
@@ -1542,7 +1411,6 @@
               <w:rPr>
                 <w:rFonts w:ascii="Times New Roman"/>
                 <w:sz w:val="25"/>
-                <w:lang w:val="es-AR"/>
               </w:rPr>
             </w:pPr>
           </w:p>
@@ -1554,14 +1422,12 @@
               <w:rPr>
                 <w:b/>
                 <w:sz w:val="24"/>
-                <w:lang w:val="es-AR"/>
-              </w:rPr>
-            </w:pPr>
-            <w:r>
-              <w:rPr>
-                <w:b/>
-                <w:sz w:val="24"/>
-                <w:lang w:val="es-AR"/>
+              </w:rPr>
+            </w:pPr>
+            <w:r>
+              <w:rPr>
+                <w:b/>
+                <w:sz w:val="24"/>
               </w:rPr>
               <w:t>Suposiciones</w:t>
             </w:r>
@@ -1574,7 +1440,6 @@
               <w:rPr>
                 <w:b/>
                 <w:sz w:val="24"/>
-                <w:lang w:val="es-AR"/>
               </w:rPr>
             </w:pPr>
           </w:p>
@@ -1584,90 +1449,77 @@
               <w:ind w:left="107"/>
               <w:rPr>
                 <w:sz w:val="24"/>
-                <w:lang w:val="es-AR"/>
-              </w:rPr>
-            </w:pPr>
-            <w:r>
-              <w:rPr>
-                <w:sz w:val="24"/>
-                <w:lang w:val="es-AR"/>
+              </w:rPr>
+            </w:pPr>
+            <w:r>
+              <w:rPr>
+                <w:sz w:val="24"/>
               </w:rPr>
               <w:t>S</w:t>
             </w:r>
             <w:r>
               <w:rPr>
                 <w:sz w:val="24"/>
-                <w:lang w:val="es-AR"/>
               </w:rPr>
               <w:t>.</w:t>
             </w:r>
             <w:r>
               <w:rPr>
                 <w:sz w:val="24"/>
-                <w:lang w:val="es-AR"/>
               </w:rPr>
               <w:t xml:space="preserve"> </w:t>
             </w:r>
             <w:r>
               <w:rPr>
                 <w:sz w:val="24"/>
-                <w:lang w:val="es-AR"/>
               </w:rPr>
               <w:t>El grupo de trabajo debe</w:t>
             </w:r>
             <w:r>
               <w:rPr>
                 <w:sz w:val="24"/>
-                <w:lang w:val="es-AR"/>
               </w:rPr>
               <w:t xml:space="preserve"> est</w:t>
             </w:r>
             <w:r>
               <w:rPr>
                 <w:sz w:val="24"/>
-                <w:lang w:val="es-AR"/>
               </w:rPr>
               <w:t>ar</w:t>
             </w:r>
             <w:r>
               <w:rPr>
                 <w:sz w:val="24"/>
-                <w:lang w:val="es-AR"/>
               </w:rPr>
               <w:t xml:space="preserve"> capacitad</w:t>
             </w:r>
             <w:r>
               <w:rPr>
                 <w:sz w:val="24"/>
-                <w:lang w:val="es-AR"/>
               </w:rPr>
               <w:t xml:space="preserve">o </w:t>
             </w:r>
             <w:r>
               <w:rPr>
                 <w:sz w:val="24"/>
-                <w:lang w:val="es-AR"/>
               </w:rPr>
               <w:t xml:space="preserve">para </w:t>
             </w:r>
             <w:r>
               <w:rPr>
                 <w:sz w:val="24"/>
-                <w:lang w:val="es-AR"/>
               </w:rPr>
               <w:t xml:space="preserve">realizar </w:t>
             </w:r>
             <w:r>
               <w:rPr>
                 <w:sz w:val="24"/>
-                <w:lang w:val="es-AR"/>
               </w:rPr>
               <w:t>el proyecto</w:t>
             </w:r>
             <w:r>
               <w:rPr>
                 <w:sz w:val="24"/>
-                <w:lang w:val="es-AR"/>
               </w:rPr>
               <w:t xml:space="preserve"> en tiempo y forma.</w:t>
             </w:r>
@@ -1678,7 +1530,6 @@
               <w:ind w:left="107"/>
               <w:rPr>
                 <w:sz w:val="24"/>
-                <w:lang w:val="es-AR"/>
               </w:rPr>
             </w:pPr>
           </w:p>
@@ -1688,13 +1539,11 @@
               <w:ind w:left="107"/>
               <w:rPr>
                 <w:sz w:val="24"/>
-                <w:lang w:val="es-AR"/>
-              </w:rPr>
-            </w:pPr>
-            <w:r>
-              <w:rPr>
-                <w:sz w:val="24"/>
-                <w:lang w:val="es-AR"/>
+              </w:rPr>
+            </w:pPr>
+            <w:r>
+              <w:rPr>
+                <w:sz w:val="24"/>
               </w:rPr>
               <w:t>S. El presupuesto y tecnología es acorde al proyecto a realizar.</w:t>
             </w:r>
@@ -1705,7 +1554,6 @@
               <w:ind w:left="107"/>
               <w:rPr>
                 <w:sz w:val="24"/>
-                <w:lang w:val="es-AR"/>
               </w:rPr>
             </w:pPr>
           </w:p>
@@ -1713,7 +1561,7 @@
       </w:tr>
       <w:tr>
         <w:trPr>
-          <w:trHeight w:val="4684"/>
+          <w:trHeight w:val="5251"/>
         </w:trPr>
         <w:tc>
           <w:tcPr>
@@ -1733,7 +1581,6 @@
                 <w:sz w:val="24"/>
               </w:rPr>
             </w:pPr>
-            <w:proofErr w:type="spellStart"/>
             <w:r>
               <w:rPr>
                 <w:b/>
@@ -1741,7 +1588,6 @@
               </w:rPr>
               <w:t>Riesgos</w:t>
             </w:r>
-            <w:proofErr w:type="spellEnd"/>
           </w:p>
           <w:p>
             <w:pPr>
@@ -1760,72 +1606,86 @@
               <w:ind w:left="107"/>
               <w:rPr>
                 <w:sz w:val="24"/>
-                <w:lang w:val="es-AR"/>
-              </w:rPr>
-            </w:pPr>
-            <w:r>
-              <w:rPr>
-                <w:sz w:val="24"/>
-                <w:lang w:val="es-AR"/>
+              </w:rPr>
+            </w:pPr>
+            <w:r>
+              <w:rPr>
+                <w:sz w:val="24"/>
               </w:rPr>
               <w:t xml:space="preserve">R. </w:t>
             </w:r>
             <w:r>
               <w:rPr>
                 <w:sz w:val="24"/>
-                <w:lang w:val="es-AR"/>
               </w:rPr>
               <w:t>Que</w:t>
             </w:r>
             <w:r>
               <w:rPr>
                 <w:sz w:val="24"/>
-                <w:lang w:val="es-AR"/>
               </w:rPr>
               <w:t xml:space="preserve"> no </w:t>
             </w:r>
             <w:r>
               <w:rPr>
                 <w:sz w:val="24"/>
-                <w:lang w:val="es-AR"/>
               </w:rPr>
               <w:t>se termine</w:t>
             </w:r>
             <w:r>
               <w:rPr>
                 <w:sz w:val="24"/>
-                <w:lang w:val="es-AR"/>
               </w:rPr>
               <w:t xml:space="preserve"> el proyecto </w:t>
             </w:r>
             <w:r>
               <w:rPr>
                 <w:sz w:val="24"/>
-                <w:lang w:val="es-AR"/>
-              </w:rPr>
-              <w:t xml:space="preserve">para la fecha estipulado </w:t>
-            </w:r>
-            <w:r>
-              <w:rPr>
-                <w:sz w:val="24"/>
-                <w:lang w:val="es-AR"/>
+              </w:rPr>
+              <w:t>para la fecha estipulad</w:t>
+            </w:r>
+            <w:r>
+              <w:rPr>
+                <w:sz w:val="24"/>
+              </w:rPr>
+              <w:t>a</w:t>
+            </w:r>
+            <w:r>
+              <w:rPr>
+                <w:sz w:val="24"/>
+              </w:rPr>
+              <w:t xml:space="preserve"> </w:t>
+            </w:r>
+            <w:r>
+              <w:rPr>
+                <w:sz w:val="24"/>
               </w:rPr>
               <w:t xml:space="preserve">por falta de experiencia </w:t>
             </w:r>
             <w:r>
               <w:rPr>
                 <w:sz w:val="24"/>
-                <w:lang w:val="es-AR"/>
-              </w:rPr>
-              <w:t>del grupo de trabajo o la cantidad innecesaria de integrantes.</w:t>
-            </w:r>
-          </w:p>
-          <w:p>
-            <w:pPr>
-              <w:pStyle w:val="TableParagraph"/>
-              <w:rPr>
-                <w:sz w:val="24"/>
-                <w:lang w:val="es-AR"/>
+              </w:rPr>
+              <w:t>del grupo de</w:t>
+            </w:r>
+            <w:r>
+              <w:rPr>
+                <w:sz w:val="24"/>
+              </w:rPr>
+              <w:t xml:space="preserve"> </w:t>
+            </w:r>
+            <w:r>
+              <w:rPr>
+                <w:sz w:val="24"/>
+              </w:rPr>
+              <w:t>trabajo o la cantidad innecesaria de integrantes.</w:t>
+            </w:r>
+          </w:p>
+          <w:p>
+            <w:pPr>
+              <w:pStyle w:val="TableParagraph"/>
+              <w:rPr>
+                <w:sz w:val="24"/>
               </w:rPr>
             </w:pPr>
           </w:p>
@@ -1836,7 +1696,6 @@
               <w:rPr>
                 <w:rFonts w:ascii="Times New Roman"/>
                 <w:sz w:val="25"/>
-                <w:lang w:val="es-AR"/>
               </w:rPr>
             </w:pPr>
           </w:p>
@@ -1849,7 +1708,6 @@
                 <w:sz w:val="24"/>
               </w:rPr>
             </w:pPr>
-            <w:proofErr w:type="spellStart"/>
             <w:r>
               <w:rPr>
                 <w:b/>
@@ -1857,7 +1715,6 @@
               </w:rPr>
               <w:t>Obstáculos</w:t>
             </w:r>
-            <w:proofErr w:type="spellEnd"/>
           </w:p>
           <w:p>
             <w:pPr>
@@ -1873,24 +1730,59 @@
             <w:pPr>
               <w:pStyle w:val="TableParagraph"/>
               <w:rPr>
+                <w:sz w:val="24"/>
+              </w:rPr>
+            </w:pPr>
+            <w:r>
+              <w:rPr>
+                <w:sz w:val="24"/>
+              </w:rPr>
+              <w:t xml:space="preserve">  </w:t>
+            </w:r>
+            <w:r>
+              <w:rPr>
+                <w:sz w:val="24"/>
+              </w:rPr>
+              <w:t xml:space="preserve">O. </w:t>
+            </w:r>
+            <w:r>
+              <w:rPr>
+                <w:sz w:val="24"/>
+              </w:rPr>
+              <w:t xml:space="preserve">Contar con un grupo de trabajo menor al que se necesitaba, por lo que se tendrá </w:t>
+            </w:r>
+            <w:r>
+              <w:rPr>
+                <w:sz w:val="24"/>
+              </w:rPr>
+              <w:t>aumentar</w:t>
+            </w:r>
+            <w:r>
+              <w:rPr>
+                <w:sz w:val="24"/>
+              </w:rPr>
+              <w:t xml:space="preserve">          </w:t>
+            </w:r>
+          </w:p>
+          <w:p>
+            <w:pPr>
+              <w:pStyle w:val="TableParagraph"/>
+              <w:rPr>
                 <w:rFonts w:ascii="Times New Roman"/>
                 <w:sz w:val="24"/>
-                <w:lang w:val="es-AR"/>
-              </w:rPr>
-            </w:pPr>
-            <w:r>
-              <w:rPr>
-                <w:sz w:val="24"/>
-                <w:lang w:val="es-AR"/>
-              </w:rPr>
-              <w:t xml:space="preserve">O. </w:t>
-            </w:r>
-            <w:r>
-              <w:rPr>
-                <w:sz w:val="24"/>
-                <w:lang w:val="es-AR"/>
-              </w:rPr>
-              <w:t>Contar con un grupo de trabajo menor al que se necesitaba, por lo que se tendrá aumentar  y los recursos humanos y que éstos no se demoren en adaptarse al proyecto.</w:t>
+              </w:rPr>
+            </w:pPr>
+            <w:r>
+              <w:rPr>
+                <w:sz w:val="24"/>
+              </w:rPr>
+              <w:t xml:space="preserve">  </w:t>
+            </w:r>
+            <w:r>
+              <w:rPr>
+                <w:sz w:val="24"/>
+              </w:rPr>
+              <w:t>los recursos humanos y que éstos no se demoren en adaptarse al proyecto.</w:t>
             </w:r>
           </w:p>
           <w:p>
@@ -1900,7 +1792,6 @@
               <w:ind w:left="107" w:right="34"/>
               <w:rPr>
                 <w:sz w:val="24"/>
-                <w:lang w:val="es-AR"/>
               </w:rPr>
             </w:pPr>
           </w:p>
@@ -1925,21 +1816,12 @@
                 <w:sz w:val="24"/>
               </w:rPr>
             </w:pPr>
-            <w:proofErr w:type="spellStart"/>
-            <w:r>
-              <w:rPr>
-                <w:b/>
-                <w:sz w:val="24"/>
-              </w:rPr>
-              <w:t>Presentado</w:t>
-            </w:r>
-            <w:proofErr w:type="spellEnd"/>
-            <w:r>
-              <w:rPr>
-                <w:b/>
-                <w:sz w:val="24"/>
-              </w:rPr>
-              <w:t xml:space="preserve"> por</w:t>
+            <w:r>
+              <w:rPr>
+                <w:b/>
+                <w:sz w:val="24"/>
+              </w:rPr>
+              <w:t>Presentado por</w:t>
             </w:r>
           </w:p>
           <w:p>
@@ -1964,7 +1846,13 @@
               <w:rPr>
                 <w:sz w:val="24"/>
               </w:rPr>
-              <w:t>Comision</w:t>
+              <w:t>Comisión</w:t>
+            </w:r>
+            <w:r>
+              <w:rPr>
+                <w:sz w:val="24"/>
+              </w:rPr>
+              <w:t xml:space="preserve"> </w:t>
             </w:r>
             <w:r>
               <w:rPr>
@@ -1991,31 +1879,13 @@
                 <w:sz w:val="24"/>
               </w:rPr>
             </w:pPr>
-            <w:proofErr w:type="spellStart"/>
-            <w:r>
-              <w:rPr>
-                <w:b/>
-                <w:sz w:val="24"/>
-              </w:rPr>
-              <w:t>Fecha</w:t>
-            </w:r>
-            <w:proofErr w:type="spellEnd"/>
-            <w:r>
-              <w:rPr>
-                <w:b/>
-                <w:sz w:val="24"/>
-              </w:rPr>
-              <w:t xml:space="preserve"> de la </w:t>
-            </w:r>
-            <w:proofErr w:type="spellStart"/>
-            <w:r>
-              <w:rPr>
-                <w:b/>
-                <w:sz w:val="24"/>
-              </w:rPr>
-              <w:t>Propuesta</w:t>
-            </w:r>
-            <w:proofErr w:type="spellEnd"/>
+            <w:r>
+              <w:rPr>
+                <w:b/>
+                <w:sz w:val="24"/>
+              </w:rPr>
+              <w:t>Fecha de la Propuesta</w:t>
+            </w:r>
           </w:p>
         </w:tc>
         <w:tc>
@@ -2033,21 +1903,12 @@
                 <w:sz w:val="24"/>
               </w:rPr>
             </w:pPr>
-            <w:proofErr w:type="spellStart"/>
-            <w:r>
-              <w:rPr>
-                <w:b/>
-                <w:sz w:val="24"/>
-              </w:rPr>
-              <w:t>Aprobado</w:t>
-            </w:r>
-            <w:proofErr w:type="spellEnd"/>
-            <w:r>
-              <w:rPr>
-                <w:b/>
-                <w:sz w:val="24"/>
-              </w:rPr>
-              <w:t xml:space="preserve"> por</w:t>
+            <w:r>
+              <w:rPr>
+                <w:b/>
+                <w:sz w:val="24"/>
+              </w:rPr>
+              <w:t>Aprobado por</w:t>
             </w:r>
           </w:p>
           <w:p>
@@ -2091,31 +1952,13 @@
                 <w:sz w:val="24"/>
               </w:rPr>
             </w:pPr>
-            <w:proofErr w:type="spellStart"/>
-            <w:r>
-              <w:rPr>
-                <w:b/>
-                <w:sz w:val="24"/>
-              </w:rPr>
-              <w:t>Fecha</w:t>
-            </w:r>
-            <w:proofErr w:type="spellEnd"/>
-            <w:r>
-              <w:rPr>
-                <w:b/>
-                <w:sz w:val="24"/>
-              </w:rPr>
-              <w:t xml:space="preserve"> de la </w:t>
-            </w:r>
-            <w:proofErr w:type="spellStart"/>
-            <w:r>
-              <w:rPr>
-                <w:b/>
-                <w:sz w:val="24"/>
-              </w:rPr>
-              <w:t>Aceptación</w:t>
-            </w:r>
-            <w:proofErr w:type="spellEnd"/>
+            <w:r>
+              <w:rPr>
+                <w:b/>
+                <w:sz w:val="24"/>
+              </w:rPr>
+              <w:t>Fecha de la Aceptación</w:t>
+            </w:r>
           </w:p>
           <w:p>
             <w:pPr>
@@ -2667,7 +2510,7 @@
     <w:lsdException w:name="Table Web 2" w:semiHidden="1" w:unhideWhenUsed="1"/>
     <w:lsdException w:name="Table Web 3" w:semiHidden="1" w:unhideWhenUsed="1"/>
     <w:lsdException w:name="Balloon Text" w:semiHidden="1" w:unhideWhenUsed="1"/>
-    <w:lsdException w:name="Table Grid" w:semiHidden="1" w:uiPriority="59" w:unhideWhenUsed="1"/>
+    <w:lsdException w:name="Table Grid" w:uiPriority="59"/>
     <w:lsdException w:name="Table Theme" w:semiHidden="1" w:unhideWhenUsed="1"/>
     <w:lsdException w:name="Placeholder Text" w:semiHidden="1"/>
     <w:lsdException w:name="No Spacing" w:uiPriority="1" w:qFormat="1"/>
@@ -2897,7 +2740,7 @@
     <w:rsid w:val="00CB54AC"/>
     <w:rPr>
       <w:rFonts w:ascii="Arial" w:eastAsia="Arial" w:hAnsi="Arial" w:cs="Arial"/>
-      <w:lang w:bidi="en-US"/>
+      <w:lang w:val="es-AR" w:bidi="en-US"/>
     </w:rPr>
   </w:style>
   <w:style w:type="character" w:default="1" w:styleId="Fuentedeprrafopredeter">

--- a/Proyecto/Entrega 1/POS - Comision 1.docx
+++ b/Proyecto/Entrega 1/POS - Comision 1.docx
@@ -386,6 +386,24 @@
           </w:tcPr>
           <w:p>
             <w:pPr>
+              <w:ind w:left="720"/>
+              <w:rPr>
+                <w:sz w:val="24"/>
+                <w:szCs w:val="24"/>
+                <w:lang w:val="es-ES"/>
+              </w:rPr>
+            </w:pPr>
+            <w:r>
+              <w:rPr>
+                <w:sz w:val="24"/>
+                <w:szCs w:val="24"/>
+                <w:lang w:val="es-ES"/>
+              </w:rPr>
+              <w:t xml:space="preserve">En el escenario de la pandemia mundial por COVID 19 y debido al aumento constante de pacientes con coronavirus, el gobierno anunció a través de la Resolución 1330/2020 la necesidad de contar con un Tablero de Control Interactivo, propuesto por el Director Nacional de Gobernanza e Integración de los Sistemas de Salud, con el fin de monitorear en tiempo real los ingresos y egresos de pacientes en las camas de terapia intensiva, la cantidad de respiradores y otros recursos críticos disponibles en los distintos establecimientos de salud con internación del territorio nacional permitiendo adoptar medidas y articular acciones que sean efectivas en la lucha contra el coronavirus. </w:t>
+            </w:r>
+          </w:p>
+          <w:p>
+            <w:pPr>
               <w:pStyle w:val="TableParagraph"/>
               <w:spacing w:before="134"/>
               <w:ind w:left="107" w:right="440"/>
@@ -393,72 +411,6 @@
                 <w:sz w:val="24"/>
               </w:rPr>
             </w:pPr>
-            <w:r>
-              <w:rPr>
-                <w:sz w:val="24"/>
-              </w:rPr>
-              <w:t xml:space="preserve">Teniendo en cuenta </w:t>
-            </w:r>
-            <w:r>
-              <w:rPr>
-                <w:sz w:val="24"/>
-              </w:rPr>
-              <w:t>la pand</w:t>
-            </w:r>
-            <w:r>
-              <w:rPr>
-                <w:sz w:val="24"/>
-              </w:rPr>
-              <w:t>emia</w:t>
-            </w:r>
-            <w:r>
-              <w:rPr>
-                <w:sz w:val="24"/>
-              </w:rPr>
-              <w:t xml:space="preserve"> mundial por el</w:t>
-            </w:r>
-            <w:r>
-              <w:rPr>
-                <w:sz w:val="24"/>
-              </w:rPr>
-              <w:t xml:space="preserve"> COVID 19 </w:t>
-            </w:r>
-            <w:r>
-              <w:rPr>
-                <w:sz w:val="24"/>
-              </w:rPr>
-              <w:t>surgió</w:t>
-            </w:r>
-            <w:r>
-              <w:rPr>
-                <w:sz w:val="24"/>
-              </w:rPr>
-              <w:t xml:space="preserve"> el problema del acceso a la </w:t>
-            </w:r>
-            <w:r>
-              <w:rPr>
-                <w:sz w:val="24"/>
-              </w:rPr>
-              <w:t xml:space="preserve">información sobre la disponibilidad de camas, respiradores y el estado de los pacientes. </w:t>
-            </w:r>
-            <w:r>
-              <w:rPr>
-                <w:sz w:val="24"/>
-              </w:rPr>
-              <w:t>Al no poseer esta información aportada por cada establecimiento no se podrán</w:t>
-            </w:r>
-            <w:r>
-              <w:rPr>
-                <w:sz w:val="24"/>
-              </w:rPr>
-              <w:t xml:space="preserve"> </w:t>
-            </w:r>
-            <w:r>
-              <w:rPr>
-                <w:sz w:val="24"/>
-              </w:rPr>
-              <w:t>adoptar medidas y articular de manera oportuna.</w:t>
-            </w:r>
           </w:p>
         </w:tc>
       </w:tr>

--- a/Proyecto/Entrega 1/POS - Comision 1.docx
+++ b/Proyecto/Entrega 1/POS - Comision 1.docx
@@ -525,6 +525,56 @@
           </w:tcPr>
           <w:p>
             <w:pPr>
+              <w:ind w:left="720"/>
+              <w:rPr>
+                <w:lang w:val="es-ES"/>
+              </w:rPr>
+            </w:pPr>
+            <w:r>
+              <w:rPr>
+                <w:lang w:val="es-ES"/>
+              </w:rPr>
+              <w:t xml:space="preserve">Desarrollar en un plazo aproximado de 2 meses un Tablero de Control Interactivo que permita actualizar la información de los recursos críticos disponibles en cada establecimiento privado y </w:t>
+            </w:r>
+            <w:r>
+              <w:rPr>
+                <w:lang w:val="es-ES"/>
+              </w:rPr>
+              <w:t>público</w:t>
+            </w:r>
+            <w:r>
+              <w:rPr>
+                <w:lang w:val="es-ES"/>
+              </w:rPr>
+              <w:t xml:space="preserve"> de la salud. Además, </w:t>
+            </w:r>
+            <w:r>
+              <w:rPr>
+                <w:lang w:val="es-ES"/>
+              </w:rPr>
+              <w:t>dotar al mismo de</w:t>
+            </w:r>
+            <w:r>
+              <w:rPr>
+                <w:lang w:val="es-ES"/>
+              </w:rPr>
+              <w:t xml:space="preserve"> una interfaz que permita visualizar esta información de forma práctica para que pueda ser utilizada a la hora de tomar decisiones sobre </w:t>
+            </w:r>
+            <w:r>
+              <w:rPr>
+                <w:lang w:val="es-ES"/>
+              </w:rPr>
+              <w:t>cómo</w:t>
+            </w:r>
+            <w:r>
+              <w:rPr>
+                <w:lang w:val="es-ES"/>
+              </w:rPr>
+              <w:t xml:space="preserve"> actuar en determinados casos en el marco del coronavirus.</w:t>
+            </w:r>
+          </w:p>
+          <w:p>
+            <w:pPr>
               <w:pStyle w:val="TableParagraph"/>
               <w:spacing w:before="134"/>
               <w:ind w:left="828" w:right="156"/>
@@ -532,120 +582,6 @@
                 <w:sz w:val="24"/>
               </w:rPr>
             </w:pPr>
-            <w:r>
-              <w:rPr>
-                <w:sz w:val="24"/>
-              </w:rPr>
-              <w:t xml:space="preserve">Desarrollar un </w:t>
-            </w:r>
-            <w:r>
-              <w:rPr>
-                <w:sz w:val="24"/>
-              </w:rPr>
-              <w:t>T</w:t>
-            </w:r>
-            <w:r>
-              <w:rPr>
-                <w:sz w:val="24"/>
-              </w:rPr>
-              <w:t xml:space="preserve">ablero de </w:t>
-            </w:r>
-            <w:r>
-              <w:rPr>
-                <w:sz w:val="24"/>
-              </w:rPr>
-              <w:t>C</w:t>
-            </w:r>
-            <w:r>
-              <w:rPr>
-                <w:sz w:val="24"/>
-              </w:rPr>
-              <w:t xml:space="preserve">ontrol </w:t>
-            </w:r>
-            <w:r>
-              <w:rPr>
-                <w:sz w:val="24"/>
-              </w:rPr>
-              <w:t>I</w:t>
-            </w:r>
-            <w:r>
-              <w:rPr>
-                <w:sz w:val="24"/>
-              </w:rPr>
-              <w:t>nteractiv</w:t>
-            </w:r>
-            <w:r>
-              <w:rPr>
-                <w:sz w:val="24"/>
-              </w:rPr>
-              <w:t>o</w:t>
-            </w:r>
-            <w:r>
-              <w:rPr>
-                <w:sz w:val="24"/>
-              </w:rPr>
-              <w:t xml:space="preserve"> basado en los </w:t>
-            </w:r>
-            <w:r>
-              <w:rPr>
-                <w:sz w:val="24"/>
-              </w:rPr>
-              <w:t xml:space="preserve">recursos </w:t>
-            </w:r>
-            <w:r>
-              <w:rPr>
-                <w:sz w:val="24"/>
-              </w:rPr>
-              <w:t>críticos</w:t>
-            </w:r>
-            <w:r>
-              <w:rPr>
-                <w:sz w:val="24"/>
-              </w:rPr>
-              <w:t xml:space="preserve"> </w:t>
-            </w:r>
-            <w:r>
-              <w:rPr>
-                <w:sz w:val="24"/>
-              </w:rPr>
-              <w:t>de</w:t>
-            </w:r>
-            <w:r>
-              <w:rPr>
-                <w:sz w:val="24"/>
-              </w:rPr>
-              <w:t xml:space="preserve"> cada establecimiento privado y </w:t>
-            </w:r>
-            <w:r>
-              <w:rPr>
-                <w:sz w:val="24"/>
-              </w:rPr>
-              <w:t>públic</w:t>
-            </w:r>
-            <w:r>
-              <w:rPr>
-                <w:sz w:val="24"/>
-              </w:rPr>
-              <w:t>o</w:t>
-            </w:r>
-            <w:r>
-              <w:rPr>
-                <w:sz w:val="24"/>
-              </w:rPr>
-              <w:t xml:space="preserve"> de la salud, el cual se vaya actualizando todos los </w:t>
-            </w:r>
-            <w:r>
-              <w:rPr>
-                <w:sz w:val="24"/>
-              </w:rPr>
-              <w:t xml:space="preserve">días en tiempo real donde cada establecimiento de cada jurisdicción aportara información sobre las camas, cantidad de respiradores y </w:t>
-            </w:r>
-            <w:r>
-              <w:rPr>
-                <w:sz w:val="24"/>
-              </w:rPr>
-              <w:t>estado de los pacientes.</w:t>
-            </w:r>
           </w:p>
         </w:tc>
       </w:tr>

--- a/Proyecto/Entrega 1/POS - Comision 1.docx
+++ b/Proyecto/Entrega 1/POS - Comision 1.docx
@@ -1,6 +1,6 @@
 
 <file path=word/document.xml><?xml version="1.0" encoding="utf-8"?>
-<w:document xmlns:wpc="http://schemas.microsoft.com/office/word/2010/wordprocessingCanvas" xmlns:cx="http://schemas.microsoft.com/office/drawing/2014/chartex" xmlns:cx1="http://schemas.microsoft.com/office/drawing/2015/9/8/chartex" xmlns:cx2="http://schemas.microsoft.com/office/drawing/2015/10/21/chartex" xmlns:cx3="http://schemas.microsoft.com/office/drawing/2016/5/9/chartex" xmlns:cx4="http://schemas.microsoft.com/office/drawing/2016/5/10/chartex" xmlns:cx5="http://schemas.microsoft.com/office/drawing/2016/5/11/chartex" xmlns:cx6="http://schemas.microsoft.com/office/drawing/2016/5/12/chartex" xmlns:cx7="http://schemas.microsoft.com/office/drawing/2016/5/13/chartex" xmlns:cx8="http://schemas.microsoft.com/office/drawing/2016/5/14/chartex" xmlns:mc="http://schemas.openxmlformats.org/markup-compatibility/2006" xmlns:aink="http://schemas.microsoft.com/office/drawing/2016/ink" xmlns:am3d="http://schemas.microsoft.com/office/drawing/2017/model3d" xmlns:o="urn:schemas-microsoft-com:office:office" xmlns:r="http://schemas.openxmlformats.org/officeDocument/2006/relationships" xmlns:m="http://schemas.openxmlformats.org/officeDocument/2006/math" xmlns:v="urn:schemas-microsoft-com:vml" xmlns:wp14="http://schemas.microsoft.com/office/word/2010/wordprocessingDrawing" xmlns:wp="http://schemas.openxmlformats.org/drawingml/2006/wordprocessingDrawing" xmlns:w10="urn:schemas-microsoft-com:office:word" xmlns:w="http://schemas.openxmlformats.org/wordprocessingml/2006/main" xmlns:w14="http://schemas.microsoft.com/office/word/2010/wordml" xmlns:w15="http://schemas.microsoft.com/office/word/2012/wordml" xmlns:w16cex="http://schemas.microsoft.com/office/word/2018/wordml/cex" xmlns:w16cid="http://schemas.microsoft.com/office/word/2016/wordml/cid" xmlns:w16="http://schemas.microsoft.com/office/word/2018/wordml" xmlns:w16se="http://schemas.microsoft.com/office/word/2015/wordml/symex" xmlns:wpg="http://schemas.microsoft.com/office/word/2010/wordprocessingGroup" xmlns:wpi="http://schemas.microsoft.com/office/word/2010/wordprocessingInk" xmlns:wne="http://schemas.microsoft.com/office/word/2006/wordml" xmlns:wps="http://schemas.microsoft.com/office/word/2010/wordprocessingShape" mc:Ignorable="w14 w15 w16se w16cid w16 w16cex wp14">
+<w:document xmlns:ve="http://schemas.openxmlformats.org/markup-compatibility/2006" xmlns:o="urn:schemas-microsoft-com:office:office" xmlns:r="http://schemas.openxmlformats.org/officeDocument/2006/relationships" xmlns:m="http://schemas.openxmlformats.org/officeDocument/2006/math" xmlns:v="urn:schemas-microsoft-com:vml" xmlns:wp="http://schemas.openxmlformats.org/drawingml/2006/wordprocessingDrawing" xmlns:w10="urn:schemas-microsoft-com:office:word" xmlns:w="http://schemas.openxmlformats.org/wordprocessingml/2006/main" xmlns:wne="http://schemas.microsoft.com/office/word/2006/wordml">
   <w:body>
     <w:tbl>
       <w:tblPr>
@@ -16,7 +16,7 @@
           <w:insideV w:val="single" w:sz="4" w:space="0" w:color="000000"/>
         </w:tblBorders>
         <w:tblLayout w:type="fixed"/>
-        <w:tblLook w:val="01E0" w:firstRow="1" w:lastRow="1" w:firstColumn="1" w:lastColumn="1" w:noHBand="0" w:noVBand="0"/>
+        <w:tblLook w:val="01E0"/>
       </w:tblPr>
       <w:tblGrid>
         <w:gridCol w:w="2000"/>
@@ -388,15 +388,11 @@
             <w:pPr>
               <w:ind w:left="720"/>
               <w:rPr>
-                <w:sz w:val="24"/>
-                <w:szCs w:val="24"/>
                 <w:lang w:val="es-ES"/>
               </w:rPr>
             </w:pPr>
             <w:r>
               <w:rPr>
-                <w:sz w:val="24"/>
-                <w:szCs w:val="24"/>
                 <w:lang w:val="es-ES"/>
               </w:rPr>
               <w:t xml:space="preserve">En el escenario de la pandemia mundial por COVID 19 y debido al aumento constante de pacientes con coronavirus, el gobierno anunció a través de la Resolución 1330/2020 la necesidad de contar con un Tablero de Control Interactivo, propuesto por el Director Nacional de Gobernanza e Integración de los Sistemas de Salud, con el fin de monitorear en tiempo real los ingresos y egresos de pacientes en las camas de terapia intensiva, la cantidad de respiradores y otros recursos críticos disponibles en los distintos establecimientos de salud con internación del territorio nacional permitiendo adoptar medidas y articular acciones que sean efectivas en la lucha contra el coronavirus. </w:t>
@@ -534,43 +530,19 @@
               <w:rPr>
                 <w:lang w:val="es-ES"/>
               </w:rPr>
-              <w:t xml:space="preserve">Desarrollar en un plazo aproximado de 2 meses un Tablero de Control Interactivo que permita actualizar la información de los recursos críticos disponibles en cada establecimiento privado y </w:t>
+              <w:t xml:space="preserve">Desarrollar en un plazo aproximado de 2 meses un Tablero de Control Interactivo que permita actualizar la información de los recursos críticos disponibles en cada establecimiento privado y público de la salud. Además, </w:t>
             </w:r>
             <w:r>
               <w:rPr>
                 <w:lang w:val="es-ES"/>
               </w:rPr>
-              <w:t>público</w:t>
+              <w:t>dotar al mismo de</w:t>
             </w:r>
             <w:r>
               <w:rPr>
                 <w:lang w:val="es-ES"/>
               </w:rPr>
-              <w:t xml:space="preserve"> de la salud. Además, </w:t>
-            </w:r>
-            <w:r>
-              <w:rPr>
-                <w:lang w:val="es-ES"/>
-              </w:rPr>
-              <w:t>dotar al mismo de</w:t>
-            </w:r>
-            <w:r>
-              <w:rPr>
-                <w:lang w:val="es-ES"/>
-              </w:rPr>
-              <w:t xml:space="preserve"> una interfaz que permita visualizar esta información de forma práctica para que pueda ser utilizada a la hora de tomar decisiones sobre </w:t>
-            </w:r>
-            <w:r>
-              <w:rPr>
-                <w:lang w:val="es-ES"/>
-              </w:rPr>
-              <w:t>cómo</w:t>
-            </w:r>
-            <w:r>
-              <w:rPr>
-                <w:lang w:val="es-ES"/>
-              </w:rPr>
-              <w:t xml:space="preserve"> actuar en determinados casos en el marco del coronavirus.</w:t>
+              <w:t xml:space="preserve"> una interfaz que permita visualizar esta información de forma práctica para que pueda ser utilizada a la hora de tomar decisiones sobre cómo actuar en determinados casos en el marco del coronavirus.</w:t>
             </w:r>
           </w:p>
           <w:p>
@@ -705,62 +677,32 @@
                 <w:tab w:val="left" w:pos="829"/>
               </w:tabs>
               <w:ind w:right="986"/>
-              <w:rPr>
-                <w:sz w:val="24"/>
-              </w:rPr>
-            </w:pPr>
-            <w:r>
-              <w:rPr>
-                <w:sz w:val="24"/>
-              </w:rPr>
+            </w:pPr>
+            <w:r>
               <w:t xml:space="preserve">Poder finalizar el tablero de control interactivo </w:t>
             </w:r>
             <w:r>
-              <w:rPr>
-                <w:sz w:val="24"/>
-              </w:rPr>
               <w:t xml:space="preserve">en estos </w:t>
             </w:r>
             <w:r>
-              <w:rPr>
-                <w:sz w:val="24"/>
-              </w:rPr>
               <w:t>próximos</w:t>
             </w:r>
             <w:r>
-              <w:rPr>
-                <w:sz w:val="24"/>
-              </w:rPr>
               <w:t xml:space="preserve"> 2 meses</w:t>
             </w:r>
             <w:r>
-              <w:rPr>
-                <w:sz w:val="24"/>
-              </w:rPr>
               <w:t xml:space="preserve"> </w:t>
             </w:r>
             <w:r>
-              <w:rPr>
-                <w:sz w:val="24"/>
-              </w:rPr>
               <w:t xml:space="preserve">o antes inclusive, </w:t>
             </w:r>
             <w:r>
-              <w:rPr>
-                <w:sz w:val="24"/>
-              </w:rPr>
               <w:t xml:space="preserve">para que </w:t>
             </w:r>
             <w:r>
-              <w:rPr>
-                <w:sz w:val="24"/>
-              </w:rPr>
               <w:t>estén</w:t>
             </w:r>
             <w:r>
-              <w:rPr>
-                <w:sz w:val="24"/>
-              </w:rPr>
               <w:t xml:space="preserve"> disponibles los datos funcionando en tiempo real.</w:t>
             </w:r>
           </w:p>
@@ -770,10 +712,7 @@
               <w:tabs>
                 <w:tab w:val="left" w:pos="829"/>
               </w:tabs>
-              <w:ind w:left="828" w:right="986"/>
-              <w:rPr>
-                <w:sz w:val="24"/>
-              </w:rPr>
+              <w:ind w:right="986"/>
             </w:pPr>
           </w:p>
           <w:p>
@@ -787,27 +726,15 @@
                 <w:tab w:val="left" w:pos="829"/>
               </w:tabs>
               <w:ind w:right="986"/>
-              <w:rPr>
-                <w:sz w:val="24"/>
-              </w:rPr>
-            </w:pPr>
-            <w:r>
-              <w:rPr>
-                <w:sz w:val="24"/>
-              </w:rPr>
-              <w:t>Tener los datos actualizados para contro</w:t>
-            </w:r>
-            <w:r>
-              <w:rPr>
-                <w:sz w:val="24"/>
-              </w:rPr>
-              <w:t>lar que el sistema de salud no col</w:t>
-            </w:r>
-            <w:r>
-              <w:rPr>
-                <w:sz w:val="24"/>
-              </w:rPr>
-              <w:t>apse adoptando las medidas necesarias.</w:t>
+            </w:pPr>
+            <w:r>
+              <w:t xml:space="preserve">Desarrollar un sistema para poder migrar los datos de otros distritos evitando </w:t>
+            </w:r>
+            <w:r>
+              <w:t>información</w:t>
+            </w:r>
+            <w:r>
+              <w:t xml:space="preserve"> duplicada.</w:t>
             </w:r>
           </w:p>
           <w:p>
@@ -817,9 +744,6 @@
                 <w:tab w:val="left" w:pos="829"/>
               </w:tabs>
               <w:ind w:left="828" w:right="986"/>
-              <w:rPr>
-                <w:sz w:val="24"/>
-              </w:rPr>
             </w:pPr>
           </w:p>
           <w:p>
@@ -833,27 +757,24 @@
                 <w:tab w:val="left" w:pos="829"/>
               </w:tabs>
               <w:ind w:right="986"/>
-              <w:rPr>
-                <w:sz w:val="24"/>
-              </w:rPr>
-            </w:pPr>
-            <w:r>
-              <w:rPr>
-                <w:sz w:val="24"/>
-              </w:rPr>
-              <w:t xml:space="preserve">Desarrollar un sistema para poder migrar los datos de otros distritos evitando </w:t>
-            </w:r>
-            <w:r>
-              <w:rPr>
-                <w:sz w:val="24"/>
-              </w:rPr>
+            </w:pPr>
+            <w:r>
+              <w:t>Actualizar los datos en tiempo real brindando la posibilidad de tener</w:t>
+            </w:r>
+            <w:r>
+              <w:t xml:space="preserve"> acceso a</w:t>
+            </w:r>
+            <w:r>
+              <w:t xml:space="preserve"> la </w:t>
+            </w:r>
+            <w:r>
               <w:t>información</w:t>
             </w:r>
             <w:r>
-              <w:rPr>
-                <w:sz w:val="24"/>
-              </w:rPr>
-              <w:t xml:space="preserve"> duplicada.</w:t>
+              <w:t xml:space="preserve"> actualizada sobre las camas ocupadas, respiradores y </w:t>
+            </w:r>
+            <w:r>
+              <w:t>otros datos restantes.</w:t>
             </w:r>
           </w:p>
           <w:p>
@@ -862,10 +783,7 @@
               <w:tabs>
                 <w:tab w:val="left" w:pos="829"/>
               </w:tabs>
-              <w:ind w:left="828" w:right="986"/>
-              <w:rPr>
-                <w:sz w:val="24"/>
-              </w:rPr>
+              <w:ind w:right="986"/>
             </w:pPr>
           </w:p>
           <w:p>
@@ -884,113 +802,6 @@
               </w:rPr>
             </w:pPr>
             <w:r>
-              <w:rPr>
-                <w:sz w:val="24"/>
-              </w:rPr>
-              <w:t xml:space="preserve">Que la gente </w:t>
-            </w:r>
-            <w:r>
-              <w:rPr>
-                <w:sz w:val="24"/>
-              </w:rPr>
-              <w:t>tenga acceso a</w:t>
-            </w:r>
-            <w:r>
-              <w:rPr>
-                <w:sz w:val="24"/>
-              </w:rPr>
-              <w:t xml:space="preserve"> la </w:t>
-            </w:r>
-            <w:r>
-              <w:rPr>
-                <w:sz w:val="24"/>
-              </w:rPr>
-              <w:t>información</w:t>
-            </w:r>
-            <w:r>
-              <w:rPr>
-                <w:sz w:val="24"/>
-              </w:rPr>
-              <w:t xml:space="preserve"> actualizada sobre las camas ocupadas, respiradores y </w:t>
-            </w:r>
-            <w:r>
-              <w:rPr>
-                <w:sz w:val="24"/>
-              </w:rPr>
-              <w:t>otros datos restantes.</w:t>
-            </w:r>
-          </w:p>
-          <w:p>
-            <w:pPr>
-              <w:pStyle w:val="TableParagraph"/>
-              <w:tabs>
-                <w:tab w:val="left" w:pos="829"/>
-              </w:tabs>
-              <w:ind w:right="986"/>
-              <w:rPr>
-                <w:sz w:val="24"/>
-              </w:rPr>
-            </w:pPr>
-          </w:p>
-          <w:p>
-            <w:pPr>
-              <w:pStyle w:val="TableParagraph"/>
-              <w:numPr>
-                <w:ilvl w:val="0"/>
-                <w:numId w:val="2"/>
-              </w:numPr>
-              <w:tabs>
-                <w:tab w:val="left" w:pos="829"/>
-              </w:tabs>
-              <w:ind w:right="986"/>
-              <w:rPr>
-                <w:sz w:val="24"/>
-              </w:rPr>
-            </w:pPr>
-            <w:r>
-              <w:rPr>
-                <w:sz w:val="24"/>
-              </w:rPr>
-              <w:t>Lograr que los pacientes se deriven al establecimiento de salud más cercano gracias a la información actualizada</w:t>
-            </w:r>
-            <w:r>
-              <w:rPr>
-                <w:sz w:val="24"/>
-              </w:rPr>
-              <w:t>.</w:t>
-            </w:r>
-          </w:p>
-          <w:p>
-            <w:pPr>
-              <w:pStyle w:val="TableParagraph"/>
-              <w:tabs>
-                <w:tab w:val="left" w:pos="829"/>
-              </w:tabs>
-              <w:ind w:left="828" w:right="986"/>
-              <w:rPr>
-                <w:sz w:val="24"/>
-              </w:rPr>
-            </w:pPr>
-          </w:p>
-          <w:p>
-            <w:pPr>
-              <w:pStyle w:val="TableParagraph"/>
-              <w:numPr>
-                <w:ilvl w:val="0"/>
-                <w:numId w:val="2"/>
-              </w:numPr>
-              <w:tabs>
-                <w:tab w:val="left" w:pos="829"/>
-              </w:tabs>
-              <w:ind w:right="986"/>
-              <w:rPr>
-                <w:sz w:val="24"/>
-              </w:rPr>
-            </w:pPr>
-            <w:r>
-              <w:rPr>
-                <w:sz w:val="24"/>
-              </w:rPr>
               <w:t>Lograr que cada establecimiento de cada jurisdicción acceda y cargue sus datos correctamente en el sistema.</w:t>
             </w:r>
           </w:p>
@@ -1024,7 +835,7 @@
           <w:insideV w:val="single" w:sz="4" w:space="0" w:color="000000"/>
         </w:tblBorders>
         <w:tblLayout w:type="fixed"/>
-        <w:tblLook w:val="01E0" w:firstRow="1" w:lastRow="1" w:firstColumn="1" w:lastColumn="1" w:noHBand="0" w:noVBand="0"/>
+        <w:tblLook w:val="01E0"/>
       </w:tblPr>
       <w:tblGrid>
         <w:gridCol w:w="3260"/>
@@ -1355,12 +1166,6 @@
               <w:rPr>
                 <w:sz w:val="24"/>
               </w:rPr>
-              <w:t xml:space="preserve"> </w:t>
-            </w:r>
-            <w:r>
-              <w:rPr>
-                <w:sz w:val="24"/>
-              </w:rPr>
               <w:t>El grupo de trabajo debe</w:t>
             </w:r>
             <w:r>
@@ -1542,31 +1347,13 @@
               <w:rPr>
                 <w:sz w:val="24"/>
               </w:rPr>
-              <w:t xml:space="preserve"> </w:t>
-            </w:r>
-            <w:r>
-              <w:rPr>
-                <w:sz w:val="24"/>
-              </w:rPr>
               <w:t xml:space="preserve">por falta de experiencia </w:t>
             </w:r>
             <w:r>
               <w:rPr>
                 <w:sz w:val="24"/>
               </w:rPr>
-              <w:t>del grupo de</w:t>
-            </w:r>
-            <w:r>
-              <w:rPr>
-                <w:sz w:val="24"/>
-              </w:rPr>
-              <w:t xml:space="preserve"> </w:t>
-            </w:r>
-            <w:r>
-              <w:rPr>
-                <w:sz w:val="24"/>
-              </w:rPr>
-              <w:t>trabajo o la cantidad innecesaria de integrantes.</w:t>
+              <w:t>del grupo detrabajo o la cantidad innecesaria de integrantes.</w:t>
             </w:r>
           </w:p>
           <w:p>
@@ -1625,12 +1412,6 @@
               <w:rPr>
                 <w:sz w:val="24"/>
               </w:rPr>
-              <w:t xml:space="preserve">  </w:t>
-            </w:r>
-            <w:r>
-              <w:rPr>
-                <w:sz w:val="24"/>
-              </w:rPr>
               <w:t xml:space="preserve">O. </w:t>
             </w:r>
             <w:r>
@@ -1645,12 +1426,6 @@
               </w:rPr>
               <w:t>aumentar</w:t>
             </w:r>
-            <w:r>
-              <w:rPr>
-                <w:sz w:val="24"/>
-              </w:rPr>
-              <w:t xml:space="preserve">          </w:t>
-            </w:r>
           </w:p>
           <w:p>
             <w:pPr>
@@ -1660,17 +1435,19 @@
                 <w:sz w:val="24"/>
               </w:rPr>
             </w:pPr>
-            <w:r>
-              <w:rPr>
-                <w:sz w:val="24"/>
-              </w:rPr>
-              <w:t xml:space="preserve">  </w:t>
-            </w:r>
-            <w:r>
-              <w:rPr>
-                <w:sz w:val="24"/>
-              </w:rPr>
-              <w:t>los recursos humanos y que éstos no se demoren en adaptarse al proyecto.</w:t>
+            <w:proofErr w:type="gramStart"/>
+            <w:r>
+              <w:rPr>
+                <w:sz w:val="24"/>
+              </w:rPr>
+              <w:t>los</w:t>
+            </w:r>
+            <w:proofErr w:type="gramEnd"/>
+            <w:r>
+              <w:rPr>
+                <w:sz w:val="24"/>
+              </w:rPr>
+              <w:t xml:space="preserve"> recursos humanos y que éstos no se demoren en adaptarse al proyecto.</w:t>
             </w:r>
           </w:p>
           <w:p>
@@ -1735,12 +1512,6 @@
                 <w:sz w:val="24"/>
               </w:rPr>
               <w:t>Comisión</w:t>
-            </w:r>
-            <w:r>
-              <w:rPr>
-                <w:sz w:val="24"/>
-              </w:rPr>
-              <w:t xml:space="preserve"> </w:t>
             </w:r>
             <w:r>
               <w:rPr>
@@ -1978,8 +1749,8 @@
 </file>
 
 <file path=word/numbering.xml><?xml version="1.0" encoding="utf-8"?>
-<w:numbering xmlns:wpc="http://schemas.microsoft.com/office/word/2010/wordprocessingCanvas" xmlns:cx="http://schemas.microsoft.com/office/drawing/2014/chartex" xmlns:cx1="http://schemas.microsoft.com/office/drawing/2015/9/8/chartex" xmlns:cx2="http://schemas.microsoft.com/office/drawing/2015/10/21/chartex" xmlns:cx3="http://schemas.microsoft.com/office/drawing/2016/5/9/chartex" xmlns:cx4="http://schemas.microsoft.com/office/drawing/2016/5/10/chartex" xmlns:cx5="http://schemas.microsoft.com/office/drawing/2016/5/11/chartex" xmlns:cx6="http://schemas.microsoft.com/office/drawing/2016/5/12/chartex" xmlns:cx7="http://schemas.microsoft.com/office/drawing/2016/5/13/chartex" xmlns:cx8="http://schemas.microsoft.com/office/drawing/2016/5/14/chartex" xmlns:mc="http://schemas.openxmlformats.org/markup-compatibility/2006" xmlns:aink="http://schemas.microsoft.com/office/drawing/2016/ink" xmlns:am3d="http://schemas.microsoft.com/office/drawing/2017/model3d" xmlns:o="urn:schemas-microsoft-com:office:office" xmlns:r="http://schemas.openxmlformats.org/officeDocument/2006/relationships" xmlns:m="http://schemas.openxmlformats.org/officeDocument/2006/math" xmlns:v="urn:schemas-microsoft-com:vml" xmlns:wp14="http://schemas.microsoft.com/office/word/2010/wordprocessingDrawing" xmlns:wp="http://schemas.openxmlformats.org/drawingml/2006/wordprocessingDrawing" xmlns:w10="urn:schemas-microsoft-com:office:word" xmlns:w="http://schemas.openxmlformats.org/wordprocessingml/2006/main" xmlns:w14="http://schemas.microsoft.com/office/word/2010/wordml" xmlns:w15="http://schemas.microsoft.com/office/word/2012/wordml" xmlns:w16cex="http://schemas.microsoft.com/office/word/2018/wordml/cex" xmlns:w16cid="http://schemas.microsoft.com/office/word/2016/wordml/cid" xmlns:w16="http://schemas.microsoft.com/office/word/2018/wordml" xmlns:w16se="http://schemas.microsoft.com/office/word/2015/wordml/symex" xmlns:wpg="http://schemas.microsoft.com/office/word/2010/wordprocessingGroup" xmlns:wpi="http://schemas.microsoft.com/office/word/2010/wordprocessingInk" xmlns:wne="http://schemas.microsoft.com/office/word/2006/wordml" xmlns:wps="http://schemas.microsoft.com/office/word/2010/wordprocessingShape" mc:Ignorable="w14 w15 w16se w16cid w16 w16cex wp14">
-  <w:abstractNum w:abstractNumId="0" w15:restartNumberingAfterBreak="0">
+<w:numbering xmlns:ve="http://schemas.openxmlformats.org/markup-compatibility/2006" xmlns:o="urn:schemas-microsoft-com:office:office" xmlns:r="http://schemas.openxmlformats.org/officeDocument/2006/relationships" xmlns:m="http://schemas.openxmlformats.org/officeDocument/2006/math" xmlns:v="urn:schemas-microsoft-com:vml" xmlns:wp="http://schemas.openxmlformats.org/drawingml/2006/wordprocessingDrawing" xmlns:w10="urn:schemas-microsoft-com:office:word" xmlns:w="http://schemas.openxmlformats.org/wordprocessingml/2006/main" xmlns:wne="http://schemas.microsoft.com/office/word/2006/wordml">
+  <w:abstractNum w:abstractNumId="0">
     <w:nsid w:val="079C1864"/>
     <w:multiLevelType w:val="hybridMultilevel"/>
     <w:tmpl w:val="DB863562"/>
@@ -2097,7 +1868,7 @@
       </w:rPr>
     </w:lvl>
   </w:abstractNum>
-  <w:abstractNum w:abstractNumId="1" w15:restartNumberingAfterBreak="0">
+  <w:abstractNum w:abstractNumId="1">
     <w:nsid w:val="788F531A"/>
     <w:multiLevelType w:val="hybridMultilevel"/>
     <w:tmpl w:val="A8BCCF80"/>
@@ -2225,7 +1996,7 @@
 </file>
 
 <file path=word/styles.xml><?xml version="1.0" encoding="utf-8"?>
-<w:styles xmlns:mc="http://schemas.openxmlformats.org/markup-compatibility/2006" xmlns:r="http://schemas.openxmlformats.org/officeDocument/2006/relationships" xmlns:w="http://schemas.openxmlformats.org/wordprocessingml/2006/main" xmlns:w14="http://schemas.microsoft.com/office/word/2010/wordml" xmlns:w15="http://schemas.microsoft.com/office/word/2012/wordml" xmlns:w16cex="http://schemas.microsoft.com/office/word/2018/wordml/cex" xmlns:w16cid="http://schemas.microsoft.com/office/word/2016/wordml/cid" xmlns:w16="http://schemas.microsoft.com/office/word/2018/wordml" xmlns:w16se="http://schemas.microsoft.com/office/word/2015/wordml/symex" mc:Ignorable="w14 w15 w16se w16cid w16 w16cex">
+<w:styles xmlns:r="http://schemas.openxmlformats.org/officeDocument/2006/relationships" xmlns:w="http://schemas.openxmlformats.org/wordprocessingml/2006/main">
   <w:docDefaults>
     <w:rPrDefault>
       <w:rPr>
@@ -2243,383 +2014,144 @@
       </w:pPr>
     </w:pPrDefault>
   </w:docDefaults>
-  <w:latentStyles w:defLockedState="0" w:defUIPriority="99" w:defSemiHidden="0" w:defUnhideWhenUsed="0" w:defQFormat="0" w:count="376">
-    <w:lsdException w:name="Normal" w:uiPriority="0" w:qFormat="1"/>
-    <w:lsdException w:name="heading 1" w:uiPriority="9" w:qFormat="1"/>
-    <w:lsdException w:name="heading 2" w:semiHidden="1" w:uiPriority="9" w:unhideWhenUsed="1" w:qFormat="1"/>
-    <w:lsdException w:name="heading 3" w:semiHidden="1" w:uiPriority="9" w:unhideWhenUsed="1" w:qFormat="1"/>
-    <w:lsdException w:name="heading 4" w:semiHidden="1" w:uiPriority="9" w:unhideWhenUsed="1" w:qFormat="1"/>
-    <w:lsdException w:name="heading 5" w:semiHidden="1" w:uiPriority="9" w:unhideWhenUsed="1" w:qFormat="1"/>
-    <w:lsdException w:name="heading 6" w:semiHidden="1" w:uiPriority="9" w:unhideWhenUsed="1" w:qFormat="1"/>
-    <w:lsdException w:name="heading 7" w:semiHidden="1" w:uiPriority="9" w:unhideWhenUsed="1" w:qFormat="1"/>
-    <w:lsdException w:name="heading 8" w:semiHidden="1" w:uiPriority="9" w:unhideWhenUsed="1" w:qFormat="1"/>
-    <w:lsdException w:name="heading 9" w:semiHidden="1" w:uiPriority="9" w:unhideWhenUsed="1" w:qFormat="1"/>
-    <w:lsdException w:name="index 1" w:semiHidden="1" w:unhideWhenUsed="1"/>
-    <w:lsdException w:name="index 2" w:semiHidden="1" w:unhideWhenUsed="1"/>
-    <w:lsdException w:name="index 3" w:semiHidden="1" w:unhideWhenUsed="1"/>
-    <w:lsdException w:name="index 4" w:semiHidden="1" w:unhideWhenUsed="1"/>
-    <w:lsdException w:name="index 5" w:semiHidden="1" w:unhideWhenUsed="1"/>
-    <w:lsdException w:name="index 6" w:semiHidden="1" w:unhideWhenUsed="1"/>
-    <w:lsdException w:name="index 7" w:semiHidden="1" w:unhideWhenUsed="1"/>
-    <w:lsdException w:name="index 8" w:semiHidden="1" w:unhideWhenUsed="1"/>
-    <w:lsdException w:name="index 9" w:semiHidden="1" w:unhideWhenUsed="1"/>
-    <w:lsdException w:name="toc 1" w:semiHidden="1" w:uiPriority="39" w:unhideWhenUsed="1"/>
-    <w:lsdException w:name="toc 2" w:semiHidden="1" w:uiPriority="39" w:unhideWhenUsed="1"/>
-    <w:lsdException w:name="toc 3" w:semiHidden="1" w:uiPriority="39" w:unhideWhenUsed="1"/>
-    <w:lsdException w:name="toc 4" w:semiHidden="1" w:uiPriority="39" w:unhideWhenUsed="1"/>
-    <w:lsdException w:name="toc 5" w:semiHidden="1" w:uiPriority="39" w:unhideWhenUsed="1"/>
-    <w:lsdException w:name="toc 6" w:semiHidden="1" w:uiPriority="39" w:unhideWhenUsed="1"/>
-    <w:lsdException w:name="toc 7" w:semiHidden="1" w:uiPriority="39" w:unhideWhenUsed="1"/>
-    <w:lsdException w:name="toc 8" w:semiHidden="1" w:uiPriority="39" w:unhideWhenUsed="1"/>
-    <w:lsdException w:name="toc 9" w:semiHidden="1" w:uiPriority="39" w:unhideWhenUsed="1"/>
-    <w:lsdException w:name="Normal Indent" w:semiHidden="1" w:unhideWhenUsed="1"/>
-    <w:lsdException w:name="footnote text" w:semiHidden="1" w:unhideWhenUsed="1"/>
-    <w:lsdException w:name="annotation text" w:semiHidden="1" w:unhideWhenUsed="1"/>
-    <w:lsdException w:name="header" w:semiHidden="1" w:unhideWhenUsed="1"/>
-    <w:lsdException w:name="footer" w:semiHidden="1" w:unhideWhenUsed="1"/>
-    <w:lsdException w:name="index heading" w:semiHidden="1" w:unhideWhenUsed="1"/>
-    <w:lsdException w:name="caption" w:semiHidden="1" w:uiPriority="35" w:unhideWhenUsed="1" w:qFormat="1"/>
-    <w:lsdException w:name="table of figures" w:semiHidden="1" w:unhideWhenUsed="1"/>
-    <w:lsdException w:name="envelope address" w:semiHidden="1" w:unhideWhenUsed="1"/>
-    <w:lsdException w:name="envelope return" w:semiHidden="1" w:unhideWhenUsed="1"/>
-    <w:lsdException w:name="footnote reference" w:semiHidden="1" w:unhideWhenUsed="1"/>
-    <w:lsdException w:name="annotation reference" w:semiHidden="1" w:unhideWhenUsed="1"/>
-    <w:lsdException w:name="line number" w:semiHidden="1" w:unhideWhenUsed="1"/>
-    <w:lsdException w:name="page number" w:semiHidden="1" w:unhideWhenUsed="1"/>
-    <w:lsdException w:name="endnote reference" w:semiHidden="1" w:unhideWhenUsed="1"/>
-    <w:lsdException w:name="endnote text" w:semiHidden="1" w:unhideWhenUsed="1"/>
-    <w:lsdException w:name="table of authorities" w:semiHidden="1" w:unhideWhenUsed="1"/>
-    <w:lsdException w:name="macro" w:semiHidden="1" w:unhideWhenUsed="1"/>
-    <w:lsdException w:name="toa heading" w:semiHidden="1" w:unhideWhenUsed="1"/>
-    <w:lsdException w:name="List" w:semiHidden="1" w:unhideWhenUsed="1"/>
-    <w:lsdException w:name="List Bullet" w:semiHidden="1" w:unhideWhenUsed="1"/>
-    <w:lsdException w:name="List Number" w:semiHidden="1" w:unhideWhenUsed="1"/>
-    <w:lsdException w:name="List 2" w:semiHidden="1" w:unhideWhenUsed="1"/>
-    <w:lsdException w:name="List 3" w:semiHidden="1" w:unhideWhenUsed="1"/>
-    <w:lsdException w:name="List 4" w:semiHidden="1" w:unhideWhenUsed="1"/>
-    <w:lsdException w:name="List 5" w:semiHidden="1" w:unhideWhenUsed="1"/>
-    <w:lsdException w:name="List Bullet 2" w:semiHidden="1" w:unhideWhenUsed="1"/>
-    <w:lsdException w:name="List Bullet 3" w:semiHidden="1" w:unhideWhenUsed="1"/>
-    <w:lsdException w:name="List Bullet 4" w:semiHidden="1" w:unhideWhenUsed="1"/>
-    <w:lsdException w:name="List Bullet 5" w:semiHidden="1" w:unhideWhenUsed="1"/>
-    <w:lsdException w:name="List Number 2" w:semiHidden="1" w:unhideWhenUsed="1"/>
-    <w:lsdException w:name="List Number 3" w:semiHidden="1" w:unhideWhenUsed="1"/>
-    <w:lsdException w:name="List Number 4" w:semiHidden="1" w:unhideWhenUsed="1"/>
-    <w:lsdException w:name="List Number 5" w:semiHidden="1" w:unhideWhenUsed="1"/>
-    <w:lsdException w:name="Title" w:uiPriority="10" w:qFormat="1"/>
-    <w:lsdException w:name="Closing" w:semiHidden="1" w:unhideWhenUsed="1"/>
-    <w:lsdException w:name="Signature" w:semiHidden="1" w:unhideWhenUsed="1"/>
-    <w:lsdException w:name="Default Paragraph Font" w:semiHidden="1" w:uiPriority="1" w:unhideWhenUsed="1"/>
-    <w:lsdException w:name="Body Text" w:semiHidden="1" w:unhideWhenUsed="1"/>
-    <w:lsdException w:name="Body Text Indent" w:semiHidden="1" w:unhideWhenUsed="1"/>
-    <w:lsdException w:name="List Continue" w:semiHidden="1" w:unhideWhenUsed="1"/>
-    <w:lsdException w:name="List Continue 2" w:semiHidden="1" w:unhideWhenUsed="1"/>
-    <w:lsdException w:name="List Continue 3" w:semiHidden="1" w:unhideWhenUsed="1"/>
-    <w:lsdException w:name="List Continue 4" w:semiHidden="1" w:unhideWhenUsed="1"/>
-    <w:lsdException w:name="List Continue 5" w:semiHidden="1" w:unhideWhenUsed="1"/>
-    <w:lsdException w:name="Message Header" w:semiHidden="1" w:unhideWhenUsed="1"/>
-    <w:lsdException w:name="Subtitle" w:uiPriority="11" w:qFormat="1"/>
-    <w:lsdException w:name="Salutation" w:semiHidden="1" w:unhideWhenUsed="1"/>
-    <w:lsdException w:name="Date" w:semiHidden="1" w:unhideWhenUsed="1"/>
-    <w:lsdException w:name="Body Text First Indent" w:semiHidden="1" w:unhideWhenUsed="1"/>
-    <w:lsdException w:name="Body Text First Indent 2" w:semiHidden="1" w:unhideWhenUsed="1"/>
-    <w:lsdException w:name="Note Heading" w:semiHidden="1" w:unhideWhenUsed="1"/>
-    <w:lsdException w:name="Body Text 2" w:semiHidden="1" w:unhideWhenUsed="1"/>
-    <w:lsdException w:name="Body Text 3" w:semiHidden="1" w:unhideWhenUsed="1"/>
-    <w:lsdException w:name="Body Text Indent 2" w:semiHidden="1" w:unhideWhenUsed="1"/>
-    <w:lsdException w:name="Body Text Indent 3" w:semiHidden="1" w:unhideWhenUsed="1"/>
-    <w:lsdException w:name="Block Text" w:semiHidden="1" w:unhideWhenUsed="1"/>
-    <w:lsdException w:name="Hyperlink" w:semiHidden="1" w:unhideWhenUsed="1"/>
-    <w:lsdException w:name="FollowedHyperlink" w:semiHidden="1" w:unhideWhenUsed="1"/>
-    <w:lsdException w:name="Strong" w:uiPriority="22" w:qFormat="1"/>
-    <w:lsdException w:name="Emphasis" w:uiPriority="20" w:qFormat="1"/>
-    <w:lsdException w:name="Document Map" w:semiHidden="1" w:unhideWhenUsed="1"/>
-    <w:lsdException w:name="Plain Text" w:semiHidden="1" w:unhideWhenUsed="1"/>
-    <w:lsdException w:name="E-mail Signature" w:semiHidden="1" w:unhideWhenUsed="1"/>
-    <w:lsdException w:name="HTML Top of Form" w:semiHidden="1" w:unhideWhenUsed="1"/>
-    <w:lsdException w:name="HTML Bottom of Form" w:semiHidden="1" w:unhideWhenUsed="1"/>
-    <w:lsdException w:name="Normal (Web)" w:semiHidden="1" w:unhideWhenUsed="1"/>
-    <w:lsdException w:name="HTML Acronym" w:semiHidden="1" w:unhideWhenUsed="1"/>
-    <w:lsdException w:name="HTML Address" w:semiHidden="1" w:unhideWhenUsed="1"/>
-    <w:lsdException w:name="HTML Cite" w:semiHidden="1" w:unhideWhenUsed="1"/>
-    <w:lsdException w:name="HTML Code" w:semiHidden="1" w:unhideWhenUsed="1"/>
-    <w:lsdException w:name="HTML Definition" w:semiHidden="1" w:unhideWhenUsed="1"/>
-    <w:lsdException w:name="HTML Keyboard" w:semiHidden="1" w:unhideWhenUsed="1"/>
-    <w:lsdException w:name="HTML Preformatted" w:semiHidden="1" w:unhideWhenUsed="1"/>
-    <w:lsdException w:name="HTML Sample" w:semiHidden="1" w:unhideWhenUsed="1"/>
-    <w:lsdException w:name="HTML Typewriter" w:semiHidden="1" w:unhideWhenUsed="1"/>
-    <w:lsdException w:name="HTML Variable" w:semiHidden="1" w:unhideWhenUsed="1"/>
-    <w:lsdException w:name="Normal Table" w:semiHidden="1" w:unhideWhenUsed="1"/>
-    <w:lsdException w:name="annotation subject" w:semiHidden="1" w:unhideWhenUsed="1"/>
-    <w:lsdException w:name="No List" w:semiHidden="1" w:unhideWhenUsed="1"/>
-    <w:lsdException w:name="Outline List 1" w:semiHidden="1" w:unhideWhenUsed="1"/>
-    <w:lsdException w:name="Outline List 2" w:semiHidden="1" w:unhideWhenUsed="1"/>
-    <w:lsdException w:name="Outline List 3" w:semiHidden="1" w:unhideWhenUsed="1"/>
-    <w:lsdException w:name="Table Simple 1" w:semiHidden="1" w:unhideWhenUsed="1"/>
-    <w:lsdException w:name="Table Simple 2" w:semiHidden="1" w:unhideWhenUsed="1"/>
-    <w:lsdException w:name="Table Simple 3" w:semiHidden="1" w:unhideWhenUsed="1"/>
-    <w:lsdException w:name="Table Classic 1" w:semiHidden="1" w:unhideWhenUsed="1"/>
-    <w:lsdException w:name="Table Classic 2" w:semiHidden="1" w:unhideWhenUsed="1"/>
-    <w:lsdException w:name="Table Classic 3" w:semiHidden="1" w:unhideWhenUsed="1"/>
-    <w:lsdException w:name="Table Classic 4" w:semiHidden="1" w:unhideWhenUsed="1"/>
-    <w:lsdException w:name="Table Colorful 1" w:semiHidden="1" w:unhideWhenUsed="1"/>
-    <w:lsdException w:name="Table Colorful 2" w:semiHidden="1" w:unhideWhenUsed="1"/>
-    <w:lsdException w:name="Table Colorful 3" w:semiHidden="1" w:unhideWhenUsed="1"/>
-    <w:lsdException w:name="Table Columns 1" w:semiHidden="1" w:unhideWhenUsed="1"/>
-    <w:lsdException w:name="Table Columns 2" w:semiHidden="1" w:unhideWhenUsed="1"/>
-    <w:lsdException w:name="Table Columns 3" w:semiHidden="1" w:unhideWhenUsed="1"/>
-    <w:lsdException w:name="Table Columns 4" w:semiHidden="1" w:unhideWhenUsed="1"/>
-    <w:lsdException w:name="Table Columns 5" w:semiHidden="1" w:unhideWhenUsed="1"/>
-    <w:lsdException w:name="Table Grid 1" w:semiHidden="1" w:unhideWhenUsed="1"/>
-    <w:lsdException w:name="Table Grid 2" w:semiHidden="1" w:unhideWhenUsed="1"/>
-    <w:lsdException w:name="Table Grid 3" w:semiHidden="1" w:unhideWhenUsed="1"/>
-    <w:lsdException w:name="Table Grid 4" w:semiHidden="1" w:unhideWhenUsed="1"/>
-    <w:lsdException w:name="Table Grid 5" w:semiHidden="1" w:unhideWhenUsed="1"/>
-    <w:lsdException w:name="Table Grid 6" w:semiHidden="1" w:unhideWhenUsed="1"/>
-    <w:lsdException w:name="Table Grid 7" w:semiHidden="1" w:unhideWhenUsed="1"/>
-    <w:lsdException w:name="Table Grid 8" w:semiHidden="1" w:unhideWhenUsed="1"/>
-    <w:lsdException w:name="Table List 1" w:semiHidden="1" w:unhideWhenUsed="1"/>
-    <w:lsdException w:name="Table List 2" w:semiHidden="1" w:unhideWhenUsed="1"/>
-    <w:lsdException w:name="Table List 3" w:semiHidden="1" w:unhideWhenUsed="1"/>
-    <w:lsdException w:name="Table List 4" w:semiHidden="1" w:unhideWhenUsed="1"/>
-    <w:lsdException w:name="Table List 5" w:semiHidden="1" w:unhideWhenUsed="1"/>
-    <w:lsdException w:name="Table List 6" w:semiHidden="1" w:unhideWhenUsed="1"/>
-    <w:lsdException w:name="Table List 7" w:semiHidden="1" w:unhideWhenUsed="1"/>
-    <w:lsdException w:name="Table List 8" w:semiHidden="1" w:unhideWhenUsed="1"/>
-    <w:lsdException w:name="Table 3D effects 1" w:semiHidden="1" w:unhideWhenUsed="1"/>
-    <w:lsdException w:name="Table 3D effects 2" w:semiHidden="1" w:unhideWhenUsed="1"/>
-    <w:lsdException w:name="Table 3D effects 3" w:semiHidden="1" w:unhideWhenUsed="1"/>
-    <w:lsdException w:name="Table Contemporary" w:semiHidden="1" w:unhideWhenUsed="1"/>
-    <w:lsdException w:name="Table Elegant" w:semiHidden="1" w:unhideWhenUsed="1"/>
-    <w:lsdException w:name="Table Professional" w:semiHidden="1" w:unhideWhenUsed="1"/>
-    <w:lsdException w:name="Table Subtle 1" w:semiHidden="1" w:unhideWhenUsed="1"/>
-    <w:lsdException w:name="Table Subtle 2" w:semiHidden="1" w:unhideWhenUsed="1"/>
-    <w:lsdException w:name="Table Web 1" w:semiHidden="1" w:unhideWhenUsed="1"/>
-    <w:lsdException w:name="Table Web 2" w:semiHidden="1" w:unhideWhenUsed="1"/>
-    <w:lsdException w:name="Table Web 3" w:semiHidden="1" w:unhideWhenUsed="1"/>
-    <w:lsdException w:name="Balloon Text" w:semiHidden="1" w:unhideWhenUsed="1"/>
-    <w:lsdException w:name="Table Grid" w:uiPriority="59"/>
-    <w:lsdException w:name="Table Theme" w:semiHidden="1" w:unhideWhenUsed="1"/>
-    <w:lsdException w:name="Placeholder Text" w:semiHidden="1"/>
-    <w:lsdException w:name="No Spacing" w:uiPriority="1" w:qFormat="1"/>
-    <w:lsdException w:name="Light Shading" w:uiPriority="60"/>
-    <w:lsdException w:name="Light List" w:uiPriority="61"/>
-    <w:lsdException w:name="Light Grid" w:uiPriority="62"/>
-    <w:lsdException w:name="Medium Shading 1" w:uiPriority="63"/>
-    <w:lsdException w:name="Medium Shading 2" w:uiPriority="64"/>
-    <w:lsdException w:name="Medium List 1" w:uiPriority="65"/>
-    <w:lsdException w:name="Medium List 2" w:uiPriority="66"/>
-    <w:lsdException w:name="Medium Grid 1" w:uiPriority="67"/>
-    <w:lsdException w:name="Medium Grid 2" w:uiPriority="68"/>
-    <w:lsdException w:name="Medium Grid 3" w:uiPriority="69"/>
-    <w:lsdException w:name="Dark List" w:uiPriority="70"/>
-    <w:lsdException w:name="Colorful Shading" w:uiPriority="71"/>
-    <w:lsdException w:name="Colorful List" w:uiPriority="72"/>
-    <w:lsdException w:name="Colorful Grid" w:uiPriority="73"/>
-    <w:lsdException w:name="Light Shading Accent 1" w:uiPriority="60"/>
-    <w:lsdException w:name="Light List Accent 1" w:uiPriority="61"/>
-    <w:lsdException w:name="Light Grid Accent 1" w:uiPriority="62"/>
-    <w:lsdException w:name="Medium Shading 1 Accent 1" w:uiPriority="63"/>
-    <w:lsdException w:name="Medium Shading 2 Accent 1" w:uiPriority="64"/>
-    <w:lsdException w:name="Medium List 1 Accent 1" w:uiPriority="65"/>
-    <w:lsdException w:name="Revision" w:semiHidden="1"/>
-    <w:lsdException w:name="List Paragraph" w:uiPriority="34" w:qFormat="1"/>
-    <w:lsdException w:name="Quote" w:uiPriority="29" w:qFormat="1"/>
-    <w:lsdException w:name="Intense Quote" w:uiPriority="30" w:qFormat="1"/>
-    <w:lsdException w:name="Medium List 2 Accent 1" w:uiPriority="66"/>
-    <w:lsdException w:name="Medium Grid 1 Accent 1" w:uiPriority="67"/>
-    <w:lsdException w:name="Medium Grid 2 Accent 1" w:uiPriority="68"/>
-    <w:lsdException w:name="Medium Grid 3 Accent 1" w:uiPriority="69"/>
-    <w:lsdException w:name="Dark List Accent 1" w:uiPriority="70"/>
-    <w:lsdException w:name="Colorful Shading Accent 1" w:uiPriority="71"/>
-    <w:lsdException w:name="Colorful List Accent 1" w:uiPriority="72"/>
-    <w:lsdException w:name="Colorful Grid Accent 1" w:uiPriority="73"/>
-    <w:lsdException w:name="Light Shading Accent 2" w:uiPriority="60"/>
-    <w:lsdException w:name="Light List Accent 2" w:uiPriority="61"/>
-    <w:lsdException w:name="Light Grid Accent 2" w:uiPriority="62"/>
-    <w:lsdException w:name="Medium Shading 1 Accent 2" w:uiPriority="63"/>
-    <w:lsdException w:name="Medium Shading 2 Accent 2" w:uiPriority="64"/>
-    <w:lsdException w:name="Medium List 1 Accent 2" w:uiPriority="65"/>
-    <w:lsdException w:name="Medium List 2 Accent 2" w:uiPriority="66"/>
-    <w:lsdException w:name="Medium Grid 1 Accent 2" w:uiPriority="67"/>
-    <w:lsdException w:name="Medium Grid 2 Accent 2" w:uiPriority="68"/>
-    <w:lsdException w:name="Medium Grid 3 Accent 2" w:uiPriority="69"/>
-    <w:lsdException w:name="Dark List Accent 2" w:uiPriority="70"/>
-    <w:lsdException w:name="Colorful Shading Accent 2" w:uiPriority="71"/>
-    <w:lsdException w:name="Colorful List Accent 2" w:uiPriority="72"/>
-    <w:lsdException w:name="Colorful Grid Accent 2" w:uiPriority="73"/>
-    <w:lsdException w:name="Light Shading Accent 3" w:uiPriority="60"/>
-    <w:lsdException w:name="Light List Accent 3" w:uiPriority="61"/>
-    <w:lsdException w:name="Light Grid Accent 3" w:uiPriority="62"/>
-    <w:lsdException w:name="Medium Shading 1 Accent 3" w:uiPriority="63"/>
-    <w:lsdException w:name="Medium Shading 2 Accent 3" w:uiPriority="64"/>
-    <w:lsdException w:name="Medium List 1 Accent 3" w:uiPriority="65"/>
-    <w:lsdException w:name="Medium List 2 Accent 3" w:uiPriority="66"/>
-    <w:lsdException w:name="Medium Grid 1 Accent 3" w:uiPriority="67"/>
-    <w:lsdException w:name="Medium Grid 2 Accent 3" w:uiPriority="68"/>
-    <w:lsdException w:name="Medium Grid 3 Accent 3" w:uiPriority="69"/>
-    <w:lsdException w:name="Dark List Accent 3" w:uiPriority="70"/>
-    <w:lsdException w:name="Colorful Shading Accent 3" w:uiPriority="71"/>
-    <w:lsdException w:name="Colorful List Accent 3" w:uiPriority="72"/>
-    <w:lsdException w:name="Colorful Grid Accent 3" w:uiPriority="73"/>
-    <w:lsdException w:name="Light Shading Accent 4" w:uiPriority="60"/>
-    <w:lsdException w:name="Light List Accent 4" w:uiPriority="61"/>
-    <w:lsdException w:name="Light Grid Accent 4" w:uiPriority="62"/>
-    <w:lsdException w:name="Medium Shading 1 Accent 4" w:uiPriority="63"/>
-    <w:lsdException w:name="Medium Shading 2 Accent 4" w:uiPriority="64"/>
-    <w:lsdException w:name="Medium List 1 Accent 4" w:uiPriority="65"/>
-    <w:lsdException w:name="Medium List 2 Accent 4" w:uiPriority="66"/>
-    <w:lsdException w:name="Medium Grid 1 Accent 4" w:uiPriority="67"/>
-    <w:lsdException w:name="Medium Grid 2 Accent 4" w:uiPriority="68"/>
-    <w:lsdException w:name="Medium Grid 3 Accent 4" w:uiPriority="69"/>
-    <w:lsdException w:name="Dark List Accent 4" w:uiPriority="70"/>
-    <w:lsdException w:name="Colorful Shading Accent 4" w:uiPriority="71"/>
-    <w:lsdException w:name="Colorful List Accent 4" w:uiPriority="72"/>
-    <w:lsdException w:name="Colorful Grid Accent 4" w:uiPriority="73"/>
-    <w:lsdException w:name="Light Shading Accent 5" w:uiPriority="60"/>
-    <w:lsdException w:name="Light List Accent 5" w:uiPriority="61"/>
-    <w:lsdException w:name="Light Grid Accent 5" w:uiPriority="62"/>
-    <w:lsdException w:name="Medium Shading 1 Accent 5" w:uiPriority="63"/>
-    <w:lsdException w:name="Medium Shading 2 Accent 5" w:uiPriority="64"/>
-    <w:lsdException w:name="Medium List 1 Accent 5" w:uiPriority="65"/>
-    <w:lsdException w:name="Medium List 2 Accent 5" w:uiPriority="66"/>
-    <w:lsdException w:name="Medium Grid 1 Accent 5" w:uiPriority="67"/>
-    <w:lsdException w:name="Medium Grid 2 Accent 5" w:uiPriority="68"/>
-    <w:lsdException w:name="Medium Grid 3 Accent 5" w:uiPriority="69"/>
-    <w:lsdException w:name="Dark List Accent 5" w:uiPriority="70"/>
-    <w:lsdException w:name="Colorful Shading Accent 5" w:uiPriority="71"/>
-    <w:lsdException w:name="Colorful List Accent 5" w:uiPriority="72"/>
-    <w:lsdException w:name="Colorful Grid Accent 5" w:uiPriority="73"/>
-    <w:lsdException w:name="Light Shading Accent 6" w:uiPriority="60"/>
-    <w:lsdException w:name="Light List Accent 6" w:uiPriority="61"/>
-    <w:lsdException w:name="Light Grid Accent 6" w:uiPriority="62"/>
-    <w:lsdException w:name="Medium Shading 1 Accent 6" w:uiPriority="63"/>
-    <w:lsdException w:name="Medium Shading 2 Accent 6" w:uiPriority="64"/>
-    <w:lsdException w:name="Medium List 1 Accent 6" w:uiPriority="65"/>
-    <w:lsdException w:name="Medium List 2 Accent 6" w:uiPriority="66"/>
-    <w:lsdException w:name="Medium Grid 1 Accent 6" w:uiPriority="67"/>
-    <w:lsdException w:name="Medium Grid 2 Accent 6" w:uiPriority="68"/>
-    <w:lsdException w:name="Medium Grid 3 Accent 6" w:uiPriority="69"/>
-    <w:lsdException w:name="Dark List Accent 6" w:uiPriority="70"/>
-    <w:lsdException w:name="Colorful Shading Accent 6" w:uiPriority="71"/>
-    <w:lsdException w:name="Colorful List Accent 6" w:uiPriority="72"/>
-    <w:lsdException w:name="Colorful Grid Accent 6" w:uiPriority="73"/>
-    <w:lsdException w:name="Subtle Emphasis" w:uiPriority="19" w:qFormat="1"/>
-    <w:lsdException w:name="Intense Emphasis" w:uiPriority="21" w:qFormat="1"/>
-    <w:lsdException w:name="Subtle Reference" w:uiPriority="31" w:qFormat="1"/>
-    <w:lsdException w:name="Intense Reference" w:uiPriority="32" w:qFormat="1"/>
-    <w:lsdException w:name="Book Title" w:uiPriority="33" w:qFormat="1"/>
-    <w:lsdException w:name="Bibliography" w:semiHidden="1" w:uiPriority="37" w:unhideWhenUsed="1"/>
-    <w:lsdException w:name="TOC Heading" w:semiHidden="1" w:uiPriority="39" w:unhideWhenUsed="1" w:qFormat="1"/>
-    <w:lsdException w:name="Plain Table 1" w:uiPriority="41"/>
-    <w:lsdException w:name="Plain Table 2" w:uiPriority="42"/>
-    <w:lsdException w:name="Plain Table 3" w:uiPriority="43"/>
-    <w:lsdException w:name="Plain Table 4" w:uiPriority="44"/>
-    <w:lsdException w:name="Plain Table 5" w:uiPriority="45"/>
-    <w:lsdException w:name="Grid Table Light" w:uiPriority="40"/>
-    <w:lsdException w:name="Grid Table 1 Light" w:uiPriority="46"/>
-    <w:lsdException w:name="Grid Table 2" w:uiPriority="47"/>
-    <w:lsdException w:name="Grid Table 3" w:uiPriority="48"/>
-    <w:lsdException w:name="Grid Table 4" w:uiPriority="49"/>
-    <w:lsdException w:name="Grid Table 5 Dark" w:uiPriority="50"/>
-    <w:lsdException w:name="Grid Table 6 Colorful" w:uiPriority="51"/>
-    <w:lsdException w:name="Grid Table 7 Colorful" w:uiPriority="52"/>
-    <w:lsdException w:name="Grid Table 1 Light Accent 1" w:uiPriority="46"/>
-    <w:lsdException w:name="Grid Table 2 Accent 1" w:uiPriority="47"/>
-    <w:lsdException w:name="Grid Table 3 Accent 1" w:uiPriority="48"/>
-    <w:lsdException w:name="Grid Table 4 Accent 1" w:uiPriority="49"/>
-    <w:lsdException w:name="Grid Table 5 Dark Accent 1" w:uiPriority="50"/>
-    <w:lsdException w:name="Grid Table 6 Colorful Accent 1" w:uiPriority="51"/>
-    <w:lsdException w:name="Grid Table 7 Colorful Accent 1" w:uiPriority="52"/>
-    <w:lsdException w:name="Grid Table 1 Light Accent 2" w:uiPriority="46"/>
-    <w:lsdException w:name="Grid Table 2 Accent 2" w:uiPriority="47"/>
-    <w:lsdException w:name="Grid Table 3 Accent 2" w:uiPriority="48"/>
-    <w:lsdException w:name="Grid Table 4 Accent 2" w:uiPriority="49"/>
-    <w:lsdException w:name="Grid Table 5 Dark Accent 2" w:uiPriority="50"/>
-    <w:lsdException w:name="Grid Table 6 Colorful Accent 2" w:uiPriority="51"/>
-    <w:lsdException w:name="Grid Table 7 Colorful Accent 2" w:uiPriority="52"/>
-    <w:lsdException w:name="Grid Table 1 Light Accent 3" w:uiPriority="46"/>
-    <w:lsdException w:name="Grid Table 2 Accent 3" w:uiPriority="47"/>
-    <w:lsdException w:name="Grid Table 3 Accent 3" w:uiPriority="48"/>
-    <w:lsdException w:name="Grid Table 4 Accent 3" w:uiPriority="49"/>
-    <w:lsdException w:name="Grid Table 5 Dark Accent 3" w:uiPriority="50"/>
-    <w:lsdException w:name="Grid Table 6 Colorful Accent 3" w:uiPriority="51"/>
-    <w:lsdException w:name="Grid Table 7 Colorful Accent 3" w:uiPriority="52"/>
-    <w:lsdException w:name="Grid Table 1 Light Accent 4" w:uiPriority="46"/>
-    <w:lsdException w:name="Grid Table 2 Accent 4" w:uiPriority="47"/>
-    <w:lsdException w:name="Grid Table 3 Accent 4" w:uiPriority="48"/>
-    <w:lsdException w:name="Grid Table 4 Accent 4" w:uiPriority="49"/>
-    <w:lsdException w:name="Grid Table 5 Dark Accent 4" w:uiPriority="50"/>
-    <w:lsdException w:name="Grid Table 6 Colorful Accent 4" w:uiPriority="51"/>
-    <w:lsdException w:name="Grid Table 7 Colorful Accent 4" w:uiPriority="52"/>
-    <w:lsdException w:name="Grid Table 1 Light Accent 5" w:uiPriority="46"/>
-    <w:lsdException w:name="Grid Table 2 Accent 5" w:uiPriority="47"/>
-    <w:lsdException w:name="Grid Table 3 Accent 5" w:uiPriority="48"/>
-    <w:lsdException w:name="Grid Table 4 Accent 5" w:uiPriority="49"/>
-    <w:lsdException w:name="Grid Table 5 Dark Accent 5" w:uiPriority="50"/>
-    <w:lsdException w:name="Grid Table 6 Colorful Accent 5" w:uiPriority="51"/>
-    <w:lsdException w:name="Grid Table 7 Colorful Accent 5" w:uiPriority="52"/>
-    <w:lsdException w:name="Grid Table 1 Light Accent 6" w:uiPriority="46"/>
-    <w:lsdException w:name="Grid Table 2 Accent 6" w:uiPriority="47"/>
-    <w:lsdException w:name="Grid Table 3 Accent 6" w:uiPriority="48"/>
-    <w:lsdException w:name="Grid Table 4 Accent 6" w:uiPriority="49"/>
-    <w:lsdException w:name="Grid Table 5 Dark Accent 6" w:uiPriority="50"/>
-    <w:lsdException w:name="Grid Table 6 Colorful Accent 6" w:uiPriority="51"/>
-    <w:lsdException w:name="Grid Table 7 Colorful Accent 6" w:uiPriority="52"/>
-    <w:lsdException w:name="List Table 1 Light" w:uiPriority="46"/>
-    <w:lsdException w:name="List Table 2" w:uiPriority="47"/>
-    <w:lsdException w:name="List Table 3" w:uiPriority="48"/>
-    <w:lsdException w:name="List Table 4" w:uiPriority="49"/>
-    <w:lsdException w:name="List Table 5 Dark" w:uiPriority="50"/>
-    <w:lsdException w:name="List Table 6 Colorful" w:uiPriority="51"/>
-    <w:lsdException w:name="List Table 7 Colorful" w:uiPriority="52"/>
-    <w:lsdException w:name="List Table 1 Light Accent 1" w:uiPriority="46"/>
-    <w:lsdException w:name="List Table 2 Accent 1" w:uiPriority="47"/>
-    <w:lsdException w:name="List Table 3 Accent 1" w:uiPriority="48"/>
-    <w:lsdException w:name="List Table 4 Accent 1" w:uiPriority="49"/>
-    <w:lsdException w:name="List Table 5 Dark Accent 1" w:uiPriority="50"/>
-    <w:lsdException w:name="List Table 6 Colorful Accent 1" w:uiPriority="51"/>
-    <w:lsdException w:name="List Table 7 Colorful Accent 1" w:uiPriority="52"/>
-    <w:lsdException w:name="List Table 1 Light Accent 2" w:uiPriority="46"/>
-    <w:lsdException w:name="List Table 2 Accent 2" w:uiPriority="47"/>
-    <w:lsdException w:name="List Table 3 Accent 2" w:uiPriority="48"/>
-    <w:lsdException w:name="List Table 4 Accent 2" w:uiPriority="49"/>
-    <w:lsdException w:name="List Table 5 Dark Accent 2" w:uiPriority="50"/>
-    <w:lsdException w:name="List Table 6 Colorful Accent 2" w:uiPriority="51"/>
-    <w:lsdException w:name="List Table 7 Colorful Accent 2" w:uiPriority="52"/>
-    <w:lsdException w:name="List Table 1 Light Accent 3" w:uiPriority="46"/>
-    <w:lsdException w:name="List Table 2 Accent 3" w:uiPriority="47"/>
-    <w:lsdException w:name="List Table 3 Accent 3" w:uiPriority="48"/>
-    <w:lsdException w:name="List Table 4 Accent 3" w:uiPriority="49"/>
-    <w:lsdException w:name="List Table 5 Dark Accent 3" w:uiPriority="50"/>
-    <w:lsdException w:name="List Table 6 Colorful Accent 3" w:uiPriority="51"/>
-    <w:lsdException w:name="List Table 7 Colorful Accent 3" w:uiPriority="52"/>
-    <w:lsdException w:name="List Table 1 Light Accent 4" w:uiPriority="46"/>
-    <w:lsdException w:name="List Table 2 Accent 4" w:uiPriority="47"/>
-    <w:lsdException w:name="List Table 3 Accent 4" w:uiPriority="48"/>
-    <w:lsdException w:name="List Table 4 Accent 4" w:uiPriority="49"/>
-    <w:lsdException w:name="List Table 5 Dark Accent 4" w:uiPriority="50"/>
-    <w:lsdException w:name="List Table 6 Colorful Accent 4" w:uiPriority="51"/>
-    <w:lsdException w:name="List Table 7 Colorful Accent 4" w:uiPriority="52"/>
-    <w:lsdException w:name="List Table 1 Light Accent 5" w:uiPriority="46"/>
-    <w:lsdException w:name="List Table 2 Accent 5" w:uiPriority="47"/>
-    <w:lsdException w:name="List Table 3 Accent 5" w:uiPriority="48"/>
-    <w:lsdException w:name="List Table 4 Accent 5" w:uiPriority="49"/>
-    <w:lsdException w:name="List Table 5 Dark Accent 5" w:uiPriority="50"/>
-    <w:lsdException w:name="List Table 6 Colorful Accent 5" w:uiPriority="51"/>
-    <w:lsdException w:name="List Table 7 Colorful Accent 5" w:uiPriority="52"/>
-    <w:lsdException w:name="List Table 1 Light Accent 6" w:uiPriority="46"/>
-    <w:lsdException w:name="List Table 2 Accent 6" w:uiPriority="47"/>
-    <w:lsdException w:name="List Table 3 Accent 6" w:uiPriority="48"/>
-    <w:lsdException w:name="List Table 4 Accent 6" w:uiPriority="49"/>
-    <w:lsdException w:name="List Table 5 Dark Accent 6" w:uiPriority="50"/>
-    <w:lsdException w:name="List Table 6 Colorful Accent 6" w:uiPriority="51"/>
-    <w:lsdException w:name="List Table 7 Colorful Accent 6" w:uiPriority="52"/>
-    <w:lsdException w:name="Mention" w:semiHidden="1" w:unhideWhenUsed="1"/>
-    <w:lsdException w:name="Smart Hyperlink" w:semiHidden="1" w:unhideWhenUsed="1"/>
-    <w:lsdException w:name="Hashtag" w:semiHidden="1" w:unhideWhenUsed="1"/>
-    <w:lsdException w:name="Unresolved Mention" w:semiHidden="1" w:unhideWhenUsed="1"/>
-    <w:lsdException w:name="Smart Link" w:semiHidden="1" w:unhideWhenUsed="1"/>
+  <w:latentStyles w:defLockedState="0" w:defUIPriority="99" w:defSemiHidden="1" w:defUnhideWhenUsed="1" w:defQFormat="0" w:count="267">
+    <w:lsdException w:name="Normal" w:semiHidden="0" w:uiPriority="0" w:unhideWhenUsed="0" w:qFormat="1"/>
+    <w:lsdException w:name="heading 1" w:semiHidden="0" w:uiPriority="9" w:unhideWhenUsed="0" w:qFormat="1"/>
+    <w:lsdException w:name="heading 2" w:uiPriority="9" w:qFormat="1"/>
+    <w:lsdException w:name="heading 3" w:uiPriority="9" w:qFormat="1"/>
+    <w:lsdException w:name="heading 4" w:uiPriority="9" w:qFormat="1"/>
+    <w:lsdException w:name="heading 5" w:uiPriority="9" w:qFormat="1"/>
+    <w:lsdException w:name="heading 6" w:uiPriority="9" w:qFormat="1"/>
+    <w:lsdException w:name="heading 7" w:uiPriority="9" w:qFormat="1"/>
+    <w:lsdException w:name="heading 8" w:uiPriority="9" w:qFormat="1"/>
+    <w:lsdException w:name="heading 9" w:uiPriority="9" w:qFormat="1"/>
+    <w:lsdException w:name="toc 1" w:uiPriority="39"/>
+    <w:lsdException w:name="toc 2" w:uiPriority="39"/>
+    <w:lsdException w:name="toc 3" w:uiPriority="39"/>
+    <w:lsdException w:name="toc 4" w:uiPriority="39"/>
+    <w:lsdException w:name="toc 5" w:uiPriority="39"/>
+    <w:lsdException w:name="toc 6" w:uiPriority="39"/>
+    <w:lsdException w:name="toc 7" w:uiPriority="39"/>
+    <w:lsdException w:name="toc 8" w:uiPriority="39"/>
+    <w:lsdException w:name="toc 9" w:uiPriority="39"/>
+    <w:lsdException w:name="caption" w:uiPriority="35" w:qFormat="1"/>
+    <w:lsdException w:name="Title" w:semiHidden="0" w:uiPriority="10" w:unhideWhenUsed="0" w:qFormat="1"/>
+    <w:lsdException w:name="Default Paragraph Font" w:uiPriority="1"/>
+    <w:lsdException w:name="Subtitle" w:semiHidden="0" w:uiPriority="11" w:unhideWhenUsed="0" w:qFormat="1"/>
+    <w:lsdException w:name="Strong" w:semiHidden="0" w:uiPriority="22" w:unhideWhenUsed="0" w:qFormat="1"/>
+    <w:lsdException w:name="Emphasis" w:semiHidden="0" w:uiPriority="20" w:unhideWhenUsed="0" w:qFormat="1"/>
+    <w:lsdException w:name="Table Grid" w:semiHidden="0" w:uiPriority="59" w:unhideWhenUsed="0"/>
+    <w:lsdException w:name="Placeholder Text" w:unhideWhenUsed="0"/>
+    <w:lsdException w:name="No Spacing" w:semiHidden="0" w:uiPriority="1" w:unhideWhenUsed="0" w:qFormat="1"/>
+    <w:lsdException w:name="Light Shading" w:semiHidden="0" w:uiPriority="60" w:unhideWhenUsed="0"/>
+    <w:lsdException w:name="Light List" w:semiHidden="0" w:uiPriority="61" w:unhideWhenUsed="0"/>
+    <w:lsdException w:name="Light Grid" w:semiHidden="0" w:uiPriority="62" w:unhideWhenUsed="0"/>
+    <w:lsdException w:name="Medium Shading 1" w:semiHidden="0" w:uiPriority="63" w:unhideWhenUsed="0"/>
+    <w:lsdException w:name="Medium Shading 2" w:semiHidden="0" w:uiPriority="64" w:unhideWhenUsed="0"/>
+    <w:lsdException w:name="Medium List 1" w:semiHidden="0" w:uiPriority="65" w:unhideWhenUsed="0"/>
+    <w:lsdException w:name="Medium List 2" w:semiHidden="0" w:uiPriority="66" w:unhideWhenUsed="0"/>
+    <w:lsdException w:name="Medium Grid 1" w:semiHidden="0" w:uiPriority="67" w:unhideWhenUsed="0"/>
+    <w:lsdException w:name="Medium Grid 2" w:semiHidden="0" w:uiPriority="68" w:unhideWhenUsed="0"/>
+    <w:lsdException w:name="Medium Grid 3" w:semiHidden="0" w:uiPriority="69" w:unhideWhenUsed="0"/>
+    <w:lsdException w:name="Dark List" w:semiHidden="0" w:uiPriority="70" w:unhideWhenUsed="0"/>
+    <w:lsdException w:name="Colorful Shading" w:semiHidden="0" w:uiPriority="71" w:unhideWhenUsed="0"/>
+    <w:lsdException w:name="Colorful List" w:semiHidden="0" w:uiPriority="72" w:unhideWhenUsed="0"/>
+    <w:lsdException w:name="Colorful Grid" w:semiHidden="0" w:uiPriority="73" w:unhideWhenUsed="0"/>
+    <w:lsdException w:name="Light Shading Accent 1" w:semiHidden="0" w:uiPriority="60" w:unhideWhenUsed="0"/>
+    <w:lsdException w:name="Light List Accent 1" w:semiHidden="0" w:uiPriority="61" w:unhideWhenUsed="0"/>
+    <w:lsdException w:name="Light Grid Accent 1" w:semiHidden="0" w:uiPriority="62" w:unhideWhenUsed="0"/>
+    <w:lsdException w:name="Medium Shading 1 Accent 1" w:semiHidden="0" w:uiPriority="63" w:unhideWhenUsed="0"/>
+    <w:lsdException w:name="Medium Shading 2 Accent 1" w:semiHidden="0" w:uiPriority="64" w:unhideWhenUsed="0"/>
+    <w:lsdException w:name="Medium List 1 Accent 1" w:semiHidden="0" w:uiPriority="65" w:unhideWhenUsed="0"/>
+    <w:lsdException w:name="Revision" w:unhideWhenUsed="0"/>
+    <w:lsdException w:name="List Paragraph" w:semiHidden="0" w:uiPriority="34" w:unhideWhenUsed="0" w:qFormat="1"/>
+    <w:lsdException w:name="Quote" w:semiHidden="0" w:uiPriority="29" w:unhideWhenUsed="0" w:qFormat="1"/>
+    <w:lsdException w:name="Intense Quote" w:semiHidden="0" w:uiPriority="30" w:unhideWhenUsed="0" w:qFormat="1"/>
+    <w:lsdException w:name="Medium List 2 Accent 1" w:semiHidden="0" w:uiPriority="66" w:unhideWhenUsed="0"/>
+    <w:lsdException w:name="Medium Grid 1 Accent 1" w:semiHidden="0" w:uiPriority="67" w:unhideWhenUsed="0"/>
+    <w:lsdException w:name="Medium Grid 2 Accent 1" w:semiHidden="0" w:uiPriority="68" w:unhideWhenUsed="0"/>
+    <w:lsdException w:name="Medium Grid 3 Accent 1" w:semiHidden="0" w:uiPriority="69" w:unhideWhenUsed="0"/>
+    <w:lsdException w:name="Dark List Accent 1" w:semiHidden="0" w:uiPriority="70" w:unhideWhenUsed="0"/>
+    <w:lsdException w:name="Colorful Shading Accent 1" w:semiHidden="0" w:uiPriority="71" w:unhideWhenUsed="0"/>
+    <w:lsdException w:name="Colorful List Accent 1" w:semiHidden="0" w:uiPriority="72" w:unhideWhenUsed="0"/>
+    <w:lsdException w:name="Colorful Grid Accent 1" w:semiHidden="0" w:uiPriority="73" w:unhideWhenUsed="0"/>
+    <w:lsdException w:name="Light Shading Accent 2" w:semiHidden="0" w:uiPriority="60" w:unhideWhenUsed="0"/>
+    <w:lsdException w:name="Light List Accent 2" w:semiHidden="0" w:uiPriority="61" w:unhideWhenUsed="0"/>
+    <w:lsdException w:name="Light Grid Accent 2" w:semiHidden="0" w:uiPriority="62" w:unhideWhenUsed="0"/>
+    <w:lsdException w:name="Medium Shading 1 Accent 2" w:semiHidden="0" w:uiPriority="63" w:unhideWhenUsed="0"/>
+    <w:lsdException w:name="Medium Shading 2 Accent 2" w:semiHidden="0" w:uiPriority="64" w:unhideWhenUsed="0"/>
+    <w:lsdException w:name="Medium List 1 Accent 2" w:semiHidden="0" w:uiPriority="65" w:unhideWhenUsed="0"/>
+    <w:lsdException w:name="Medium List 2 Accent 2" w:semiHidden="0" w:uiPriority="66" w:unhideWhenUsed="0"/>
+    <w:lsdException w:name="Medium Grid 1 Accent 2" w:semiHidden="0" w:uiPriority="67" w:unhideWhenUsed="0"/>
+    <w:lsdException w:name="Medium Grid 2 Accent 2" w:semiHidden="0" w:uiPriority="68" w:unhideWhenUsed="0"/>
+    <w:lsdException w:name="Medium Grid 3 Accent 2" w:semiHidden="0" w:uiPriority="69" w:unhideWhenUsed="0"/>
+    <w:lsdException w:name="Dark List Accent 2" w:semiHidden="0" w:uiPriority="70" w:unhideWhenUsed="0"/>
+    <w:lsdException w:name="Colorful Shading Accent 2" w:semiHidden="0" w:uiPriority="71" w:unhideWhenUsed="0"/>
+    <w:lsdException w:name="Colorful List Accent 2" w:semiHidden="0" w:uiPriority="72" w:unhideWhenUsed="0"/>
+    <w:lsdException w:name="Colorful Grid Accent 2" w:semiHidden="0" w:uiPriority="73" w:unhideWhenUsed="0"/>
+    <w:lsdException w:name="Light Shading Accent 3" w:semiHidden="0" w:uiPriority="60" w:unhideWhenUsed="0"/>
+    <w:lsdException w:name="Light List Accent 3" w:semiHidden="0" w:uiPriority="61" w:unhideWhenUsed="0"/>
+    <w:lsdException w:name="Light Grid Accent 3" w:semiHidden="0" w:uiPriority="62" w:unhideWhenUsed="0"/>
+    <w:lsdException w:name="Medium Shading 1 Accent 3" w:semiHidden="0" w:uiPriority="63" w:unhideWhenUsed="0"/>
+    <w:lsdException w:name="Medium Shading 2 Accent 3" w:semiHidden="0" w:uiPriority="64" w:unhideWhenUsed="0"/>
+    <w:lsdException w:name="Medium List 1 Accent 3" w:semiHidden="0" w:uiPriority="65" w:unhideWhenUsed="0"/>
+    <w:lsdException w:name="Medium List 2 Accent 3" w:semiHidden="0" w:uiPriority="66" w:unhideWhenUsed="0"/>
+    <w:lsdException w:name="Medium Grid 1 Accent 3" w:semiHidden="0" w:uiPriority="67" w:unhideWhenUsed="0"/>
+    <w:lsdException w:name="Medium Grid 2 Accent 3" w:semiHidden="0" w:uiPriority="68" w:unhideWhenUsed="0"/>
+    <w:lsdException w:name="Medium Grid 3 Accent 3" w:semiHidden="0" w:uiPriority="69" w:unhideWhenUsed="0"/>
+    <w:lsdException w:name="Dark List Accent 3" w:semiHidden="0" w:uiPriority="70" w:unhideWhenUsed="0"/>
+    <w:lsdException w:name="Colorful Shading Accent 3" w:semiHidden="0" w:uiPriority="71" w:unhideWhenUsed="0"/>
+    <w:lsdException w:name="Colorful List Accent 3" w:semiHidden="0" w:uiPriority="72" w:unhideWhenUsed="0"/>
+    <w:lsdException w:name="Colorful Grid Accent 3" w:semiHidden="0" w:uiPriority="73" w:unhideWhenUsed="0"/>
+    <w:lsdException w:name="Light Shading Accent 4" w:semiHidden="0" w:uiPriority="60" w:unhideWhenUsed="0"/>
+    <w:lsdException w:name="Light List Accent 4" w:semiHidden="0" w:uiPriority="61" w:unhideWhenUsed="0"/>
+    <w:lsdException w:name="Light Grid Accent 4" w:semiHidden="0" w:uiPriority="62" w:unhideWhenUsed="0"/>
+    <w:lsdException w:name="Medium Shading 1 Accent 4" w:semiHidden="0" w:uiPriority="63" w:unhideWhenUsed="0"/>
+    <w:lsdException w:name="Medium Shading 2 Accent 4" w:semiHidden="0" w:uiPriority="64" w:unhideWhenUsed="0"/>
+    <w:lsdException w:name="Medium List 1 Accent 4" w:semiHidden="0" w:uiPriority="65" w:unhideWhenUsed="0"/>
+    <w:lsdException w:name="Medium List 2 Accent 4" w:semiHidden="0" w:uiPriority="66" w:unhideWhenUsed="0"/>
+    <w:lsdException w:name="Medium Grid 1 Accent 4" w:semiHidden="0" w:uiPriority="67" w:unhideWhenUsed="0"/>
+    <w:lsdException w:name="Medium Grid 2 Accent 4" w:semiHidden="0" w:uiPriority="68" w:unhideWhenUsed="0"/>
+    <w:lsdException w:name="Medium Grid 3 Accent 4" w:semiHidden="0" w:uiPriority="69" w:unhideWhenUsed="0"/>
+    <w:lsdException w:name="Dark List Accent 4" w:semiHidden="0" w:uiPriority="70" w:unhideWhenUsed="0"/>
+    <w:lsdException w:name="Colorful Shading Accent 4" w:semiHidden="0" w:uiPriority="71" w:unhideWhenUsed="0"/>
+    <w:lsdException w:name="Colorful List Accent 4" w:semiHidden="0" w:uiPriority="72" w:unhideWhenUsed="0"/>
+    <w:lsdException w:name="Colorful Grid Accent 4" w:semiHidden="0" w:uiPriority="73" w:unhideWhenUsed="0"/>
+    <w:lsdException w:name="Light Shading Accent 5" w:semiHidden="0" w:uiPriority="60" w:unhideWhenUsed="0"/>
+    <w:lsdException w:name="Light List Accent 5" w:semiHidden="0" w:uiPriority="61" w:unhideWhenUsed="0"/>
+    <w:lsdException w:name="Light Grid Accent 5" w:semiHidden="0" w:uiPriority="62" w:unhideWhenUsed="0"/>
+    <w:lsdException w:name="Medium Shading 1 Accent 5" w:semiHidden="0" w:uiPriority="63" w:unhideWhenUsed="0"/>
+    <w:lsdException w:name="Medium Shading 2 Accent 5" w:semiHidden="0" w:uiPriority="64" w:unhideWhenUsed="0"/>
+    <w:lsdException w:name="Medium List 1 Accent 5" w:semiHidden="0" w:uiPriority="65" w:unhideWhenUsed="0"/>
+    <w:lsdException w:name="Medium List 2 Accent 5" w:semiHidden="0" w:uiPriority="66" w:unhideWhenUsed="0"/>
+    <w:lsdException w:name="Medium Grid 1 Accent 5" w:semiHidden="0" w:uiPriority="67" w:unhideWhenUsed="0"/>
+    <w:lsdException w:name="Medium Grid 2 Accent 5" w:semiHidden="0" w:uiPriority="68" w:unhideWhenUsed="0"/>
+    <w:lsdException w:name="Medium Grid 3 Accent 5" w:semiHidden="0" w:uiPriority="69" w:unhideWhenUsed="0"/>
+    <w:lsdException w:name="Dark List Accent 5" w:semiHidden="0" w:uiPriority="70" w:unhideWhenUsed="0"/>
+    <w:lsdException w:name="Colorful Shading Accent 5" w:semiHidden="0" w:uiPriority="71" w:unhideWhenUsed="0"/>
+    <w:lsdException w:name="Colorful List Accent 5" w:semiHidden="0" w:uiPriority="72" w:unhideWhenUsed="0"/>
+    <w:lsdException w:name="Colorful Grid Accent 5" w:semiHidden="0" w:uiPriority="73" w:unhideWhenUsed="0"/>
+    <w:lsdException w:name="Light Shading Accent 6" w:semiHidden="0" w:uiPriority="60" w:unhideWhenUsed="0"/>
+    <w:lsdException w:name="Light List Accent 6" w:semiHidden="0" w:uiPriority="61" w:unhideWhenUsed="0"/>
+    <w:lsdException w:name="Light Grid Accent 6" w:semiHidden="0" w:uiPriority="62" w:unhideWhenUsed="0"/>
+    <w:lsdException w:name="Medium Shading 1 Accent 6" w:semiHidden="0" w:uiPriority="63" w:unhideWhenUsed="0"/>
+    <w:lsdException w:name="Medium Shading 2 Accent 6" w:semiHidden="0" w:uiPriority="64" w:unhideWhenUsed="0"/>
+    <w:lsdException w:name="Medium List 1 Accent 6" w:semiHidden="0" w:uiPriority="65" w:unhideWhenUsed="0"/>
+    <w:lsdException w:name="Medium List 2 Accent 6" w:semiHidden="0" w:uiPriority="66" w:unhideWhenUsed="0"/>
+    <w:lsdException w:name="Medium Grid 1 Accent 6" w:semiHidden="0" w:uiPriority="67" w:unhideWhenUsed="0"/>
+    <w:lsdException w:name="Medium Grid 2 Accent 6" w:semiHidden="0" w:uiPriority="68" w:unhideWhenUsed="0"/>
+    <w:lsdException w:name="Medium Grid 3 Accent 6" w:semiHidden="0" w:uiPriority="69" w:unhideWhenUsed="0"/>
+    <w:lsdException w:name="Dark List Accent 6" w:semiHidden="0" w:uiPriority="70" w:unhideWhenUsed="0"/>
+    <w:lsdException w:name="Colorful Shading Accent 6" w:semiHidden="0" w:uiPriority="71" w:unhideWhenUsed="0"/>
+    <w:lsdException w:name="Colorful List Accent 6" w:semiHidden="0" w:uiPriority="72" w:unhideWhenUsed="0"/>
+    <w:lsdException w:name="Colorful Grid Accent 6" w:semiHidden="0" w:uiPriority="73" w:unhideWhenUsed="0"/>
+    <w:lsdException w:name="Subtle Emphasis" w:semiHidden="0" w:uiPriority="19" w:unhideWhenUsed="0" w:qFormat="1"/>
+    <w:lsdException w:name="Intense Emphasis" w:semiHidden="0" w:uiPriority="21" w:unhideWhenUsed="0" w:qFormat="1"/>
+    <w:lsdException w:name="Subtle Reference" w:semiHidden="0" w:uiPriority="31" w:unhideWhenUsed="0" w:qFormat="1"/>
+    <w:lsdException w:name="Intense Reference" w:semiHidden="0" w:uiPriority="32" w:unhideWhenUsed="0" w:qFormat="1"/>
+    <w:lsdException w:name="Book Title" w:semiHidden="0" w:uiPriority="33" w:unhideWhenUsed="0" w:qFormat="1"/>
+    <w:lsdException w:name="Bibliography" w:uiPriority="37"/>
+    <w:lsdException w:name="TOC Heading" w:uiPriority="39" w:qFormat="1"/>
   </w:latentStyles>
   <w:style w:type="paragraph" w:default="1" w:styleId="Normal">
     <w:name w:val="Normal"/>
@@ -2642,6 +2174,7 @@
     <w:uiPriority w:val="99"/>
     <w:semiHidden/>
     <w:unhideWhenUsed/>
+    <w:qFormat/>
     <w:tblPr>
       <w:tblInd w:w="0" w:type="dxa"/>
       <w:tblCellMar>

--- a/Proyecto/Entrega 1/POS - Comision 1.docx
+++ b/Proyecto/Entrega 1/POS - Comision 1.docx
@@ -1,6 +1,6 @@
 
 <file path=word/document.xml><?xml version="1.0" encoding="utf-8"?>
-<w:document xmlns:ve="http://schemas.openxmlformats.org/markup-compatibility/2006" xmlns:o="urn:schemas-microsoft-com:office:office" xmlns:r="http://schemas.openxmlformats.org/officeDocument/2006/relationships" xmlns:m="http://schemas.openxmlformats.org/officeDocument/2006/math" xmlns:v="urn:schemas-microsoft-com:vml" xmlns:wp="http://schemas.openxmlformats.org/drawingml/2006/wordprocessingDrawing" xmlns:w10="urn:schemas-microsoft-com:office:word" xmlns:w="http://schemas.openxmlformats.org/wordprocessingml/2006/main" xmlns:wne="http://schemas.microsoft.com/office/word/2006/wordml">
+<w:document xmlns:wpc="http://schemas.microsoft.com/office/word/2010/wordprocessingCanvas" xmlns:cx="http://schemas.microsoft.com/office/drawing/2014/chartex" xmlns:cx1="http://schemas.microsoft.com/office/drawing/2015/9/8/chartex" xmlns:cx2="http://schemas.microsoft.com/office/drawing/2015/10/21/chartex" xmlns:cx3="http://schemas.microsoft.com/office/drawing/2016/5/9/chartex" xmlns:cx4="http://schemas.microsoft.com/office/drawing/2016/5/10/chartex" xmlns:cx5="http://schemas.microsoft.com/office/drawing/2016/5/11/chartex" xmlns:cx6="http://schemas.microsoft.com/office/drawing/2016/5/12/chartex" xmlns:cx7="http://schemas.microsoft.com/office/drawing/2016/5/13/chartex" xmlns:cx8="http://schemas.microsoft.com/office/drawing/2016/5/14/chartex" xmlns:mc="http://schemas.openxmlformats.org/markup-compatibility/2006" xmlns:aink="http://schemas.microsoft.com/office/drawing/2016/ink" xmlns:am3d="http://schemas.microsoft.com/office/drawing/2017/model3d" xmlns:o="urn:schemas-microsoft-com:office:office" xmlns:r="http://schemas.openxmlformats.org/officeDocument/2006/relationships" xmlns:m="http://schemas.openxmlformats.org/officeDocument/2006/math" xmlns:v="urn:schemas-microsoft-com:vml" xmlns:wp14="http://schemas.microsoft.com/office/word/2010/wordprocessingDrawing" xmlns:wp="http://schemas.openxmlformats.org/drawingml/2006/wordprocessingDrawing" xmlns:w10="urn:schemas-microsoft-com:office:word" xmlns:w="http://schemas.openxmlformats.org/wordprocessingml/2006/main" xmlns:w14="http://schemas.microsoft.com/office/word/2010/wordml" xmlns:w15="http://schemas.microsoft.com/office/word/2012/wordml" xmlns:w16cex="http://schemas.microsoft.com/office/word/2018/wordml/cex" xmlns:w16cid="http://schemas.microsoft.com/office/word/2016/wordml/cid" xmlns:w16="http://schemas.microsoft.com/office/word/2018/wordml" xmlns:w16se="http://schemas.microsoft.com/office/word/2015/wordml/symex" xmlns:wpg="http://schemas.microsoft.com/office/word/2010/wordprocessingGroup" xmlns:wpi="http://schemas.microsoft.com/office/word/2010/wordprocessingInk" xmlns:wne="http://schemas.microsoft.com/office/word/2006/wordml" xmlns:wps="http://schemas.microsoft.com/office/word/2010/wordprocessingShape" mc:Ignorable="w14 w15 w16se w16cid w16 w16cex wp14">
   <w:body>
     <w:tbl>
       <w:tblPr>
@@ -16,7 +16,7 @@
           <w:insideV w:val="single" w:sz="4" w:space="0" w:color="000000"/>
         </w:tblBorders>
         <w:tblLayout w:type="fixed"/>
-        <w:tblLook w:val="01E0"/>
+        <w:tblLook w:val="01E0" w:firstRow="1" w:lastRow="1" w:firstColumn="1" w:lastColumn="1" w:noHBand="0" w:noVBand="0"/>
       </w:tblPr>
       <w:tblGrid>
         <w:gridCol w:w="2000"/>
@@ -835,7 +835,7 @@
           <w:insideV w:val="single" w:sz="4" w:space="0" w:color="000000"/>
         </w:tblBorders>
         <w:tblLayout w:type="fixed"/>
-        <w:tblLook w:val="01E0"/>
+        <w:tblLook w:val="01E0" w:firstRow="1" w:lastRow="1" w:firstColumn="1" w:lastColumn="1" w:noHBand="0" w:noVBand="0"/>
       </w:tblPr>
       <w:tblGrid>
         <w:gridCol w:w="3260"/>
@@ -1166,55 +1166,13 @@
               <w:rPr>
                 <w:sz w:val="24"/>
               </w:rPr>
-              <w:t>El grupo de trabajo debe</w:t>
-            </w:r>
-            <w:r>
-              <w:rPr>
-                <w:sz w:val="24"/>
-              </w:rPr>
-              <w:t xml:space="preserve"> est</w:t>
-            </w:r>
-            <w:r>
-              <w:rPr>
-                <w:sz w:val="24"/>
-              </w:rPr>
-              <w:t>ar</w:t>
-            </w:r>
-            <w:r>
-              <w:rPr>
-                <w:sz w:val="24"/>
-              </w:rPr>
-              <w:t xml:space="preserve"> capacitad</w:t>
-            </w:r>
-            <w:r>
-              <w:rPr>
-                <w:sz w:val="24"/>
-              </w:rPr>
-              <w:t xml:space="preserve">o </w:t>
-            </w:r>
-            <w:r>
-              <w:rPr>
-                <w:sz w:val="24"/>
-              </w:rPr>
-              <w:t xml:space="preserve">para </w:t>
-            </w:r>
-            <w:r>
-              <w:rPr>
-                <w:sz w:val="24"/>
-              </w:rPr>
-              <w:t xml:space="preserve">realizar </w:t>
-            </w:r>
-            <w:r>
-              <w:rPr>
-                <w:sz w:val="24"/>
-              </w:rPr>
-              <w:t>el proyecto</w:t>
-            </w:r>
-            <w:r>
-              <w:rPr>
-                <w:sz w:val="24"/>
-              </w:rPr>
-              <w:t xml:space="preserve"> en tiempo y forma.</w:t>
+              <w:t xml:space="preserve"> Cumplir con las fechas estipuladas de entrega del proyecto</w:t>
+            </w:r>
+            <w:r>
+              <w:rPr>
+                <w:sz w:val="24"/>
+              </w:rPr>
+              <w:t>.</w:t>
             </w:r>
           </w:p>
           <w:p>
@@ -1311,58 +1269,164 @@
               <w:rPr>
                 <w:sz w:val="24"/>
               </w:rPr>
-              <w:t>Que</w:t>
-            </w:r>
-            <w:r>
-              <w:rPr>
-                <w:sz w:val="24"/>
-              </w:rPr>
-              <w:t xml:space="preserve"> no </w:t>
-            </w:r>
-            <w:r>
-              <w:rPr>
-                <w:sz w:val="24"/>
-              </w:rPr>
-              <w:t>se termine</w:t>
-            </w:r>
-            <w:r>
-              <w:rPr>
-                <w:sz w:val="24"/>
-              </w:rPr>
-              <w:t xml:space="preserve"> el proyecto </w:t>
-            </w:r>
-            <w:r>
-              <w:rPr>
-                <w:sz w:val="24"/>
-              </w:rPr>
-              <w:t>para la fecha estipulad</w:t>
-            </w:r>
-            <w:r>
-              <w:rPr>
-                <w:sz w:val="24"/>
-              </w:rPr>
-              <w:t>a</w:t>
-            </w:r>
-            <w:r>
-              <w:rPr>
-                <w:sz w:val="24"/>
-              </w:rPr>
-              <w:t xml:space="preserve">por falta de experiencia </w:t>
-            </w:r>
-            <w:r>
-              <w:rPr>
-                <w:sz w:val="24"/>
-              </w:rPr>
-              <w:t>del grupo detrabajo o la cantidad innecesaria de integrantes.</w:t>
-            </w:r>
-          </w:p>
-          <w:p>
-            <w:pPr>
-              <w:pStyle w:val="TableParagraph"/>
-              <w:rPr>
-                <w:sz w:val="24"/>
-              </w:rPr>
-            </w:pPr>
+              <w:t>Perder demasiado tiempo capacitando los miembros del equipo de desarrollo.</w:t>
+            </w:r>
+          </w:p>
+          <w:p>
+            <w:pPr>
+              <w:pStyle w:val="Default"/>
+            </w:pPr>
+            <w:r>
+              <w:rPr>
+                <w:sz w:val="23"/>
+                <w:szCs w:val="23"/>
+              </w:rPr>
+              <w:t xml:space="preserve"> </w:t>
+            </w:r>
+            <w:r>
+              <w:rPr>
+                <w:sz w:val="23"/>
+                <w:szCs w:val="23"/>
+              </w:rPr>
+              <w:t xml:space="preserve"> </w:t>
+            </w:r>
+            <w:r>
+              <w:t xml:space="preserve">R. </w:t>
+            </w:r>
+            <w:r>
+              <w:t>No e</w:t>
+            </w:r>
+            <w:r>
+              <w:t>legir las tecnologías</w:t>
+            </w:r>
+            <w:r>
+              <w:t xml:space="preserve"> adecuadas</w:t>
+            </w:r>
+            <w:r>
+              <w:t xml:space="preserve"> </w:t>
+            </w:r>
+            <w:r>
+              <w:t>acorde al</w:t>
+            </w:r>
+            <w:r>
+              <w:t xml:space="preserve"> proyecto. </w:t>
+            </w:r>
+          </w:p>
+          <w:p>
+            <w:pPr>
+              <w:pStyle w:val="Default"/>
+              <w:rPr>
+                <w:sz w:val="23"/>
+                <w:szCs w:val="23"/>
+              </w:rPr>
+            </w:pPr>
+            <w:r>
+              <w:rPr>
+                <w:sz w:val="23"/>
+                <w:szCs w:val="23"/>
+              </w:rPr>
+              <w:t xml:space="preserve">  </w:t>
+            </w:r>
+            <w:r>
+              <w:rPr>
+                <w:sz w:val="23"/>
+                <w:szCs w:val="23"/>
+              </w:rPr>
+              <w:t>R. Sobrepasarse con los gastos esperados</w:t>
+            </w:r>
+            <w:r>
+              <w:rPr>
+                <w:sz w:val="23"/>
+                <w:szCs w:val="23"/>
+              </w:rPr>
+              <w:t xml:space="preserve"> para la realización del proyecto</w:t>
+            </w:r>
+            <w:r>
+              <w:rPr>
+                <w:sz w:val="23"/>
+                <w:szCs w:val="23"/>
+              </w:rPr>
+              <w:t xml:space="preserve">. </w:t>
+            </w:r>
+          </w:p>
+          <w:p>
+            <w:pPr>
+              <w:pStyle w:val="Default"/>
+            </w:pPr>
+            <w:r>
+              <w:t xml:space="preserve">  R. Que el sistema no resulte intuitivo para el personal administrativo </w:t>
+            </w:r>
+            <w:r>
+              <w:t>de una edad avanzada</w:t>
+            </w:r>
+            <w:r>
+              <w:t>.</w:t>
+            </w:r>
+          </w:p>
+          <w:p>
+            <w:pPr>
+              <w:pStyle w:val="TableParagraph"/>
+              <w:ind w:left="107"/>
+              <w:rPr>
+                <w:sz w:val="24"/>
+              </w:rPr>
+            </w:pPr>
+            <w:r>
+              <w:rPr>
+                <w:sz w:val="24"/>
+              </w:rPr>
+              <w:t xml:space="preserve">R. Renuncias inesperadas de miembros del equipo de trabajo. </w:t>
+            </w:r>
+          </w:p>
+          <w:p>
+            <w:pPr>
+              <w:pStyle w:val="TableParagraph"/>
+              <w:rPr>
+                <w:sz w:val="24"/>
+              </w:rPr>
+            </w:pPr>
+            <w:r>
+              <w:rPr>
+                <w:sz w:val="24"/>
+              </w:rPr>
+              <w:t xml:space="preserve">  R.</w:t>
+            </w:r>
+            <w:r>
+              <w:rPr>
+                <w:sz w:val="24"/>
+              </w:rPr>
+              <w:t xml:space="preserve"> </w:t>
+            </w:r>
+            <w:r>
+              <w:rPr>
+                <w:sz w:val="24"/>
+              </w:rPr>
+              <w:t xml:space="preserve">Mala coordinación con las autoridades sanitarias provinciales para supervisar el cumplimiento </w:t>
+            </w:r>
+            <w:r>
+              <w:rPr>
+                <w:sz w:val="24"/>
+              </w:rPr>
+              <w:t xml:space="preserve">de </w:t>
+            </w:r>
+            <w:r>
+              <w:rPr>
+                <w:sz w:val="24"/>
+              </w:rPr>
+              <w:t>la carga de datos</w:t>
+            </w:r>
+            <w:r>
+              <w:rPr>
+                <w:sz w:val="24"/>
+              </w:rPr>
+              <w:t>.</w:t>
+            </w:r>
+            <w:r>
+              <w:rPr>
+                <w:sz w:val="24"/>
+              </w:rPr>
+              <w:t xml:space="preserve"> </w:t>
+            </w:r>
           </w:p>
           <w:p>
             <w:pPr>
@@ -1418,47 +1482,14 @@
               <w:rPr>
                 <w:sz w:val="24"/>
               </w:rPr>
-              <w:t xml:space="preserve">Contar con un grupo de trabajo menor al que se necesitaba, por lo que se tendrá </w:t>
-            </w:r>
-            <w:r>
-              <w:rPr>
-                <w:sz w:val="24"/>
-              </w:rPr>
-              <w:t>aumentar</w:t>
-            </w:r>
-          </w:p>
-          <w:p>
-            <w:pPr>
-              <w:pStyle w:val="TableParagraph"/>
-              <w:rPr>
-                <w:rFonts w:ascii="Times New Roman"/>
-                <w:sz w:val="24"/>
-              </w:rPr>
-            </w:pPr>
-            <w:proofErr w:type="gramStart"/>
-            <w:r>
-              <w:rPr>
-                <w:sz w:val="24"/>
-              </w:rPr>
-              <w:t>los</w:t>
-            </w:r>
-            <w:proofErr w:type="gramEnd"/>
-            <w:r>
-              <w:rPr>
-                <w:sz w:val="24"/>
-              </w:rPr>
-              <w:t xml:space="preserve"> recursos humanos y que éstos no se demoren en adaptarse al proyecto.</w:t>
-            </w:r>
-          </w:p>
-          <w:p>
-            <w:pPr>
-              <w:pStyle w:val="TableParagraph"/>
-              <w:spacing w:line="270" w:lineRule="atLeast"/>
-              <w:ind w:left="107" w:right="34"/>
-              <w:rPr>
-                <w:sz w:val="24"/>
-              </w:rPr>
-            </w:pPr>
+              <w:t xml:space="preserve">Organizar correctamente la migración de datos </w:t>
+            </w:r>
+            <w:r>
+              <w:rPr>
+                <w:sz w:val="24"/>
+              </w:rPr>
+              <w:t>vinculadores a la disponibilidad de recursos actuales a la base de datos del sistema, verificando que haya consistencia entre los datos reales y los cargados al sistema.</w:t>
+            </w:r>
           </w:p>
         </w:tc>
       </w:tr>
@@ -1749,8 +1780,8 @@
 </file>
 
 <file path=word/numbering.xml><?xml version="1.0" encoding="utf-8"?>
-<w:numbering xmlns:ve="http://schemas.openxmlformats.org/markup-compatibility/2006" xmlns:o="urn:schemas-microsoft-com:office:office" xmlns:r="http://schemas.openxmlformats.org/officeDocument/2006/relationships" xmlns:m="http://schemas.openxmlformats.org/officeDocument/2006/math" xmlns:v="urn:schemas-microsoft-com:vml" xmlns:wp="http://schemas.openxmlformats.org/drawingml/2006/wordprocessingDrawing" xmlns:w10="urn:schemas-microsoft-com:office:word" xmlns:w="http://schemas.openxmlformats.org/wordprocessingml/2006/main" xmlns:wne="http://schemas.microsoft.com/office/word/2006/wordml">
-  <w:abstractNum w:abstractNumId="0">
+<w:numbering xmlns:wpc="http://schemas.microsoft.com/office/word/2010/wordprocessingCanvas" xmlns:cx="http://schemas.microsoft.com/office/drawing/2014/chartex" xmlns:cx1="http://schemas.microsoft.com/office/drawing/2015/9/8/chartex" xmlns:cx2="http://schemas.microsoft.com/office/drawing/2015/10/21/chartex" xmlns:cx3="http://schemas.microsoft.com/office/drawing/2016/5/9/chartex" xmlns:cx4="http://schemas.microsoft.com/office/drawing/2016/5/10/chartex" xmlns:cx5="http://schemas.microsoft.com/office/drawing/2016/5/11/chartex" xmlns:cx6="http://schemas.microsoft.com/office/drawing/2016/5/12/chartex" xmlns:cx7="http://schemas.microsoft.com/office/drawing/2016/5/13/chartex" xmlns:cx8="http://schemas.microsoft.com/office/drawing/2016/5/14/chartex" xmlns:mc="http://schemas.openxmlformats.org/markup-compatibility/2006" xmlns:aink="http://schemas.microsoft.com/office/drawing/2016/ink" xmlns:am3d="http://schemas.microsoft.com/office/drawing/2017/model3d" xmlns:o="urn:schemas-microsoft-com:office:office" xmlns:r="http://schemas.openxmlformats.org/officeDocument/2006/relationships" xmlns:m="http://schemas.openxmlformats.org/officeDocument/2006/math" xmlns:v="urn:schemas-microsoft-com:vml" xmlns:wp14="http://schemas.microsoft.com/office/word/2010/wordprocessingDrawing" xmlns:wp="http://schemas.openxmlformats.org/drawingml/2006/wordprocessingDrawing" xmlns:w10="urn:schemas-microsoft-com:office:word" xmlns:w="http://schemas.openxmlformats.org/wordprocessingml/2006/main" xmlns:w14="http://schemas.microsoft.com/office/word/2010/wordml" xmlns:w15="http://schemas.microsoft.com/office/word/2012/wordml" xmlns:w16cex="http://schemas.microsoft.com/office/word/2018/wordml/cex" xmlns:w16cid="http://schemas.microsoft.com/office/word/2016/wordml/cid" xmlns:w16="http://schemas.microsoft.com/office/word/2018/wordml" xmlns:w16se="http://schemas.microsoft.com/office/word/2015/wordml/symex" xmlns:wpg="http://schemas.microsoft.com/office/word/2010/wordprocessingGroup" xmlns:wpi="http://schemas.microsoft.com/office/word/2010/wordprocessingInk" xmlns:wne="http://schemas.microsoft.com/office/word/2006/wordml" xmlns:wps="http://schemas.microsoft.com/office/word/2010/wordprocessingShape" mc:Ignorable="w14 w15 w16se w16cid w16 w16cex wp14">
+  <w:abstractNum w:abstractNumId="0" w15:restartNumberingAfterBreak="0">
     <w:nsid w:val="079C1864"/>
     <w:multiLevelType w:val="hybridMultilevel"/>
     <w:tmpl w:val="DB863562"/>
@@ -1868,7 +1899,7 @@
       </w:rPr>
     </w:lvl>
   </w:abstractNum>
-  <w:abstractNum w:abstractNumId="1">
+  <w:abstractNum w:abstractNumId="1" w15:restartNumberingAfterBreak="0">
     <w:nsid w:val="788F531A"/>
     <w:multiLevelType w:val="hybridMultilevel"/>
     <w:tmpl w:val="A8BCCF80"/>
@@ -1996,7 +2027,7 @@
 </file>
 
 <file path=word/styles.xml><?xml version="1.0" encoding="utf-8"?>
-<w:styles xmlns:r="http://schemas.openxmlformats.org/officeDocument/2006/relationships" xmlns:w="http://schemas.openxmlformats.org/wordprocessingml/2006/main">
+<w:styles xmlns:mc="http://schemas.openxmlformats.org/markup-compatibility/2006" xmlns:r="http://schemas.openxmlformats.org/officeDocument/2006/relationships" xmlns:w="http://schemas.openxmlformats.org/wordprocessingml/2006/main" xmlns:w14="http://schemas.microsoft.com/office/word/2010/wordml" xmlns:w15="http://schemas.microsoft.com/office/word/2012/wordml" xmlns:w16cex="http://schemas.microsoft.com/office/word/2018/wordml/cex" xmlns:w16cid="http://schemas.microsoft.com/office/word/2016/wordml/cid" xmlns:w16="http://schemas.microsoft.com/office/word/2018/wordml" xmlns:w16se="http://schemas.microsoft.com/office/word/2015/wordml/symex" mc:Ignorable="w14 w15 w16se w16cid w16 w16cex">
   <w:docDefaults>
     <w:rPrDefault>
       <w:rPr>
@@ -2014,144 +2045,383 @@
       </w:pPr>
     </w:pPrDefault>
   </w:docDefaults>
-  <w:latentStyles w:defLockedState="0" w:defUIPriority="99" w:defSemiHidden="1" w:defUnhideWhenUsed="1" w:defQFormat="0" w:count="267">
-    <w:lsdException w:name="Normal" w:semiHidden="0" w:uiPriority="0" w:unhideWhenUsed="0" w:qFormat="1"/>
-    <w:lsdException w:name="heading 1" w:semiHidden="0" w:uiPriority="9" w:unhideWhenUsed="0" w:qFormat="1"/>
-    <w:lsdException w:name="heading 2" w:uiPriority="9" w:qFormat="1"/>
-    <w:lsdException w:name="heading 3" w:uiPriority="9" w:qFormat="1"/>
-    <w:lsdException w:name="heading 4" w:uiPriority="9" w:qFormat="1"/>
-    <w:lsdException w:name="heading 5" w:uiPriority="9" w:qFormat="1"/>
-    <w:lsdException w:name="heading 6" w:uiPriority="9" w:qFormat="1"/>
-    <w:lsdException w:name="heading 7" w:uiPriority="9" w:qFormat="1"/>
-    <w:lsdException w:name="heading 8" w:uiPriority="9" w:qFormat="1"/>
-    <w:lsdException w:name="heading 9" w:uiPriority="9" w:qFormat="1"/>
-    <w:lsdException w:name="toc 1" w:uiPriority="39"/>
-    <w:lsdException w:name="toc 2" w:uiPriority="39"/>
-    <w:lsdException w:name="toc 3" w:uiPriority="39"/>
-    <w:lsdException w:name="toc 4" w:uiPriority="39"/>
-    <w:lsdException w:name="toc 5" w:uiPriority="39"/>
-    <w:lsdException w:name="toc 6" w:uiPriority="39"/>
-    <w:lsdException w:name="toc 7" w:uiPriority="39"/>
-    <w:lsdException w:name="toc 8" w:uiPriority="39"/>
-    <w:lsdException w:name="toc 9" w:uiPriority="39"/>
-    <w:lsdException w:name="caption" w:uiPriority="35" w:qFormat="1"/>
-    <w:lsdException w:name="Title" w:semiHidden="0" w:uiPriority="10" w:unhideWhenUsed="0" w:qFormat="1"/>
-    <w:lsdException w:name="Default Paragraph Font" w:uiPriority="1"/>
-    <w:lsdException w:name="Subtitle" w:semiHidden="0" w:uiPriority="11" w:unhideWhenUsed="0" w:qFormat="1"/>
-    <w:lsdException w:name="Strong" w:semiHidden="0" w:uiPriority="22" w:unhideWhenUsed="0" w:qFormat="1"/>
-    <w:lsdException w:name="Emphasis" w:semiHidden="0" w:uiPriority="20" w:unhideWhenUsed="0" w:qFormat="1"/>
-    <w:lsdException w:name="Table Grid" w:semiHidden="0" w:uiPriority="59" w:unhideWhenUsed="0"/>
-    <w:lsdException w:name="Placeholder Text" w:unhideWhenUsed="0"/>
-    <w:lsdException w:name="No Spacing" w:semiHidden="0" w:uiPriority="1" w:unhideWhenUsed="0" w:qFormat="1"/>
-    <w:lsdException w:name="Light Shading" w:semiHidden="0" w:uiPriority="60" w:unhideWhenUsed="0"/>
-    <w:lsdException w:name="Light List" w:semiHidden="0" w:uiPriority="61" w:unhideWhenUsed="0"/>
-    <w:lsdException w:name="Light Grid" w:semiHidden="0" w:uiPriority="62" w:unhideWhenUsed="0"/>
-    <w:lsdException w:name="Medium Shading 1" w:semiHidden="0" w:uiPriority="63" w:unhideWhenUsed="0"/>
-    <w:lsdException w:name="Medium Shading 2" w:semiHidden="0" w:uiPriority="64" w:unhideWhenUsed="0"/>
-    <w:lsdException w:name="Medium List 1" w:semiHidden="0" w:uiPriority="65" w:unhideWhenUsed="0"/>
-    <w:lsdException w:name="Medium List 2" w:semiHidden="0" w:uiPriority="66" w:unhideWhenUsed="0"/>
-    <w:lsdException w:name="Medium Grid 1" w:semiHidden="0" w:uiPriority="67" w:unhideWhenUsed="0"/>
-    <w:lsdException w:name="Medium Grid 2" w:semiHidden="0" w:uiPriority="68" w:unhideWhenUsed="0"/>
-    <w:lsdException w:name="Medium Grid 3" w:semiHidden="0" w:uiPriority="69" w:unhideWhenUsed="0"/>
-    <w:lsdException w:name="Dark List" w:semiHidden="0" w:uiPriority="70" w:unhideWhenUsed="0"/>
-    <w:lsdException w:name="Colorful Shading" w:semiHidden="0" w:uiPriority="71" w:unhideWhenUsed="0"/>
-    <w:lsdException w:name="Colorful List" w:semiHidden="0" w:uiPriority="72" w:unhideWhenUsed="0"/>
-    <w:lsdException w:name="Colorful Grid" w:semiHidden="0" w:uiPriority="73" w:unhideWhenUsed="0"/>
-    <w:lsdException w:name="Light Shading Accent 1" w:semiHidden="0" w:uiPriority="60" w:unhideWhenUsed="0"/>
-    <w:lsdException w:name="Light List Accent 1" w:semiHidden="0" w:uiPriority="61" w:unhideWhenUsed="0"/>
-    <w:lsdException w:name="Light Grid Accent 1" w:semiHidden="0" w:uiPriority="62" w:unhideWhenUsed="0"/>
-    <w:lsdException w:name="Medium Shading 1 Accent 1" w:semiHidden="0" w:uiPriority="63" w:unhideWhenUsed="0"/>
-    <w:lsdException w:name="Medium Shading 2 Accent 1" w:semiHidden="0" w:uiPriority="64" w:unhideWhenUsed="0"/>
-    <w:lsdException w:name="Medium List 1 Accent 1" w:semiHidden="0" w:uiPriority="65" w:unhideWhenUsed="0"/>
-    <w:lsdException w:name="Revision" w:unhideWhenUsed="0"/>
-    <w:lsdException w:name="List Paragraph" w:semiHidden="0" w:uiPriority="34" w:unhideWhenUsed="0" w:qFormat="1"/>
-    <w:lsdException w:name="Quote" w:semiHidden="0" w:uiPriority="29" w:unhideWhenUsed="0" w:qFormat="1"/>
-    <w:lsdException w:name="Intense Quote" w:semiHidden="0" w:uiPriority="30" w:unhideWhenUsed="0" w:qFormat="1"/>
-    <w:lsdException w:name="Medium List 2 Accent 1" w:semiHidden="0" w:uiPriority="66" w:unhideWhenUsed="0"/>
-    <w:lsdException w:name="Medium Grid 1 Accent 1" w:semiHidden="0" w:uiPriority="67" w:unhideWhenUsed="0"/>
-    <w:lsdException w:name="Medium Grid 2 Accent 1" w:semiHidden="0" w:uiPriority="68" w:unhideWhenUsed="0"/>
-    <w:lsdException w:name="Medium Grid 3 Accent 1" w:semiHidden="0" w:uiPriority="69" w:unhideWhenUsed="0"/>
-    <w:lsdException w:name="Dark List Accent 1" w:semiHidden="0" w:uiPriority="70" w:unhideWhenUsed="0"/>
-    <w:lsdException w:name="Colorful Shading Accent 1" w:semiHidden="0" w:uiPriority="71" w:unhideWhenUsed="0"/>
-    <w:lsdException w:name="Colorful List Accent 1" w:semiHidden="0" w:uiPriority="72" w:unhideWhenUsed="0"/>
-    <w:lsdException w:name="Colorful Grid Accent 1" w:semiHidden="0" w:uiPriority="73" w:unhideWhenUsed="0"/>
-    <w:lsdException w:name="Light Shading Accent 2" w:semiHidden="0" w:uiPriority="60" w:unhideWhenUsed="0"/>
-    <w:lsdException w:name="Light List Accent 2" w:semiHidden="0" w:uiPriority="61" w:unhideWhenUsed="0"/>
-    <w:lsdException w:name="Light Grid Accent 2" w:semiHidden="0" w:uiPriority="62" w:unhideWhenUsed="0"/>
-    <w:lsdException w:name="Medium Shading 1 Accent 2" w:semiHidden="0" w:uiPriority="63" w:unhideWhenUsed="0"/>
-    <w:lsdException w:name="Medium Shading 2 Accent 2" w:semiHidden="0" w:uiPriority="64" w:unhideWhenUsed="0"/>
-    <w:lsdException w:name="Medium List 1 Accent 2" w:semiHidden="0" w:uiPriority="65" w:unhideWhenUsed="0"/>
-    <w:lsdException w:name="Medium List 2 Accent 2" w:semiHidden="0" w:uiPriority="66" w:unhideWhenUsed="0"/>
-    <w:lsdException w:name="Medium Grid 1 Accent 2" w:semiHidden="0" w:uiPriority="67" w:unhideWhenUsed="0"/>
-    <w:lsdException w:name="Medium Grid 2 Accent 2" w:semiHidden="0" w:uiPriority="68" w:unhideWhenUsed="0"/>
-    <w:lsdException w:name="Medium Grid 3 Accent 2" w:semiHidden="0" w:uiPriority="69" w:unhideWhenUsed="0"/>
-    <w:lsdException w:name="Dark List Accent 2" w:semiHidden="0" w:uiPriority="70" w:unhideWhenUsed="0"/>
-    <w:lsdException w:name="Colorful Shading Accent 2" w:semiHidden="0" w:uiPriority="71" w:unhideWhenUsed="0"/>
-    <w:lsdException w:name="Colorful List Accent 2" w:semiHidden="0" w:uiPriority="72" w:unhideWhenUsed="0"/>
-    <w:lsdException w:name="Colorful Grid Accent 2" w:semiHidden="0" w:uiPriority="73" w:unhideWhenUsed="0"/>
-    <w:lsdException w:name="Light Shading Accent 3" w:semiHidden="0" w:uiPriority="60" w:unhideWhenUsed="0"/>
-    <w:lsdException w:name="Light List Accent 3" w:semiHidden="0" w:uiPriority="61" w:unhideWhenUsed="0"/>
-    <w:lsdException w:name="Light Grid Accent 3" w:semiHidden="0" w:uiPriority="62" w:unhideWhenUsed="0"/>
-    <w:lsdException w:name="Medium Shading 1 Accent 3" w:semiHidden="0" w:uiPriority="63" w:unhideWhenUsed="0"/>
-    <w:lsdException w:name="Medium Shading 2 Accent 3" w:semiHidden="0" w:uiPriority="64" w:unhideWhenUsed="0"/>
-    <w:lsdException w:name="Medium List 1 Accent 3" w:semiHidden="0" w:uiPriority="65" w:unhideWhenUsed="0"/>
-    <w:lsdException w:name="Medium List 2 Accent 3" w:semiHidden="0" w:uiPriority="66" w:unhideWhenUsed="0"/>
-    <w:lsdException w:name="Medium Grid 1 Accent 3" w:semiHidden="0" w:uiPriority="67" w:unhideWhenUsed="0"/>
-    <w:lsdException w:name="Medium Grid 2 Accent 3" w:semiHidden="0" w:uiPriority="68" w:unhideWhenUsed="0"/>
-    <w:lsdException w:name="Medium Grid 3 Accent 3" w:semiHidden="0" w:uiPriority="69" w:unhideWhenUsed="0"/>
-    <w:lsdException w:name="Dark List Accent 3" w:semiHidden="0" w:uiPriority="70" w:unhideWhenUsed="0"/>
-    <w:lsdException w:name="Colorful Shading Accent 3" w:semiHidden="0" w:uiPriority="71" w:unhideWhenUsed="0"/>
-    <w:lsdException w:name="Colorful List Accent 3" w:semiHidden="0" w:uiPriority="72" w:unhideWhenUsed="0"/>
-    <w:lsdException w:name="Colorful Grid Accent 3" w:semiHidden="0" w:uiPriority="73" w:unhideWhenUsed="0"/>
-    <w:lsdException w:name="Light Shading Accent 4" w:semiHidden="0" w:uiPriority="60" w:unhideWhenUsed="0"/>
-    <w:lsdException w:name="Light List Accent 4" w:semiHidden="0" w:uiPriority="61" w:unhideWhenUsed="0"/>
-    <w:lsdException w:name="Light Grid Accent 4" w:semiHidden="0" w:uiPriority="62" w:unhideWhenUsed="0"/>
-    <w:lsdException w:name="Medium Shading 1 Accent 4" w:semiHidden="0" w:uiPriority="63" w:unhideWhenUsed="0"/>
-    <w:lsdException w:name="Medium Shading 2 Accent 4" w:semiHidden="0" w:uiPriority="64" w:unhideWhenUsed="0"/>
-    <w:lsdException w:name="Medium List 1 Accent 4" w:semiHidden="0" w:uiPriority="65" w:unhideWhenUsed="0"/>
-    <w:lsdException w:name="Medium List 2 Accent 4" w:semiHidden="0" w:uiPriority="66" w:unhideWhenUsed="0"/>
-    <w:lsdException w:name="Medium Grid 1 Accent 4" w:semiHidden="0" w:uiPriority="67" w:unhideWhenUsed="0"/>
-    <w:lsdException w:name="Medium Grid 2 Accent 4" w:semiHidden="0" w:uiPriority="68" w:unhideWhenUsed="0"/>
-    <w:lsdException w:name="Medium Grid 3 Accent 4" w:semiHidden="0" w:uiPriority="69" w:unhideWhenUsed="0"/>
-    <w:lsdException w:name="Dark List Accent 4" w:semiHidden="0" w:uiPriority="70" w:unhideWhenUsed="0"/>
-    <w:lsdException w:name="Colorful Shading Accent 4" w:semiHidden="0" w:uiPriority="71" w:unhideWhenUsed="0"/>
-    <w:lsdException w:name="Colorful List Accent 4" w:semiHidden="0" w:uiPriority="72" w:unhideWhenUsed="0"/>
-    <w:lsdException w:name="Colorful Grid Accent 4" w:semiHidden="0" w:uiPriority="73" w:unhideWhenUsed="0"/>
-    <w:lsdException w:name="Light Shading Accent 5" w:semiHidden="0" w:uiPriority="60" w:unhideWhenUsed="0"/>
-    <w:lsdException w:name="Light List Accent 5" w:semiHidden="0" w:uiPriority="61" w:unhideWhenUsed="0"/>
-    <w:lsdException w:name="Light Grid Accent 5" w:semiHidden="0" w:uiPriority="62" w:unhideWhenUsed="0"/>
-    <w:lsdException w:name="Medium Shading 1 Accent 5" w:semiHidden="0" w:uiPriority="63" w:unhideWhenUsed="0"/>
-    <w:lsdException w:name="Medium Shading 2 Accent 5" w:semiHidden="0" w:uiPriority="64" w:unhideWhenUsed="0"/>
-    <w:lsdException w:name="Medium List 1 Accent 5" w:semiHidden="0" w:uiPriority="65" w:unhideWhenUsed="0"/>
-    <w:lsdException w:name="Medium List 2 Accent 5" w:semiHidden="0" w:uiPriority="66" w:unhideWhenUsed="0"/>
-    <w:lsdException w:name="Medium Grid 1 Accent 5" w:semiHidden="0" w:uiPriority="67" w:unhideWhenUsed="0"/>
-    <w:lsdException w:name="Medium Grid 2 Accent 5" w:semiHidden="0" w:uiPriority="68" w:unhideWhenUsed="0"/>
-    <w:lsdException w:name="Medium Grid 3 Accent 5" w:semiHidden="0" w:uiPriority="69" w:unhideWhenUsed="0"/>
-    <w:lsdException w:name="Dark List Accent 5" w:semiHidden="0" w:uiPriority="70" w:unhideWhenUsed="0"/>
-    <w:lsdException w:name="Colorful Shading Accent 5" w:semiHidden="0" w:uiPriority="71" w:unhideWhenUsed="0"/>
-    <w:lsdException w:name="Colorful List Accent 5" w:semiHidden="0" w:uiPriority="72" w:unhideWhenUsed="0"/>
-    <w:lsdException w:name="Colorful Grid Accent 5" w:semiHidden="0" w:uiPriority="73" w:unhideWhenUsed="0"/>
-    <w:lsdException w:name="Light Shading Accent 6" w:semiHidden="0" w:uiPriority="60" w:unhideWhenUsed="0"/>
-    <w:lsdException w:name="Light List Accent 6" w:semiHidden="0" w:uiPriority="61" w:unhideWhenUsed="0"/>
-    <w:lsdException w:name="Light Grid Accent 6" w:semiHidden="0" w:uiPriority="62" w:unhideWhenUsed="0"/>
-    <w:lsdException w:name="Medium Shading 1 Accent 6" w:semiHidden="0" w:uiPriority="63" w:unhideWhenUsed="0"/>
-    <w:lsdException w:name="Medium Shading 2 Accent 6" w:semiHidden="0" w:uiPriority="64" w:unhideWhenUsed="0"/>
-    <w:lsdException w:name="Medium List 1 Accent 6" w:semiHidden="0" w:uiPriority="65" w:unhideWhenUsed="0"/>
-    <w:lsdException w:name="Medium List 2 Accent 6" w:semiHidden="0" w:uiPriority="66" w:unhideWhenUsed="0"/>
-    <w:lsdException w:name="Medium Grid 1 Accent 6" w:semiHidden="0" w:uiPriority="67" w:unhideWhenUsed="0"/>
-    <w:lsdException w:name="Medium Grid 2 Accent 6" w:semiHidden="0" w:uiPriority="68" w:unhideWhenUsed="0"/>
-    <w:lsdException w:name="Medium Grid 3 Accent 6" w:semiHidden="0" w:uiPriority="69" w:unhideWhenUsed="0"/>
-    <w:lsdException w:name="Dark List Accent 6" w:semiHidden="0" w:uiPriority="70" w:unhideWhenUsed="0"/>
-    <w:lsdException w:name="Colorful Shading Accent 6" w:semiHidden="0" w:uiPriority="71" w:unhideWhenUsed="0"/>
-    <w:lsdException w:name="Colorful List Accent 6" w:semiHidden="0" w:uiPriority="72" w:unhideWhenUsed="0"/>
-    <w:lsdException w:name="Colorful Grid Accent 6" w:semiHidden="0" w:uiPriority="73" w:unhideWhenUsed="0"/>
-    <w:lsdException w:name="Subtle Emphasis" w:semiHidden="0" w:uiPriority="19" w:unhideWhenUsed="0" w:qFormat="1"/>
-    <w:lsdException w:name="Intense Emphasis" w:semiHidden="0" w:uiPriority="21" w:unhideWhenUsed="0" w:qFormat="1"/>
-    <w:lsdException w:name="Subtle Reference" w:semiHidden="0" w:uiPriority="31" w:unhideWhenUsed="0" w:qFormat="1"/>
-    <w:lsdException w:name="Intense Reference" w:semiHidden="0" w:uiPriority="32" w:unhideWhenUsed="0" w:qFormat="1"/>
-    <w:lsdException w:name="Book Title" w:semiHidden="0" w:uiPriority="33" w:unhideWhenUsed="0" w:qFormat="1"/>
-    <w:lsdException w:name="Bibliography" w:uiPriority="37"/>
-    <w:lsdException w:name="TOC Heading" w:uiPriority="39" w:qFormat="1"/>
+  <w:latentStyles w:defLockedState="0" w:defUIPriority="99" w:defSemiHidden="0" w:defUnhideWhenUsed="0" w:defQFormat="0" w:count="376">
+    <w:lsdException w:name="Normal" w:uiPriority="0" w:qFormat="1"/>
+    <w:lsdException w:name="heading 1" w:uiPriority="9" w:qFormat="1"/>
+    <w:lsdException w:name="heading 2" w:semiHidden="1" w:uiPriority="9" w:unhideWhenUsed="1" w:qFormat="1"/>
+    <w:lsdException w:name="heading 3" w:semiHidden="1" w:uiPriority="9" w:unhideWhenUsed="1" w:qFormat="1"/>
+    <w:lsdException w:name="heading 4" w:semiHidden="1" w:uiPriority="9" w:unhideWhenUsed="1" w:qFormat="1"/>
+    <w:lsdException w:name="heading 5" w:semiHidden="1" w:uiPriority="9" w:unhideWhenUsed="1" w:qFormat="1"/>
+    <w:lsdException w:name="heading 6" w:semiHidden="1" w:uiPriority="9" w:unhideWhenUsed="1" w:qFormat="1"/>
+    <w:lsdException w:name="heading 7" w:semiHidden="1" w:uiPriority="9" w:unhideWhenUsed="1" w:qFormat="1"/>
+    <w:lsdException w:name="heading 8" w:semiHidden="1" w:uiPriority="9" w:unhideWhenUsed="1" w:qFormat="1"/>
+    <w:lsdException w:name="heading 9" w:semiHidden="1" w:uiPriority="9" w:unhideWhenUsed="1" w:qFormat="1"/>
+    <w:lsdException w:name="index 1" w:semiHidden="1" w:unhideWhenUsed="1"/>
+    <w:lsdException w:name="index 2" w:semiHidden="1" w:unhideWhenUsed="1"/>
+    <w:lsdException w:name="index 3" w:semiHidden="1" w:unhideWhenUsed="1"/>
+    <w:lsdException w:name="index 4" w:semiHidden="1" w:unhideWhenUsed="1"/>
+    <w:lsdException w:name="index 5" w:semiHidden="1" w:unhideWhenUsed="1"/>
+    <w:lsdException w:name="index 6" w:semiHidden="1" w:unhideWhenUsed="1"/>
+    <w:lsdException w:name="index 7" w:semiHidden="1" w:unhideWhenUsed="1"/>
+    <w:lsdException w:name="index 8" w:semiHidden="1" w:unhideWhenUsed="1"/>
+    <w:lsdException w:name="index 9" w:semiHidden="1" w:unhideWhenUsed="1"/>
+    <w:lsdException w:name="toc 1" w:semiHidden="1" w:uiPriority="39" w:unhideWhenUsed="1"/>
+    <w:lsdException w:name="toc 2" w:semiHidden="1" w:uiPriority="39" w:unhideWhenUsed="1"/>
+    <w:lsdException w:name="toc 3" w:semiHidden="1" w:uiPriority="39" w:unhideWhenUsed="1"/>
+    <w:lsdException w:name="toc 4" w:semiHidden="1" w:uiPriority="39" w:unhideWhenUsed="1"/>
+    <w:lsdException w:name="toc 5" w:semiHidden="1" w:uiPriority="39" w:unhideWhenUsed="1"/>
+    <w:lsdException w:name="toc 6" w:semiHidden="1" w:uiPriority="39" w:unhideWhenUsed="1"/>
+    <w:lsdException w:name="toc 7" w:semiHidden="1" w:uiPriority="39" w:unhideWhenUsed="1"/>
+    <w:lsdException w:name="toc 8" w:semiHidden="1" w:uiPriority="39" w:unhideWhenUsed="1"/>
+    <w:lsdException w:name="toc 9" w:semiHidden="1" w:uiPriority="39" w:unhideWhenUsed="1"/>
+    <w:lsdException w:name="Normal Indent" w:semiHidden="1" w:unhideWhenUsed="1"/>
+    <w:lsdException w:name="footnote text" w:semiHidden="1" w:unhideWhenUsed="1"/>
+    <w:lsdException w:name="annotation text" w:semiHidden="1" w:unhideWhenUsed="1"/>
+    <w:lsdException w:name="header" w:semiHidden="1" w:unhideWhenUsed="1"/>
+    <w:lsdException w:name="footer" w:semiHidden="1" w:unhideWhenUsed="1"/>
+    <w:lsdException w:name="index heading" w:semiHidden="1" w:unhideWhenUsed="1"/>
+    <w:lsdException w:name="caption" w:semiHidden="1" w:uiPriority="35" w:unhideWhenUsed="1" w:qFormat="1"/>
+    <w:lsdException w:name="table of figures" w:semiHidden="1" w:unhideWhenUsed="1"/>
+    <w:lsdException w:name="envelope address" w:semiHidden="1" w:unhideWhenUsed="1"/>
+    <w:lsdException w:name="envelope return" w:semiHidden="1" w:unhideWhenUsed="1"/>
+    <w:lsdException w:name="footnote reference" w:semiHidden="1" w:unhideWhenUsed="1"/>
+    <w:lsdException w:name="annotation reference" w:semiHidden="1" w:unhideWhenUsed="1"/>
+    <w:lsdException w:name="line number" w:semiHidden="1" w:unhideWhenUsed="1"/>
+    <w:lsdException w:name="page number" w:semiHidden="1" w:unhideWhenUsed="1"/>
+    <w:lsdException w:name="endnote reference" w:semiHidden="1" w:unhideWhenUsed="1"/>
+    <w:lsdException w:name="endnote text" w:semiHidden="1" w:unhideWhenUsed="1"/>
+    <w:lsdException w:name="table of authorities" w:semiHidden="1" w:unhideWhenUsed="1"/>
+    <w:lsdException w:name="macro" w:semiHidden="1" w:unhideWhenUsed="1"/>
+    <w:lsdException w:name="toa heading" w:semiHidden="1" w:unhideWhenUsed="1"/>
+    <w:lsdException w:name="List" w:semiHidden="1" w:unhideWhenUsed="1"/>
+    <w:lsdException w:name="List Bullet" w:semiHidden="1" w:unhideWhenUsed="1"/>
+    <w:lsdException w:name="List Number" w:semiHidden="1" w:unhideWhenUsed="1"/>
+    <w:lsdException w:name="List 2" w:semiHidden="1" w:unhideWhenUsed="1"/>
+    <w:lsdException w:name="List 3" w:semiHidden="1" w:unhideWhenUsed="1"/>
+    <w:lsdException w:name="List 4" w:semiHidden="1" w:unhideWhenUsed="1"/>
+    <w:lsdException w:name="List 5" w:semiHidden="1" w:unhideWhenUsed="1"/>
+    <w:lsdException w:name="List Bullet 2" w:semiHidden="1" w:unhideWhenUsed="1"/>
+    <w:lsdException w:name="List Bullet 3" w:semiHidden="1" w:unhideWhenUsed="1"/>
+    <w:lsdException w:name="List Bullet 4" w:semiHidden="1" w:unhideWhenUsed="1"/>
+    <w:lsdException w:name="List Bullet 5" w:semiHidden="1" w:unhideWhenUsed="1"/>
+    <w:lsdException w:name="List Number 2" w:semiHidden="1" w:unhideWhenUsed="1"/>
+    <w:lsdException w:name="List Number 3" w:semiHidden="1" w:unhideWhenUsed="1"/>
+    <w:lsdException w:name="List Number 4" w:semiHidden="1" w:unhideWhenUsed="1"/>
+    <w:lsdException w:name="List Number 5" w:semiHidden="1" w:unhideWhenUsed="1"/>
+    <w:lsdException w:name="Title" w:uiPriority="10" w:qFormat="1"/>
+    <w:lsdException w:name="Closing" w:semiHidden="1" w:unhideWhenUsed="1"/>
+    <w:lsdException w:name="Signature" w:semiHidden="1" w:unhideWhenUsed="1"/>
+    <w:lsdException w:name="Default Paragraph Font" w:semiHidden="1" w:uiPriority="1" w:unhideWhenUsed="1"/>
+    <w:lsdException w:name="Body Text" w:semiHidden="1" w:unhideWhenUsed="1"/>
+    <w:lsdException w:name="Body Text Indent" w:semiHidden="1" w:unhideWhenUsed="1"/>
+    <w:lsdException w:name="List Continue" w:semiHidden="1" w:unhideWhenUsed="1"/>
+    <w:lsdException w:name="List Continue 2" w:semiHidden="1" w:unhideWhenUsed="1"/>
+    <w:lsdException w:name="List Continue 3" w:semiHidden="1" w:unhideWhenUsed="1"/>
+    <w:lsdException w:name="List Continue 4" w:semiHidden="1" w:unhideWhenUsed="1"/>
+    <w:lsdException w:name="List Continue 5" w:semiHidden="1" w:unhideWhenUsed="1"/>
+    <w:lsdException w:name="Message Header" w:semiHidden="1" w:unhideWhenUsed="1"/>
+    <w:lsdException w:name="Subtitle" w:uiPriority="11" w:qFormat="1"/>
+    <w:lsdException w:name="Salutation" w:semiHidden="1" w:unhideWhenUsed="1"/>
+    <w:lsdException w:name="Date" w:semiHidden="1" w:unhideWhenUsed="1"/>
+    <w:lsdException w:name="Body Text First Indent" w:semiHidden="1" w:unhideWhenUsed="1"/>
+    <w:lsdException w:name="Body Text First Indent 2" w:semiHidden="1" w:unhideWhenUsed="1"/>
+    <w:lsdException w:name="Note Heading" w:semiHidden="1" w:unhideWhenUsed="1"/>
+    <w:lsdException w:name="Body Text 2" w:semiHidden="1" w:unhideWhenUsed="1"/>
+    <w:lsdException w:name="Body Text 3" w:semiHidden="1" w:unhideWhenUsed="1"/>
+    <w:lsdException w:name="Body Text Indent 2" w:semiHidden="1" w:unhideWhenUsed="1"/>
+    <w:lsdException w:name="Body Text Indent 3" w:semiHidden="1" w:unhideWhenUsed="1"/>
+    <w:lsdException w:name="Block Text" w:semiHidden="1" w:unhideWhenUsed="1"/>
+    <w:lsdException w:name="Hyperlink" w:semiHidden="1" w:unhideWhenUsed="1"/>
+    <w:lsdException w:name="FollowedHyperlink" w:semiHidden="1" w:unhideWhenUsed="1"/>
+    <w:lsdException w:name="Strong" w:uiPriority="22" w:qFormat="1"/>
+    <w:lsdException w:name="Emphasis" w:uiPriority="20" w:qFormat="1"/>
+    <w:lsdException w:name="Document Map" w:semiHidden="1" w:unhideWhenUsed="1"/>
+    <w:lsdException w:name="Plain Text" w:semiHidden="1" w:unhideWhenUsed="1"/>
+    <w:lsdException w:name="E-mail Signature" w:semiHidden="1" w:unhideWhenUsed="1"/>
+    <w:lsdException w:name="HTML Top of Form" w:semiHidden="1" w:unhideWhenUsed="1"/>
+    <w:lsdException w:name="HTML Bottom of Form" w:semiHidden="1" w:unhideWhenUsed="1"/>
+    <w:lsdException w:name="Normal (Web)" w:semiHidden="1" w:unhideWhenUsed="1"/>
+    <w:lsdException w:name="HTML Acronym" w:semiHidden="1" w:unhideWhenUsed="1"/>
+    <w:lsdException w:name="HTML Address" w:semiHidden="1" w:unhideWhenUsed="1"/>
+    <w:lsdException w:name="HTML Cite" w:semiHidden="1" w:unhideWhenUsed="1"/>
+    <w:lsdException w:name="HTML Code" w:semiHidden="1" w:unhideWhenUsed="1"/>
+    <w:lsdException w:name="HTML Definition" w:semiHidden="1" w:unhideWhenUsed="1"/>
+    <w:lsdException w:name="HTML Keyboard" w:semiHidden="1" w:unhideWhenUsed="1"/>
+    <w:lsdException w:name="HTML Preformatted" w:semiHidden="1" w:unhideWhenUsed="1"/>
+    <w:lsdException w:name="HTML Sample" w:semiHidden="1" w:unhideWhenUsed="1"/>
+    <w:lsdException w:name="HTML Typewriter" w:semiHidden="1" w:unhideWhenUsed="1"/>
+    <w:lsdException w:name="HTML Variable" w:semiHidden="1" w:unhideWhenUsed="1"/>
+    <w:lsdException w:name="Normal Table" w:semiHidden="1" w:unhideWhenUsed="1"/>
+    <w:lsdException w:name="annotation subject" w:semiHidden="1" w:unhideWhenUsed="1"/>
+    <w:lsdException w:name="No List" w:semiHidden="1" w:unhideWhenUsed="1"/>
+    <w:lsdException w:name="Outline List 1" w:semiHidden="1" w:unhideWhenUsed="1"/>
+    <w:lsdException w:name="Outline List 2" w:semiHidden="1" w:unhideWhenUsed="1"/>
+    <w:lsdException w:name="Outline List 3" w:semiHidden="1" w:unhideWhenUsed="1"/>
+    <w:lsdException w:name="Table Simple 1" w:semiHidden="1" w:unhideWhenUsed="1"/>
+    <w:lsdException w:name="Table Simple 2" w:semiHidden="1" w:unhideWhenUsed="1"/>
+    <w:lsdException w:name="Table Simple 3" w:semiHidden="1" w:unhideWhenUsed="1"/>
+    <w:lsdException w:name="Table Classic 1" w:semiHidden="1" w:unhideWhenUsed="1"/>
+    <w:lsdException w:name="Table Classic 2" w:semiHidden="1" w:unhideWhenUsed="1"/>
+    <w:lsdException w:name="Table Classic 3" w:semiHidden="1" w:unhideWhenUsed="1"/>
+    <w:lsdException w:name="Table Classic 4" w:semiHidden="1" w:unhideWhenUsed="1"/>
+    <w:lsdException w:name="Table Colorful 1" w:semiHidden="1" w:unhideWhenUsed="1"/>
+    <w:lsdException w:name="Table Colorful 2" w:semiHidden="1" w:unhideWhenUsed="1"/>
+    <w:lsdException w:name="Table Colorful 3" w:semiHidden="1" w:unhideWhenUsed="1"/>
+    <w:lsdException w:name="Table Columns 1" w:semiHidden="1" w:unhideWhenUsed="1"/>
+    <w:lsdException w:name="Table Columns 2" w:semiHidden="1" w:unhideWhenUsed="1"/>
+    <w:lsdException w:name="Table Columns 3" w:semiHidden="1" w:unhideWhenUsed="1"/>
+    <w:lsdException w:name="Table Columns 4" w:semiHidden="1" w:unhideWhenUsed="1"/>
+    <w:lsdException w:name="Table Columns 5" w:semiHidden="1" w:unhideWhenUsed="1"/>
+    <w:lsdException w:name="Table Grid 1" w:semiHidden="1" w:unhideWhenUsed="1"/>
+    <w:lsdException w:name="Table Grid 2" w:semiHidden="1" w:unhideWhenUsed="1"/>
+    <w:lsdException w:name="Table Grid 3" w:semiHidden="1" w:unhideWhenUsed="1"/>
+    <w:lsdException w:name="Table Grid 4" w:semiHidden="1" w:unhideWhenUsed="1"/>
+    <w:lsdException w:name="Table Grid 5" w:semiHidden="1" w:unhideWhenUsed="1"/>
+    <w:lsdException w:name="Table Grid 6" w:semiHidden="1" w:unhideWhenUsed="1"/>
+    <w:lsdException w:name="Table Grid 7" w:semiHidden="1" w:unhideWhenUsed="1"/>
+    <w:lsdException w:name="Table Grid 8" w:semiHidden="1" w:unhideWhenUsed="1"/>
+    <w:lsdException w:name="Table List 1" w:semiHidden="1" w:unhideWhenUsed="1"/>
+    <w:lsdException w:name="Table List 2" w:semiHidden="1" w:unhideWhenUsed="1"/>
+    <w:lsdException w:name="Table List 3" w:semiHidden="1" w:unhideWhenUsed="1"/>
+    <w:lsdException w:name="Table List 4" w:semiHidden="1" w:unhideWhenUsed="1"/>
+    <w:lsdException w:name="Table List 5" w:semiHidden="1" w:unhideWhenUsed="1"/>
+    <w:lsdException w:name="Table List 6" w:semiHidden="1" w:unhideWhenUsed="1"/>
+    <w:lsdException w:name="Table List 7" w:semiHidden="1" w:unhideWhenUsed="1"/>
+    <w:lsdException w:name="Table List 8" w:semiHidden="1" w:unhideWhenUsed="1"/>
+    <w:lsdException w:name="Table 3D effects 1" w:semiHidden="1" w:unhideWhenUsed="1"/>
+    <w:lsdException w:name="Table 3D effects 2" w:semiHidden="1" w:unhideWhenUsed="1"/>
+    <w:lsdException w:name="Table 3D effects 3" w:semiHidden="1" w:unhideWhenUsed="1"/>
+    <w:lsdException w:name="Table Contemporary" w:semiHidden="1" w:unhideWhenUsed="1"/>
+    <w:lsdException w:name="Table Elegant" w:semiHidden="1" w:unhideWhenUsed="1"/>
+    <w:lsdException w:name="Table Professional" w:semiHidden="1" w:unhideWhenUsed="1"/>
+    <w:lsdException w:name="Table Subtle 1" w:semiHidden="1" w:unhideWhenUsed="1"/>
+    <w:lsdException w:name="Table Subtle 2" w:semiHidden="1" w:unhideWhenUsed="1"/>
+    <w:lsdException w:name="Table Web 1" w:semiHidden="1" w:unhideWhenUsed="1"/>
+    <w:lsdException w:name="Table Web 2" w:semiHidden="1" w:unhideWhenUsed="1"/>
+    <w:lsdException w:name="Table Web 3" w:semiHidden="1" w:unhideWhenUsed="1"/>
+    <w:lsdException w:name="Balloon Text" w:semiHidden="1" w:unhideWhenUsed="1"/>
+    <w:lsdException w:name="Table Grid" w:semiHidden="1" w:uiPriority="59" w:unhideWhenUsed="1"/>
+    <w:lsdException w:name="Table Theme" w:semiHidden="1" w:unhideWhenUsed="1"/>
+    <w:lsdException w:name="Placeholder Text" w:semiHidden="1"/>
+    <w:lsdException w:name="No Spacing" w:uiPriority="1" w:qFormat="1"/>
+    <w:lsdException w:name="Light Shading" w:uiPriority="60"/>
+    <w:lsdException w:name="Light List" w:uiPriority="61"/>
+    <w:lsdException w:name="Light Grid" w:uiPriority="62"/>
+    <w:lsdException w:name="Medium Shading 1" w:uiPriority="63"/>
+    <w:lsdException w:name="Medium Shading 2" w:uiPriority="64"/>
+    <w:lsdException w:name="Medium List 1" w:uiPriority="65"/>
+    <w:lsdException w:name="Medium List 2" w:uiPriority="66"/>
+    <w:lsdException w:name="Medium Grid 1" w:uiPriority="67"/>
+    <w:lsdException w:name="Medium Grid 2" w:uiPriority="68"/>
+    <w:lsdException w:name="Medium Grid 3" w:uiPriority="69"/>
+    <w:lsdException w:name="Dark List" w:uiPriority="70"/>
+    <w:lsdException w:name="Colorful Shading" w:uiPriority="71"/>
+    <w:lsdException w:name="Colorful List" w:uiPriority="72"/>
+    <w:lsdException w:name="Colorful Grid" w:uiPriority="73"/>
+    <w:lsdException w:name="Light Shading Accent 1" w:uiPriority="60"/>
+    <w:lsdException w:name="Light List Accent 1" w:uiPriority="61"/>
+    <w:lsdException w:name="Light Grid Accent 1" w:uiPriority="62"/>
+    <w:lsdException w:name="Medium Shading 1 Accent 1" w:uiPriority="63"/>
+    <w:lsdException w:name="Medium Shading 2 Accent 1" w:uiPriority="64"/>
+    <w:lsdException w:name="Medium List 1 Accent 1" w:uiPriority="65"/>
+    <w:lsdException w:name="Revision" w:semiHidden="1"/>
+    <w:lsdException w:name="List Paragraph" w:uiPriority="34" w:qFormat="1"/>
+    <w:lsdException w:name="Quote" w:uiPriority="29" w:qFormat="1"/>
+    <w:lsdException w:name="Intense Quote" w:uiPriority="30" w:qFormat="1"/>
+    <w:lsdException w:name="Medium List 2 Accent 1" w:uiPriority="66"/>
+    <w:lsdException w:name="Medium Grid 1 Accent 1" w:uiPriority="67"/>
+    <w:lsdException w:name="Medium Grid 2 Accent 1" w:uiPriority="68"/>
+    <w:lsdException w:name="Medium Grid 3 Accent 1" w:uiPriority="69"/>
+    <w:lsdException w:name="Dark List Accent 1" w:uiPriority="70"/>
+    <w:lsdException w:name="Colorful Shading Accent 1" w:uiPriority="71"/>
+    <w:lsdException w:name="Colorful List Accent 1" w:uiPriority="72"/>
+    <w:lsdException w:name="Colorful Grid Accent 1" w:uiPriority="73"/>
+    <w:lsdException w:name="Light Shading Accent 2" w:uiPriority="60"/>
+    <w:lsdException w:name="Light List Accent 2" w:uiPriority="61"/>
+    <w:lsdException w:name="Light Grid Accent 2" w:uiPriority="62"/>
+    <w:lsdException w:name="Medium Shading 1 Accent 2" w:uiPriority="63"/>
+    <w:lsdException w:name="Medium Shading 2 Accent 2" w:uiPriority="64"/>
+    <w:lsdException w:name="Medium List 1 Accent 2" w:uiPriority="65"/>
+    <w:lsdException w:name="Medium List 2 Accent 2" w:uiPriority="66"/>
+    <w:lsdException w:name="Medium Grid 1 Accent 2" w:uiPriority="67"/>
+    <w:lsdException w:name="Medium Grid 2 Accent 2" w:uiPriority="68"/>
+    <w:lsdException w:name="Medium Grid 3 Accent 2" w:uiPriority="69"/>
+    <w:lsdException w:name="Dark List Accent 2" w:uiPriority="70"/>
+    <w:lsdException w:name="Colorful Shading Accent 2" w:uiPriority="71"/>
+    <w:lsdException w:name="Colorful List Accent 2" w:uiPriority="72"/>
+    <w:lsdException w:name="Colorful Grid Accent 2" w:uiPriority="73"/>
+    <w:lsdException w:name="Light Shading Accent 3" w:uiPriority="60"/>
+    <w:lsdException w:name="Light List Accent 3" w:uiPriority="61"/>
+    <w:lsdException w:name="Light Grid Accent 3" w:uiPriority="62"/>
+    <w:lsdException w:name="Medium Shading 1 Accent 3" w:uiPriority="63"/>
+    <w:lsdException w:name="Medium Shading 2 Accent 3" w:uiPriority="64"/>
+    <w:lsdException w:name="Medium List 1 Accent 3" w:uiPriority="65"/>
+    <w:lsdException w:name="Medium List 2 Accent 3" w:uiPriority="66"/>
+    <w:lsdException w:name="Medium Grid 1 Accent 3" w:uiPriority="67"/>
+    <w:lsdException w:name="Medium Grid 2 Accent 3" w:uiPriority="68"/>
+    <w:lsdException w:name="Medium Grid 3 Accent 3" w:uiPriority="69"/>
+    <w:lsdException w:name="Dark List Accent 3" w:uiPriority="70"/>
+    <w:lsdException w:name="Colorful Shading Accent 3" w:uiPriority="71"/>
+    <w:lsdException w:name="Colorful List Accent 3" w:uiPriority="72"/>
+    <w:lsdException w:name="Colorful Grid Accent 3" w:uiPriority="73"/>
+    <w:lsdException w:name="Light Shading Accent 4" w:uiPriority="60"/>
+    <w:lsdException w:name="Light List Accent 4" w:uiPriority="61"/>
+    <w:lsdException w:name="Light Grid Accent 4" w:uiPriority="62"/>
+    <w:lsdException w:name="Medium Shading 1 Accent 4" w:uiPriority="63"/>
+    <w:lsdException w:name="Medium Shading 2 Accent 4" w:uiPriority="64"/>
+    <w:lsdException w:name="Medium List 1 Accent 4" w:uiPriority="65"/>
+    <w:lsdException w:name="Medium List 2 Accent 4" w:uiPriority="66"/>
+    <w:lsdException w:name="Medium Grid 1 Accent 4" w:uiPriority="67"/>
+    <w:lsdException w:name="Medium Grid 2 Accent 4" w:uiPriority="68"/>
+    <w:lsdException w:name="Medium Grid 3 Accent 4" w:uiPriority="69"/>
+    <w:lsdException w:name="Dark List Accent 4" w:uiPriority="70"/>
+    <w:lsdException w:name="Colorful Shading Accent 4" w:uiPriority="71"/>
+    <w:lsdException w:name="Colorful List Accent 4" w:uiPriority="72"/>
+    <w:lsdException w:name="Colorful Grid Accent 4" w:uiPriority="73"/>
+    <w:lsdException w:name="Light Shading Accent 5" w:uiPriority="60"/>
+    <w:lsdException w:name="Light List Accent 5" w:uiPriority="61"/>
+    <w:lsdException w:name="Light Grid Accent 5" w:uiPriority="62"/>
+    <w:lsdException w:name="Medium Shading 1 Accent 5" w:uiPriority="63"/>
+    <w:lsdException w:name="Medium Shading 2 Accent 5" w:uiPriority="64"/>
+    <w:lsdException w:name="Medium List 1 Accent 5" w:uiPriority="65"/>
+    <w:lsdException w:name="Medium List 2 Accent 5" w:uiPriority="66"/>
+    <w:lsdException w:name="Medium Grid 1 Accent 5" w:uiPriority="67"/>
+    <w:lsdException w:name="Medium Grid 2 Accent 5" w:uiPriority="68"/>
+    <w:lsdException w:name="Medium Grid 3 Accent 5" w:uiPriority="69"/>
+    <w:lsdException w:name="Dark List Accent 5" w:uiPriority="70"/>
+    <w:lsdException w:name="Colorful Shading Accent 5" w:uiPriority="71"/>
+    <w:lsdException w:name="Colorful List Accent 5" w:uiPriority="72"/>
+    <w:lsdException w:name="Colorful Grid Accent 5" w:uiPriority="73"/>
+    <w:lsdException w:name="Light Shading Accent 6" w:uiPriority="60"/>
+    <w:lsdException w:name="Light List Accent 6" w:uiPriority="61"/>
+    <w:lsdException w:name="Light Grid Accent 6" w:uiPriority="62"/>
+    <w:lsdException w:name="Medium Shading 1 Accent 6" w:uiPriority="63"/>
+    <w:lsdException w:name="Medium Shading 2 Accent 6" w:uiPriority="64"/>
+    <w:lsdException w:name="Medium List 1 Accent 6" w:uiPriority="65"/>
+    <w:lsdException w:name="Medium List 2 Accent 6" w:uiPriority="66"/>
+    <w:lsdException w:name="Medium Grid 1 Accent 6" w:uiPriority="67"/>
+    <w:lsdException w:name="Medium Grid 2 Accent 6" w:uiPriority="68"/>
+    <w:lsdException w:name="Medium Grid 3 Accent 6" w:uiPriority="69"/>
+    <w:lsdException w:name="Dark List Accent 6" w:uiPriority="70"/>
+    <w:lsdException w:name="Colorful Shading Accent 6" w:uiPriority="71"/>
+    <w:lsdException w:name="Colorful List Accent 6" w:uiPriority="72"/>
+    <w:lsdException w:name="Colorful Grid Accent 6" w:uiPriority="73"/>
+    <w:lsdException w:name="Subtle Emphasis" w:uiPriority="19" w:qFormat="1"/>
+    <w:lsdException w:name="Intense Emphasis" w:uiPriority="21" w:qFormat="1"/>
+    <w:lsdException w:name="Subtle Reference" w:uiPriority="31" w:qFormat="1"/>
+    <w:lsdException w:name="Intense Reference" w:uiPriority="32" w:qFormat="1"/>
+    <w:lsdException w:name="Book Title" w:uiPriority="33" w:qFormat="1"/>
+    <w:lsdException w:name="Bibliography" w:semiHidden="1" w:uiPriority="37" w:unhideWhenUsed="1"/>
+    <w:lsdException w:name="TOC Heading" w:semiHidden="1" w:uiPriority="39" w:unhideWhenUsed="1" w:qFormat="1"/>
+    <w:lsdException w:name="Plain Table 1" w:uiPriority="41"/>
+    <w:lsdException w:name="Plain Table 2" w:uiPriority="42"/>
+    <w:lsdException w:name="Plain Table 3" w:uiPriority="43"/>
+    <w:lsdException w:name="Plain Table 4" w:uiPriority="44"/>
+    <w:lsdException w:name="Plain Table 5" w:uiPriority="45"/>
+    <w:lsdException w:name="Grid Table Light" w:uiPriority="40"/>
+    <w:lsdException w:name="Grid Table 1 Light" w:uiPriority="46"/>
+    <w:lsdException w:name="Grid Table 2" w:uiPriority="47"/>
+    <w:lsdException w:name="Grid Table 3" w:uiPriority="48"/>
+    <w:lsdException w:name="Grid Table 4" w:uiPriority="49"/>
+    <w:lsdException w:name="Grid Table 5 Dark" w:uiPriority="50"/>
+    <w:lsdException w:name="Grid Table 6 Colorful" w:uiPriority="51"/>
+    <w:lsdException w:name="Grid Table 7 Colorful" w:uiPriority="52"/>
+    <w:lsdException w:name="Grid Table 1 Light Accent 1" w:uiPriority="46"/>
+    <w:lsdException w:name="Grid Table 2 Accent 1" w:uiPriority="47"/>
+    <w:lsdException w:name="Grid Table 3 Accent 1" w:uiPriority="48"/>
+    <w:lsdException w:name="Grid Table 4 Accent 1" w:uiPriority="49"/>
+    <w:lsdException w:name="Grid Table 5 Dark Accent 1" w:uiPriority="50"/>
+    <w:lsdException w:name="Grid Table 6 Colorful Accent 1" w:uiPriority="51"/>
+    <w:lsdException w:name="Grid Table 7 Colorful Accent 1" w:uiPriority="52"/>
+    <w:lsdException w:name="Grid Table 1 Light Accent 2" w:uiPriority="46"/>
+    <w:lsdException w:name="Grid Table 2 Accent 2" w:uiPriority="47"/>
+    <w:lsdException w:name="Grid Table 3 Accent 2" w:uiPriority="48"/>
+    <w:lsdException w:name="Grid Table 4 Accent 2" w:uiPriority="49"/>
+    <w:lsdException w:name="Grid Table 5 Dark Accent 2" w:uiPriority="50"/>
+    <w:lsdException w:name="Grid Table 6 Colorful Accent 2" w:uiPriority="51"/>
+    <w:lsdException w:name="Grid Table 7 Colorful Accent 2" w:uiPriority="52"/>
+    <w:lsdException w:name="Grid Table 1 Light Accent 3" w:uiPriority="46"/>
+    <w:lsdException w:name="Grid Table 2 Accent 3" w:uiPriority="47"/>
+    <w:lsdException w:name="Grid Table 3 Accent 3" w:uiPriority="48"/>
+    <w:lsdException w:name="Grid Table 4 Accent 3" w:uiPriority="49"/>
+    <w:lsdException w:name="Grid Table 5 Dark Accent 3" w:uiPriority="50"/>
+    <w:lsdException w:name="Grid Table 6 Colorful Accent 3" w:uiPriority="51"/>
+    <w:lsdException w:name="Grid Table 7 Colorful Accent 3" w:uiPriority="52"/>
+    <w:lsdException w:name="Grid Table 1 Light Accent 4" w:uiPriority="46"/>
+    <w:lsdException w:name="Grid Table 2 Accent 4" w:uiPriority="47"/>
+    <w:lsdException w:name="Grid Table 3 Accent 4" w:uiPriority="48"/>
+    <w:lsdException w:name="Grid Table 4 Accent 4" w:uiPriority="49"/>
+    <w:lsdException w:name="Grid Table 5 Dark Accent 4" w:uiPriority="50"/>
+    <w:lsdException w:name="Grid Table 6 Colorful Accent 4" w:uiPriority="51"/>
+    <w:lsdException w:name="Grid Table 7 Colorful Accent 4" w:uiPriority="52"/>
+    <w:lsdException w:name="Grid Table 1 Light Accent 5" w:uiPriority="46"/>
+    <w:lsdException w:name="Grid Table 2 Accent 5" w:uiPriority="47"/>
+    <w:lsdException w:name="Grid Table 3 Accent 5" w:uiPriority="48"/>
+    <w:lsdException w:name="Grid Table 4 Accent 5" w:uiPriority="49"/>
+    <w:lsdException w:name="Grid Table 5 Dark Accent 5" w:uiPriority="50"/>
+    <w:lsdException w:name="Grid Table 6 Colorful Accent 5" w:uiPriority="51"/>
+    <w:lsdException w:name="Grid Table 7 Colorful Accent 5" w:uiPriority="52"/>
+    <w:lsdException w:name="Grid Table 1 Light Accent 6" w:uiPriority="46"/>
+    <w:lsdException w:name="Grid Table 2 Accent 6" w:uiPriority="47"/>
+    <w:lsdException w:name="Grid Table 3 Accent 6" w:uiPriority="48"/>
+    <w:lsdException w:name="Grid Table 4 Accent 6" w:uiPriority="49"/>
+    <w:lsdException w:name="Grid Table 5 Dark Accent 6" w:uiPriority="50"/>
+    <w:lsdException w:name="Grid Table 6 Colorful Accent 6" w:uiPriority="51"/>
+    <w:lsdException w:name="Grid Table 7 Colorful Accent 6" w:uiPriority="52"/>
+    <w:lsdException w:name="List Table 1 Light" w:uiPriority="46"/>
+    <w:lsdException w:name="List Table 2" w:uiPriority="47"/>
+    <w:lsdException w:name="List Table 3" w:uiPriority="48"/>
+    <w:lsdException w:name="List Table 4" w:uiPriority="49"/>
+    <w:lsdException w:name="List Table 5 Dark" w:uiPriority="50"/>
+    <w:lsdException w:name="List Table 6 Colorful" w:uiPriority="51"/>
+    <w:lsdException w:name="List Table 7 Colorful" w:uiPriority="52"/>
+    <w:lsdException w:name="List Table 1 Light Accent 1" w:uiPriority="46"/>
+    <w:lsdException w:name="List Table 2 Accent 1" w:uiPriority="47"/>
+    <w:lsdException w:name="List Table 3 Accent 1" w:uiPriority="48"/>
+    <w:lsdException w:name="List Table 4 Accent 1" w:uiPriority="49"/>
+    <w:lsdException w:name="List Table 5 Dark Accent 1" w:uiPriority="50"/>
+    <w:lsdException w:name="List Table 6 Colorful Accent 1" w:uiPriority="51"/>
+    <w:lsdException w:name="List Table 7 Colorful Accent 1" w:uiPriority="52"/>
+    <w:lsdException w:name="List Table 1 Light Accent 2" w:uiPriority="46"/>
+    <w:lsdException w:name="List Table 2 Accent 2" w:uiPriority="47"/>
+    <w:lsdException w:name="List Table 3 Accent 2" w:uiPriority="48"/>
+    <w:lsdException w:name="List Table 4 Accent 2" w:uiPriority="49"/>
+    <w:lsdException w:name="List Table 5 Dark Accent 2" w:uiPriority="50"/>
+    <w:lsdException w:name="List Table 6 Colorful Accent 2" w:uiPriority="51"/>
+    <w:lsdException w:name="List Table 7 Colorful Accent 2" w:uiPriority="52"/>
+    <w:lsdException w:name="List Table 1 Light Accent 3" w:uiPriority="46"/>
+    <w:lsdException w:name="List Table 2 Accent 3" w:uiPriority="47"/>
+    <w:lsdException w:name="List Table 3 Accent 3" w:uiPriority="48"/>
+    <w:lsdException w:name="List Table 4 Accent 3" w:uiPriority="49"/>
+    <w:lsdException w:name="List Table 5 Dark Accent 3" w:uiPriority="50"/>
+    <w:lsdException w:name="List Table 6 Colorful Accent 3" w:uiPriority="51"/>
+    <w:lsdException w:name="List Table 7 Colorful Accent 3" w:uiPriority="52"/>
+    <w:lsdException w:name="List Table 1 Light Accent 4" w:uiPriority="46"/>
+    <w:lsdException w:name="List Table 2 Accent 4" w:uiPriority="47"/>
+    <w:lsdException w:name="List Table 3 Accent 4" w:uiPriority="48"/>
+    <w:lsdException w:name="List Table 4 Accent 4" w:uiPriority="49"/>
+    <w:lsdException w:name="List Table 5 Dark Accent 4" w:uiPriority="50"/>
+    <w:lsdException w:name="List Table 6 Colorful Accent 4" w:uiPriority="51"/>
+    <w:lsdException w:name="List Table 7 Colorful Accent 4" w:uiPriority="52"/>
+    <w:lsdException w:name="List Table 1 Light Accent 5" w:uiPriority="46"/>
+    <w:lsdException w:name="List Table 2 Accent 5" w:uiPriority="47"/>
+    <w:lsdException w:name="List Table 3 Accent 5" w:uiPriority="48"/>
+    <w:lsdException w:name="List Table 4 Accent 5" w:uiPriority="49"/>
+    <w:lsdException w:name="List Table 5 Dark Accent 5" w:uiPriority="50"/>
+    <w:lsdException w:name="List Table 6 Colorful Accent 5" w:uiPriority="51"/>
+    <w:lsdException w:name="List Table 7 Colorful Accent 5" w:uiPriority="52"/>
+    <w:lsdException w:name="List Table 1 Light Accent 6" w:uiPriority="46"/>
+    <w:lsdException w:name="List Table 2 Accent 6" w:uiPriority="47"/>
+    <w:lsdException w:name="List Table 3 Accent 6" w:uiPriority="48"/>
+    <w:lsdException w:name="List Table 4 Accent 6" w:uiPriority="49"/>
+    <w:lsdException w:name="List Table 5 Dark Accent 6" w:uiPriority="50"/>
+    <w:lsdException w:name="List Table 6 Colorful Accent 6" w:uiPriority="51"/>
+    <w:lsdException w:name="List Table 7 Colorful Accent 6" w:uiPriority="52"/>
+    <w:lsdException w:name="Mention" w:semiHidden="1" w:unhideWhenUsed="1"/>
+    <w:lsdException w:name="Smart Hyperlink" w:semiHidden="1" w:unhideWhenUsed="1"/>
+    <w:lsdException w:name="Hashtag" w:semiHidden="1" w:unhideWhenUsed="1"/>
+    <w:lsdException w:name="Unresolved Mention" w:semiHidden="1" w:unhideWhenUsed="1"/>
+    <w:lsdException w:name="Smart Link" w:semiHidden="1" w:unhideWhenUsed="1"/>
   </w:latentStyles>
   <w:style w:type="paragraph" w:default="1" w:styleId="Normal">
     <w:name w:val="Normal"/>
@@ -2174,7 +2444,6 @@
     <w:uiPriority w:val="99"/>
     <w:semiHidden/>
     <w:unhideWhenUsed/>
-    <w:qFormat/>
     <w:tblPr>
       <w:tblInd w:w="0" w:type="dxa"/>
       <w:tblCellMar>
@@ -2221,6 +2490,21 @@
     <w:uiPriority w:val="1"/>
     <w:qFormat/>
     <w:rsid w:val="00CB54AC"/>
+  </w:style>
+  <w:style w:type="paragraph" w:customStyle="1" w:styleId="Default">
+    <w:name w:val="Default"/>
+    <w:rsid w:val="000D6345"/>
+    <w:pPr>
+      <w:widowControl/>
+      <w:adjustRightInd w:val="0"/>
+    </w:pPr>
+    <w:rPr>
+      <w:rFonts w:ascii="Arial" w:hAnsi="Arial" w:cs="Arial"/>
+      <w:color w:val="000000"/>
+      <w:sz w:val="24"/>
+      <w:szCs w:val="24"/>
+      <w:lang w:val="es-AR"/>
+    </w:rPr>
   </w:style>
 </w:styles>
 </file>

--- a/Proyecto/Entrega 1/POS - Comision 1.docx
+++ b/Proyecto/Entrega 1/POS - Comision 1.docx
@@ -388,11 +388,15 @@
             <w:pPr>
               <w:ind w:left="720"/>
               <w:rPr>
+                <w:sz w:val="24"/>
+                <w:szCs w:val="24"/>
                 <w:lang w:val="es-ES"/>
               </w:rPr>
             </w:pPr>
             <w:r>
               <w:rPr>
+                <w:sz w:val="24"/>
+                <w:szCs w:val="24"/>
                 <w:lang w:val="es-ES"/>
               </w:rPr>
               <w:t xml:space="preserve">En el escenario de la pandemia mundial por COVID 19 y debido al aumento constante de pacientes con coronavirus, el gobierno anunció a través de la Resolución 1330/2020 la necesidad de contar con un Tablero de Control Interactivo, propuesto por el Director Nacional de Gobernanza e Integración de los Sistemas de Salud, con el fin de monitorear en tiempo real los ingresos y egresos de pacientes en las camas de terapia intensiva, la cantidad de respiradores y otros recursos críticos disponibles en los distintos establecimientos de salud con internación del territorio nacional permitiendo adoptar medidas y articular acciones que sean efectivas en la lucha contra el coronavirus. </w:t>
@@ -523,23 +527,31 @@
             <w:pPr>
               <w:ind w:left="720"/>
               <w:rPr>
+                <w:sz w:val="24"/>
+                <w:szCs w:val="24"/>
                 <w:lang w:val="es-ES"/>
               </w:rPr>
             </w:pPr>
             <w:r>
               <w:rPr>
+                <w:sz w:val="24"/>
+                <w:szCs w:val="24"/>
                 <w:lang w:val="es-ES"/>
               </w:rPr>
               <w:t xml:space="preserve">Desarrollar en un plazo aproximado de 2 meses un Tablero de Control Interactivo que permita actualizar la información de los recursos críticos disponibles en cada establecimiento privado y público de la salud. Además, </w:t>
             </w:r>
             <w:r>
               <w:rPr>
+                <w:sz w:val="24"/>
+                <w:szCs w:val="24"/>
                 <w:lang w:val="es-ES"/>
               </w:rPr>
               <w:t>dotar al mismo de</w:t>
             </w:r>
             <w:r>
               <w:rPr>
+                <w:sz w:val="24"/>
+                <w:szCs w:val="24"/>
                 <w:lang w:val="es-ES"/>
               </w:rPr>
               <w:t xml:space="preserve"> una interfaz que permita visualizar esta información de forma práctica para que pueda ser utilizada a la hora de tomar decisiones sobre cómo actuar en determinados casos en el marco del coronavirus.</w:t>
@@ -572,6 +584,7 @@
           <w:p>
             <w:pPr>
               <w:pStyle w:val="TableParagraph"/>
+              <w:spacing w:before="1"/>
               <w:rPr>
                 <w:rFonts w:ascii="Times New Roman"/>
                 <w:sz w:val="25"/>
@@ -582,12 +595,18 @@
             <w:pPr>
               <w:pStyle w:val="TableParagraph"/>
               <w:spacing w:before="1"/>
-              <w:ind w:left="107"/>
-              <w:rPr>
-                <w:b/>
-                <w:sz w:val="24"/>
-              </w:rPr>
-            </w:pPr>
+              <w:rPr>
+                <w:b/>
+                <w:sz w:val="24"/>
+              </w:rPr>
+            </w:pPr>
+            <w:r>
+              <w:rPr>
+                <w:b/>
+                <w:sz w:val="24"/>
+              </w:rPr>
+              <w:t xml:space="preserve"> </w:t>
+            </w:r>
             <w:r>
               <w:rPr>
                 <w:b/>
@@ -656,7 +675,7 @@
       </w:tr>
       <w:tr>
         <w:trPr>
-          <w:trHeight w:val="7036"/>
+          <w:trHeight w:val="6058"/>
         </w:trPr>
         <w:tc>
           <w:tcPr>
@@ -677,33 +696,59 @@
                 <w:tab w:val="left" w:pos="829"/>
               </w:tabs>
               <w:ind w:right="986"/>
-            </w:pPr>
-            <w:r>
+              <w:rPr>
+                <w:sz w:val="24"/>
+                <w:szCs w:val="24"/>
+              </w:rPr>
+            </w:pPr>
+            <w:r>
+              <w:rPr>
+                <w:sz w:val="24"/>
+                <w:szCs w:val="24"/>
+              </w:rPr>
               <w:t xml:space="preserve">Poder finalizar el tablero de control interactivo </w:t>
             </w:r>
             <w:r>
+              <w:rPr>
+                <w:sz w:val="24"/>
+                <w:szCs w:val="24"/>
+              </w:rPr>
               <w:t xml:space="preserve">en estos </w:t>
             </w:r>
             <w:r>
+              <w:rPr>
+                <w:sz w:val="24"/>
+                <w:szCs w:val="24"/>
+              </w:rPr>
               <w:t>próximos</w:t>
             </w:r>
             <w:r>
+              <w:rPr>
+                <w:sz w:val="24"/>
+                <w:szCs w:val="24"/>
+              </w:rPr>
               <w:t xml:space="preserve"> 2 meses</w:t>
             </w:r>
             <w:r>
+              <w:rPr>
+                <w:sz w:val="24"/>
+                <w:szCs w:val="24"/>
+              </w:rPr>
               <w:t xml:space="preserve"> </w:t>
             </w:r>
             <w:r>
-              <w:t xml:space="preserve">o antes inclusive, </w:t>
-            </w:r>
-            <w:r>
-              <w:t xml:space="preserve">para que </w:t>
-            </w:r>
-            <w:r>
-              <w:t>estén</w:t>
-            </w:r>
-            <w:r>
-              <w:t xml:space="preserve"> disponibles los datos funcionando en tiempo real.</w:t>
+              <w:rPr>
+                <w:sz w:val="24"/>
+                <w:szCs w:val="24"/>
+              </w:rPr>
+              <w:t>o antes inclusive</w:t>
+            </w:r>
+            <w:r>
+              <w:rPr>
+                <w:sz w:val="24"/>
+                <w:szCs w:val="24"/>
+              </w:rPr>
+              <w:t>.</w:t>
             </w:r>
           </w:p>
           <w:p>
@@ -713,6 +758,10 @@
                 <w:tab w:val="left" w:pos="829"/>
               </w:tabs>
               <w:ind w:right="986"/>
+              <w:rPr>
+                <w:sz w:val="24"/>
+                <w:szCs w:val="24"/>
+              </w:rPr>
             </w:pPr>
           </w:p>
           <w:p>
@@ -726,15 +775,45 @@
                 <w:tab w:val="left" w:pos="829"/>
               </w:tabs>
               <w:ind w:right="986"/>
-            </w:pPr>
-            <w:r>
-              <w:t xml:space="preserve">Desarrollar un sistema para poder migrar los datos de otros distritos evitando </w:t>
-            </w:r>
-            <w:r>
-              <w:t>información</w:t>
-            </w:r>
-            <w:r>
-              <w:t xml:space="preserve"> duplicada.</w:t>
+              <w:rPr>
+                <w:sz w:val="24"/>
+                <w:szCs w:val="24"/>
+              </w:rPr>
+            </w:pPr>
+            <w:r>
+              <w:rPr>
+                <w:sz w:val="24"/>
+                <w:szCs w:val="24"/>
+              </w:rPr>
+              <w:t xml:space="preserve">Desarrollar una interfaz intuitiva que provea </w:t>
+            </w:r>
+            <w:r>
+              <w:rPr>
+                <w:sz w:val="24"/>
+                <w:szCs w:val="24"/>
+              </w:rPr>
+              <w:t xml:space="preserve">a los gobiernos provinciales y de la Ciudad Autónoma de Buenos Aires </w:t>
+            </w:r>
+            <w:r>
+              <w:rPr>
+                <w:sz w:val="24"/>
+                <w:szCs w:val="24"/>
+              </w:rPr>
+              <w:t xml:space="preserve">una clara información y organización de los datos </w:t>
+            </w:r>
+            <w:r>
+              <w:rPr>
+                <w:sz w:val="24"/>
+                <w:szCs w:val="24"/>
+              </w:rPr>
+              <w:t xml:space="preserve">en tiempo real </w:t>
+            </w:r>
+            <w:r>
+              <w:rPr>
+                <w:sz w:val="24"/>
+                <w:szCs w:val="24"/>
+              </w:rPr>
+              <w:t>con el fin de agilizar lo más posible la toma de decisiones en cuanto al accionar ante la situación frente al coronavirus.</w:t>
             </w:r>
           </w:p>
           <w:p>
@@ -744,6 +823,10 @@
                 <w:tab w:val="left" w:pos="829"/>
               </w:tabs>
               <w:ind w:left="828" w:right="986"/>
+              <w:rPr>
+                <w:sz w:val="24"/>
+                <w:szCs w:val="24"/>
+              </w:rPr>
             </w:pPr>
           </w:p>
           <w:p>
@@ -757,24 +840,38 @@
                 <w:tab w:val="left" w:pos="829"/>
               </w:tabs>
               <w:ind w:right="986"/>
-            </w:pPr>
-            <w:r>
-              <w:t>Actualizar los datos en tiempo real brindando la posibilidad de tener</w:t>
-            </w:r>
-            <w:r>
-              <w:t xml:space="preserve"> acceso a</w:t>
-            </w:r>
-            <w:r>
-              <w:t xml:space="preserve"> la </w:t>
-            </w:r>
-            <w:r>
-              <w:t>información</w:t>
-            </w:r>
-            <w:r>
-              <w:t xml:space="preserve"> actualizada sobre las camas ocupadas, respiradores y </w:t>
-            </w:r>
-            <w:r>
-              <w:t>otros datos restantes.</w:t>
+              <w:rPr>
+                <w:sz w:val="24"/>
+                <w:szCs w:val="24"/>
+              </w:rPr>
+            </w:pPr>
+            <w:r>
+              <w:rPr>
+                <w:sz w:val="24"/>
+                <w:szCs w:val="24"/>
+              </w:rPr>
+              <w:t xml:space="preserve">Permitir </w:t>
+            </w:r>
+            <w:r>
+              <w:rPr>
+                <w:sz w:val="24"/>
+                <w:szCs w:val="24"/>
+              </w:rPr>
+              <w:t xml:space="preserve">mantener los datos </w:t>
+            </w:r>
+            <w:r>
+              <w:rPr>
+                <w:sz w:val="24"/>
+                <w:szCs w:val="24"/>
+              </w:rPr>
+              <w:t xml:space="preserve">de los recursos críticos disponibles </w:t>
+            </w:r>
+            <w:r>
+              <w:rPr>
+                <w:sz w:val="24"/>
+                <w:szCs w:val="24"/>
+              </w:rPr>
+              <w:t>en tiempo real proveyendo a cada establecimiento de salud con la capacidad de actualizarlos diariamente.</w:t>
             </w:r>
           </w:p>
           <w:p>
@@ -789,10 +886,6 @@
           <w:p>
             <w:pPr>
               <w:pStyle w:val="TableParagraph"/>
-              <w:numPr>
-                <w:ilvl w:val="0"/>
-                <w:numId w:val="2"/>
-              </w:numPr>
               <w:tabs>
                 <w:tab w:val="left" w:pos="829"/>
               </w:tabs>
@@ -801,9 +894,6 @@
                 <w:sz w:val="24"/>
               </w:rPr>
             </w:pPr>
-            <w:r>
-              <w:t>Lograr que cada establecimiento de cada jurisdicción acceda y cargue sus datos correctamente en el sistema.</w:t>
-            </w:r>
           </w:p>
         </w:tc>
       </w:tr>
@@ -986,11 +1076,7 @@
           </w:p>
           <w:p>
             <w:pPr>
-              <w:pStyle w:val="TableParagraph"/>
-              <w:tabs>
-                <w:tab w:val="left" w:pos="829"/>
-              </w:tabs>
-              <w:ind w:left="828"/>
+              <w:pStyle w:val="Prrafodelista"/>
               <w:rPr>
                 <w:sz w:val="24"/>
               </w:rPr>
@@ -1015,7 +1101,7 @@
               <w:rPr>
                 <w:sz w:val="24"/>
               </w:rPr>
-              <w:t>Facilitar la actualización de los datos de los recursos críticos a través de un sistema de uso simple e intuitivo.</w:t>
+              <w:t>Facilitar la actualización de los datos construyendo un sistema de uso simple e intuitivo con una interfaz orientativa y de fácil comprensión lo cual permita una rápida adaptabilidad por parte de los encargados de mantener la información actualizada diariamente.</w:t>
             </w:r>
           </w:p>
           <w:p>
@@ -1045,49 +1131,13 @@
               <w:rPr>
                 <w:sz w:val="24"/>
               </w:rPr>
-              <w:t>Facilitar la migración de distintos tipos de archivos a los usados por el sistema a implementar.</w:t>
-            </w:r>
-          </w:p>
-          <w:p>
-            <w:pPr>
-              <w:pStyle w:val="Prrafodelista"/>
-              <w:rPr>
-                <w:sz w:val="24"/>
-              </w:rPr>
-            </w:pPr>
-          </w:p>
-          <w:p>
-            <w:pPr>
-              <w:pStyle w:val="TableParagraph"/>
-              <w:numPr>
-                <w:ilvl w:val="0"/>
-                <w:numId w:val="1"/>
-              </w:numPr>
-              <w:tabs>
-                <w:tab w:val="left" w:pos="829"/>
-              </w:tabs>
-              <w:ind w:hanging="361"/>
-              <w:rPr>
-                <w:sz w:val="24"/>
-              </w:rPr>
-            </w:pPr>
-            <w:r>
-              <w:rPr>
-                <w:sz w:val="24"/>
-              </w:rPr>
-              <w:t xml:space="preserve">Permitir la centralización de los datos y obtener una útil forma de visualización de los mismos con el fin de incrementar la eficiencia y efectividad con la que se </w:t>
-            </w:r>
-            <w:r>
-              <w:rPr>
-                <w:sz w:val="24"/>
-              </w:rPr>
-              <w:t>utilizan</w:t>
-            </w:r>
-            <w:r>
-              <w:rPr>
-                <w:sz w:val="24"/>
-              </w:rPr>
-              <w:t>.</w:t>
+              <w:t xml:space="preserve">Lograr una vista de los datos críticos de forma </w:t>
+            </w:r>
+            <w:r>
+              <w:rPr>
+                <w:sz w:val="24"/>
+              </w:rPr>
+              <w:t>clara y bien organizada, indicando precisamente la disponibilidad de los recursos de cada establecimiento y denotando a través de ayudas graficas el nivel de uso de los mismos.</w:t>
             </w:r>
           </w:p>
         </w:tc>
@@ -1257,17 +1307,20 @@
               <w:ind w:left="107"/>
               <w:rPr>
                 <w:sz w:val="24"/>
-              </w:rPr>
-            </w:pPr>
-            <w:r>
-              <w:rPr>
-                <w:sz w:val="24"/>
+                <w:szCs w:val="24"/>
+              </w:rPr>
+            </w:pPr>
+            <w:r>
+              <w:rPr>
+                <w:sz w:val="24"/>
+                <w:szCs w:val="24"/>
               </w:rPr>
               <w:t xml:space="preserve">R. </w:t>
             </w:r>
             <w:r>
               <w:rPr>
                 <w:sz w:val="24"/>
+                <w:szCs w:val="24"/>
               </w:rPr>
               <w:t>Perder demasiado tiempo capacitando los miembros del equipo de desarrollo.</w:t>
             </w:r>
@@ -1277,153 +1330,108 @@
               <w:pStyle w:val="Default"/>
             </w:pPr>
             <w:r>
-              <w:rPr>
-                <w:sz w:val="23"/>
-                <w:szCs w:val="23"/>
-              </w:rPr>
               <w:t xml:space="preserve"> </w:t>
             </w:r>
             <w:r>
-              <w:rPr>
-                <w:sz w:val="23"/>
-                <w:szCs w:val="23"/>
-              </w:rPr>
               <w:t xml:space="preserve"> </w:t>
             </w:r>
             <w:r>
-              <w:t xml:space="preserve">R. </w:t>
-            </w:r>
-            <w:r>
-              <w:t>No e</w:t>
-            </w:r>
-            <w:r>
-              <w:t>legir las tecnologías</w:t>
-            </w:r>
-            <w:r>
-              <w:t xml:space="preserve"> adecuadas</w:t>
-            </w:r>
-            <w:r>
+              <w:t xml:space="preserve">R. No elegir las tecnologías adecuadas acorde al proyecto. </w:t>
+            </w:r>
+          </w:p>
+          <w:p>
+            <w:pPr>
+              <w:pStyle w:val="Default"/>
+            </w:pPr>
+            <w:r>
+              <w:t xml:space="preserve">  R. Sobrepasarse con los gastos esperados para la realización del proyecto. </w:t>
+            </w:r>
+          </w:p>
+          <w:p>
+            <w:pPr>
+              <w:pStyle w:val="Default"/>
+            </w:pPr>
+            <w:r>
+              <w:t xml:space="preserve">  R. Que el sistema no resulte intuitivo para el personal administrativo </w:t>
+            </w:r>
+            <w:r>
+              <w:t>de una edad avanzada</w:t>
+            </w:r>
+            <w:r>
+              <w:t>.</w:t>
+            </w:r>
+          </w:p>
+          <w:p>
+            <w:pPr>
+              <w:pStyle w:val="TableParagraph"/>
+              <w:ind w:left="107"/>
+              <w:rPr>
+                <w:sz w:val="24"/>
+                <w:szCs w:val="24"/>
+              </w:rPr>
+            </w:pPr>
+            <w:r>
+              <w:rPr>
+                <w:sz w:val="24"/>
+                <w:szCs w:val="24"/>
+              </w:rPr>
+              <w:t xml:space="preserve">R. Renuncias inesperadas de miembros del equipo de trabajo. </w:t>
+            </w:r>
+          </w:p>
+          <w:p>
+            <w:pPr>
+              <w:pStyle w:val="TableParagraph"/>
+              <w:rPr>
+                <w:sz w:val="24"/>
+                <w:szCs w:val="24"/>
+              </w:rPr>
+            </w:pPr>
+            <w:r>
+              <w:rPr>
+                <w:sz w:val="24"/>
+                <w:szCs w:val="24"/>
+              </w:rPr>
+              <w:t xml:space="preserve">  R.</w:t>
+            </w:r>
+            <w:r>
+              <w:rPr>
+                <w:sz w:val="24"/>
+                <w:szCs w:val="24"/>
+              </w:rPr>
               <w:t xml:space="preserve"> </w:t>
             </w:r>
             <w:r>
-              <w:t>acorde al</w:t>
-            </w:r>
-            <w:r>
-              <w:t xml:space="preserve"> proyecto. </w:t>
-            </w:r>
-          </w:p>
-          <w:p>
-            <w:pPr>
-              <w:pStyle w:val="Default"/>
-              <w:rPr>
-                <w:sz w:val="23"/>
-                <w:szCs w:val="23"/>
-              </w:rPr>
-            </w:pPr>
-            <w:r>
-              <w:rPr>
-                <w:sz w:val="23"/>
-                <w:szCs w:val="23"/>
-              </w:rPr>
-              <w:t xml:space="preserve">  </w:t>
-            </w:r>
-            <w:r>
-              <w:rPr>
-                <w:sz w:val="23"/>
-                <w:szCs w:val="23"/>
-              </w:rPr>
-              <w:t>R. Sobrepasarse con los gastos esperados</w:t>
-            </w:r>
-            <w:r>
-              <w:rPr>
-                <w:sz w:val="23"/>
-                <w:szCs w:val="23"/>
-              </w:rPr>
-              <w:t xml:space="preserve"> para la realización del proyecto</w:t>
-            </w:r>
-            <w:r>
-              <w:rPr>
-                <w:sz w:val="23"/>
-                <w:szCs w:val="23"/>
-              </w:rPr>
-              <w:t xml:space="preserve">. </w:t>
-            </w:r>
-          </w:p>
-          <w:p>
-            <w:pPr>
-              <w:pStyle w:val="Default"/>
-            </w:pPr>
-            <w:r>
-              <w:t xml:space="preserve">  R. Que el sistema no resulte intuitivo para el personal administrativo </w:t>
-            </w:r>
-            <w:r>
-              <w:t>de una edad avanzada</w:t>
-            </w:r>
-            <w:r>
+              <w:rPr>
+                <w:sz w:val="24"/>
+                <w:szCs w:val="24"/>
+              </w:rPr>
+              <w:t xml:space="preserve">Mala coordinación con las autoridades sanitarias provinciales para supervisar el cumplimiento </w:t>
+            </w:r>
+            <w:r>
+              <w:rPr>
+                <w:sz w:val="24"/>
+                <w:szCs w:val="24"/>
+              </w:rPr>
+              <w:t xml:space="preserve">de </w:t>
+            </w:r>
+            <w:r>
+              <w:rPr>
+                <w:sz w:val="24"/>
+                <w:szCs w:val="24"/>
+              </w:rPr>
+              <w:t>la carga de datos</w:t>
+            </w:r>
+            <w:r>
+              <w:rPr>
+                <w:sz w:val="24"/>
+                <w:szCs w:val="24"/>
+              </w:rPr>
               <w:t>.</w:t>
             </w:r>
-          </w:p>
-          <w:p>
-            <w:pPr>
-              <w:pStyle w:val="TableParagraph"/>
-              <w:ind w:left="107"/>
-              <w:rPr>
-                <w:sz w:val="24"/>
-              </w:rPr>
-            </w:pPr>
-            <w:r>
-              <w:rPr>
-                <w:sz w:val="24"/>
-              </w:rPr>
-              <w:t xml:space="preserve">R. Renuncias inesperadas de miembros del equipo de trabajo. </w:t>
-            </w:r>
-          </w:p>
-          <w:p>
-            <w:pPr>
-              <w:pStyle w:val="TableParagraph"/>
-              <w:rPr>
-                <w:sz w:val="24"/>
-              </w:rPr>
-            </w:pPr>
-            <w:r>
-              <w:rPr>
-                <w:sz w:val="24"/>
-              </w:rPr>
-              <w:t xml:space="preserve">  R.</w:t>
-            </w:r>
-            <w:r>
-              <w:rPr>
-                <w:sz w:val="24"/>
-              </w:rPr>
-              <w:t xml:space="preserve"> </w:t>
-            </w:r>
-            <w:r>
-              <w:rPr>
-                <w:sz w:val="24"/>
-              </w:rPr>
-              <w:t xml:space="preserve">Mala coordinación con las autoridades sanitarias provinciales para supervisar el cumplimiento </w:t>
-            </w:r>
-            <w:r>
-              <w:rPr>
-                <w:sz w:val="24"/>
-              </w:rPr>
-              <w:t xml:space="preserve">de </w:t>
-            </w:r>
-            <w:r>
-              <w:rPr>
-                <w:sz w:val="24"/>
-              </w:rPr>
-              <w:t>la carga de datos</w:t>
-            </w:r>
-            <w:r>
-              <w:rPr>
-                <w:sz w:val="24"/>
-              </w:rPr>
-              <w:t>.</w:t>
-            </w:r>
-            <w:r>
-              <w:rPr>
-                <w:sz w:val="24"/>
+            <w:r>
+              <w:rPr>
+                <w:sz w:val="24"/>
+                <w:szCs w:val="24"/>
               </w:rPr>
               <w:t xml:space="preserve"> </w:t>
             </w:r>
@@ -1543,6 +1551,12 @@
                 <w:sz w:val="24"/>
               </w:rPr>
               <w:t>Comisión</w:t>
+            </w:r>
+            <w:r>
+              <w:rPr>
+                <w:sz w:val="24"/>
+              </w:rPr>
+              <w:t xml:space="preserve"> </w:t>
             </w:r>
             <w:r>
               <w:rPr>
@@ -2200,7 +2214,7 @@
     <w:lsdException w:name="Table Web 2" w:semiHidden="1" w:unhideWhenUsed="1"/>
     <w:lsdException w:name="Table Web 3" w:semiHidden="1" w:unhideWhenUsed="1"/>
     <w:lsdException w:name="Balloon Text" w:semiHidden="1" w:unhideWhenUsed="1"/>
-    <w:lsdException w:name="Table Grid" w:semiHidden="1" w:uiPriority="59" w:unhideWhenUsed="1"/>
+    <w:lsdException w:name="Table Grid" w:uiPriority="59"/>
     <w:lsdException w:name="Table Theme" w:semiHidden="1" w:unhideWhenUsed="1"/>
     <w:lsdException w:name="Placeholder Text" w:semiHidden="1"/>
     <w:lsdException w:name="No Spacing" w:uiPriority="1" w:qFormat="1"/>

--- a/Proyecto/Entrega 1/POS - Comision 1.docx
+++ b/Proyecto/Entrega 1/POS - Comision 1.docx
@@ -785,7 +785,49 @@
                 <w:sz w:val="24"/>
                 <w:szCs w:val="24"/>
               </w:rPr>
-              <w:t xml:space="preserve">Desarrollar una interfaz intuitiva que provea </w:t>
+              <w:t>Desarrollar una interfaz intuitiva</w:t>
+            </w:r>
+            <w:r>
+              <w:rPr>
+                <w:sz w:val="24"/>
+                <w:szCs w:val="24"/>
+              </w:rPr>
+              <w:t xml:space="preserve">, </w:t>
+            </w:r>
+            <w:r>
+              <w:rPr>
+                <w:sz w:val="24"/>
+                <w:szCs w:val="24"/>
+              </w:rPr>
+              <w:t>obteniendo</w:t>
+            </w:r>
+            <w:r>
+              <w:rPr>
+                <w:sz w:val="24"/>
+                <w:szCs w:val="24"/>
+              </w:rPr>
+              <w:t xml:space="preserve"> </w:t>
+            </w:r>
+            <w:r>
+              <w:rPr>
+                <w:sz w:val="24"/>
+                <w:szCs w:val="24"/>
+              </w:rPr>
+              <w:t>la</w:t>
+            </w:r>
+            <w:r>
+              <w:rPr>
+                <w:sz w:val="24"/>
+                <w:szCs w:val="24"/>
+              </w:rPr>
+              <w:t xml:space="preserve"> calificación máxima en los test SUMI,</w:t>
+            </w:r>
+            <w:r>
+              <w:rPr>
+                <w:sz w:val="24"/>
+                <w:szCs w:val="24"/>
+              </w:rPr>
+              <w:t xml:space="preserve"> que provea </w:t>
             </w:r>
             <w:r>
               <w:rPr>
@@ -871,7 +913,14 @@
                 <w:sz w:val="24"/>
                 <w:szCs w:val="24"/>
               </w:rPr>
-              <w:t>en tiempo real proveyendo a cada establecimiento de salud con la capacidad de actualizarlos diariamente.</w:t>
+              <w:t>en tiempo real proveyendo a cada establecimiento de salud con la capacidad de actualizarlos diariamente</w:t>
+            </w:r>
+            <w:r>
+              <w:rPr>
+                <w:sz w:val="24"/>
+                <w:szCs w:val="24"/>
+              </w:rPr>
+              <w:t xml:space="preserve"> con una eficiencia relativa global del 100%.</w:t>
             </w:r>
           </w:p>
           <w:p>
@@ -1036,7 +1085,7 @@
       </w:tr>
       <w:tr>
         <w:trPr>
-          <w:trHeight w:val="4276"/>
+          <w:trHeight w:val="3391"/>
         </w:trPr>
         <w:tc>
           <w:tcPr>
@@ -1101,12 +1150,40 @@
               <w:rPr>
                 <w:sz w:val="24"/>
               </w:rPr>
-              <w:t>Facilitar la actualización de los datos construyendo un sistema de uso simple e intuitivo con una interfaz orientativa y de fácil comprensión lo cual permita una rápida adaptabilidad por parte de los encargados de mantener la información actualizada diariamente.</w:t>
-            </w:r>
-          </w:p>
-          <w:p>
-            <w:pPr>
-              <w:pStyle w:val="Prrafodelista"/>
+              <w:t xml:space="preserve">Lograr una vista de los datos críticos de forma </w:t>
+            </w:r>
+            <w:r>
+              <w:rPr>
+                <w:sz w:val="24"/>
+              </w:rPr>
+              <w:t>clara y bien organizada, indicando precisamente la disponibilidad de los recursos de cada establecimiento y denotando a través de ayudas graficas el nivel de uso de los mismos.</w:t>
+            </w:r>
+            <w:r>
+              <w:rPr>
+                <w:sz w:val="24"/>
+              </w:rPr>
+              <w:t>, con una calificación no menor al 80%</w:t>
+            </w:r>
+            <w:r>
+              <w:rPr>
+                <w:sz w:val="24"/>
+              </w:rPr>
+              <w:t xml:space="preserve"> en los test evaluativos SUMI</w:t>
+            </w:r>
+            <w:r>
+              <w:rPr>
+                <w:sz w:val="24"/>
+              </w:rPr>
+              <w:t>.</w:t>
+            </w:r>
+          </w:p>
+          <w:p>
+            <w:pPr>
+              <w:pStyle w:val="TableParagraph"/>
+              <w:tabs>
+                <w:tab w:val="left" w:pos="829"/>
+              </w:tabs>
+              <w:ind w:left="828"/>
               <w:rPr>
                 <w:sz w:val="24"/>
               </w:rPr>
@@ -1131,14 +1208,26 @@
               <w:rPr>
                 <w:sz w:val="24"/>
               </w:rPr>
-              <w:t xml:space="preserve">Lograr una vista de los datos críticos de forma </w:t>
-            </w:r>
-            <w:r>
-              <w:rPr>
-                <w:sz w:val="24"/>
-              </w:rPr>
-              <w:t>clara y bien organizada, indicando precisamente la disponibilidad de los recursos de cada establecimiento y denotando a través de ayudas graficas el nivel de uso de los mismos.</w:t>
-            </w:r>
+              <w:t>Facilitar la actualización de los datos construyendo un sistema de uso simple e intuitivo con una interfaz orientativa y de fácil comprensión lo cual permita una rápida adaptabilidad por parte de los encargados de mantener la información actualizada diariamente</w:t>
+            </w:r>
+            <w:r>
+              <w:rPr>
+                <w:sz w:val="24"/>
+              </w:rPr>
+              <w:t xml:space="preserve"> con un porcentaje de eficiencia relativa global de por lo menos 78%.</w:t>
+            </w:r>
+          </w:p>
+          <w:p>
+            <w:pPr>
+              <w:pStyle w:val="TableParagraph"/>
+              <w:tabs>
+                <w:tab w:val="left" w:pos="829"/>
+              </w:tabs>
+              <w:ind w:left="828"/>
+              <w:rPr>
+                <w:sz w:val="24"/>
+              </w:rPr>
+            </w:pPr>
           </w:p>
         </w:tc>
       </w:tr>
@@ -1195,11 +1284,16 @@
           <w:p>
             <w:pPr>
               <w:pStyle w:val="TableParagraph"/>
-              <w:ind w:left="107"/>
-              <w:rPr>
-                <w:sz w:val="24"/>
-              </w:rPr>
-            </w:pPr>
+              <w:rPr>
+                <w:sz w:val="24"/>
+              </w:rPr>
+            </w:pPr>
+            <w:r>
+              <w:rPr>
+                <w:sz w:val="24"/>
+              </w:rPr>
+              <w:t xml:space="preserve">     </w:t>
+            </w:r>
             <w:r>
               <w:rPr>
                 <w:sz w:val="24"/>
@@ -1228,25 +1322,65 @@
           <w:p>
             <w:pPr>
               <w:pStyle w:val="TableParagraph"/>
-              <w:ind w:left="107"/>
-              <w:rPr>
-                <w:sz w:val="24"/>
-              </w:rPr>
-            </w:pPr>
-          </w:p>
-          <w:p>
-            <w:pPr>
-              <w:pStyle w:val="TableParagraph"/>
-              <w:ind w:left="107"/>
-              <w:rPr>
-                <w:sz w:val="24"/>
-              </w:rPr>
-            </w:pPr>
+              <w:ind w:left="720"/>
+              <w:rPr>
+                <w:sz w:val="24"/>
+              </w:rPr>
+            </w:pPr>
+          </w:p>
+          <w:p>
+            <w:pPr>
+              <w:pStyle w:val="TableParagraph"/>
+              <w:rPr>
+                <w:sz w:val="24"/>
+              </w:rPr>
+            </w:pPr>
+            <w:r>
+              <w:rPr>
+                <w:sz w:val="24"/>
+              </w:rPr>
+              <w:t xml:space="preserve">     </w:t>
+            </w:r>
             <w:r>
               <w:rPr>
                 <w:sz w:val="24"/>
               </w:rPr>
               <w:t>S. El presupuesto y tecnología es acorde al proyecto a realizar.</w:t>
+            </w:r>
+          </w:p>
+          <w:p>
+            <w:pPr>
+              <w:pStyle w:val="TableParagraph"/>
+              <w:ind w:left="720"/>
+              <w:rPr>
+                <w:sz w:val="24"/>
+              </w:rPr>
+            </w:pPr>
+          </w:p>
+          <w:p>
+            <w:pPr>
+              <w:pStyle w:val="TableParagraph"/>
+              <w:rPr>
+                <w:sz w:val="24"/>
+              </w:rPr>
+            </w:pPr>
+            <w:r>
+              <w:rPr>
+                <w:sz w:val="24"/>
+              </w:rPr>
+              <w:t xml:space="preserve">     </w:t>
+            </w:r>
+            <w:r>
+              <w:rPr>
+                <w:sz w:val="24"/>
+              </w:rPr>
+              <w:t>S. Se cuenta con un equipo de programadores</w:t>
+            </w:r>
+            <w:r>
+              <w:rPr>
+                <w:sz w:val="24"/>
+              </w:rPr>
+              <w:t>.</w:t>
             </w:r>
           </w:p>
           <w:p>
@@ -1262,7 +1396,7 @@
       </w:tr>
       <w:tr>
         <w:trPr>
-          <w:trHeight w:val="5251"/>
+          <w:trHeight w:val="5857"/>
         </w:trPr>
         <w:tc>
           <w:tcPr>
@@ -1293,147 +1427,164 @@
           <w:p>
             <w:pPr>
               <w:pStyle w:val="TableParagraph"/>
+              <w:rPr>
+                <w:sz w:val="24"/>
+                <w:szCs w:val="24"/>
+              </w:rPr>
+            </w:pPr>
+          </w:p>
+          <w:p>
+            <w:pPr>
+              <w:pStyle w:val="Default"/>
+            </w:pPr>
+            <w:r>
+              <w:t xml:space="preserve">     </w:t>
+            </w:r>
+            <w:r>
+              <w:t xml:space="preserve">R. Sobrepasarse con los gastos esperados para la realización del proyecto. </w:t>
+            </w:r>
+          </w:p>
+          <w:p>
+            <w:pPr>
+              <w:pStyle w:val="Default"/>
+            </w:pPr>
+          </w:p>
+          <w:p>
+            <w:pPr>
+              <w:pStyle w:val="TableParagraph"/>
               <w:spacing w:before="137"/>
-              <w:ind w:left="107"/>
-              <w:rPr>
-                <w:b/>
-                <w:sz w:val="24"/>
-              </w:rPr>
-            </w:pPr>
-          </w:p>
-          <w:p>
-            <w:pPr>
-              <w:pStyle w:val="TableParagraph"/>
-              <w:ind w:left="107"/>
-              <w:rPr>
-                <w:sz w:val="24"/>
-                <w:szCs w:val="24"/>
-              </w:rPr>
-            </w:pPr>
-            <w:r>
-              <w:rPr>
-                <w:sz w:val="24"/>
-                <w:szCs w:val="24"/>
-              </w:rPr>
-              <w:t xml:space="preserve">R. </w:t>
-            </w:r>
-            <w:r>
-              <w:rPr>
-                <w:sz w:val="24"/>
-                <w:szCs w:val="24"/>
-              </w:rPr>
-              <w:t>Perder demasiado tiempo capacitando los miembros del equipo de desarrollo.</w:t>
-            </w:r>
-          </w:p>
-          <w:p>
-            <w:pPr>
-              <w:pStyle w:val="Default"/>
-            </w:pPr>
-            <w:r>
+              <w:rPr>
+                <w:sz w:val="24"/>
+                <w:szCs w:val="24"/>
+              </w:rPr>
+            </w:pPr>
+            <w:r>
+              <w:rPr>
+                <w:sz w:val="24"/>
+                <w:szCs w:val="24"/>
+              </w:rPr>
+              <w:t xml:space="preserve">     </w:t>
+            </w:r>
+            <w:r>
+              <w:rPr>
+                <w:sz w:val="24"/>
+                <w:szCs w:val="24"/>
+              </w:rPr>
+              <w:t>R. No elegir las tecnologías adecuadas</w:t>
+            </w:r>
+            <w:r>
+              <w:rPr>
+                <w:sz w:val="24"/>
+                <w:szCs w:val="24"/>
+              </w:rPr>
+              <w:t xml:space="preserve"> para</w:t>
+            </w:r>
+            <w:r>
+              <w:rPr>
+                <w:sz w:val="24"/>
+                <w:szCs w:val="24"/>
+              </w:rPr>
               <w:t xml:space="preserve"> </w:t>
             </w:r>
             <w:r>
-              <w:t xml:space="preserve"> </w:t>
-            </w:r>
-            <w:r>
-              <w:t xml:space="preserve">R. No elegir las tecnologías adecuadas acorde al proyecto. </w:t>
-            </w:r>
-          </w:p>
-          <w:p>
-            <w:pPr>
-              <w:pStyle w:val="Default"/>
-            </w:pPr>
-            <w:r>
-              <w:t xml:space="preserve">  R. Sobrepasarse con los gastos esperados para la realización del proyecto. </w:t>
-            </w:r>
-          </w:p>
-          <w:p>
-            <w:pPr>
-              <w:pStyle w:val="Default"/>
-            </w:pPr>
-            <w:r>
-              <w:t xml:space="preserve">  R. Que el sistema no resulte intuitivo para el personal administrativo </w:t>
-            </w:r>
-            <w:r>
-              <w:t>de una edad avanzada</w:t>
-            </w:r>
-            <w:r>
-              <w:t>.</w:t>
-            </w:r>
-          </w:p>
-          <w:p>
-            <w:pPr>
-              <w:pStyle w:val="TableParagraph"/>
-              <w:ind w:left="107"/>
-              <w:rPr>
-                <w:sz w:val="24"/>
-                <w:szCs w:val="24"/>
-              </w:rPr>
-            </w:pPr>
-            <w:r>
-              <w:rPr>
-                <w:sz w:val="24"/>
-                <w:szCs w:val="24"/>
-              </w:rPr>
-              <w:t xml:space="preserve">R. Renuncias inesperadas de miembros del equipo de trabajo. </w:t>
-            </w:r>
-          </w:p>
-          <w:p>
-            <w:pPr>
-              <w:pStyle w:val="TableParagraph"/>
-              <w:rPr>
-                <w:sz w:val="24"/>
-                <w:szCs w:val="24"/>
-              </w:rPr>
-            </w:pPr>
-            <w:r>
-              <w:rPr>
-                <w:sz w:val="24"/>
-                <w:szCs w:val="24"/>
-              </w:rPr>
-              <w:t xml:space="preserve">  R.</w:t>
-            </w:r>
-            <w:r>
-              <w:rPr>
-                <w:sz w:val="24"/>
-                <w:szCs w:val="24"/>
-              </w:rPr>
-              <w:t xml:space="preserve"> </w:t>
-            </w:r>
-            <w:r>
-              <w:rPr>
-                <w:sz w:val="24"/>
-                <w:szCs w:val="24"/>
-              </w:rPr>
-              <w:t xml:space="preserve">Mala coordinación con las autoridades sanitarias provinciales para supervisar el cumplimiento </w:t>
-            </w:r>
-            <w:r>
-              <w:rPr>
-                <w:sz w:val="24"/>
-                <w:szCs w:val="24"/>
-              </w:rPr>
-              <w:t xml:space="preserve">de </w:t>
-            </w:r>
-            <w:r>
-              <w:rPr>
-                <w:sz w:val="24"/>
-                <w:szCs w:val="24"/>
-              </w:rPr>
-              <w:t>la carga de datos</w:t>
-            </w:r>
-            <w:r>
-              <w:rPr>
-                <w:sz w:val="24"/>
-                <w:szCs w:val="24"/>
-              </w:rPr>
-              <w:t>.</w:t>
-            </w:r>
-            <w:r>
-              <w:rPr>
-                <w:sz w:val="24"/>
-                <w:szCs w:val="24"/>
-              </w:rPr>
-              <w:t xml:space="preserve"> </w:t>
+              <w:rPr>
+                <w:sz w:val="24"/>
+                <w:szCs w:val="24"/>
+              </w:rPr>
+              <w:t>e</w:t>
+            </w:r>
+            <w:r>
+              <w:rPr>
+                <w:sz w:val="24"/>
+                <w:szCs w:val="24"/>
+              </w:rPr>
+              <w:t>l proyecto.</w:t>
+            </w:r>
+          </w:p>
+          <w:p>
+            <w:pPr>
+              <w:pStyle w:val="TableParagraph"/>
+              <w:spacing w:before="137"/>
+              <w:rPr>
+                <w:sz w:val="24"/>
+                <w:szCs w:val="24"/>
+              </w:rPr>
+            </w:pPr>
+          </w:p>
+          <w:p>
+            <w:pPr>
+              <w:pStyle w:val="TableParagraph"/>
+              <w:rPr>
+                <w:sz w:val="24"/>
+                <w:szCs w:val="24"/>
+              </w:rPr>
+            </w:pPr>
+            <w:r>
+              <w:rPr>
+                <w:sz w:val="24"/>
+                <w:szCs w:val="24"/>
+              </w:rPr>
+              <w:t xml:space="preserve">     </w:t>
+            </w:r>
+            <w:r>
+              <w:rPr>
+                <w:sz w:val="24"/>
+                <w:szCs w:val="24"/>
+              </w:rPr>
+              <w:t>R.</w:t>
+            </w:r>
+            <w:r>
+              <w:rPr>
+                <w:sz w:val="24"/>
+                <w:szCs w:val="24"/>
+              </w:rPr>
+              <w:t xml:space="preserve"> El equipo de programadores no tiene experiencia suficiente en este tipo de proyectos.</w:t>
+            </w:r>
+          </w:p>
+          <w:p>
+            <w:pPr>
+              <w:pStyle w:val="TableParagraph"/>
+              <w:rPr>
+                <w:sz w:val="24"/>
+                <w:szCs w:val="24"/>
+              </w:rPr>
+            </w:pPr>
+          </w:p>
+          <w:p>
+            <w:pPr>
+              <w:pStyle w:val="TableParagraph"/>
+              <w:rPr>
+                <w:sz w:val="24"/>
+                <w:szCs w:val="24"/>
+              </w:rPr>
+            </w:pPr>
+            <w:r>
+              <w:rPr>
+                <w:sz w:val="24"/>
+                <w:szCs w:val="24"/>
+              </w:rPr>
+              <w:t xml:space="preserve">     R. El </w:t>
+            </w:r>
+            <w:r>
+              <w:rPr>
+                <w:sz w:val="24"/>
+                <w:szCs w:val="24"/>
+              </w:rPr>
+              <w:t>número de programadores</w:t>
+            </w:r>
+            <w:r>
+              <w:rPr>
+                <w:sz w:val="24"/>
+                <w:szCs w:val="24"/>
+              </w:rPr>
+              <w:t xml:space="preserve"> no se mantiene durante la duración del proyecto.</w:t>
+            </w:r>
+            <w:r>
+              <w:rPr>
+                <w:sz w:val="24"/>
+                <w:szCs w:val="24"/>
+              </w:rPr>
+              <w:t xml:space="preserve">  </w:t>
             </w:r>
           </w:p>
           <w:p>
@@ -1476,10 +1627,17 @@
           <w:p>
             <w:pPr>
               <w:pStyle w:val="TableParagraph"/>
-              <w:rPr>
-                <w:sz w:val="24"/>
-              </w:rPr>
-            </w:pPr>
+              <w:ind w:left="107"/>
+              <w:rPr>
+                <w:sz w:val="24"/>
+              </w:rPr>
+            </w:pPr>
+            <w:r>
+              <w:rPr>
+                <w:sz w:val="24"/>
+              </w:rPr>
+              <w:t xml:space="preserve">   </w:t>
+            </w:r>
             <w:r>
               <w:rPr>
                 <w:sz w:val="24"/>
@@ -1490,13 +1648,7 @@
               <w:rPr>
                 <w:sz w:val="24"/>
               </w:rPr>
-              <w:t xml:space="preserve">Organizar correctamente la migración de datos </w:t>
-            </w:r>
-            <w:r>
-              <w:rPr>
-                <w:sz w:val="24"/>
-              </w:rPr>
-              <w:t>vinculadores a la disponibilidad de recursos actuales a la base de datos del sistema, verificando que haya consistencia entre los datos reales y los cargados al sistema.</w:t>
+              <w:t>El equipo de trabajo no tiene experiencia gestionando proyectos.</w:t>
             </w:r>
           </w:p>
         </w:tc>
@@ -1687,7 +1839,7 @@
       </w:tr>
       <w:tr>
         <w:trPr>
-          <w:trHeight w:val="562"/>
+          <w:trHeight w:val="1157"/>
         </w:trPr>
         <w:tc>
           <w:tcPr>
